--- a/Desarrollo_tallar_consultas.docx
+++ b/Desarrollo_tallar_consultas.docx
@@ -326,10 +326,43 @@
       <w:pPr>
         <w:ind w:firstLine="0"/>
         <w:rPr>
-          <w:b/>
-          <w:u w:val="single"/>
+          <w:bCs/>
         </w:rPr>
       </w:pPr>
+    </w:p>
+    <w:p>
+      <w:pPr>
+        <w:ind w:firstLine="0"/>
+        <w:rPr>
+          <w:bCs/>
+        </w:rPr>
+      </w:pPr>
+      <w:r>
+        <w:rPr>
+          <w:bCs/>
+        </w:rPr>
+        <w:t>7. Lista los nombres y los precios de todos los productos de la tabla producto, convirtiendo los nombres a minúscula</w:t>
+      </w:r>
+    </w:p>
+    <w:p>
+      <w:pPr>
+        <w:ind w:firstLine="0"/>
+        <w:rPr>
+          <w:bCs/>
+        </w:rPr>
+      </w:pPr>
+      <w:r>
+        <w:rPr>
+          <w:bCs/>
+        </w:rPr>
+        <w:t xml:space="preserve">- </w:t>
+      </w:r>
+      <w:r>
+        <w:rPr>
+          <w:bCs/>
+        </w:rPr>
+        <w:t>LOWER: Se usa para pasar las letras a minusculas</w:t>
+      </w:r>
     </w:p>
     <w:sectPr>
       <w:headerReference w:type="default" r:id="rId8"/>
@@ -5735,7 +5768,6 @@
   <w:style w:type="character" w:default="1" w:styleId="Fuentedeprrafopredeter">
     <w:name w:val="Default Paragraph Font"/>
     <w:uiPriority w:val="1"/>
-    <w:semiHidden/>
     <w:unhideWhenUsed/>
   </w:style>
   <w:style w:type="table" w:default="1" w:styleId="Tablanormal">

--- a/Desarrollo_tallar_consultas.docx
+++ b/Desarrollo_tallar_consultas.docx
@@ -321,6 +321,210 @@
         <w:lastRenderedPageBreak/>
         <w:t>DESARROLLO DE LA ACTIVIDAD.</w:t>
       </w:r>
+    </w:p>
+    <w:p>
+      <w:pPr>
+        <w:rPr>
+          <w:b/>
+          <w:u w:val="single"/>
+        </w:rPr>
+      </w:pPr>
+    </w:p>
+    <w:p>
+      <w:pPr>
+        <w:ind w:firstLine="0"/>
+        <w:rPr>
+          <w:bCs/>
+        </w:rPr>
+      </w:pPr>
+      <w:r>
+        <w:rPr>
+          <w:bCs/>
+        </w:rPr>
+        <w:t>6</w:t>
+      </w:r>
+      <w:r>
+        <w:rPr>
+          <w:bCs/>
+        </w:rPr>
+        <w:t xml:space="preserve">.  </w:t>
+      </w:r>
+      <w:r>
+        <w:rPr>
+          <w:b/>
+        </w:rPr>
+        <w:t>Lista los nombres y los precios de todos los productos de la tabla producto, convirtiendo los nombres a mayúscula.</w:t>
+      </w:r>
+      <w:r>
+        <w:rPr>
+          <w:bCs/>
+        </w:rPr>
+        <w:t xml:space="preserve"> </w:t>
+      </w:r>
+    </w:p>
+    <w:p>
+      <w:pPr>
+        <w:ind w:firstLine="0"/>
+        <w:rPr>
+          <w:bCs/>
+        </w:rPr>
+      </w:pPr>
+      <w:r>
+        <w:rPr>
+          <w:bCs/>
+        </w:rPr>
+        <w:t>UPPER</w:t>
+      </w:r>
+      <w:r>
+        <w:rPr>
+          <w:bCs/>
+        </w:rPr>
+        <w:t xml:space="preserve"> </w:t>
+      </w:r>
+      <w:r>
+        <w:rPr>
+          <w:bCs/>
+        </w:rPr>
+        <w:t>(nombre): convierte el nombre del producto a mayúsculas.</w:t>
+      </w:r>
+    </w:p>
+    <w:p>
+      <w:pPr>
+        <w:ind w:firstLine="0"/>
+        <w:rPr>
+          <w:bCs/>
+        </w:rPr>
+      </w:pPr>
+    </w:p>
+    <w:p>
+      <w:pPr>
+        <w:ind w:firstLine="0"/>
+        <w:rPr>
+          <w:bCs/>
+        </w:rPr>
+      </w:pPr>
+      <w:r>
+        <w:rPr>
+          <w:bCs/>
+        </w:rPr>
+        <w:t xml:space="preserve">18. </w:t>
+      </w:r>
+      <w:r>
+        <w:rPr>
+          <w:b/>
+        </w:rPr>
+        <w:t>Lista el nombre y el precio del producto más barato. (Utilice solamente las cláusulas ORDER BY y LIMIT)</w:t>
+      </w:r>
+      <w:r>
+        <w:rPr>
+          <w:b/>
+        </w:rPr>
+        <w:t>.</w:t>
+      </w:r>
+    </w:p>
+    <w:p>
+      <w:pPr>
+        <w:ind w:firstLine="0"/>
+        <w:rPr>
+          <w:bCs/>
+        </w:rPr>
+      </w:pPr>
+      <w:r>
+        <w:rPr>
+          <w:bCs/>
+        </w:rPr>
+        <w:t>ORDER BY precio ASC: ordena los productos del más barato al más caro.</w:t>
+      </w:r>
+    </w:p>
+    <w:p>
+      <w:pPr>
+        <w:ind w:firstLine="0"/>
+        <w:rPr>
+          <w:bCs/>
+        </w:rPr>
+      </w:pPr>
+      <w:r>
+        <w:rPr>
+          <w:bCs/>
+        </w:rPr>
+        <w:t>LIMIT 1: selecciona solo el primer resultado (el más barato).</w:t>
+      </w:r>
+    </w:p>
+    <w:p>
+      <w:pPr>
+        <w:ind w:firstLine="0"/>
+        <w:rPr>
+          <w:bCs/>
+        </w:rPr>
+      </w:pPr>
+    </w:p>
+    <w:p>
+      <w:pPr>
+        <w:ind w:firstLine="0"/>
+        <w:rPr>
+          <w:b/>
+        </w:rPr>
+      </w:pPr>
+      <w:r>
+        <w:rPr>
+          <w:bCs/>
+        </w:rPr>
+        <w:t>19</w:t>
+      </w:r>
+      <w:r>
+        <w:rPr>
+          <w:b/>
+        </w:rPr>
+        <w:t xml:space="preserve">. </w:t>
+      </w:r>
+      <w:r>
+        <w:rPr>
+          <w:b/>
+        </w:rPr>
+        <w:t>Lista el nombre y el precio del producto más caro. (Utilice solamente las cláusulas ORDER BY y LIMIT)</w:t>
+      </w:r>
+    </w:p>
+    <w:p>
+      <w:pPr>
+        <w:ind w:firstLine="0"/>
+        <w:rPr>
+          <w:b/>
+        </w:rPr>
+      </w:pPr>
+    </w:p>
+    <w:p>
+      <w:pPr>
+        <w:ind w:firstLine="0"/>
+        <w:rPr>
+          <w:b/>
+        </w:rPr>
+      </w:pPr>
+    </w:p>
+    <w:p>
+      <w:pPr>
+        <w:ind w:firstLine="0"/>
+        <w:rPr>
+          <w:bCs/>
+          <w:u w:val="single"/>
+        </w:rPr>
+      </w:pPr>
+    </w:p>
+    <w:p>
+      <w:pPr>
+        <w:ind w:firstLine="0"/>
+        <w:rPr>
+          <w:bCs/>
+        </w:rPr>
+      </w:pPr>
+    </w:p>
+    <w:p>
+      <w:pPr>
+        <w:ind w:firstLine="0"/>
+        <w:rPr>
+          <w:b/>
+          <w:u w:val="single"/>
+        </w:rPr>
+      </w:pPr>
     </w:p>
     <w:p>
       <w:pPr>
@@ -2891,6 +3095,97 @@
     </w:lvl>
   </w:abstractNum>
   <w:abstractNum w:abstractNumId="18" w15:restartNumberingAfterBreak="0">
+    <w:nsid w:val="3D191C99"/>
+    <w:multiLevelType w:val="hybridMultilevel"/>
+    <w:tmpl w:val="8978352C"/>
+    <w:lvl w:ilvl="0" w:tplc="240A000F">
+      <w:start w:val="1"/>
+      <w:numFmt w:val="decimal"/>
+      <w:lvlText w:val="%1."/>
+      <w:lvlJc w:val="left"/>
+      <w:pPr>
+        <w:ind w:left="720" w:hanging="360"/>
+      </w:pPr>
+      <w:rPr>
+        <w:rFonts w:hint="default"/>
+        <w:b w:val="0"/>
+        <w:u w:val="none"/>
+      </w:rPr>
+    </w:lvl>
+    <w:lvl w:ilvl="1" w:tplc="240A0019" w:tentative="1">
+      <w:start w:val="1"/>
+      <w:numFmt w:val="lowerLetter"/>
+      <w:lvlText w:val="%2."/>
+      <w:lvlJc w:val="left"/>
+      <w:pPr>
+        <w:ind w:left="1440" w:hanging="360"/>
+      </w:pPr>
+    </w:lvl>
+    <w:lvl w:ilvl="2" w:tplc="240A001B" w:tentative="1">
+      <w:start w:val="1"/>
+      <w:numFmt w:val="lowerRoman"/>
+      <w:lvlText w:val="%3."/>
+      <w:lvlJc w:val="right"/>
+      <w:pPr>
+        <w:ind w:left="2160" w:hanging="180"/>
+      </w:pPr>
+    </w:lvl>
+    <w:lvl w:ilvl="3" w:tplc="240A000F" w:tentative="1">
+      <w:start w:val="1"/>
+      <w:numFmt w:val="decimal"/>
+      <w:lvlText w:val="%4."/>
+      <w:lvlJc w:val="left"/>
+      <w:pPr>
+        <w:ind w:left="2880" w:hanging="360"/>
+      </w:pPr>
+    </w:lvl>
+    <w:lvl w:ilvl="4" w:tplc="240A0019" w:tentative="1">
+      <w:start w:val="1"/>
+      <w:numFmt w:val="lowerLetter"/>
+      <w:lvlText w:val="%5."/>
+      <w:lvlJc w:val="left"/>
+      <w:pPr>
+        <w:ind w:left="3600" w:hanging="360"/>
+      </w:pPr>
+    </w:lvl>
+    <w:lvl w:ilvl="5" w:tplc="240A001B" w:tentative="1">
+      <w:start w:val="1"/>
+      <w:numFmt w:val="lowerRoman"/>
+      <w:lvlText w:val="%6."/>
+      <w:lvlJc w:val="right"/>
+      <w:pPr>
+        <w:ind w:left="4320" w:hanging="180"/>
+      </w:pPr>
+    </w:lvl>
+    <w:lvl w:ilvl="6" w:tplc="240A000F" w:tentative="1">
+      <w:start w:val="1"/>
+      <w:numFmt w:val="decimal"/>
+      <w:lvlText w:val="%7."/>
+      <w:lvlJc w:val="left"/>
+      <w:pPr>
+        <w:ind w:left="5040" w:hanging="360"/>
+      </w:pPr>
+    </w:lvl>
+    <w:lvl w:ilvl="7" w:tplc="240A0019" w:tentative="1">
+      <w:start w:val="1"/>
+      <w:numFmt w:val="lowerLetter"/>
+      <w:lvlText w:val="%8."/>
+      <w:lvlJc w:val="left"/>
+      <w:pPr>
+        <w:ind w:left="5760" w:hanging="360"/>
+      </w:pPr>
+    </w:lvl>
+    <w:lvl w:ilvl="8" w:tplc="240A001B" w:tentative="1">
+      <w:start w:val="1"/>
+      <w:numFmt w:val="lowerRoman"/>
+      <w:lvlText w:val="%9."/>
+      <w:lvlJc w:val="right"/>
+      <w:pPr>
+        <w:ind w:left="6480" w:hanging="180"/>
+      </w:pPr>
+    </w:lvl>
+  </w:abstractNum>
+  <w:abstractNum w:abstractNumId="19" w15:restartNumberingAfterBreak="0">
     <w:nsid w:val="3E7F48FA"/>
     <w:multiLevelType w:val="multilevel"/>
     <w:tmpl w:val="A9908F7A"/>
@@ -3007,7 +3302,7 @@
       </w:pPr>
     </w:lvl>
   </w:abstractNum>
-  <w:abstractNum w:abstractNumId="19" w15:restartNumberingAfterBreak="0">
+  <w:abstractNum w:abstractNumId="20" w15:restartNumberingAfterBreak="0">
     <w:nsid w:val="4755466F"/>
     <w:multiLevelType w:val="multilevel"/>
     <w:tmpl w:val="CBB8FDB4"/>
@@ -3156,7 +3451,7 @@
       </w:rPr>
     </w:lvl>
   </w:abstractNum>
-  <w:abstractNum w:abstractNumId="20" w15:restartNumberingAfterBreak="0">
+  <w:abstractNum w:abstractNumId="21" w15:restartNumberingAfterBreak="0">
     <w:nsid w:val="47832AC1"/>
     <w:multiLevelType w:val="multilevel"/>
     <w:tmpl w:val="CB2878EC"/>
@@ -3269,7 +3564,7 @@
       </w:rPr>
     </w:lvl>
   </w:abstractNum>
-  <w:abstractNum w:abstractNumId="21" w15:restartNumberingAfterBreak="0">
+  <w:abstractNum w:abstractNumId="22" w15:restartNumberingAfterBreak="0">
     <w:nsid w:val="5155700E"/>
     <w:multiLevelType w:val="multilevel"/>
     <w:tmpl w:val="27B4AF16"/>
@@ -3418,7 +3713,7 @@
       </w:rPr>
     </w:lvl>
   </w:abstractNum>
-  <w:abstractNum w:abstractNumId="22" w15:restartNumberingAfterBreak="0">
+  <w:abstractNum w:abstractNumId="23" w15:restartNumberingAfterBreak="0">
     <w:nsid w:val="54D114BE"/>
     <w:multiLevelType w:val="hybridMultilevel"/>
     <w:tmpl w:val="DE80502A"/>
@@ -3531,7 +3826,7 @@
       </w:rPr>
     </w:lvl>
   </w:abstractNum>
-  <w:abstractNum w:abstractNumId="23" w15:restartNumberingAfterBreak="0">
+  <w:abstractNum w:abstractNumId="24" w15:restartNumberingAfterBreak="0">
     <w:nsid w:val="556007B0"/>
     <w:multiLevelType w:val="multilevel"/>
     <w:tmpl w:val="5D32D574"/>
@@ -3680,7 +3975,96 @@
       </w:rPr>
     </w:lvl>
   </w:abstractNum>
-  <w:abstractNum w:abstractNumId="24" w15:restartNumberingAfterBreak="0">
+  <w:abstractNum w:abstractNumId="25" w15:restartNumberingAfterBreak="0">
+    <w:nsid w:val="59850755"/>
+    <w:multiLevelType w:val="hybridMultilevel"/>
+    <w:tmpl w:val="73BA1488"/>
+    <w:lvl w:ilvl="0" w:tplc="240A000F">
+      <w:start w:val="1"/>
+      <w:numFmt w:val="decimal"/>
+      <w:lvlText w:val="%1."/>
+      <w:lvlJc w:val="left"/>
+      <w:pPr>
+        <w:ind w:left="720" w:hanging="360"/>
+      </w:pPr>
+      <w:rPr>
+        <w:rFonts w:hint="default"/>
+      </w:rPr>
+    </w:lvl>
+    <w:lvl w:ilvl="1" w:tplc="240A0019" w:tentative="1">
+      <w:start w:val="1"/>
+      <w:numFmt w:val="lowerLetter"/>
+      <w:lvlText w:val="%2."/>
+      <w:lvlJc w:val="left"/>
+      <w:pPr>
+        <w:ind w:left="1440" w:hanging="360"/>
+      </w:pPr>
+    </w:lvl>
+    <w:lvl w:ilvl="2" w:tplc="240A001B" w:tentative="1">
+      <w:start w:val="1"/>
+      <w:numFmt w:val="lowerRoman"/>
+      <w:lvlText w:val="%3."/>
+      <w:lvlJc w:val="right"/>
+      <w:pPr>
+        <w:ind w:left="2160" w:hanging="180"/>
+      </w:pPr>
+    </w:lvl>
+    <w:lvl w:ilvl="3" w:tplc="240A000F" w:tentative="1">
+      <w:start w:val="1"/>
+      <w:numFmt w:val="decimal"/>
+      <w:lvlText w:val="%4."/>
+      <w:lvlJc w:val="left"/>
+      <w:pPr>
+        <w:ind w:left="2880" w:hanging="360"/>
+      </w:pPr>
+    </w:lvl>
+    <w:lvl w:ilvl="4" w:tplc="240A0019" w:tentative="1">
+      <w:start w:val="1"/>
+      <w:numFmt w:val="lowerLetter"/>
+      <w:lvlText w:val="%5."/>
+      <w:lvlJc w:val="left"/>
+      <w:pPr>
+        <w:ind w:left="3600" w:hanging="360"/>
+      </w:pPr>
+    </w:lvl>
+    <w:lvl w:ilvl="5" w:tplc="240A001B" w:tentative="1">
+      <w:start w:val="1"/>
+      <w:numFmt w:val="lowerRoman"/>
+      <w:lvlText w:val="%6."/>
+      <w:lvlJc w:val="right"/>
+      <w:pPr>
+        <w:ind w:left="4320" w:hanging="180"/>
+      </w:pPr>
+    </w:lvl>
+    <w:lvl w:ilvl="6" w:tplc="240A000F" w:tentative="1">
+      <w:start w:val="1"/>
+      <w:numFmt w:val="decimal"/>
+      <w:lvlText w:val="%7."/>
+      <w:lvlJc w:val="left"/>
+      <w:pPr>
+        <w:ind w:left="5040" w:hanging="360"/>
+      </w:pPr>
+    </w:lvl>
+    <w:lvl w:ilvl="7" w:tplc="240A0019" w:tentative="1">
+      <w:start w:val="1"/>
+      <w:numFmt w:val="lowerLetter"/>
+      <w:lvlText w:val="%8."/>
+      <w:lvlJc w:val="left"/>
+      <w:pPr>
+        <w:ind w:left="5760" w:hanging="360"/>
+      </w:pPr>
+    </w:lvl>
+    <w:lvl w:ilvl="8" w:tplc="240A001B" w:tentative="1">
+      <w:start w:val="1"/>
+      <w:numFmt w:val="lowerRoman"/>
+      <w:lvlText w:val="%9."/>
+      <w:lvlJc w:val="right"/>
+      <w:pPr>
+        <w:ind w:left="6480" w:hanging="180"/>
+      </w:pPr>
+    </w:lvl>
+  </w:abstractNum>
+  <w:abstractNum w:abstractNumId="26" w15:restartNumberingAfterBreak="0">
     <w:nsid w:val="5A1F2CAF"/>
     <w:multiLevelType w:val="multilevel"/>
     <w:tmpl w:val="65E4329A"/>
@@ -3829,7 +4213,7 @@
       </w:rPr>
     </w:lvl>
   </w:abstractNum>
-  <w:abstractNum w:abstractNumId="25" w15:restartNumberingAfterBreak="0">
+  <w:abstractNum w:abstractNumId="27" w15:restartNumberingAfterBreak="0">
     <w:nsid w:val="5A37333E"/>
     <w:multiLevelType w:val="hybridMultilevel"/>
     <w:tmpl w:val="200E287E"/>
@@ -3942,7 +4326,7 @@
       </w:rPr>
     </w:lvl>
   </w:abstractNum>
-  <w:abstractNum w:abstractNumId="26" w15:restartNumberingAfterBreak="0">
+  <w:abstractNum w:abstractNumId="28" w15:restartNumberingAfterBreak="0">
     <w:nsid w:val="5E023DA9"/>
     <w:multiLevelType w:val="hybridMultilevel"/>
     <w:tmpl w:val="818A0498"/>
@@ -4055,7 +4439,7 @@
       </w:rPr>
     </w:lvl>
   </w:abstractNum>
-  <w:abstractNum w:abstractNumId="27" w15:restartNumberingAfterBreak="0">
+  <w:abstractNum w:abstractNumId="29" w15:restartNumberingAfterBreak="0">
     <w:nsid w:val="67B14C9D"/>
     <w:multiLevelType w:val="hybridMultilevel"/>
     <w:tmpl w:val="E9C840EE"/>
@@ -4168,7 +4552,7 @@
       </w:rPr>
     </w:lvl>
   </w:abstractNum>
-  <w:abstractNum w:abstractNumId="28" w15:restartNumberingAfterBreak="0">
+  <w:abstractNum w:abstractNumId="30" w15:restartNumberingAfterBreak="0">
     <w:nsid w:val="69357640"/>
     <w:multiLevelType w:val="hybridMultilevel"/>
     <w:tmpl w:val="ABE28C5E"/>
@@ -4281,7 +4665,7 @@
       </w:rPr>
     </w:lvl>
   </w:abstractNum>
-  <w:abstractNum w:abstractNumId="29" w15:restartNumberingAfterBreak="0">
+  <w:abstractNum w:abstractNumId="31" w15:restartNumberingAfterBreak="0">
     <w:nsid w:val="6CAD6733"/>
     <w:multiLevelType w:val="hybridMultilevel"/>
     <w:tmpl w:val="DF8811D4"/>
@@ -4394,7 +4778,7 @@
       </w:rPr>
     </w:lvl>
   </w:abstractNum>
-  <w:abstractNum w:abstractNumId="30" w15:restartNumberingAfterBreak="0">
+  <w:abstractNum w:abstractNumId="32" w15:restartNumberingAfterBreak="0">
     <w:nsid w:val="70CF13C6"/>
     <w:multiLevelType w:val="multilevel"/>
     <w:tmpl w:val="D7D234C2"/>
@@ -4543,7 +4927,7 @@
       </w:rPr>
     </w:lvl>
   </w:abstractNum>
-  <w:abstractNum w:abstractNumId="31" w15:restartNumberingAfterBreak="0">
+  <w:abstractNum w:abstractNumId="33" w15:restartNumberingAfterBreak="0">
     <w:nsid w:val="74727DCB"/>
     <w:multiLevelType w:val="hybridMultilevel"/>
     <w:tmpl w:val="394C60AC"/>
@@ -4633,7 +5017,7 @@
       </w:pPr>
     </w:lvl>
   </w:abstractNum>
-  <w:abstractNum w:abstractNumId="32" w15:restartNumberingAfterBreak="0">
+  <w:abstractNum w:abstractNumId="34" w15:restartNumberingAfterBreak="0">
     <w:nsid w:val="763A5946"/>
     <w:multiLevelType w:val="multilevel"/>
     <w:tmpl w:val="330EEAAE"/>
@@ -4782,7 +5166,7 @@
       </w:rPr>
     </w:lvl>
   </w:abstractNum>
-  <w:abstractNum w:abstractNumId="33" w15:restartNumberingAfterBreak="0">
+  <w:abstractNum w:abstractNumId="35" w15:restartNumberingAfterBreak="0">
     <w:nsid w:val="7C3D104C"/>
     <w:multiLevelType w:val="multilevel"/>
     <w:tmpl w:val="B3CADB0C"/>
@@ -4899,7 +5283,7 @@
       </w:pPr>
     </w:lvl>
   </w:abstractNum>
-  <w:abstractNum w:abstractNumId="34" w15:restartNumberingAfterBreak="0">
+  <w:abstractNum w:abstractNumId="36" w15:restartNumberingAfterBreak="0">
     <w:nsid w:val="7C423237"/>
     <w:multiLevelType w:val="hybridMultilevel"/>
     <w:tmpl w:val="B296BDB6"/>
@@ -5012,7 +5396,7 @@
       </w:rPr>
     </w:lvl>
   </w:abstractNum>
-  <w:abstractNum w:abstractNumId="35" w15:restartNumberingAfterBreak="0">
+  <w:abstractNum w:abstractNumId="37" w15:restartNumberingAfterBreak="0">
     <w:nsid w:val="7FED0AE7"/>
     <w:multiLevelType w:val="hybridMultilevel"/>
     <w:tmpl w:val="EFCE400C"/>
@@ -5126,7 +5510,7 @@
     </w:lvl>
   </w:abstractNum>
   <w:num w:numId="1" w16cid:durableId="80875229">
-    <w:abstractNumId w:val="20"/>
+    <w:abstractNumId w:val="21"/>
   </w:num>
   <w:num w:numId="2" w16cid:durableId="1483736965">
     <w:abstractNumId w:val="15"/>
@@ -5144,43 +5528,43 @@
     <w:abstractNumId w:val="7"/>
   </w:num>
   <w:num w:numId="7" w16cid:durableId="342245209">
-    <w:abstractNumId w:val="34"/>
+    <w:abstractNumId w:val="36"/>
   </w:num>
   <w:num w:numId="8" w16cid:durableId="781650409">
-    <w:abstractNumId w:val="25"/>
+    <w:abstractNumId w:val="27"/>
   </w:num>
   <w:num w:numId="9" w16cid:durableId="467279806">
-    <w:abstractNumId w:val="28"/>
+    <w:abstractNumId w:val="30"/>
   </w:num>
   <w:num w:numId="10" w16cid:durableId="2072071215">
     <w:abstractNumId w:val="8"/>
   </w:num>
   <w:num w:numId="11" w16cid:durableId="1414427113">
-    <w:abstractNumId w:val="31"/>
+    <w:abstractNumId w:val="33"/>
   </w:num>
   <w:num w:numId="12" w16cid:durableId="1965387445">
-    <w:abstractNumId w:val="33"/>
+    <w:abstractNumId w:val="35"/>
   </w:num>
   <w:num w:numId="13" w16cid:durableId="1559197053">
-    <w:abstractNumId w:val="35"/>
+    <w:abstractNumId w:val="37"/>
   </w:num>
   <w:num w:numId="14" w16cid:durableId="1601141911">
-    <w:abstractNumId w:val="24"/>
+    <w:abstractNumId w:val="26"/>
   </w:num>
   <w:num w:numId="15" w16cid:durableId="897086287">
     <w:abstractNumId w:val="3"/>
   </w:num>
   <w:num w:numId="16" w16cid:durableId="63376430">
-    <w:abstractNumId w:val="30"/>
+    <w:abstractNumId w:val="32"/>
   </w:num>
   <w:num w:numId="17" w16cid:durableId="1398747490">
-    <w:abstractNumId w:val="18"/>
+    <w:abstractNumId w:val="19"/>
   </w:num>
   <w:num w:numId="18" w16cid:durableId="1581871390">
-    <w:abstractNumId w:val="22"/>
+    <w:abstractNumId w:val="23"/>
   </w:num>
   <w:num w:numId="19" w16cid:durableId="864636797">
-    <w:abstractNumId w:val="23"/>
+    <w:abstractNumId w:val="24"/>
   </w:num>
   <w:num w:numId="20" w16cid:durableId="35471284">
     <w:abstractNumId w:val="14"/>
@@ -5201,19 +5585,19 @@
     <w:abstractNumId w:val="4"/>
   </w:num>
   <w:num w:numId="26" w16cid:durableId="1095444486">
-    <w:abstractNumId w:val="21"/>
+    <w:abstractNumId w:val="22"/>
   </w:num>
   <w:num w:numId="27" w16cid:durableId="2068457446">
-    <w:abstractNumId w:val="26"/>
+    <w:abstractNumId w:val="28"/>
   </w:num>
   <w:num w:numId="28" w16cid:durableId="1808476853">
-    <w:abstractNumId w:val="32"/>
+    <w:abstractNumId w:val="34"/>
   </w:num>
   <w:num w:numId="29" w16cid:durableId="1860655761">
     <w:abstractNumId w:val="17"/>
   </w:num>
   <w:num w:numId="30" w16cid:durableId="1298413587">
-    <w:abstractNumId w:val="27"/>
+    <w:abstractNumId w:val="29"/>
   </w:num>
   <w:num w:numId="31" w16cid:durableId="809901953">
     <w:abstractNumId w:val="0"/>
@@ -5225,13 +5609,19 @@
     <w:abstractNumId w:val="10"/>
   </w:num>
   <w:num w:numId="34" w16cid:durableId="2068995757">
-    <w:abstractNumId w:val="29"/>
+    <w:abstractNumId w:val="31"/>
   </w:num>
   <w:num w:numId="35" w16cid:durableId="1978797937">
     <w:abstractNumId w:val="5"/>
   </w:num>
   <w:num w:numId="36" w16cid:durableId="1242788818">
-    <w:abstractNumId w:val="19"/>
+    <w:abstractNumId w:val="20"/>
+  </w:num>
+  <w:num w:numId="37" w16cid:durableId="496649018">
+    <w:abstractNumId w:val="25"/>
+  </w:num>
+  <w:num w:numId="38" w16cid:durableId="2078748049">
+    <w:abstractNumId w:val="18"/>
   </w:num>
 </w:numbering>
 </file>
@@ -5735,7 +6125,6 @@
   <w:style w:type="character" w:default="1" w:styleId="Fuentedeprrafopredeter">
     <w:name w:val="Default Paragraph Font"/>
     <w:uiPriority w:val="1"/>
-    <w:semiHidden/>
     <w:unhideWhenUsed/>
   </w:style>
   <w:style w:type="table" w:default="1" w:styleId="Tablanormal">

--- a/Desarrollo_tallar_consultas.docx
+++ b/Desarrollo_tallar_consultas.docx
@@ -598,53 +598,471 @@
     <w:p>
       <w:pPr>
         <w:ind w:firstLine="0"/>
-      </w:pPr>
-      <w:r>
-        <w:rPr>
-          <w:b/>
-          <w:bCs/>
+        <w:rPr>
+          <w:b/>
+          <w:bCs/>
+        </w:rPr>
+      </w:pPr>
+      <w:r>
+        <w:rPr>
+          <w:b/>
+          <w:bCs/>
+        </w:rPr>
+        <w:t xml:space="preserve">SELECT nombre: </w:t>
+      </w:r>
+      <w:r>
+        <w:t>Tabla que queremos mostrar</w:t>
+      </w:r>
+      <w:r>
+        <w:t>.</w:t>
+      </w:r>
+    </w:p>
+    <w:p>
+      <w:pPr>
+        <w:ind w:firstLine="0"/>
+      </w:pPr>
+      <w:r>
+        <w:rPr>
+          <w:b/>
+          <w:bCs/>
+        </w:rPr>
+        <w:t xml:space="preserve">FROM producto: </w:t>
+      </w:r>
+      <w:r>
+        <w:t>Tabla que queremos consultar</w:t>
+      </w:r>
+    </w:p>
+    <w:p>
+      <w:pPr>
+        <w:ind w:firstLine="0"/>
+      </w:pPr>
+      <w:r>
+        <w:rPr>
+          <w:b/>
+          <w:bCs/>
+        </w:rPr>
+        <w:lastRenderedPageBreak/>
+        <w:t xml:space="preserve">WHERE codigo_fabricante = 2: </w:t>
+      </w:r>
+      <w:r>
+        <w:t>Esta cláusula filtra los resultados para incluir solo los productos donde el valor de la columna codigo_fabricante sea igual a 2.</w:t>
+      </w:r>
+    </w:p>
+    <w:p>
+      <w:pPr>
+        <w:ind w:firstLine="0"/>
+        <w:rPr>
+          <w:b/>
+        </w:rPr>
+      </w:pPr>
+    </w:p>
+    <w:p>
+      <w:pPr>
+        <w:ind w:firstLine="0"/>
+        <w:rPr>
+          <w:b/>
+        </w:rPr>
+      </w:pPr>
+      <w:r>
+        <w:rPr>
+          <w:b/>
+        </w:rPr>
+        <w:t xml:space="preserve">21. </w:t>
+      </w:r>
+      <w:r>
+        <w:rPr>
+          <w:b/>
+        </w:rPr>
+        <w:t>Lista el nombre de los productos que tienen un precio menor o igual a 120€.</w:t>
+      </w:r>
+    </w:p>
+    <w:p>
+      <w:pPr>
+        <w:ind w:firstLine="0"/>
+        <w:rPr>
+          <w:bCs/>
+        </w:rPr>
+      </w:pPr>
+      <w:r>
+        <w:rPr>
+          <w:b/>
+        </w:rPr>
+        <w:t>SELECT</w:t>
+      </w:r>
+      <w:r>
+        <w:rPr>
+          <w:bCs/>
+        </w:rPr>
+        <w:t xml:space="preserve"> nombre</w:t>
+      </w:r>
+      <w:r>
+        <w:rPr>
+          <w:bCs/>
+        </w:rPr>
+        <w:t xml:space="preserve">: </w:t>
+      </w:r>
+      <w:r>
+        <w:rPr>
+          <w:bCs/>
+        </w:rPr>
+        <w:t>Esta parte indica qué columnas quieres mostrar en el resultado.</w:t>
+      </w:r>
+    </w:p>
+    <w:p>
+      <w:pPr>
+        <w:ind w:firstLine="0"/>
+        <w:rPr>
+          <w:bCs/>
+        </w:rPr>
+      </w:pPr>
+      <w:r>
+        <w:rPr>
+          <w:b/>
+        </w:rPr>
+        <w:t>FROM producto</w:t>
+      </w:r>
+      <w:r>
+        <w:rPr>
+          <w:b/>
+        </w:rPr>
+        <w:t xml:space="preserve">: </w:t>
+      </w:r>
+      <w:r>
+        <w:rPr>
+          <w:bCs/>
+        </w:rPr>
+        <w:t>Aquí le dices a SQL de qué tabla debe sacar los datos.</w:t>
+      </w:r>
+    </w:p>
+    <w:p>
+      <w:pPr>
+        <w:ind w:firstLine="0"/>
+        <w:rPr>
+          <w:bCs/>
+        </w:rPr>
+      </w:pPr>
+      <w:r>
+        <w:rPr>
+          <w:b/>
+        </w:rPr>
+        <w:t>WHERE precio &lt;= 120</w:t>
+      </w:r>
+      <w:r>
+        <w:rPr>
+          <w:b/>
+        </w:rPr>
+        <w:t xml:space="preserve">: </w:t>
+      </w:r>
+      <w:r>
+        <w:rPr>
+          <w:bCs/>
+        </w:rPr>
+        <w:t>Esta es una condición de filtro.</w:t>
+      </w:r>
+      <w:r>
+        <w:rPr>
+          <w:bCs/>
+        </w:rPr>
+        <w:t xml:space="preserve"> </w:t>
+      </w:r>
+    </w:p>
+    <w:p>
+      <w:pPr>
+        <w:ind w:left="720" w:firstLine="0"/>
+        <w:rPr>
+          <w:bCs/>
+        </w:rPr>
+      </w:pPr>
+    </w:p>
+    <w:p>
+      <w:pPr>
+        <w:ind w:firstLine="0"/>
+        <w:rPr>
+          <w:b/>
+        </w:rPr>
+      </w:pPr>
+      <w:r>
+        <w:rPr>
+          <w:b/>
+        </w:rPr>
+        <w:t xml:space="preserve">22. Lista el nombre de los productos que tienen un precio mayor o igual a 400€. </w:t>
+      </w:r>
+    </w:p>
+    <w:p>
+      <w:pPr>
+        <w:ind w:firstLine="0"/>
+        <w:rPr>
+          <w:bCs/>
+        </w:rPr>
+      </w:pPr>
+      <w:r>
+        <w:rPr>
+          <w:b/>
         </w:rPr>
         <w:t>SELECT nombre</w:t>
       </w:r>
       <w:r>
         <w:rPr>
           <w:b/>
-          <w:bCs/>
         </w:rPr>
         <w:t xml:space="preserve">: </w:t>
       </w:r>
       <w:r>
-        <w:t>Muestra</w:t>
-      </w:r>
-      <w:r>
-        <w:t xml:space="preserve"> únicamente la columna nombre (de los productos).</w:t>
-      </w:r>
-    </w:p>
-    <w:p>
-      <w:pPr>
-        <w:ind w:firstLine="0"/>
-      </w:pPr>
-      <w:r>
-        <w:rPr>
-          <w:b/>
-          <w:bCs/>
+        <w:rPr>
+          <w:bCs/>
+        </w:rPr>
+        <w:t>Muestra únicamente el nombre de los productos.</w:t>
+      </w:r>
+    </w:p>
+    <w:p>
+      <w:pPr>
+        <w:ind w:firstLine="0"/>
+        <w:rPr>
+          <w:bCs/>
+        </w:rPr>
+      </w:pPr>
+      <w:r>
+        <w:rPr>
+          <w:b/>
         </w:rPr>
         <w:t>FROM producto</w:t>
       </w:r>
       <w:r>
         <w:rPr>
           <w:b/>
-          <w:bCs/>
         </w:rPr>
         <w:t xml:space="preserve">: </w:t>
       </w:r>
       <w:r>
-        <w:t>Indica que los datos se sacarán de la tabla producto.</w:t>
-      </w:r>
-    </w:p>
-    <w:p>
-      <w:pPr>
-        <w:ind w:firstLine="0"/>
+        <w:rPr>
+          <w:bCs/>
+        </w:rPr>
+        <w:t>Indica que los datos provienen de la tabla producto.</w:t>
+      </w:r>
+    </w:p>
+    <w:p>
+      <w:pPr>
+        <w:ind w:firstLine="0"/>
+        <w:rPr>
+          <w:bCs/>
+        </w:rPr>
+      </w:pPr>
+      <w:r>
+        <w:rPr>
+          <w:b/>
+        </w:rPr>
+        <w:t>WHERE precio &gt;= 400</w:t>
+      </w:r>
+      <w:r>
+        <w:rPr>
+          <w:b/>
+        </w:rPr>
+        <w:t xml:space="preserve">: </w:t>
+      </w:r>
+      <w:r>
+        <w:rPr>
+          <w:bCs/>
+        </w:rPr>
+        <w:t>Filtra los productos para mostrar solo aquellos con un precio mayor o igual a 400 euros.</w:t>
+      </w:r>
+    </w:p>
+    <w:p>
+      <w:pPr>
+        <w:ind w:firstLine="0"/>
+        <w:rPr>
+          <w:bCs/>
+        </w:rPr>
+      </w:pPr>
+    </w:p>
+    <w:p>
+      <w:pPr>
+        <w:ind w:firstLine="0"/>
+        <w:rPr>
+          <w:b/>
+        </w:rPr>
+      </w:pPr>
+      <w:r>
+        <w:rPr>
+          <w:b/>
+        </w:rPr>
+        <w:t xml:space="preserve">23. Lista el nombre de los productos que no tienen un precio mayor o igual a 400€. </w:t>
+      </w:r>
+    </w:p>
+    <w:p>
+      <w:pPr>
+        <w:ind w:firstLine="0"/>
+        <w:rPr>
+          <w:bCs/>
+        </w:rPr>
+      </w:pPr>
+      <w:r>
+        <w:rPr>
+          <w:b/>
+          <w:bCs/>
+        </w:rPr>
+        <w:t>SELECT nombre</w:t>
+      </w:r>
+      <w:r>
+        <w:rPr>
+          <w:bCs/>
+        </w:rPr>
+        <w:t xml:space="preserve">: consulta qué columna quieres que se muestre </w:t>
+      </w:r>
+    </w:p>
+    <w:p>
+      <w:pPr>
+        <w:ind w:firstLine="0"/>
+        <w:rPr>
+          <w:bCs/>
+        </w:rPr>
+      </w:pPr>
+      <w:r>
+        <w:rPr>
+          <w:b/>
+          <w:bCs/>
+        </w:rPr>
+        <w:t>FROM producto</w:t>
+      </w:r>
+      <w:r>
+        <w:rPr>
+          <w:bCs/>
+        </w:rPr>
+        <w:t xml:space="preserve">: indica de qué tabla quieres obtener la información. </w:t>
+      </w:r>
+    </w:p>
+    <w:p>
+      <w:pPr>
+        <w:ind w:firstLine="0"/>
+        <w:rPr>
+          <w:bCs/>
+        </w:rPr>
+      </w:pPr>
+      <w:r>
+        <w:rPr>
+          <w:b/>
+          <w:bCs/>
+        </w:rPr>
+        <w:t>WHERE precio &lt; 400</w:t>
+      </w:r>
+      <w:r>
+        <w:rPr>
+          <w:bCs/>
+        </w:rPr>
+        <w:t xml:space="preserve">: filtra los resultados. </w:t>
+      </w:r>
+    </w:p>
+    <w:p>
+      <w:pPr>
+        <w:ind w:firstLine="0"/>
+        <w:rPr>
+          <w:b/>
+        </w:rPr>
+      </w:pPr>
+      <w:r>
+        <w:rPr>
+          <w:b/>
+        </w:rPr>
+        <w:t xml:space="preserve">24. Lista todos los productos que tengan un precio entre 80€ y 300€. Sin utilizar el </w:t>
+      </w:r>
+    </w:p>
+    <w:p>
+      <w:pPr>
+        <w:ind w:firstLine="0"/>
+        <w:rPr>
+          <w:b/>
+        </w:rPr>
+      </w:pPr>
+      <w:r>
+        <w:rPr>
+          <w:b/>
+        </w:rPr>
+        <w:t xml:space="preserve">operador BETWEEN. </w:t>
+      </w:r>
+    </w:p>
+    <w:p>
+      <w:pPr>
+        <w:ind w:firstLine="0"/>
+        <w:rPr>
+          <w:bCs/>
+        </w:rPr>
+      </w:pPr>
+      <w:r>
+        <w:rPr>
+          <w:b/>
+          <w:bCs/>
+        </w:rPr>
+        <w:t>SELECT nombre, precio</w:t>
+      </w:r>
+      <w:r>
+        <w:rPr>
+          <w:bCs/>
+        </w:rPr>
+        <w:t xml:space="preserve">: indica que queremos mostrar </w:t>
+      </w:r>
+    </w:p>
+    <w:p>
+      <w:pPr>
+        <w:ind w:firstLine="0"/>
+        <w:rPr>
+          <w:bCs/>
+        </w:rPr>
+      </w:pPr>
+      <w:r>
+        <w:rPr>
+          <w:b/>
+          <w:bCs/>
+        </w:rPr>
+        <w:t>FROM producto</w:t>
+      </w:r>
+      <w:r>
+        <w:rPr>
+          <w:bCs/>
+        </w:rPr>
+        <w:t>: Especifica</w:t>
+      </w:r>
+      <w:r>
+        <w:rPr>
+          <w:bCs/>
+        </w:rPr>
+        <w:t xml:space="preserve"> de donde vamos a obtener la información</w:t>
+      </w:r>
+    </w:p>
+    <w:p>
+      <w:pPr>
+        <w:ind w:firstLine="0"/>
+        <w:rPr>
+          <w:bCs/>
+        </w:rPr>
+      </w:pPr>
+      <w:r>
+        <w:rPr>
+          <w:bCs/>
+        </w:rPr>
+        <w:t xml:space="preserve"> </w:t>
+      </w:r>
+      <w:r>
+        <w:rPr>
+          <w:b/>
+          <w:bCs/>
+        </w:rPr>
+        <w:t>WHERE precio &gt; 80 AND precio &lt; 300</w:t>
+      </w:r>
+      <w:r>
+        <w:rPr>
+          <w:bCs/>
+        </w:rPr>
+        <w:t>: definimos el filtro para los productos.</w:t>
+      </w:r>
+    </w:p>
+    <w:p>
+      <w:pPr>
+        <w:tabs>
+          <w:tab w:val="num" w:pos="720"/>
+        </w:tabs>
+        <w:ind w:firstLine="0"/>
+        <w:rPr>
+          <w:bCs/>
+        </w:rPr>
       </w:pPr>
       <w:r>
         <w:rPr>
@@ -652,15 +1070,354 @@
           <w:bCs/>
         </w:rPr>
         <w:lastRenderedPageBreak/>
-        <w:t xml:space="preserve">WHERE </w:t>
-      </w:r>
-      <w:r>
-        <w:t>codigo_fabricante = 2</w:t>
-      </w:r>
-      <w:r>
-        <w:t>: F</w:t>
-      </w:r>
-      <w:r>
+        <w:t>AND</w:t>
+      </w:r>
+      <w:r>
+        <w:rPr>
+          <w:bCs/>
+        </w:rPr>
+        <w:t xml:space="preserve">: </w:t>
+      </w:r>
+      <w:r>
+        <w:rPr>
+          <w:bCs/>
+        </w:rPr>
+        <w:t>C</w:t>
+      </w:r>
+      <w:r>
+        <w:rPr>
+          <w:bCs/>
+        </w:rPr>
+        <w:t>onecta dos o más condiciones</w:t>
+      </w:r>
+    </w:p>
+    <w:p>
+      <w:pPr>
+        <w:tabs>
+          <w:tab w:val="num" w:pos="720"/>
+        </w:tabs>
+        <w:ind w:firstLine="0"/>
+        <w:rPr>
+          <w:b/>
+        </w:rPr>
+      </w:pPr>
+      <w:r>
+        <w:rPr>
+          <w:b/>
+        </w:rPr>
+        <w:t xml:space="preserve">25. Lista todos los productos que tengan un precio entre 60€ y 200€. Utilizando el </w:t>
+      </w:r>
+    </w:p>
+    <w:p>
+      <w:pPr>
+        <w:ind w:firstLine="0"/>
+        <w:rPr>
+          <w:b/>
+        </w:rPr>
+      </w:pPr>
+      <w:r>
+        <w:rPr>
+          <w:b/>
+        </w:rPr>
+        <w:t xml:space="preserve">operador BETWEEN. </w:t>
+      </w:r>
+    </w:p>
+    <w:p>
+      <w:pPr>
+        <w:ind w:firstLine="0"/>
+        <w:rPr>
+          <w:bCs/>
+        </w:rPr>
+      </w:pPr>
+      <w:r>
+        <w:rPr>
+          <w:b/>
+          <w:bCs/>
+        </w:rPr>
+        <w:t>SELECT nombre, precio</w:t>
+      </w:r>
+      <w:r>
+        <w:rPr>
+          <w:bCs/>
+        </w:rPr>
+        <w:t xml:space="preserve">: </w:t>
+      </w:r>
+      <w:r>
+        <w:rPr>
+          <w:bCs/>
+        </w:rPr>
+        <w:t>I</w:t>
+      </w:r>
+      <w:r>
+        <w:rPr>
+          <w:bCs/>
+        </w:rPr>
+        <w:t>ndica que queremos ver el nombre y el precio de los productos</w:t>
+      </w:r>
+      <w:r>
+        <w:rPr>
+          <w:bCs/>
+        </w:rPr>
+        <w:t>.</w:t>
+      </w:r>
+    </w:p>
+    <w:p>
+      <w:pPr>
+        <w:ind w:firstLine="0"/>
+        <w:rPr>
+          <w:bCs/>
+        </w:rPr>
+      </w:pPr>
+      <w:r>
+        <w:rPr>
+          <w:b/>
+          <w:bCs/>
+        </w:rPr>
+        <w:t>FROM producto</w:t>
+      </w:r>
+      <w:r>
+        <w:rPr>
+          <w:bCs/>
+        </w:rPr>
+        <w:t xml:space="preserve">: </w:t>
+      </w:r>
+      <w:r>
+        <w:rPr>
+          <w:bCs/>
+        </w:rPr>
+        <w:t xml:space="preserve">La tabla a consultar </w:t>
+      </w:r>
+    </w:p>
+    <w:p>
+      <w:pPr>
+        <w:ind w:firstLine="0"/>
+        <w:rPr>
+          <w:bCs/>
+        </w:rPr>
+      </w:pPr>
+      <w:r>
+        <w:rPr>
+          <w:b/>
+          <w:bCs/>
+        </w:rPr>
+        <w:t>WHERE precio BETWEEN 60 AND 200</w:t>
+      </w:r>
+      <w:r>
+        <w:rPr>
+          <w:bCs/>
+        </w:rPr>
+        <w:t>: Esta es la cláusula clave que utiliza el operador BETWEEN.</w:t>
+      </w:r>
+    </w:p>
+    <w:p>
+      <w:pPr>
+        <w:ind w:firstLine="0"/>
+        <w:rPr>
+          <w:bCs/>
+        </w:rPr>
+      </w:pPr>
+      <w:r>
+        <w:rPr>
+          <w:b/>
+          <w:bCs/>
+        </w:rPr>
+        <w:t>precio BETWEEN 60 AND 200</w:t>
+      </w:r>
+      <w:r>
+        <w:rPr>
+          <w:bCs/>
+        </w:rPr>
+        <w:t xml:space="preserve">: </w:t>
+      </w:r>
+      <w:r>
+        <w:rPr>
+          <w:bCs/>
+        </w:rPr>
+        <w:t xml:space="preserve">Se usa para incluir solo </w:t>
+      </w:r>
+      <w:r>
+        <w:rPr>
+          <w:bCs/>
+        </w:rPr>
+        <w:t xml:space="preserve">los productos que cuesten </w:t>
+      </w:r>
+      <w:r>
+        <w:rPr>
+          <w:bCs/>
+        </w:rPr>
+        <w:t>entre</w:t>
+      </w:r>
+      <w:r>
+        <w:rPr>
+          <w:bCs/>
+        </w:rPr>
+        <w:t xml:space="preserve"> 60€, </w:t>
+      </w:r>
+      <w:r>
+        <w:rPr>
+          <w:bCs/>
+        </w:rPr>
+        <w:t xml:space="preserve">y </w:t>
+      </w:r>
+      <w:r>
+        <w:rPr>
+          <w:bCs/>
+        </w:rPr>
+        <w:t>200</w:t>
+      </w:r>
+      <w:proofErr w:type="gramStart"/>
+      <w:r>
+        <w:rPr>
+          <w:bCs/>
+        </w:rPr>
+        <w:t xml:space="preserve">€ </w:t>
+      </w:r>
+      <w:r>
+        <w:rPr>
+          <w:bCs/>
+        </w:rPr>
+        <w:t>.</w:t>
+      </w:r>
+      <w:proofErr w:type="gramEnd"/>
+    </w:p>
+    <w:p>
+      <w:pPr>
+        <w:ind w:firstLine="0"/>
+        <w:rPr>
+          <w:bCs/>
+        </w:rPr>
+      </w:pPr>
+    </w:p>
+    <w:p>
+      <w:pPr>
+        <w:ind w:firstLine="0"/>
+        <w:rPr>
+          <w:b/>
+        </w:rPr>
+      </w:pPr>
+      <w:r>
+        <w:rPr>
+          <w:b/>
+        </w:rPr>
+        <w:t xml:space="preserve">26. Lista todos los productos que tengan un precio mayor que 200€ y que el identificador </w:t>
+      </w:r>
+    </w:p>
+    <w:p>
+      <w:pPr>
+        <w:ind w:firstLine="0"/>
+        <w:rPr>
+          <w:b/>
+        </w:rPr>
+      </w:pPr>
+      <w:r>
+        <w:rPr>
+          <w:b/>
+        </w:rPr>
+        <w:t xml:space="preserve">de fabricante sea igual a 6. </w:t>
+      </w:r>
+    </w:p>
+    <w:p>
+      <w:pPr>
+        <w:ind w:firstLine="360"/>
+        <w:rPr>
+          <w:bCs/>
+        </w:rPr>
+      </w:pPr>
+      <w:r>
+        <w:rPr>
+          <w:b/>
+          <w:bCs/>
+        </w:rPr>
+        <w:t>SELECT nombre, precio, codigo_fabricante</w:t>
+      </w:r>
+      <w:r>
+        <w:rPr>
+          <w:bCs/>
+        </w:rPr>
+        <w:t xml:space="preserve">: </w:t>
+      </w:r>
+      <w:r>
+        <w:rPr>
+          <w:bCs/>
+        </w:rPr>
+        <w:t>I</w:t>
+      </w:r>
+      <w:r>
+        <w:rPr>
+          <w:bCs/>
+        </w:rPr>
+        <w:t>ndica que queremos ver</w:t>
+      </w:r>
+      <w:r>
+        <w:rPr>
+          <w:bCs/>
+        </w:rPr>
+        <w:t>.</w:t>
+      </w:r>
+    </w:p>
+    <w:p>
+      <w:pPr>
+        <w:ind w:firstLine="360"/>
+        <w:rPr>
+          <w:bCs/>
+        </w:rPr>
+      </w:pPr>
+      <w:r>
+        <w:rPr>
+          <w:b/>
+          <w:bCs/>
+        </w:rPr>
+        <w:t>FROM producto</w:t>
+      </w:r>
+      <w:r>
+        <w:rPr>
+          <w:bCs/>
+        </w:rPr>
+        <w:t xml:space="preserve">: </w:t>
+      </w:r>
+      <w:r>
+        <w:rPr>
+          <w:bCs/>
+        </w:rPr>
+        <w:t xml:space="preserve">Indica que </w:t>
+      </w:r>
+      <w:r>
+        <w:rPr>
+          <w:bCs/>
+        </w:rPr>
+        <w:t>estamos consultando la tabla producto.</w:t>
+      </w:r>
+    </w:p>
+    <w:p>
+      <w:pPr>
+        <w:ind w:firstLine="360"/>
+        <w:rPr>
+          <w:bCs/>
+        </w:rPr>
+      </w:pPr>
+      <w:r>
+        <w:rPr>
+          <w:b/>
+          <w:bCs/>
+        </w:rPr>
+        <w:t>WHERE precio &gt; 200 AND codigo_fabricante = 6</w:t>
+      </w:r>
+      <w:r>
+        <w:rPr>
+          <w:bCs/>
+        </w:rPr>
+        <w:t>:</w:t>
+      </w:r>
+      <w:r>
+        <w:rPr>
+          <w:bCs/>
+        </w:rPr>
+        <w:t xml:space="preserve"> F</w:t>
+      </w:r>
+      <w:r>
+        <w:rPr>
+          <w:bCs/>
+        </w:rPr>
         <w:t xml:space="preserve">iltra los resultados </w:t>
       </w:r>
     </w:p>
@@ -668,878 +1425,105 @@
       <w:pPr>
         <w:ind w:firstLine="0"/>
         <w:rPr>
-          <w:b/>
-        </w:rPr>
-      </w:pPr>
-    </w:p>
-    <w:p>
-      <w:pPr>
-        <w:ind w:firstLine="0"/>
-        <w:rPr>
-          <w:b/>
-        </w:rPr>
-      </w:pPr>
-      <w:r>
-        <w:rPr>
-          <w:b/>
-        </w:rPr>
-        <w:t xml:space="preserve">21. </w:t>
-      </w:r>
-      <w:r>
-        <w:rPr>
-          <w:b/>
-        </w:rPr>
-        <w:t>Lista el nombre de los productos que tienen un precio menor o igual a 120€.</w:t>
-      </w:r>
-    </w:p>
-    <w:p>
-      <w:pPr>
-        <w:ind w:firstLine="0"/>
-        <w:rPr>
-          <w:bCs/>
-        </w:rPr>
-      </w:pPr>
-      <w:r>
-        <w:rPr>
-          <w:b/>
-        </w:rPr>
-        <w:t>SELECT</w:t>
-      </w:r>
-      <w:r>
-        <w:rPr>
-          <w:bCs/>
-        </w:rPr>
-        <w:t xml:space="preserve"> nombre</w:t>
-      </w:r>
-      <w:r>
-        <w:rPr>
+          <w:bCs/>
+        </w:rPr>
+      </w:pPr>
+    </w:p>
+    <w:p>
+      <w:pPr>
+        <w:ind w:firstLine="0"/>
+        <w:rPr>
+          <w:b/>
+        </w:rPr>
+      </w:pPr>
+      <w:r>
+        <w:rPr>
+          <w:b/>
+        </w:rPr>
+        <w:t xml:space="preserve">27. Lista todos los productos donde el identificador de fabricante sea 1, 3 o 5. Sin utilizar </w:t>
+      </w:r>
+    </w:p>
+    <w:p>
+      <w:pPr>
+        <w:ind w:firstLine="0"/>
+        <w:rPr>
+          <w:b/>
+        </w:rPr>
+      </w:pPr>
+      <w:r>
+        <w:rPr>
+          <w:b/>
+        </w:rPr>
+        <w:t xml:space="preserve">el operador IN. </w:t>
+      </w:r>
+    </w:p>
+    <w:p>
+      <w:pPr>
+        <w:ind w:firstLine="0"/>
+        <w:rPr>
+          <w:bCs/>
+        </w:rPr>
+      </w:pPr>
+      <w:r>
+        <w:rPr>
+          <w:b/>
+          <w:bCs/>
+        </w:rPr>
+        <w:t>SELECT nombre, codigo_fabricante</w:t>
+      </w:r>
+      <w:r>
+        <w:rPr>
+          <w:bCs/>
+        </w:rPr>
+        <w:t>: Indicamos que queremos ver el nombre del producto y su código de fabricante.</w:t>
+      </w:r>
+    </w:p>
+    <w:p>
+      <w:pPr>
+        <w:ind w:firstLine="0"/>
+        <w:rPr>
+          <w:bCs/>
+        </w:rPr>
+      </w:pPr>
+      <w:r>
+        <w:rPr>
+          <w:b/>
+          <w:bCs/>
+        </w:rPr>
+        <w:t>FROM producto</w:t>
+      </w:r>
+      <w:r>
+        <w:rPr>
+          <w:bCs/>
+        </w:rPr>
+        <w:t>: Especificamos que la información la obtendremos de la tabla "producto".</w:t>
+      </w:r>
+    </w:p>
+    <w:p>
+      <w:pPr>
+        <w:tabs>
+          <w:tab w:val="num" w:pos="720"/>
+        </w:tabs>
+        <w:ind w:firstLine="0"/>
+        <w:rPr>
+          <w:bCs/>
+        </w:rPr>
+      </w:pPr>
+      <w:r>
+        <w:rPr>
+          <w:b/>
+          <w:bCs/>
+        </w:rPr>
+        <w:t>WHERE</w:t>
+      </w:r>
+      <w:r>
+        <w:rPr>
+          <w:b/>
           <w:bCs/>
         </w:rPr>
         <w:t xml:space="preserve">: </w:t>
       </w:r>
       <w:r>
-        <w:rPr>
-          <w:bCs/>
-        </w:rPr>
-        <w:t>Esta parte indica qué columnas quieres mostrar en el resultado.</w:t>
-      </w:r>
-    </w:p>
-    <w:p>
-      <w:pPr>
-        <w:ind w:firstLine="0"/>
-        <w:rPr>
-          <w:bCs/>
-        </w:rPr>
-      </w:pPr>
-      <w:r>
-        <w:rPr>
-          <w:b/>
-        </w:rPr>
-        <w:t>FROM producto</w:t>
-      </w:r>
-      <w:r>
-        <w:rPr>
-          <w:b/>
-        </w:rPr>
-        <w:t xml:space="preserve">: </w:t>
-      </w:r>
-      <w:r>
-        <w:rPr>
-          <w:bCs/>
-        </w:rPr>
-        <w:t>Aquí le dices a SQL de qué tabla debe sacar los datos.</w:t>
-      </w:r>
-    </w:p>
-    <w:p>
-      <w:pPr>
-        <w:ind w:firstLine="0"/>
-        <w:rPr>
-          <w:bCs/>
-        </w:rPr>
-      </w:pPr>
-      <w:r>
-        <w:rPr>
-          <w:b/>
-        </w:rPr>
-        <w:t>WHERE precio &lt;= 120</w:t>
-      </w:r>
-      <w:r>
-        <w:rPr>
-          <w:b/>
-        </w:rPr>
-        <w:t xml:space="preserve">: </w:t>
-      </w:r>
-      <w:r>
-        <w:rPr>
-          <w:bCs/>
-        </w:rPr>
-        <w:t>Esta es una condición de filtro.</w:t>
-      </w:r>
-      <w:r>
-        <w:rPr>
-          <w:bCs/>
-        </w:rPr>
-        <w:t xml:space="preserve"> </w:t>
-      </w:r>
-    </w:p>
-    <w:p>
-      <w:pPr>
-        <w:ind w:left="720" w:firstLine="0"/>
-        <w:rPr>
-          <w:bCs/>
-        </w:rPr>
-      </w:pPr>
-    </w:p>
-    <w:p>
-      <w:pPr>
-        <w:ind w:firstLine="0"/>
-        <w:rPr>
-          <w:b/>
-        </w:rPr>
-      </w:pPr>
-      <w:r>
-        <w:rPr>
-          <w:b/>
-        </w:rPr>
-        <w:t xml:space="preserve">22. Lista el nombre de los productos que tienen un precio mayor o igual a 400€. </w:t>
-      </w:r>
-    </w:p>
-    <w:p>
-      <w:pPr>
-        <w:ind w:firstLine="0"/>
-        <w:rPr>
-          <w:bCs/>
-        </w:rPr>
-      </w:pPr>
-      <w:r>
-        <w:rPr>
-          <w:b/>
-        </w:rPr>
-        <w:t>SELECT nombre</w:t>
-      </w:r>
-      <w:r>
-        <w:rPr>
-          <w:b/>
-        </w:rPr>
-        <w:t xml:space="preserve">: </w:t>
-      </w:r>
-      <w:r>
-        <w:rPr>
-          <w:bCs/>
-        </w:rPr>
-        <w:t>Muestra únicamente el nombre de los productos.</w:t>
-      </w:r>
-    </w:p>
-    <w:p>
-      <w:pPr>
-        <w:ind w:firstLine="0"/>
-        <w:rPr>
-          <w:bCs/>
-        </w:rPr>
-      </w:pPr>
-      <w:r>
-        <w:rPr>
-          <w:b/>
-        </w:rPr>
-        <w:t>FROM producto</w:t>
-      </w:r>
-      <w:r>
-        <w:rPr>
-          <w:b/>
-        </w:rPr>
-        <w:t xml:space="preserve">: </w:t>
-      </w:r>
-      <w:r>
-        <w:rPr>
-          <w:bCs/>
-        </w:rPr>
-        <w:t>Indica que los datos provienen de la tabla producto.</w:t>
-      </w:r>
-    </w:p>
-    <w:p>
-      <w:pPr>
-        <w:ind w:firstLine="0"/>
-        <w:rPr>
-          <w:bCs/>
-        </w:rPr>
-      </w:pPr>
-      <w:r>
-        <w:rPr>
-          <w:b/>
-        </w:rPr>
-        <w:t>WHERE precio &gt;= 400</w:t>
-      </w:r>
-      <w:r>
-        <w:rPr>
-          <w:b/>
-        </w:rPr>
-        <w:t xml:space="preserve">: </w:t>
-      </w:r>
-      <w:r>
-        <w:rPr>
-          <w:bCs/>
-        </w:rPr>
-        <w:t>Filtra los productos para mostrar solo aquellos con un precio mayor o igual a 400 euros.</w:t>
-      </w:r>
-    </w:p>
-    <w:p>
-      <w:pPr>
-        <w:ind w:firstLine="0"/>
-        <w:rPr>
-          <w:bCs/>
-        </w:rPr>
-      </w:pPr>
-    </w:p>
-    <w:p>
-      <w:pPr>
-        <w:ind w:firstLine="0"/>
-        <w:rPr>
-          <w:b/>
-        </w:rPr>
-      </w:pPr>
-      <w:r>
-        <w:rPr>
-          <w:b/>
-        </w:rPr>
-        <w:t xml:space="preserve">23. Lista el nombre de los productos que no tienen un precio mayor o igual a 400€. </w:t>
-      </w:r>
-    </w:p>
-    <w:p>
-      <w:pPr>
-        <w:ind w:firstLine="0"/>
-        <w:rPr>
-          <w:bCs/>
-        </w:rPr>
-      </w:pPr>
-      <w:r>
-        <w:rPr>
-          <w:b/>
-          <w:bCs/>
-        </w:rPr>
-        <w:t>SELECT nombre</w:t>
-      </w:r>
-      <w:r>
-        <w:rPr>
-          <w:bCs/>
-        </w:rPr>
-        <w:t xml:space="preserve">: consulta qué columna quieres que se muestre </w:t>
-      </w:r>
-    </w:p>
-    <w:p>
-      <w:pPr>
-        <w:ind w:firstLine="0"/>
-        <w:rPr>
-          <w:bCs/>
-        </w:rPr>
-      </w:pPr>
-      <w:r>
-        <w:rPr>
-          <w:b/>
-          <w:bCs/>
-        </w:rPr>
-        <w:t>FROM producto</w:t>
-      </w:r>
-      <w:r>
-        <w:rPr>
-          <w:bCs/>
-        </w:rPr>
-        <w:t xml:space="preserve">: indica de qué tabla quieres obtener la información. </w:t>
-      </w:r>
-    </w:p>
-    <w:p>
-      <w:pPr>
-        <w:ind w:firstLine="0"/>
-        <w:rPr>
-          <w:bCs/>
-        </w:rPr>
-      </w:pPr>
-      <w:r>
-        <w:rPr>
-          <w:b/>
-          <w:bCs/>
-        </w:rPr>
-        <w:t>WHERE precio &lt; 400</w:t>
-      </w:r>
-      <w:r>
-        <w:rPr>
-          <w:bCs/>
-        </w:rPr>
-        <w:t xml:space="preserve">: filtra los resultados. </w:t>
-      </w:r>
-    </w:p>
-    <w:p>
-      <w:pPr>
-        <w:ind w:firstLine="0"/>
-        <w:rPr>
-          <w:b/>
-        </w:rPr>
-      </w:pPr>
-      <w:r>
-        <w:rPr>
-          <w:b/>
-        </w:rPr>
-        <w:t xml:space="preserve">24. Lista todos los productos que tengan un precio entre 80€ y 300€. Sin utilizar el </w:t>
-      </w:r>
-    </w:p>
-    <w:p>
-      <w:pPr>
-        <w:ind w:firstLine="0"/>
-        <w:rPr>
-          <w:b/>
-        </w:rPr>
-      </w:pPr>
-      <w:r>
-        <w:rPr>
-          <w:b/>
-        </w:rPr>
-        <w:t xml:space="preserve">operador BETWEEN. </w:t>
-      </w:r>
-    </w:p>
-    <w:p>
-      <w:pPr>
-        <w:ind w:firstLine="0"/>
-        <w:rPr>
-          <w:bCs/>
-        </w:rPr>
-      </w:pPr>
-      <w:r>
-        <w:rPr>
-          <w:b/>
-          <w:bCs/>
-        </w:rPr>
-        <w:t>SELECT nombre, precio</w:t>
-      </w:r>
-      <w:r>
-        <w:rPr>
-          <w:bCs/>
-        </w:rPr>
-        <w:t xml:space="preserve">: indica que queremos mostrar </w:t>
-      </w:r>
-    </w:p>
-    <w:p>
-      <w:pPr>
-        <w:ind w:firstLine="0"/>
-        <w:rPr>
-          <w:bCs/>
-        </w:rPr>
-      </w:pPr>
-      <w:r>
-        <w:rPr>
-          <w:b/>
-          <w:bCs/>
-        </w:rPr>
-        <w:t>FROM producto</w:t>
-      </w:r>
-      <w:r>
-        <w:rPr>
-          <w:bCs/>
-        </w:rPr>
-        <w:t>: Especifica</w:t>
-      </w:r>
-      <w:r>
-        <w:rPr>
-          <w:bCs/>
-        </w:rPr>
-        <w:t xml:space="preserve"> de donde vamos a obtener la información</w:t>
-      </w:r>
-    </w:p>
-    <w:p>
-      <w:pPr>
-        <w:ind w:firstLine="0"/>
-        <w:rPr>
-          <w:bCs/>
-        </w:rPr>
-      </w:pPr>
-      <w:r>
-        <w:rPr>
-          <w:bCs/>
-        </w:rPr>
-        <w:t xml:space="preserve"> </w:t>
-      </w:r>
-      <w:r>
-        <w:rPr>
-          <w:b/>
-          <w:bCs/>
-        </w:rPr>
-        <w:t>WHERE precio &gt; 80 AND precio &lt; 300</w:t>
-      </w:r>
-      <w:r>
-        <w:rPr>
-          <w:bCs/>
-        </w:rPr>
-        <w:t>: definimos el filtro para los productos.</w:t>
-      </w:r>
-    </w:p>
-    <w:p>
-      <w:pPr>
-        <w:tabs>
-          <w:tab w:val="num" w:pos="720"/>
-        </w:tabs>
-        <w:ind w:firstLine="0"/>
-        <w:rPr>
-          <w:bCs/>
-        </w:rPr>
-      </w:pPr>
-      <w:r>
-        <w:rPr>
-          <w:b/>
-          <w:bCs/>
-        </w:rPr>
-        <w:t>AND</w:t>
-      </w:r>
-      <w:r>
-        <w:rPr>
-          <w:bCs/>
-        </w:rPr>
-        <w:t xml:space="preserve">: </w:t>
-      </w:r>
-      <w:r>
-        <w:rPr>
-          <w:bCs/>
-        </w:rPr>
-        <w:t>C</w:t>
-      </w:r>
-      <w:r>
-        <w:rPr>
-          <w:bCs/>
-        </w:rPr>
-        <w:t>onecta dos o más condiciones</w:t>
-      </w:r>
-    </w:p>
-    <w:p>
-      <w:pPr>
-        <w:tabs>
-          <w:tab w:val="num" w:pos="720"/>
-        </w:tabs>
-        <w:ind w:firstLine="0"/>
-        <w:rPr>
-          <w:b/>
-        </w:rPr>
-      </w:pPr>
-      <w:r>
-        <w:rPr>
-          <w:b/>
-        </w:rPr>
-        <w:lastRenderedPageBreak/>
-        <w:t xml:space="preserve">25. Lista todos los productos que tengan un precio entre 60€ y 200€. Utilizando el </w:t>
-      </w:r>
-    </w:p>
-    <w:p>
-      <w:pPr>
-        <w:ind w:firstLine="0"/>
-        <w:rPr>
-          <w:b/>
-        </w:rPr>
-      </w:pPr>
-      <w:r>
-        <w:rPr>
-          <w:b/>
-        </w:rPr>
-        <w:t xml:space="preserve">operador BETWEEN. </w:t>
-      </w:r>
-    </w:p>
-    <w:p>
-      <w:pPr>
-        <w:ind w:firstLine="0"/>
-        <w:rPr>
-          <w:bCs/>
-        </w:rPr>
-      </w:pPr>
-      <w:r>
-        <w:rPr>
-          <w:b/>
-          <w:bCs/>
-        </w:rPr>
-        <w:t>SELECT nombre, precio</w:t>
-      </w:r>
-      <w:r>
-        <w:rPr>
-          <w:bCs/>
-        </w:rPr>
-        <w:t xml:space="preserve">: </w:t>
-      </w:r>
-      <w:r>
-        <w:rPr>
-          <w:bCs/>
-        </w:rPr>
-        <w:t>I</w:t>
-      </w:r>
-      <w:r>
-        <w:rPr>
-          <w:bCs/>
-        </w:rPr>
-        <w:t>ndica que queremos ver el nombre y el precio de los productos</w:t>
-      </w:r>
-      <w:r>
-        <w:rPr>
-          <w:bCs/>
-        </w:rPr>
-        <w:t>.</w:t>
-      </w:r>
-    </w:p>
-    <w:p>
-      <w:pPr>
-        <w:ind w:firstLine="0"/>
-        <w:rPr>
-          <w:bCs/>
-        </w:rPr>
-      </w:pPr>
-      <w:r>
-        <w:rPr>
-          <w:b/>
-          <w:bCs/>
-        </w:rPr>
-        <w:t>FROM producto</w:t>
-      </w:r>
-      <w:r>
-        <w:rPr>
-          <w:bCs/>
-        </w:rPr>
-        <w:t xml:space="preserve">: </w:t>
-      </w:r>
-      <w:r>
-        <w:rPr>
-          <w:bCs/>
-        </w:rPr>
-        <w:t xml:space="preserve">La tabla a consultar </w:t>
-      </w:r>
-    </w:p>
-    <w:p>
-      <w:pPr>
-        <w:ind w:firstLine="0"/>
-        <w:rPr>
-          <w:bCs/>
-        </w:rPr>
-      </w:pPr>
-      <w:r>
-        <w:rPr>
-          <w:b/>
-          <w:bCs/>
-        </w:rPr>
-        <w:t>WHERE precio BETWEEN 60 AND 200</w:t>
-      </w:r>
-      <w:r>
-        <w:rPr>
-          <w:bCs/>
-        </w:rPr>
-        <w:t>: Esta es la cláusula clave que utiliza el operador BETWEEN.</w:t>
-      </w:r>
-    </w:p>
-    <w:p>
-      <w:pPr>
-        <w:ind w:firstLine="0"/>
-        <w:rPr>
-          <w:bCs/>
-        </w:rPr>
-      </w:pPr>
-      <w:r>
-        <w:rPr>
-          <w:b/>
-          <w:bCs/>
-        </w:rPr>
-        <w:t>precio BETWEEN 60 AND 200</w:t>
-      </w:r>
-      <w:r>
-        <w:rPr>
-          <w:bCs/>
-        </w:rPr>
-        <w:t xml:space="preserve">: </w:t>
-      </w:r>
-      <w:r>
-        <w:rPr>
-          <w:bCs/>
-        </w:rPr>
-        <w:t xml:space="preserve">Se usa para incluir solo </w:t>
-      </w:r>
-      <w:r>
-        <w:rPr>
-          <w:bCs/>
-        </w:rPr>
-        <w:t xml:space="preserve">los productos que cuesten </w:t>
-      </w:r>
-      <w:r>
-        <w:rPr>
-          <w:bCs/>
-        </w:rPr>
-        <w:t>entre</w:t>
-      </w:r>
-      <w:r>
-        <w:rPr>
-          <w:bCs/>
-        </w:rPr>
-        <w:t xml:space="preserve"> 60€, </w:t>
-      </w:r>
-      <w:r>
-        <w:rPr>
-          <w:bCs/>
-        </w:rPr>
-        <w:t xml:space="preserve">y </w:t>
-      </w:r>
-      <w:r>
-        <w:rPr>
-          <w:bCs/>
-        </w:rPr>
-        <w:t>200</w:t>
-      </w:r>
-      <w:proofErr w:type="gramStart"/>
-      <w:r>
-        <w:rPr>
-          <w:bCs/>
-        </w:rPr>
-        <w:t xml:space="preserve">€ </w:t>
-      </w:r>
-      <w:r>
-        <w:rPr>
-          <w:bCs/>
-        </w:rPr>
-        <w:t>.</w:t>
-      </w:r>
-      <w:proofErr w:type="gramEnd"/>
-    </w:p>
-    <w:p>
-      <w:pPr>
-        <w:ind w:firstLine="0"/>
-        <w:rPr>
-          <w:bCs/>
-        </w:rPr>
-      </w:pPr>
-    </w:p>
-    <w:p>
-      <w:pPr>
-        <w:ind w:firstLine="0"/>
-        <w:rPr>
-          <w:b/>
-        </w:rPr>
-      </w:pPr>
-      <w:r>
-        <w:rPr>
-          <w:b/>
-        </w:rPr>
-        <w:t xml:space="preserve">26. Lista todos los productos que tengan un precio mayor que 200€ y que el identificador </w:t>
-      </w:r>
-    </w:p>
-    <w:p>
-      <w:pPr>
-        <w:ind w:firstLine="0"/>
-        <w:rPr>
-          <w:b/>
-        </w:rPr>
-      </w:pPr>
-      <w:r>
-        <w:rPr>
-          <w:b/>
-        </w:rPr>
-        <w:t xml:space="preserve">de fabricante sea igual a 6. </w:t>
-      </w:r>
-    </w:p>
-    <w:p>
-      <w:pPr>
-        <w:ind w:firstLine="360"/>
-        <w:rPr>
-          <w:bCs/>
-        </w:rPr>
-      </w:pPr>
-      <w:r>
-        <w:rPr>
-          <w:b/>
-          <w:bCs/>
-        </w:rPr>
-        <w:t>SELECT nombre, precio, codigo_fabricante</w:t>
-      </w:r>
-      <w:r>
-        <w:rPr>
-          <w:bCs/>
-        </w:rPr>
-        <w:t xml:space="preserve">: </w:t>
-      </w:r>
-      <w:r>
-        <w:rPr>
-          <w:bCs/>
-        </w:rPr>
-        <w:t>I</w:t>
-      </w:r>
-      <w:r>
-        <w:rPr>
-          <w:bCs/>
-        </w:rPr>
-        <w:t>ndica que queremos ver</w:t>
-      </w:r>
-      <w:r>
-        <w:rPr>
-          <w:bCs/>
-        </w:rPr>
-        <w:t>.</w:t>
-      </w:r>
-    </w:p>
-    <w:p>
-      <w:pPr>
-        <w:ind w:firstLine="360"/>
-        <w:rPr>
-          <w:bCs/>
-        </w:rPr>
-      </w:pPr>
-      <w:r>
-        <w:rPr>
-          <w:b/>
-          <w:bCs/>
-        </w:rPr>
-        <w:t>FROM producto</w:t>
-      </w:r>
-      <w:r>
-        <w:rPr>
-          <w:bCs/>
-        </w:rPr>
-        <w:t xml:space="preserve">: </w:t>
-      </w:r>
-      <w:r>
-        <w:rPr>
-          <w:bCs/>
-        </w:rPr>
-        <w:t xml:space="preserve">Indica que </w:t>
-      </w:r>
-      <w:r>
-        <w:rPr>
-          <w:bCs/>
-        </w:rPr>
-        <w:t>estamos consultando la tabla producto.</w:t>
-      </w:r>
-    </w:p>
-    <w:p>
-      <w:pPr>
-        <w:ind w:firstLine="360"/>
-        <w:rPr>
-          <w:bCs/>
-        </w:rPr>
-      </w:pPr>
-      <w:r>
-        <w:rPr>
-          <w:b/>
-          <w:bCs/>
-        </w:rPr>
-        <w:t>WHERE precio &gt; 200 AND codigo_fabricante = 6</w:t>
-      </w:r>
-      <w:r>
-        <w:rPr>
-          <w:bCs/>
-        </w:rPr>
-        <w:t>:</w:t>
-      </w:r>
-      <w:r>
-        <w:rPr>
-          <w:bCs/>
-        </w:rPr>
-        <w:t xml:space="preserve"> F</w:t>
-      </w:r>
-      <w:r>
-        <w:rPr>
-          <w:bCs/>
-        </w:rPr>
-        <w:t xml:space="preserve">iltra los resultados </w:t>
-      </w:r>
-    </w:p>
-    <w:p>
-      <w:pPr>
-        <w:ind w:firstLine="0"/>
-        <w:rPr>
-          <w:bCs/>
-        </w:rPr>
-      </w:pPr>
-    </w:p>
-    <w:p>
-      <w:pPr>
-        <w:ind w:firstLine="0"/>
-        <w:rPr>
-          <w:b/>
-        </w:rPr>
-      </w:pPr>
-      <w:r>
-        <w:rPr>
-          <w:b/>
-        </w:rPr>
-        <w:t xml:space="preserve">27. Lista todos los productos donde el identificador de fabricante sea 1, 3 o 5. Sin utilizar </w:t>
-      </w:r>
-    </w:p>
-    <w:p>
-      <w:pPr>
-        <w:ind w:firstLine="0"/>
-        <w:rPr>
-          <w:b/>
-        </w:rPr>
-      </w:pPr>
-      <w:r>
-        <w:rPr>
-          <w:b/>
-        </w:rPr>
-        <w:t xml:space="preserve">el operador IN. </w:t>
-      </w:r>
-    </w:p>
-    <w:p>
-      <w:pPr>
-        <w:ind w:firstLine="0"/>
-        <w:rPr>
-          <w:bCs/>
-        </w:rPr>
-      </w:pPr>
-      <w:r>
-        <w:rPr>
-          <w:b/>
-          <w:bCs/>
-        </w:rPr>
-        <w:t>SELECT nombre, codigo_fabricante</w:t>
-      </w:r>
-      <w:r>
-        <w:rPr>
-          <w:bCs/>
-        </w:rPr>
-        <w:t>: Indicamos que queremos ver el nombre del producto y su código de fabricante.</w:t>
-      </w:r>
-    </w:p>
-    <w:p>
-      <w:pPr>
-        <w:ind w:firstLine="0"/>
-        <w:rPr>
-          <w:bCs/>
-        </w:rPr>
-      </w:pPr>
-      <w:r>
-        <w:rPr>
-          <w:b/>
-          <w:bCs/>
-        </w:rPr>
-        <w:t>FROM producto</w:t>
-      </w:r>
-      <w:r>
-        <w:rPr>
-          <w:bCs/>
-        </w:rPr>
-        <w:t>: Especificamos que la información la obtendremos de la tabla "producto".</w:t>
-      </w:r>
-    </w:p>
-    <w:p>
-      <w:pPr>
-        <w:tabs>
-          <w:tab w:val="num" w:pos="720"/>
-        </w:tabs>
-        <w:ind w:firstLine="0"/>
-        <w:rPr>
-          <w:bCs/>
-        </w:rPr>
-      </w:pPr>
-      <w:r>
-        <w:rPr>
-          <w:b/>
-          <w:bCs/>
-        </w:rPr>
-        <w:t>WHERE</w:t>
-      </w:r>
-      <w:r>
-        <w:rPr>
-          <w:b/>
-          <w:bCs/>
-        </w:rPr>
-        <w:t xml:space="preserve">: </w:t>
-      </w:r>
-      <w:r>
         <w:t>F</w:t>
       </w:r>
       <w:r>
@@ -1576,7 +1560,6 @@
         <w:rPr>
           <w:b/>
         </w:rPr>
-        <w:lastRenderedPageBreak/>
         <w:t xml:space="preserve">28. Lista todos los productos donde el identificador de fabricante sea 1, 3 o 5. Utilizando </w:t>
       </w:r>
     </w:p>
@@ -1916,6 +1899,7 @@
           <w:b/>
           <w:bCs/>
         </w:rPr>
+        <w:lastRenderedPageBreak/>
         <w:t>SELECT nombre</w:t>
       </w:r>
       <w:r>
@@ -1943,174 +1927,504 @@
           <w:b/>
           <w:bCs/>
         </w:rPr>
+        <w:t>FROM fabricante</w:t>
+      </w:r>
+      <w:r>
+        <w:rPr>
+          <w:bCs/>
+        </w:rPr>
+        <w:t>: consulta</w:t>
+      </w:r>
+      <w:r>
+        <w:rPr>
+          <w:bCs/>
+        </w:rPr>
+        <w:t>mos</w:t>
+      </w:r>
+      <w:r>
+        <w:rPr>
+          <w:bCs/>
+        </w:rPr>
+        <w:t xml:space="preserve"> la tabla llamada fabricante</w:t>
+      </w:r>
+      <w:r>
+        <w:rPr>
+          <w:bCs/>
+        </w:rPr>
+        <w:t>.</w:t>
+      </w:r>
+    </w:p>
+    <w:p>
+      <w:pPr>
+        <w:ind w:firstLine="0"/>
+        <w:rPr>
+          <w:bCs/>
+        </w:rPr>
+      </w:pPr>
+      <w:r>
+        <w:rPr>
+          <w:b/>
+          <w:bCs/>
+        </w:rPr>
+        <w:t>WHERE nombre LIKE 'S%'</w:t>
+      </w:r>
+      <w:r>
+        <w:rPr>
+          <w:bCs/>
+        </w:rPr>
+        <w:t>: Esta es la cláusula WHERE que filtra los resultados utilizando el operador LIKE.</w:t>
+      </w:r>
+    </w:p>
+    <w:p>
+      <w:pPr>
+        <w:ind w:firstLine="0"/>
+        <w:rPr>
+          <w:bCs/>
+        </w:rPr>
+      </w:pPr>
+      <w:r>
+        <w:rPr>
+          <w:b/>
+          <w:bCs/>
+        </w:rPr>
+        <w:t xml:space="preserve"> LIKE</w:t>
+      </w:r>
+      <w:r>
+        <w:rPr>
+          <w:bCs/>
+        </w:rPr>
+        <w:t>: El operador LIKE se utiliza para realizar búsquedas de patrones en cadenas de texto.</w:t>
+      </w:r>
+    </w:p>
+    <w:p>
+      <w:pPr>
+        <w:ind w:firstLine="0"/>
+        <w:rPr>
+          <w:bCs/>
+        </w:rPr>
+      </w:pPr>
+      <w:r>
+        <w:rPr>
+          <w:b/>
+          <w:bCs/>
+        </w:rPr>
+        <w:t>'S%'</w:t>
+      </w:r>
+      <w:r>
+        <w:rPr>
+          <w:bCs/>
+        </w:rPr>
+        <w:t xml:space="preserve">: Este es el patrón de búsqueda. </w:t>
+      </w:r>
+    </w:p>
+    <w:p>
+      <w:pPr>
+        <w:ind w:firstLine="0"/>
+        <w:rPr>
+          <w:bCs/>
+        </w:rPr>
+      </w:pPr>
+      <w:r>
+        <w:rPr>
+          <w:b/>
+          <w:bCs/>
+        </w:rPr>
+        <w:t>S</w:t>
+      </w:r>
+      <w:r>
+        <w:rPr>
+          <w:bCs/>
+        </w:rPr>
+        <w:t>: Especifica que la cadena debe comenzar con la letra "S".</w:t>
+      </w:r>
+    </w:p>
+    <w:p>
+      <w:pPr>
+        <w:ind w:firstLine="0"/>
+        <w:rPr>
+          <w:bCs/>
+        </w:rPr>
+      </w:pPr>
+      <w:r>
+        <w:rPr>
+          <w:b/>
+          <w:bCs/>
+        </w:rPr>
+        <w:t>%</w:t>
+      </w:r>
+      <w:r>
+        <w:rPr>
+          <w:bCs/>
+        </w:rPr>
+        <w:t>: Este es un comodín que representa cualquier secuencia de cero o más caracteres. Por lo tanto, 'S%' coincidirá con cualquier nombre que comience con "S", seguido de cualquier otra letra o ninguna.</w:t>
+      </w:r>
+    </w:p>
+    <w:p>
+      <w:pPr>
+        <w:ind w:firstLine="0"/>
+        <w:rPr>
+          <w:bCs/>
+        </w:rPr>
+      </w:pPr>
+    </w:p>
+    <w:p>
+      <w:pPr>
+        <w:ind w:firstLine="0"/>
+        <w:rPr>
+          <w:b/>
+        </w:rPr>
+      </w:pPr>
+      <w:r>
+        <w:rPr>
+          <w:b/>
+        </w:rPr>
+        <w:t xml:space="preserve">31. Lista los nombres de los fabricantes cuyo nombre termine por la vocal e. </w:t>
+      </w:r>
+    </w:p>
+    <w:p>
+      <w:pPr>
+        <w:ind w:firstLine="0"/>
+        <w:rPr>
+          <w:bCs/>
+        </w:rPr>
+      </w:pPr>
+      <w:r>
+        <w:rPr>
+          <w:b/>
+          <w:bCs/>
+        </w:rPr>
+        <w:t>'%e'</w:t>
+      </w:r>
+      <w:r>
+        <w:rPr>
+          <w:bCs/>
+        </w:rPr>
+        <w:t xml:space="preserve">: </w:t>
+      </w:r>
+      <w:r>
+        <w:rPr>
+          <w:bCs/>
+        </w:rPr>
+        <w:t>A diferencia del ejercicio anterior en este caso el comodín va ubicado en la parte de atrás de lo que queremos mostrar en la búsqueda.</w:t>
+      </w:r>
+    </w:p>
+    <w:p>
+      <w:pPr>
+        <w:ind w:firstLine="0"/>
+        <w:rPr>
+          <w:bCs/>
+        </w:rPr>
+      </w:pPr>
+    </w:p>
+    <w:p>
+      <w:pPr>
+        <w:ind w:firstLine="0"/>
+        <w:rPr>
+          <w:b/>
+        </w:rPr>
+      </w:pPr>
+      <w:r>
+        <w:rPr>
+          <w:b/>
+        </w:rPr>
+        <w:t xml:space="preserve">32. Lista los nombres de los fabricantes cuyo nombre contenga el carácter w. </w:t>
+      </w:r>
+    </w:p>
+    <w:p>
+      <w:pPr>
+        <w:ind w:firstLine="0"/>
+        <w:rPr>
+          <w:bCs/>
+        </w:rPr>
+      </w:pPr>
+      <w:r>
+        <w:rPr>
+          <w:b/>
+        </w:rPr>
+        <w:t>'%w%'</w:t>
+      </w:r>
+      <w:r>
+        <w:rPr>
+          <w:b/>
+        </w:rPr>
+        <w:t xml:space="preserve">: </w:t>
+      </w:r>
+      <w:r>
+        <w:rPr>
+          <w:bCs/>
+        </w:rPr>
+        <w:t>a diferencia de los ejercicios anteriores en este caso el comodín va ubicado a los dos costados de lo que queremos mostrar en la búsqueda</w:t>
+      </w:r>
+      <w:r>
+        <w:rPr>
+          <w:bCs/>
+        </w:rPr>
+        <w:t>.</w:t>
+      </w:r>
+    </w:p>
+    <w:p>
+      <w:pPr>
+        <w:ind w:firstLine="0"/>
+        <w:rPr>
+          <w:bCs/>
+        </w:rPr>
+      </w:pPr>
+    </w:p>
+    <w:p>
+      <w:pPr>
+        <w:ind w:firstLine="0"/>
+        <w:rPr>
+          <w:b/>
+        </w:rPr>
+      </w:pPr>
+      <w:r>
+        <w:rPr>
+          <w:b/>
+        </w:rPr>
+        <w:t xml:space="preserve">33. Lista los nombres de los fabricantes cuyo nombre sea de 4 caracteres. </w:t>
+      </w:r>
+    </w:p>
+    <w:p>
+      <w:pPr>
+        <w:ind w:firstLine="0"/>
+        <w:rPr>
+          <w:bCs/>
+        </w:rPr>
+      </w:pPr>
+      <w:r>
+        <w:rPr>
+          <w:b/>
+          <w:bCs/>
+        </w:rPr>
+        <w:t>SELECT nombre</w:t>
+      </w:r>
+      <w:r>
+        <w:rPr>
+          <w:bCs/>
+        </w:rPr>
+        <w:t xml:space="preserve">: </w:t>
+      </w:r>
+      <w:r>
+        <w:rPr>
+          <w:bCs/>
+        </w:rPr>
+        <w:t>La columna que queremos mostrar.</w:t>
+      </w:r>
+    </w:p>
+    <w:p>
+      <w:pPr>
+        <w:ind w:firstLine="0"/>
+        <w:rPr>
+          <w:bCs/>
+        </w:rPr>
+      </w:pPr>
+      <w:r>
+        <w:rPr>
+          <w:b/>
+          <w:bCs/>
+        </w:rPr>
+        <w:t>FROM fabricante</w:t>
+      </w:r>
+      <w:r>
+        <w:rPr>
+          <w:bCs/>
+        </w:rPr>
+        <w:t xml:space="preserve">: </w:t>
+      </w:r>
+      <w:r>
+        <w:rPr>
+          <w:bCs/>
+        </w:rPr>
+        <w:t>La tabla que queremos consultar.</w:t>
+      </w:r>
+    </w:p>
+    <w:p>
+      <w:pPr>
+        <w:tabs>
+          <w:tab w:val="num" w:pos="720"/>
+        </w:tabs>
+        <w:ind w:firstLine="0"/>
+        <w:rPr>
+          <w:bCs/>
+        </w:rPr>
+      </w:pPr>
+      <w:r>
+        <w:rPr>
+          <w:b/>
+          <w:bCs/>
+        </w:rPr>
+        <w:t xml:space="preserve">WHERE </w:t>
+      </w:r>
+      <w:r>
+        <w:rPr>
+          <w:bCs/>
+        </w:rPr>
+        <w:t xml:space="preserve">filtra los resultados </w:t>
+      </w:r>
+    </w:p>
+    <w:p>
+      <w:pPr>
+        <w:tabs>
+          <w:tab w:val="num" w:pos="720"/>
+        </w:tabs>
+        <w:ind w:firstLine="0"/>
+        <w:rPr>
+          <w:bCs/>
+        </w:rPr>
+      </w:pPr>
+      <w:r>
+        <w:rPr>
+          <w:b/>
+          <w:bCs/>
+        </w:rPr>
         <w:lastRenderedPageBreak/>
-        <w:t>FROM fabricante</w:t>
-      </w:r>
-      <w:r>
-        <w:rPr>
-          <w:bCs/>
-        </w:rPr>
-        <w:t>: consulta</w:t>
-      </w:r>
-      <w:r>
-        <w:rPr>
-          <w:bCs/>
-        </w:rPr>
-        <w:t>mos</w:t>
-      </w:r>
-      <w:r>
-        <w:rPr>
-          <w:bCs/>
-        </w:rPr>
-        <w:t xml:space="preserve"> la tabla llamada fabricante</w:t>
-      </w:r>
-      <w:r>
-        <w:rPr>
-          <w:bCs/>
-        </w:rPr>
-        <w:t>.</w:t>
-      </w:r>
-    </w:p>
-    <w:p>
-      <w:pPr>
-        <w:ind w:firstLine="0"/>
-        <w:rPr>
-          <w:bCs/>
-        </w:rPr>
-      </w:pPr>
-      <w:r>
-        <w:rPr>
-          <w:b/>
-          <w:bCs/>
-        </w:rPr>
-        <w:t>WHERE nombre LIKE 'S%'</w:t>
-      </w:r>
-      <w:r>
-        <w:rPr>
-          <w:bCs/>
-        </w:rPr>
-        <w:t>: Esta es la cláusula WHERE que filtra los resultados utilizando el operador LIKE.</w:t>
-      </w:r>
-    </w:p>
-    <w:p>
-      <w:pPr>
-        <w:ind w:firstLine="0"/>
-        <w:rPr>
-          <w:bCs/>
-        </w:rPr>
-      </w:pPr>
-      <w:r>
-        <w:rPr>
-          <w:b/>
-          <w:bCs/>
-        </w:rPr>
-        <w:t xml:space="preserve"> LIKE</w:t>
-      </w:r>
-      <w:r>
-        <w:rPr>
-          <w:bCs/>
-        </w:rPr>
-        <w:t>: El operador LIKE se utiliza para realizar búsquedas de patrones en cadenas de texto.</w:t>
-      </w:r>
-    </w:p>
-    <w:p>
-      <w:pPr>
-        <w:ind w:firstLine="0"/>
-        <w:rPr>
-          <w:bCs/>
-        </w:rPr>
-      </w:pPr>
-      <w:r>
-        <w:rPr>
-          <w:b/>
-          <w:bCs/>
-        </w:rPr>
-        <w:t>'S%'</w:t>
-      </w:r>
-      <w:r>
-        <w:rPr>
-          <w:bCs/>
-        </w:rPr>
-        <w:t xml:space="preserve">: Este es el patrón de búsqueda. </w:t>
-      </w:r>
-    </w:p>
-    <w:p>
-      <w:pPr>
-        <w:ind w:firstLine="0"/>
-        <w:rPr>
-          <w:bCs/>
-        </w:rPr>
-      </w:pPr>
-      <w:r>
-        <w:rPr>
-          <w:b/>
-          <w:bCs/>
-        </w:rPr>
-        <w:t>S</w:t>
-      </w:r>
-      <w:r>
-        <w:rPr>
-          <w:bCs/>
-        </w:rPr>
-        <w:t>: Especifica que la cadena debe comenzar con la letra "S".</w:t>
-      </w:r>
-    </w:p>
-    <w:p>
-      <w:pPr>
-        <w:ind w:firstLine="0"/>
-        <w:rPr>
-          <w:bCs/>
-        </w:rPr>
-      </w:pPr>
-      <w:r>
-        <w:rPr>
-          <w:b/>
-          <w:bCs/>
-        </w:rPr>
-        <w:t>%</w:t>
-      </w:r>
-      <w:r>
-        <w:rPr>
-          <w:bCs/>
-        </w:rPr>
-        <w:t>: Este es un comodín que representa cualquier secuencia de cero o más caracteres. Por lo tanto, 'S%' coincidirá con cualquier nombre que comience con "S", seguido de cualquier otra letra o ninguna.</w:t>
-      </w:r>
-    </w:p>
-    <w:p>
-      <w:pPr>
-        <w:ind w:firstLine="0"/>
-        <w:rPr>
-          <w:bCs/>
-        </w:rPr>
-      </w:pPr>
-    </w:p>
-    <w:p>
-      <w:pPr>
-        <w:ind w:firstLine="0"/>
-        <w:rPr>
-          <w:b/>
-        </w:rPr>
-      </w:pPr>
-      <w:r>
-        <w:rPr>
-          <w:b/>
-        </w:rPr>
-        <w:t xml:space="preserve">31. Lista los nombres de los fabricantes cuyo nombre termine por la vocal e. </w:t>
-      </w:r>
-    </w:p>
-    <w:p>
-      <w:pPr>
-        <w:ind w:firstLine="0"/>
-        <w:rPr>
-          <w:bCs/>
-        </w:rPr>
-      </w:pPr>
-      <w:r>
-        <w:rPr>
-          <w:b/>
-          <w:bCs/>
-        </w:rPr>
-        <w:t>'%e'</w:t>
+        <w:t>LENGTH</w:t>
+      </w:r>
+      <w:r>
+        <w:rPr>
+          <w:bCs/>
+        </w:rPr>
+        <w:t>: devuelve el número de caracteres de la cadena de texto en la column</w:t>
+      </w:r>
+      <w:r>
+        <w:rPr>
+          <w:bCs/>
+        </w:rPr>
+        <w:t xml:space="preserve">a. </w:t>
+      </w:r>
+    </w:p>
+    <w:p>
+      <w:pPr>
+        <w:tabs>
+          <w:tab w:val="num" w:pos="720"/>
+        </w:tabs>
+        <w:ind w:firstLine="0"/>
+        <w:rPr>
+          <w:b/>
+        </w:rPr>
+      </w:pPr>
+      <w:r>
+        <w:rPr>
+          <w:b/>
+        </w:rPr>
+        <w:t xml:space="preserve">34. Devuelve una lista con el nombre de todos los productos que contienen la cadena </w:t>
+      </w:r>
+    </w:p>
+    <w:p>
+      <w:pPr>
+        <w:ind w:firstLine="0"/>
+        <w:rPr>
+          <w:b/>
+        </w:rPr>
+      </w:pPr>
+      <w:r>
+        <w:rPr>
+          <w:b/>
+        </w:rPr>
+        <w:t xml:space="preserve">Portátil en el nombre. </w:t>
+      </w:r>
+    </w:p>
+    <w:p>
+      <w:pPr>
+        <w:ind w:firstLine="0"/>
+        <w:rPr>
+          <w:bCs/>
+        </w:rPr>
+      </w:pPr>
+      <w:r>
+        <w:rPr>
+          <w:b/>
+        </w:rPr>
+        <w:t>'%Portátil%</w:t>
+      </w:r>
+      <w:proofErr w:type="gramStart"/>
+      <w:r>
+        <w:rPr>
+          <w:b/>
+        </w:rPr>
+        <w:t>'</w:t>
+      </w:r>
+      <w:r>
+        <w:rPr>
+          <w:b/>
+        </w:rPr>
+        <w:t xml:space="preserve"> :</w:t>
+      </w:r>
+      <w:proofErr w:type="gramEnd"/>
+      <w:r>
+        <w:rPr>
+          <w:b/>
+        </w:rPr>
+        <w:t xml:space="preserve"> </w:t>
+      </w:r>
+      <w:r>
+        <w:rPr>
+          <w:bCs/>
+        </w:rPr>
+        <w:t>a diferencia de los ejercicios anteriores en este caso el comodín va ubicado a los dos costados de l</w:t>
+      </w:r>
+      <w:r>
+        <w:rPr>
+          <w:bCs/>
+        </w:rPr>
+        <w:t>a palabra</w:t>
+      </w:r>
+      <w:r>
+        <w:rPr>
+          <w:bCs/>
+        </w:rPr>
+        <w:t xml:space="preserve"> que queremos mostrar en la búsqueda.</w:t>
+      </w:r>
+    </w:p>
+    <w:p>
+      <w:pPr>
+        <w:ind w:firstLine="0"/>
+        <w:rPr>
+          <w:bCs/>
+        </w:rPr>
+      </w:pPr>
+    </w:p>
+    <w:p>
+      <w:pPr>
+        <w:ind w:firstLine="0"/>
+        <w:rPr>
+          <w:b/>
+        </w:rPr>
+      </w:pPr>
+      <w:r>
+        <w:rPr>
+          <w:b/>
+        </w:rPr>
+        <w:t xml:space="preserve">35. Devuelve una lista con el nombre de todos los productos que contienen la cadena </w:t>
+      </w:r>
+    </w:p>
+    <w:p>
+      <w:pPr>
+        <w:ind w:firstLine="0"/>
+        <w:rPr>
+          <w:b/>
+        </w:rPr>
+      </w:pPr>
+      <w:r>
+        <w:rPr>
+          <w:b/>
+        </w:rPr>
+        <w:t xml:space="preserve">Monitor en el nombre y tienen un precio inferior a 215 €. </w:t>
+      </w:r>
+    </w:p>
+    <w:p>
+      <w:pPr>
+        <w:ind w:firstLine="0"/>
+        <w:rPr>
+          <w:bCs/>
+        </w:rPr>
+      </w:pPr>
+      <w:r>
+        <w:rPr>
+          <w:b/>
+          <w:bCs/>
+        </w:rPr>
+        <w:t>SELECT nombre</w:t>
       </w:r>
       <w:r>
         <w:rPr>
@@ -2122,47 +2436,26 @@
         <w:rPr>
           <w:bCs/>
         </w:rPr>
-        <w:t>A diferencia del ejercicio anterior en este caso el comodín va ubicado en la parte de atrás de lo que queremos mostrar en la búsqueda.</w:t>
-      </w:r>
-    </w:p>
-    <w:p>
-      <w:pPr>
-        <w:ind w:firstLine="0"/>
-        <w:rPr>
-          <w:bCs/>
-        </w:rPr>
-      </w:pPr>
-    </w:p>
-    <w:p>
-      <w:pPr>
-        <w:ind w:firstLine="0"/>
-        <w:rPr>
-          <w:b/>
-        </w:rPr>
-      </w:pPr>
-      <w:r>
-        <w:rPr>
-          <w:b/>
-        </w:rPr>
-        <w:t xml:space="preserve">32. Lista los nombres de los fabricantes cuyo nombre contenga el carácter w. </w:t>
-      </w:r>
-    </w:p>
-    <w:p>
-      <w:pPr>
-        <w:ind w:firstLine="0"/>
-        <w:rPr>
-          <w:bCs/>
-        </w:rPr>
-      </w:pPr>
-      <w:r>
-        <w:rPr>
-          <w:b/>
-        </w:rPr>
-        <w:t>'%w%'</w:t>
-      </w:r>
-      <w:r>
-        <w:rPr>
-          <w:b/>
+        <w:t>columna que queremos mostrar.</w:t>
+      </w:r>
+    </w:p>
+    <w:p>
+      <w:pPr>
+        <w:ind w:firstLine="0"/>
+        <w:rPr>
+          <w:bCs/>
+        </w:rPr>
+      </w:pPr>
+      <w:r>
+        <w:rPr>
+          <w:b/>
+          <w:bCs/>
+        </w:rPr>
+        <w:t>FROM producto</w:t>
+      </w:r>
+      <w:r>
+        <w:rPr>
+          <w:bCs/>
         </w:rPr>
         <w:t xml:space="preserve">: </w:t>
       </w:r>
@@ -2170,77 +2463,169 @@
         <w:rPr>
           <w:bCs/>
         </w:rPr>
-        <w:t>a diferencia de los ejercicios anteriores en este caso el comodín va ubicado a los dos costados de lo que queremos mostrar en la búsqueda</w:t>
-      </w:r>
-      <w:r>
-        <w:rPr>
-          <w:bCs/>
-        </w:rPr>
-        <w:t>.</w:t>
-      </w:r>
-    </w:p>
-    <w:p>
-      <w:pPr>
-        <w:ind w:firstLine="0"/>
-        <w:rPr>
-          <w:bCs/>
-        </w:rPr>
-      </w:pPr>
-    </w:p>
-    <w:p>
-      <w:pPr>
-        <w:ind w:firstLine="0"/>
-        <w:rPr>
-          <w:b/>
-        </w:rPr>
-      </w:pPr>
-      <w:r>
-        <w:rPr>
-          <w:b/>
-        </w:rPr>
-        <w:t xml:space="preserve">33. Lista los nombres de los fabricantes cuyo nombre sea de 4 caracteres. </w:t>
-      </w:r>
-    </w:p>
-    <w:p>
-      <w:pPr>
-        <w:ind w:firstLine="0"/>
-        <w:rPr>
-          <w:bCs/>
-        </w:rPr>
-      </w:pPr>
-      <w:r>
-        <w:rPr>
-          <w:b/>
-          <w:bCs/>
-        </w:rPr>
-        <w:t>SELECT nombre</w:t>
-      </w:r>
-      <w:r>
-        <w:rPr>
+        <w:t>Tabla que queremos consultar.</w:t>
+      </w:r>
+    </w:p>
+    <w:p>
+      <w:pPr>
+        <w:tabs>
+          <w:tab w:val="num" w:pos="720"/>
+        </w:tabs>
+        <w:ind w:firstLine="0"/>
+        <w:rPr>
+          <w:bCs/>
+        </w:rPr>
+      </w:pPr>
+      <w:r>
+        <w:rPr>
+          <w:b/>
+          <w:bCs/>
+        </w:rPr>
+        <w:t>WHERE</w:t>
+      </w:r>
+      <w:r>
+        <w:rPr>
+          <w:b/>
           <w:bCs/>
         </w:rPr>
         <w:t xml:space="preserve">: </w:t>
       </w:r>
       <w:r>
-        <w:rPr>
-          <w:bCs/>
-        </w:rPr>
-        <w:t>La columna que queremos mostrar.</w:t>
-      </w:r>
-    </w:p>
-    <w:p>
-      <w:pPr>
-        <w:ind w:firstLine="0"/>
-        <w:rPr>
-          <w:bCs/>
-        </w:rPr>
-      </w:pPr>
-      <w:r>
-        <w:rPr>
-          <w:b/>
-          <w:bCs/>
-        </w:rPr>
-        <w:t>FROM fabricante</w:t>
+        <w:t xml:space="preserve">Clausula </w:t>
+      </w:r>
+      <w:r>
+        <w:rPr>
+          <w:bCs/>
+        </w:rPr>
+        <w:t xml:space="preserve">que filtra los resultados </w:t>
+      </w:r>
+      <w:r>
+        <w:rPr>
+          <w:bCs/>
+        </w:rPr>
+        <w:t>utilizando condiciones</w:t>
+      </w:r>
+      <w:r>
+        <w:rPr>
+          <w:bCs/>
+        </w:rPr>
+        <w:t xml:space="preserve"> </w:t>
+      </w:r>
+    </w:p>
+    <w:p>
+      <w:pPr>
+        <w:tabs>
+          <w:tab w:val="num" w:pos="720"/>
+        </w:tabs>
+        <w:ind w:firstLine="0"/>
+        <w:rPr>
+          <w:bCs/>
+        </w:rPr>
+      </w:pPr>
+      <w:r>
+        <w:rPr>
+          <w:b/>
+          <w:bCs/>
+        </w:rPr>
+        <w:t>LIKE '%Monitor%'</w:t>
+      </w:r>
+      <w:r>
+        <w:rPr>
+          <w:bCs/>
+        </w:rPr>
+        <w:t>: Esta condición selecciona los productos</w:t>
+      </w:r>
+      <w:r>
+        <w:rPr>
+          <w:bCs/>
+        </w:rPr>
+        <w:t xml:space="preserve"> que contienen el nombre a buscar.</w:t>
+      </w:r>
+    </w:p>
+    <w:p>
+      <w:pPr>
+        <w:ind w:firstLine="0"/>
+        <w:rPr>
+          <w:bCs/>
+        </w:rPr>
+      </w:pPr>
+      <w:r>
+        <w:rPr>
+          <w:b/>
+          <w:bCs/>
+        </w:rPr>
+        <w:t>AND</w:t>
+      </w:r>
+      <w:r>
+        <w:rPr>
+          <w:bCs/>
+        </w:rPr>
+        <w:t>: Este operador lógico exige que ambas condiciones sean verdaderas para que una fila sea seleccionada.</w:t>
+      </w:r>
+    </w:p>
+    <w:p>
+      <w:pPr>
+        <w:ind w:firstLine="0"/>
+        <w:rPr>
+          <w:bCs/>
+        </w:rPr>
+      </w:pPr>
+    </w:p>
+    <w:p>
+      <w:pPr>
+        <w:ind w:firstLine="0"/>
+        <w:rPr>
+          <w:b/>
+        </w:rPr>
+      </w:pPr>
+      <w:r>
+        <w:rPr>
+          <w:b/>
+        </w:rPr>
+        <w:t xml:space="preserve">36. Lista el nombre y el precio de todos los productos que tengan un precio mayor o igual </w:t>
+      </w:r>
+    </w:p>
+    <w:p>
+      <w:pPr>
+        <w:ind w:firstLine="0"/>
+        <w:rPr>
+          <w:b/>
+        </w:rPr>
+      </w:pPr>
+      <w:r>
+        <w:rPr>
+          <w:b/>
+        </w:rPr>
+        <w:t xml:space="preserve">a 180€. Ordene el resultado en primer lugar por el precio (en orden descendente) y en </w:t>
+      </w:r>
+    </w:p>
+    <w:p>
+      <w:pPr>
+        <w:ind w:firstLine="0"/>
+        <w:rPr>
+          <w:b/>
+        </w:rPr>
+      </w:pPr>
+      <w:r>
+        <w:rPr>
+          <w:b/>
+        </w:rPr>
+        <w:t>segundo lugar por el nombre (en orden ascendente).</w:t>
+      </w:r>
+    </w:p>
+    <w:p>
+      <w:pPr>
+        <w:ind w:firstLine="0"/>
+        <w:rPr>
+          <w:bCs/>
+        </w:rPr>
+      </w:pPr>
+      <w:r>
+        <w:rPr>
+          <w:b/>
+          <w:bCs/>
+        </w:rPr>
+        <w:t>SELECT nombre, precio</w:t>
       </w:r>
       <w:r>
         <w:rPr>
@@ -2252,471 +2637,70 @@
         <w:rPr>
           <w:bCs/>
         </w:rPr>
+        <w:t>Lo que queremos mostrar.</w:t>
+      </w:r>
+    </w:p>
+    <w:p>
+      <w:pPr>
+        <w:ind w:firstLine="0"/>
+        <w:rPr>
+          <w:bCs/>
+        </w:rPr>
+      </w:pPr>
+      <w:r>
+        <w:rPr>
+          <w:b/>
+          <w:bCs/>
+        </w:rPr>
+        <w:t>FROM producto</w:t>
+      </w:r>
+      <w:r>
+        <w:rPr>
+          <w:bCs/>
+        </w:rPr>
+        <w:t xml:space="preserve">: </w:t>
+      </w:r>
+      <w:r>
+        <w:rPr>
+          <w:bCs/>
+        </w:rPr>
         <w:t>La tabla que queremos consultar.</w:t>
       </w:r>
     </w:p>
     <w:p>
       <w:pPr>
-        <w:tabs>
-          <w:tab w:val="num" w:pos="720"/>
-        </w:tabs>
-        <w:ind w:firstLine="0"/>
-        <w:rPr>
-          <w:bCs/>
-        </w:rPr>
-      </w:pPr>
-      <w:r>
-        <w:rPr>
-          <w:b/>
-          <w:bCs/>
-        </w:rPr>
-        <w:t xml:space="preserve">WHERE </w:t>
-      </w:r>
-      <w:r>
-        <w:rPr>
-          <w:bCs/>
-        </w:rPr>
-        <w:t xml:space="preserve">filtra los resultados </w:t>
-      </w:r>
-    </w:p>
-    <w:p>
-      <w:pPr>
-        <w:tabs>
-          <w:tab w:val="num" w:pos="720"/>
-        </w:tabs>
-        <w:ind w:firstLine="0"/>
-        <w:rPr>
-          <w:bCs/>
-        </w:rPr>
-      </w:pPr>
-      <w:r>
-        <w:rPr>
-          <w:b/>
-          <w:bCs/>
-        </w:rPr>
-        <w:t>LENGTH</w:t>
-      </w:r>
-      <w:r>
-        <w:rPr>
-          <w:bCs/>
-        </w:rPr>
-        <w:t>: devuelve el número de caracteres de la cadena de texto en la column</w:t>
-      </w:r>
-      <w:r>
-        <w:rPr>
-          <w:bCs/>
-        </w:rPr>
-        <w:t xml:space="preserve">a. </w:t>
-      </w:r>
-    </w:p>
-    <w:p>
-      <w:pPr>
-        <w:tabs>
-          <w:tab w:val="num" w:pos="720"/>
-        </w:tabs>
-        <w:ind w:firstLine="0"/>
-        <w:rPr>
-          <w:b/>
-        </w:rPr>
-      </w:pPr>
-      <w:r>
-        <w:rPr>
-          <w:b/>
+        <w:ind w:firstLine="0"/>
+        <w:rPr>
+          <w:bCs/>
+        </w:rPr>
+      </w:pPr>
+      <w:r>
+        <w:rPr>
+          <w:b/>
+          <w:bCs/>
+        </w:rPr>
+        <w:t>WHERE precio &gt;= 180</w:t>
+      </w:r>
+      <w:r>
+        <w:rPr>
+          <w:bCs/>
+        </w:rPr>
+        <w:t>: Esta cláusula filtra los resultados para incluir solo los productos cuyo precio sea mayor o igual a 180€.</w:t>
+      </w:r>
+    </w:p>
+    <w:p>
+      <w:pPr>
+        <w:ind w:firstLine="0"/>
+        <w:rPr>
+          <w:bCs/>
+        </w:rPr>
+      </w:pPr>
+      <w:r>
+        <w:rPr>
+          <w:b/>
+          <w:bCs/>
         </w:rPr>
         <w:lastRenderedPageBreak/>
-        <w:t xml:space="preserve">34. Devuelve una lista con el nombre de todos los productos que contienen la cadena </w:t>
-      </w:r>
-    </w:p>
-    <w:p>
-      <w:pPr>
-        <w:ind w:firstLine="0"/>
-        <w:rPr>
-          <w:b/>
-        </w:rPr>
-      </w:pPr>
-      <w:r>
-        <w:rPr>
-          <w:b/>
-        </w:rPr>
-        <w:t xml:space="preserve">Portátil en el nombre. </w:t>
-      </w:r>
-    </w:p>
-    <w:p>
-      <w:pPr>
-        <w:ind w:firstLine="0"/>
-        <w:rPr>
-          <w:bCs/>
-        </w:rPr>
-      </w:pPr>
-      <w:r>
-        <w:rPr>
-          <w:b/>
-        </w:rPr>
-        <w:t>'%Portátil%</w:t>
-      </w:r>
-      <w:proofErr w:type="gramStart"/>
-      <w:r>
-        <w:rPr>
-          <w:b/>
-        </w:rPr>
-        <w:t>'</w:t>
-      </w:r>
-      <w:r>
-        <w:rPr>
-          <w:b/>
-        </w:rPr>
-        <w:t xml:space="preserve"> :</w:t>
-      </w:r>
-      <w:proofErr w:type="gramEnd"/>
-      <w:r>
-        <w:rPr>
-          <w:b/>
-        </w:rPr>
-        <w:t xml:space="preserve"> </w:t>
-      </w:r>
-      <w:r>
-        <w:rPr>
-          <w:bCs/>
-        </w:rPr>
-        <w:t>a diferencia de los ejercicios anteriores en este caso el comodín va ubicado a los dos costados de l</w:t>
-      </w:r>
-      <w:r>
-        <w:rPr>
-          <w:bCs/>
-        </w:rPr>
-        <w:t>a palabra</w:t>
-      </w:r>
-      <w:r>
-        <w:rPr>
-          <w:bCs/>
-        </w:rPr>
-        <w:t xml:space="preserve"> que queremos mostrar en la búsqueda.</w:t>
-      </w:r>
-    </w:p>
-    <w:p>
-      <w:pPr>
-        <w:ind w:firstLine="0"/>
-        <w:rPr>
-          <w:bCs/>
-        </w:rPr>
-      </w:pPr>
-    </w:p>
-    <w:p>
-      <w:pPr>
-        <w:ind w:firstLine="0"/>
-        <w:rPr>
-          <w:b/>
-        </w:rPr>
-      </w:pPr>
-      <w:r>
-        <w:rPr>
-          <w:b/>
-        </w:rPr>
-        <w:t xml:space="preserve">35. Devuelve una lista con el nombre de todos los productos que contienen la cadena </w:t>
-      </w:r>
-    </w:p>
-    <w:p>
-      <w:pPr>
-        <w:ind w:firstLine="0"/>
-        <w:rPr>
-          <w:b/>
-        </w:rPr>
-      </w:pPr>
-      <w:r>
-        <w:rPr>
-          <w:b/>
-        </w:rPr>
-        <w:t xml:space="preserve">Monitor en el nombre y tienen un precio inferior a 215 €. </w:t>
-      </w:r>
-    </w:p>
-    <w:p>
-      <w:pPr>
-        <w:ind w:firstLine="0"/>
-        <w:rPr>
-          <w:bCs/>
-        </w:rPr>
-      </w:pPr>
-      <w:r>
-        <w:rPr>
-          <w:b/>
-          <w:bCs/>
-        </w:rPr>
-        <w:t>SELECT nombre</w:t>
-      </w:r>
-      <w:r>
-        <w:rPr>
-          <w:bCs/>
-        </w:rPr>
-        <w:t xml:space="preserve">: </w:t>
-      </w:r>
-      <w:r>
-        <w:rPr>
-          <w:bCs/>
-        </w:rPr>
-        <w:t>columna que queremos mostrar.</w:t>
-      </w:r>
-    </w:p>
-    <w:p>
-      <w:pPr>
-        <w:ind w:firstLine="0"/>
-        <w:rPr>
-          <w:bCs/>
-        </w:rPr>
-      </w:pPr>
-      <w:r>
-        <w:rPr>
-          <w:b/>
-          <w:bCs/>
-        </w:rPr>
-        <w:t>FROM producto</w:t>
-      </w:r>
-      <w:r>
-        <w:rPr>
-          <w:bCs/>
-        </w:rPr>
-        <w:t xml:space="preserve">: </w:t>
-      </w:r>
-      <w:r>
-        <w:rPr>
-          <w:bCs/>
-        </w:rPr>
-        <w:t>Tabla que queremos consultar.</w:t>
-      </w:r>
-    </w:p>
-    <w:p>
-      <w:pPr>
-        <w:tabs>
-          <w:tab w:val="num" w:pos="720"/>
-        </w:tabs>
-        <w:ind w:firstLine="0"/>
-        <w:rPr>
-          <w:bCs/>
-        </w:rPr>
-      </w:pPr>
-      <w:r>
-        <w:rPr>
-          <w:b/>
-          <w:bCs/>
-        </w:rPr>
-        <w:t>WHERE</w:t>
-      </w:r>
-      <w:r>
-        <w:rPr>
-          <w:b/>
-          <w:bCs/>
-        </w:rPr>
-        <w:t xml:space="preserve">: </w:t>
-      </w:r>
-      <w:r>
-        <w:t xml:space="preserve">Clausula </w:t>
-      </w:r>
-      <w:r>
-        <w:rPr>
-          <w:bCs/>
-        </w:rPr>
-        <w:t xml:space="preserve">que filtra los resultados </w:t>
-      </w:r>
-      <w:r>
-        <w:rPr>
-          <w:bCs/>
-        </w:rPr>
-        <w:t>utilizando condiciones</w:t>
-      </w:r>
-      <w:r>
-        <w:rPr>
-          <w:bCs/>
-        </w:rPr>
-        <w:t xml:space="preserve"> </w:t>
-      </w:r>
-    </w:p>
-    <w:p>
-      <w:pPr>
-        <w:tabs>
-          <w:tab w:val="num" w:pos="720"/>
-        </w:tabs>
-        <w:ind w:firstLine="0"/>
-        <w:rPr>
-          <w:bCs/>
-        </w:rPr>
-      </w:pPr>
-      <w:r>
-        <w:rPr>
-          <w:b/>
-          <w:bCs/>
-        </w:rPr>
-        <w:t>LIKE '%Monitor%'</w:t>
-      </w:r>
-      <w:r>
-        <w:rPr>
-          <w:bCs/>
-        </w:rPr>
-        <w:t>: Esta condición selecciona los productos</w:t>
-      </w:r>
-      <w:r>
-        <w:rPr>
-          <w:bCs/>
-        </w:rPr>
-        <w:t xml:space="preserve"> que contienen el nombre a buscar.</w:t>
-      </w:r>
-    </w:p>
-    <w:p>
-      <w:pPr>
-        <w:ind w:firstLine="0"/>
-        <w:rPr>
-          <w:bCs/>
-        </w:rPr>
-      </w:pPr>
-      <w:r>
-        <w:rPr>
-          <w:b/>
-          <w:bCs/>
-        </w:rPr>
-        <w:t>AND</w:t>
-      </w:r>
-      <w:r>
-        <w:rPr>
-          <w:bCs/>
-        </w:rPr>
-        <w:t>: Este operador lógico exige que ambas condiciones sean verdaderas para que una fila sea seleccionada.</w:t>
-      </w:r>
-    </w:p>
-    <w:p>
-      <w:pPr>
-        <w:ind w:firstLine="0"/>
-        <w:rPr>
-          <w:bCs/>
-        </w:rPr>
-      </w:pPr>
-    </w:p>
-    <w:p>
-      <w:pPr>
-        <w:ind w:firstLine="0"/>
-        <w:rPr>
-          <w:b/>
-        </w:rPr>
-      </w:pPr>
-      <w:r>
-        <w:rPr>
-          <w:b/>
-        </w:rPr>
-        <w:t xml:space="preserve">36. Lista el nombre y el precio de todos los productos que tengan un precio mayor o igual </w:t>
-      </w:r>
-    </w:p>
-    <w:p>
-      <w:pPr>
-        <w:ind w:firstLine="0"/>
-        <w:rPr>
-          <w:b/>
-        </w:rPr>
-      </w:pPr>
-      <w:r>
-        <w:rPr>
-          <w:b/>
-        </w:rPr>
-        <w:t xml:space="preserve">a 180€. Ordene el resultado en primer lugar por el precio (en orden descendente) y en </w:t>
-      </w:r>
-    </w:p>
-    <w:p>
-      <w:pPr>
-        <w:ind w:firstLine="0"/>
-        <w:rPr>
-          <w:b/>
-        </w:rPr>
-      </w:pPr>
-      <w:r>
-        <w:rPr>
-          <w:b/>
-        </w:rPr>
-        <w:t>segundo lugar por el nombre (en orden ascendente).</w:t>
-      </w:r>
-    </w:p>
-    <w:p>
-      <w:pPr>
-        <w:ind w:firstLine="0"/>
-        <w:rPr>
-          <w:bCs/>
-        </w:rPr>
-      </w:pPr>
-      <w:r>
-        <w:rPr>
-          <w:b/>
-          <w:bCs/>
-        </w:rPr>
-        <w:t>SELECT nombre, precio</w:t>
-      </w:r>
-      <w:r>
-        <w:rPr>
-          <w:bCs/>
-        </w:rPr>
-        <w:t xml:space="preserve">: </w:t>
-      </w:r>
-      <w:r>
-        <w:rPr>
-          <w:bCs/>
-        </w:rPr>
-        <w:t>Lo que queremos mostrar.</w:t>
-      </w:r>
-    </w:p>
-    <w:p>
-      <w:pPr>
-        <w:ind w:firstLine="0"/>
-        <w:rPr>
-          <w:bCs/>
-        </w:rPr>
-      </w:pPr>
-      <w:r>
-        <w:rPr>
-          <w:b/>
-          <w:bCs/>
-        </w:rPr>
-        <w:t>FROM producto</w:t>
-      </w:r>
-      <w:r>
-        <w:rPr>
-          <w:bCs/>
-        </w:rPr>
-        <w:t xml:space="preserve">: </w:t>
-      </w:r>
-      <w:r>
-        <w:rPr>
-          <w:bCs/>
-        </w:rPr>
-        <w:t>La tabla que queremos consultar.</w:t>
-      </w:r>
-    </w:p>
-    <w:p>
-      <w:pPr>
-        <w:ind w:firstLine="0"/>
-        <w:rPr>
-          <w:bCs/>
-        </w:rPr>
-      </w:pPr>
-      <w:r>
-        <w:rPr>
-          <w:b/>
-          <w:bCs/>
-        </w:rPr>
-        <w:t>WHERE precio &gt;= 180</w:t>
-      </w:r>
-      <w:r>
-        <w:rPr>
-          <w:bCs/>
-        </w:rPr>
-        <w:t>: Esta cláusula filtra los resultados para incluir solo los productos cuyo precio sea mayor o igual a 180€.</w:t>
-      </w:r>
-    </w:p>
-    <w:p>
-      <w:pPr>
-        <w:ind w:firstLine="0"/>
-        <w:rPr>
-          <w:bCs/>
-        </w:rPr>
-      </w:pPr>
-      <w:r>
-        <w:rPr>
-          <w:b/>
-          <w:bCs/>
-        </w:rPr>
         <w:t>ORDER BY precio DESC, nombre ASC</w:t>
       </w:r>
       <w:r>
@@ -2738,7 +2722,6 @@
           <w:b/>
           <w:bCs/>
         </w:rPr>
-        <w:lastRenderedPageBreak/>
         <w:t>ORDER BY precio DESC</w:t>
       </w:r>
       <w:r>

--- a/Desarrollo_tallar_consultas.docx
+++ b/Desarrollo_tallar_consultas.docx
@@ -1263,14 +1263,7 @@
         <w:rPr>
           <w:bCs/>
         </w:rPr>
-        <w:t>200</w:t>
-      </w:r>
-      <w:proofErr w:type="gramStart"/>
-      <w:r>
-        <w:rPr>
-          <w:bCs/>
-        </w:rPr>
-        <w:t xml:space="preserve">€ </w:t>
+        <w:t xml:space="preserve">200€ </w:t>
       </w:r>
       <w:r>
         <w:rPr>
@@ -1278,7 +1271,6 @@
         </w:rPr>
         <w:t>.</w:t>
       </w:r>
-      <w:proofErr w:type="gramEnd"/>
     </w:p>
     <w:p>
       <w:pPr>
@@ -1716,19 +1708,11 @@
           <w:b/>
         </w:rPr>
       </w:pPr>
-      <w:proofErr w:type="gramStart"/>
-      <w:r>
-        <w:rPr>
-          <w:b/>
-        </w:rPr>
-        <w:t>llame céntimos</w:t>
-      </w:r>
-      <w:proofErr w:type="gramEnd"/>
-      <w:r>
-        <w:rPr>
-          <w:b/>
-        </w:rPr>
-        <w:t xml:space="preserve">. </w:t>
+      <w:r>
+        <w:rPr>
+          <w:b/>
+        </w:rPr>
+        <w:t xml:space="preserve">llame céntimos. </w:t>
       </w:r>
     </w:p>
     <w:p>
@@ -1751,7 +1735,6 @@
         </w:rPr>
         <w:t xml:space="preserve">: </w:t>
       </w:r>
-      <w:proofErr w:type="gramStart"/>
       <w:r>
         <w:rPr>
           <w:bCs/>
@@ -1762,14 +1745,7 @@
         <w:rPr>
           <w:bCs/>
         </w:rPr>
-        <w:t>onsulta  las</w:t>
-      </w:r>
-      <w:proofErr w:type="gramEnd"/>
-      <w:r>
-        <w:rPr>
-          <w:bCs/>
-        </w:rPr>
-        <w:t xml:space="preserve"> columnas que queremos mostrar:</w:t>
+        <w:t>onsulta  las columnas que queremos mostrar:</w:t>
       </w:r>
     </w:p>
     <w:p>
@@ -2335,27 +2311,13 @@
         <w:rPr>
           <w:b/>
         </w:rPr>
-        <w:t>'%Portátil%</w:t>
-      </w:r>
-      <w:proofErr w:type="gramStart"/>
-      <w:r>
-        <w:rPr>
-          <w:b/>
-        </w:rPr>
-        <w:t>'</w:t>
-      </w:r>
-      <w:r>
-        <w:rPr>
-          <w:b/>
-        </w:rPr>
-        <w:t xml:space="preserve"> :</w:t>
-      </w:r>
-      <w:proofErr w:type="gramEnd"/>
-      <w:r>
-        <w:rPr>
-          <w:b/>
-        </w:rPr>
-        <w:t xml:space="preserve"> </w:t>
+        <w:t>'%Portátil%'</w:t>
+      </w:r>
+      <w:r>
+        <w:rPr>
+          <w:b/>
+        </w:rPr>
+        <w:t xml:space="preserve"> : </w:t>
       </w:r>
       <w:r>
         <w:rPr>
@@ -2755,41 +2717,1516 @@
         <w:rPr>
           <w:bCs/>
         </w:rPr>
-        <w:t xml:space="preserve">: En segundo lugar, dentro de los grupos de productos que tienen el mismo precio, los resultados se ordenarán por la columna "nombre" en orden ascendente </w:t>
-      </w:r>
-    </w:p>
-    <w:p>
-      <w:pPr>
-        <w:ind w:firstLine="0"/>
-        <w:rPr>
-          <w:b/>
-        </w:rPr>
-      </w:pPr>
-    </w:p>
-    <w:p>
-      <w:pPr>
-        <w:ind w:firstLine="0"/>
-        <w:rPr>
-          <w:b/>
-        </w:rPr>
-      </w:pPr>
-    </w:p>
-    <w:p>
-      <w:pPr>
-        <w:ind w:firstLine="0"/>
-        <w:rPr>
-          <w:b/>
-        </w:rPr>
-      </w:pPr>
-    </w:p>
-    <w:p>
-      <w:pPr>
-        <w:ind w:firstLine="0"/>
-        <w:rPr>
-          <w:bCs/>
+        <w:t>: En segundo lugar, dentro de los grupos de productos que tienen el mismo precio, los resultados se ordenarán por la columna "nombre" en orden ascendente</w:t>
+      </w:r>
+      <w:r>
+        <w:rPr>
+          <w:bCs/>
+        </w:rPr>
+        <w:t>.</w:t>
+      </w:r>
+    </w:p>
+    <w:p>
+      <w:pPr>
+        <w:ind w:firstLine="0"/>
+        <w:rPr>
+          <w:bCs/>
+        </w:rPr>
+      </w:pPr>
+    </w:p>
+    <w:p>
+      <w:pPr>
+        <w:ind w:firstLine="0"/>
+        <w:rPr>
+          <w:bCs/>
+        </w:rPr>
+      </w:pPr>
+    </w:p>
+    <w:p>
+      <w:pPr>
+        <w:ind w:firstLine="0"/>
+        <w:rPr>
+          <w:bCs/>
+        </w:rPr>
+      </w:pPr>
+      <w:r>
+        <w:rPr>
+          <w:bCs/>
+        </w:rPr>
+        <w:t xml:space="preserve">1.1.4 Consultas multitabla (Composición interna) </w:t>
+      </w:r>
+    </w:p>
+    <w:p>
+      <w:pPr>
+        <w:ind w:firstLine="0"/>
+        <w:rPr>
+          <w:bCs/>
+        </w:rPr>
+      </w:pPr>
+      <w:r>
+        <w:rPr>
+          <w:bCs/>
+        </w:rPr>
+        <w:t>Resuelva todas las consultas utilizando la sintaxis de SQL1 y SQL2.</w:t>
+      </w:r>
+    </w:p>
+    <w:p>
+      <w:pPr>
+        <w:ind w:firstLine="0"/>
+        <w:rPr>
+          <w:b/>
+        </w:rPr>
+      </w:pPr>
+    </w:p>
+    <w:p>
+      <w:pPr>
+        <w:ind w:firstLine="0"/>
+        <w:rPr>
+          <w:bCs/>
+        </w:rPr>
+      </w:pPr>
+      <w:r>
+        <w:rPr>
+          <w:bCs/>
+        </w:rPr>
+        <w:t xml:space="preserve">8. </w:t>
+      </w:r>
+      <w:r>
+        <w:rPr>
+          <w:bCs/>
+        </w:rPr>
+        <w:t>Devuelve un listado con todos los productos de los fabricantes Asus, Hewlett</w:t>
+      </w:r>
+    </w:p>
+    <w:p>
+      <w:pPr>
+        <w:ind w:firstLine="0"/>
+        <w:rPr>
+          <w:bCs/>
+        </w:rPr>
+      </w:pPr>
+      <w:r>
+        <w:rPr>
+          <w:bCs/>
+        </w:rPr>
+        <w:t>Packardy Seagate. Sin utilizar el operador IN.</w:t>
+      </w:r>
+    </w:p>
+    <w:p>
+      <w:pPr>
+        <w:ind w:firstLine="0"/>
+        <w:rPr>
+          <w:b/>
           <w:u w:val="single"/>
         </w:rPr>
       </w:pPr>
+      <w:r>
+        <w:rPr>
+          <w:b/>
+          <w:u w:val="single"/>
+        </w:rPr>
+        <w:t>Mysql 1</w:t>
+      </w:r>
+    </w:p>
+    <w:p>
+      <w:pPr>
+        <w:ind w:firstLine="0"/>
+        <w:rPr>
+          <w:bCs/>
+        </w:rPr>
+      </w:pPr>
+      <w:r>
+        <w:rPr>
+          <w:b/>
+          <w:bCs/>
+        </w:rPr>
+        <w:t>SELECT p.nombre AS nombre_producto, f.nombre AS nombre_fabricante</w:t>
+      </w:r>
+      <w:r>
+        <w:rPr>
+          <w:bCs/>
+        </w:rPr>
+        <w:t>: Seleccionamos el nombre del producto de la tabla producto (alias p) y le asignamos el alias nombre_producto, y seleccionamos el nombre del fabricante de la tabla fabricante (alias f) y le asignamos el alias nombre_fabricante.</w:t>
+      </w:r>
+    </w:p>
+    <w:p>
+      <w:pPr>
+        <w:ind w:firstLine="0"/>
+        <w:rPr>
+          <w:bCs/>
+        </w:rPr>
+      </w:pPr>
+      <w:r>
+        <w:rPr>
+          <w:b/>
+          <w:bCs/>
+        </w:rPr>
+        <w:t>FROM producto p, fabricante f</w:t>
+      </w:r>
+      <w:r>
+        <w:rPr>
+          <w:bCs/>
+        </w:rPr>
+        <w:t>: Especificamos las dos tablas que vamos a utilizar en la consulta: producto con el alias p y fabricante con el alias f. La coma indica un JOIN implícito.</w:t>
+      </w:r>
+    </w:p>
+    <w:p>
+      <w:pPr>
+        <w:ind w:firstLine="0"/>
+        <w:rPr>
+          <w:bCs/>
+        </w:rPr>
+      </w:pPr>
+      <w:r>
+        <w:rPr>
+          <w:b/>
+          <w:bCs/>
+        </w:rPr>
+        <w:t>WHERE p.codigo_fabricante = f.codigo</w:t>
+      </w:r>
+      <w:r>
+        <w:rPr>
+          <w:bCs/>
+        </w:rPr>
+        <w:t>: Esta es la condición de JOIN. Vincula las filas de las dos tablas donde la columna codigo_fabricante de la tabla producto coincide con la columna codigo (clave primaria) de la tabla fabricante.</w:t>
+      </w:r>
+    </w:p>
+    <w:p>
+      <w:pPr>
+        <w:ind w:firstLine="0"/>
+        <w:rPr>
+          <w:bCs/>
+        </w:rPr>
+      </w:pPr>
+      <w:r>
+        <w:rPr>
+          <w:b/>
+          <w:bCs/>
+        </w:rPr>
+        <w:lastRenderedPageBreak/>
+        <w:t>AND (f.nombre = 'Asus' OR f.nombre = 'Hewlett-Packard' OR f.nombre = 'Seagate')</w:t>
+      </w:r>
+      <w:r>
+        <w:rPr>
+          <w:bCs/>
+        </w:rPr>
+        <w:t>: Esta condición adicional filtra los resultados para incluir solo aquellos productos cuyo fabricante tiene el nombre 'Asus' o 'Hewlett-Packard' o 'Seagate'.</w:t>
+      </w:r>
+    </w:p>
+    <w:p>
+      <w:pPr>
+        <w:ind w:firstLine="0"/>
+        <w:rPr>
+          <w:bCs/>
+        </w:rPr>
+      </w:pPr>
+      <w:r>
+        <w:rPr>
+          <w:b/>
+          <w:bCs/>
+        </w:rPr>
+        <w:t>Sintaxis SQL2 (JOIN explícito con ON):</w:t>
+      </w:r>
+    </w:p>
+    <w:p>
+      <w:pPr>
+        <w:ind w:firstLine="0"/>
+        <w:rPr>
+          <w:bCs/>
+        </w:rPr>
+      </w:pPr>
+      <w:r>
+        <w:rPr>
+          <w:bCs/>
+        </w:rPr>
+        <w:t>SQL</w:t>
+      </w:r>
+    </w:p>
+    <w:p>
+      <w:pPr>
+        <w:ind w:firstLine="0"/>
+        <w:rPr>
+          <w:bCs/>
+        </w:rPr>
+      </w:pPr>
+    </w:p>
+    <w:p>
+      <w:pPr>
+        <w:ind w:firstLine="0"/>
+        <w:rPr>
+          <w:b/>
+          <w:u w:val="single"/>
+        </w:rPr>
+      </w:pPr>
+      <w:r>
+        <w:rPr>
+          <w:b/>
+          <w:u w:val="single"/>
+        </w:rPr>
+        <w:t>Mysql 2</w:t>
+      </w:r>
+    </w:p>
+    <w:p>
+      <w:pPr>
+        <w:ind w:firstLine="0"/>
+        <w:rPr>
+          <w:b/>
+        </w:rPr>
+      </w:pPr>
+      <w:r>
+        <w:rPr>
+          <w:b/>
+          <w:bCs/>
+        </w:rPr>
+        <w:t xml:space="preserve">SELECT p.nombre AS nombre_producto, f.nombre </w:t>
+      </w:r>
+      <w:r>
+        <w:t>AS</w:t>
+      </w:r>
+      <w:r>
+        <w:rPr>
+          <w:b/>
+          <w:bCs/>
+        </w:rPr>
+        <w:t xml:space="preserve"> nombre_fabricante</w:t>
+      </w:r>
+      <w:r>
+        <w:rPr>
+          <w:b/>
+        </w:rPr>
+        <w:t xml:space="preserve">: Al igual que en la sintaxis SQL1, seleccionamos el nombre del producto y el nombre del fabricante, utilizando alias para mayor claridad. </w:t>
+      </w:r>
+    </w:p>
+    <w:p>
+      <w:pPr>
+        <w:ind w:firstLine="0"/>
+        <w:rPr>
+          <w:b/>
+        </w:rPr>
+      </w:pPr>
+      <w:r>
+        <w:rPr>
+          <w:b/>
+          <w:bCs/>
+        </w:rPr>
+        <w:t>FROM producto p JOIN fabricante f ON p.codigo_fabricante = f.codigo</w:t>
+      </w:r>
+      <w:r>
+        <w:rPr>
+          <w:b/>
+        </w:rPr>
+        <w:t xml:space="preserve">: Aquí utilizamos la cláusula JOIN explícita (en este caso, un INNER JOIN que es el comportamiento predeterminado). La condición para unir las tablas se especifica con la cláusula ON. Vinculamos las filas donde p.codigo_fabricante es igual a f.codigo. </w:t>
+      </w:r>
+    </w:p>
+    <w:p>
+      <w:pPr>
+        <w:ind w:firstLine="0"/>
+        <w:rPr>
+          <w:b/>
+        </w:rPr>
+      </w:pPr>
+      <w:r>
+        <w:rPr>
+          <w:b/>
+        </w:rPr>
+        <w:t xml:space="preserve"> </w:t>
+      </w:r>
+      <w:r>
+        <w:rPr>
+          <w:b/>
+          <w:bCs/>
+        </w:rPr>
+        <w:t>WHERE f.nombre = 'Asus' OR f.nombre = 'Hewlett-Packard' OR f.nombre = 'Seagate'</w:t>
+      </w:r>
+      <w:r>
+        <w:rPr>
+          <w:b/>
+        </w:rPr>
+        <w:t>: Similar a la sintaxis SQL1, esta cláusula WHERE filtra los resultados para mostrar solo los productos de los fabricantes especificados.</w:t>
+      </w:r>
+    </w:p>
+    <w:p>
+      <w:pPr>
+        <w:ind w:firstLine="0"/>
+        <w:rPr>
+          <w:b/>
+        </w:rPr>
+      </w:pPr>
+    </w:p>
+    <w:p>
+      <w:pPr>
+        <w:ind w:firstLine="0"/>
+        <w:rPr>
+          <w:b/>
+        </w:rPr>
+      </w:pPr>
+      <w:r>
+        <w:rPr>
+          <w:bCs/>
+        </w:rPr>
+        <w:t>9. Devuelve un listado con todos los productos de los fabricantes Asus, Hewlett Packardy Seagate. Utilizando el operador IN</w:t>
+      </w:r>
+      <w:r>
+        <w:rPr>
+          <w:b/>
+        </w:rPr>
+        <w:t>.</w:t>
+      </w:r>
+    </w:p>
+    <w:p>
+      <w:pPr>
+        <w:ind w:firstLine="0"/>
+        <w:rPr>
+          <w:b/>
+          <w:u w:val="single"/>
+        </w:rPr>
+      </w:pPr>
+      <w:r>
+        <w:rPr>
+          <w:b/>
+          <w:u w:val="single"/>
+        </w:rPr>
+        <w:t>Mysql 1</w:t>
+      </w:r>
+    </w:p>
+    <w:p>
+      <w:pPr>
+        <w:ind w:firstLine="0"/>
+        <w:rPr>
+          <w:bCs/>
+        </w:rPr>
+      </w:pPr>
+      <w:r>
+        <w:rPr>
+          <w:b/>
+          <w:bCs/>
+        </w:rPr>
+        <w:lastRenderedPageBreak/>
+        <w:t>SELECT p.nombre AS nombre_producto, f.nombre AS nombre_fabricante</w:t>
+      </w:r>
+      <w:r>
+        <w:rPr>
+          <w:bCs/>
+        </w:rPr>
+        <w:t xml:space="preserve">: Seleccionamos el nombre del producto (alias nombre_producto) y el nombre del fabricante (alias nombre_fabricante). </w:t>
+      </w:r>
+    </w:p>
+    <w:p>
+      <w:pPr>
+        <w:ind w:firstLine="0"/>
+        <w:rPr>
+          <w:bCs/>
+        </w:rPr>
+      </w:pPr>
+      <w:r>
+        <w:rPr>
+          <w:b/>
+          <w:bCs/>
+        </w:rPr>
+        <w:t>FROM producto p, fabricante f</w:t>
+      </w:r>
+      <w:r>
+        <w:rPr>
+          <w:bCs/>
+        </w:rPr>
+        <w:t xml:space="preserve">: Especificamos las tablas producto (alias p) y fabricante (alias f) para el JOIN implícito. </w:t>
+      </w:r>
+    </w:p>
+    <w:p>
+      <w:pPr>
+        <w:ind w:firstLine="0"/>
+        <w:rPr>
+          <w:bCs/>
+        </w:rPr>
+      </w:pPr>
+      <w:r>
+        <w:rPr>
+          <w:b/>
+          <w:bCs/>
+        </w:rPr>
+        <w:t>WHERE p.codigo_fabricante = f.codigo</w:t>
+      </w:r>
+      <w:r>
+        <w:rPr>
+          <w:bCs/>
+        </w:rPr>
+        <w:t xml:space="preserve">: Condición de JOIN que relaciona productos con sus fabricantes a través del código. </w:t>
+      </w:r>
+    </w:p>
+    <w:p>
+      <w:pPr>
+        <w:ind w:firstLine="0"/>
+        <w:rPr>
+          <w:b/>
+          <w:u w:val="single"/>
+        </w:rPr>
+      </w:pPr>
+      <w:r>
+        <w:rPr>
+          <w:b/>
+          <w:bCs/>
+        </w:rPr>
+        <w:t>AND f.nombre IN ('Asus', 'Hewlett-Packard', 'Seagate')</w:t>
+      </w:r>
+      <w:r>
+        <w:rPr>
+          <w:bCs/>
+        </w:rPr>
+        <w:t>: Filtra los resultados para incluir solo los productos cuyo fabricante tenga un nombre que se encuentre dentro de la lista ('Asus', 'Hewlett-Packard', 'Seagate'). El operador IN simplifica la comparación con múltiples valores.</w:t>
+      </w:r>
+    </w:p>
+    <w:p>
+      <w:pPr>
+        <w:ind w:firstLine="0"/>
+        <w:rPr>
+          <w:b/>
+          <w:u w:val="single"/>
+        </w:rPr>
+      </w:pPr>
+      <w:r>
+        <w:rPr>
+          <w:b/>
+          <w:u w:val="single"/>
+        </w:rPr>
+        <w:t>Mysql 2</w:t>
+      </w:r>
+    </w:p>
+    <w:p>
+      <w:pPr>
+        <w:ind w:firstLine="0"/>
+        <w:rPr>
+          <w:bCs/>
+        </w:rPr>
+      </w:pPr>
+      <w:r>
+        <w:rPr>
+          <w:b/>
+          <w:bCs/>
+        </w:rPr>
+        <w:t>SELECT p.nombre AS nombre_producto, f.nombre AS nombre_fabricante</w:t>
+      </w:r>
+      <w:r>
+        <w:rPr>
+          <w:bCs/>
+        </w:rPr>
+        <w:t xml:space="preserve">: Similar a la sintaxis SQL1, seleccionamos el nombre del producto y del fabricante con alias. </w:t>
+      </w:r>
+    </w:p>
+    <w:p>
+      <w:pPr>
+        <w:ind w:firstLine="0"/>
+        <w:rPr>
+          <w:bCs/>
+        </w:rPr>
+      </w:pPr>
+      <w:r>
+        <w:rPr>
+          <w:b/>
+          <w:bCs/>
+        </w:rPr>
+        <w:t>FROM producto p JOIN fabricante f ON p.codigo_fabricante = f.codigo</w:t>
+      </w:r>
+      <w:r>
+        <w:rPr>
+          <w:bCs/>
+        </w:rPr>
+        <w:t xml:space="preserve">: Realizamos un INNER JOIN explícito entre las tablas producto y fabricante utilizando la condición p.codigo_fabricante = f.codigo. </w:t>
+      </w:r>
+    </w:p>
+    <w:p>
+      <w:pPr>
+        <w:ind w:firstLine="0"/>
+        <w:rPr>
+          <w:bCs/>
+        </w:rPr>
+      </w:pPr>
+      <w:r>
+        <w:rPr>
+          <w:b/>
+          <w:bCs/>
+        </w:rPr>
+        <w:t>WHERE f.nombre IN ('Asus', 'Hewlett-Packard', 'Seagate')</w:t>
+      </w:r>
+      <w:r>
+        <w:rPr>
+          <w:bCs/>
+        </w:rPr>
+        <w:t>: Filtramos los resultados utilizando el operador IN para seleccionar solo los productos de los fabricantes especificados.</w:t>
+      </w:r>
+    </w:p>
+    <w:p>
+      <w:pPr>
+        <w:ind w:firstLine="0"/>
+        <w:rPr>
+          <w:b/>
+          <w:u w:val="single"/>
+        </w:rPr>
+      </w:pPr>
+    </w:p>
+    <w:p>
+      <w:pPr>
+        <w:ind w:firstLine="0"/>
+        <w:rPr>
+          <w:bCs/>
+        </w:rPr>
+      </w:pPr>
+      <w:r>
+        <w:rPr>
+          <w:bCs/>
+        </w:rPr>
+        <w:t xml:space="preserve">10. Devuelve un listado con el nombre y el precio de todos los productos de los </w:t>
+      </w:r>
+    </w:p>
+    <w:p>
+      <w:pPr>
+        <w:ind w:firstLine="0"/>
+        <w:rPr>
+          <w:bCs/>
+        </w:rPr>
+      </w:pPr>
+      <w:r>
+        <w:rPr>
+          <w:bCs/>
+        </w:rPr>
+        <w:t xml:space="preserve">fabricantes cuyo nombre termine por la vocal e. </w:t>
+      </w:r>
+    </w:p>
+    <w:p>
+      <w:pPr>
+        <w:ind w:firstLine="0"/>
+        <w:rPr>
+          <w:b/>
+          <w:u w:val="single"/>
+        </w:rPr>
+      </w:pPr>
+      <w:r>
+        <w:rPr>
+          <w:b/>
+          <w:u w:val="single"/>
+        </w:rPr>
+        <w:t>Mysql 1</w:t>
+      </w:r>
+    </w:p>
+    <w:p>
+      <w:pPr>
+        <w:ind w:firstLine="0"/>
+        <w:rPr>
+          <w:bCs/>
+        </w:rPr>
+      </w:pPr>
+      <w:r>
+        <w:rPr>
+          <w:b/>
+          <w:bCs/>
+        </w:rPr>
+        <w:lastRenderedPageBreak/>
+        <w:t>SELECT p.nombre AS nombre_producto, p.precio, f.nombre AS nombre_fabricante</w:t>
+      </w:r>
+      <w:r>
+        <w:rPr>
+          <w:bCs/>
+        </w:rPr>
+        <w:t xml:space="preserve">: Seleccionamos el nombre del producto (alias nombre_producto), el precio del producto (p.precio), y el nombre del fabricante (alias nombre_fabricante). </w:t>
+      </w:r>
+    </w:p>
+    <w:p>
+      <w:pPr>
+        <w:ind w:firstLine="0"/>
+        <w:rPr>
+          <w:bCs/>
+        </w:rPr>
+      </w:pPr>
+      <w:r>
+        <w:rPr>
+          <w:b/>
+          <w:bCs/>
+        </w:rPr>
+        <w:t>FROM producto p, fabricante f</w:t>
+      </w:r>
+      <w:r>
+        <w:rPr>
+          <w:bCs/>
+        </w:rPr>
+        <w:t xml:space="preserve">: Especificamos las tablas producto (alias p) y fabricante (alias f) para el JOIN implícito. </w:t>
+      </w:r>
+    </w:p>
+    <w:p>
+      <w:pPr>
+        <w:ind w:firstLine="0"/>
+        <w:rPr>
+          <w:bCs/>
+        </w:rPr>
+      </w:pPr>
+      <w:r>
+        <w:rPr>
+          <w:b/>
+          <w:bCs/>
+        </w:rPr>
+        <w:t>WHERE p.codigo_fabricante = f.codigo</w:t>
+      </w:r>
+      <w:r>
+        <w:rPr>
+          <w:bCs/>
+        </w:rPr>
+        <w:t xml:space="preserve">: Condición de JOIN que relaciona productos con sus fabricantes a través del código. </w:t>
+      </w:r>
+    </w:p>
+    <w:p>
+      <w:pPr>
+        <w:ind w:firstLine="0"/>
+        <w:rPr>
+          <w:bCs/>
+        </w:rPr>
+      </w:pPr>
+      <w:r>
+        <w:rPr>
+          <w:b/>
+          <w:bCs/>
+        </w:rPr>
+        <w:t>AND f.nombre LIKE '%e'</w:t>
+      </w:r>
+      <w:r>
+        <w:rPr>
+          <w:bCs/>
+        </w:rPr>
+        <w:t>: Filtra los resultados para incluir solo aquellos productos cuyo fabricante tiene un nombre que termina con la letra 'e'. El operador LIKE con el patrón '%e' busca cadenas que finalizan con 'e'.</w:t>
+      </w:r>
+    </w:p>
+    <w:p>
+      <w:pPr>
+        <w:ind w:firstLine="0"/>
+        <w:rPr>
+          <w:b/>
+          <w:u w:val="single"/>
+        </w:rPr>
+      </w:pPr>
+      <w:r>
+        <w:rPr>
+          <w:b/>
+          <w:u w:val="single"/>
+        </w:rPr>
+        <w:t>Mysql 2</w:t>
+      </w:r>
+    </w:p>
+    <w:p>
+      <w:pPr>
+        <w:ind w:firstLine="0"/>
+        <w:rPr>
+          <w:bCs/>
+        </w:rPr>
+      </w:pPr>
+      <w:r>
+        <w:rPr>
+          <w:b/>
+          <w:bCs/>
+        </w:rPr>
+        <w:t>SELECT p.nombre AS nombre_producto, p.precio, f.nombre AS nombre_fabricante</w:t>
+      </w:r>
+      <w:r>
+        <w:rPr>
+          <w:bCs/>
+        </w:rPr>
+        <w:t xml:space="preserve">: Similar a la sintaxis SQL1, seleccionamos el nombre y precio del producto, y el nombre del fabricante con alias. </w:t>
+      </w:r>
+    </w:p>
+    <w:p>
+      <w:pPr>
+        <w:ind w:firstLine="0"/>
+        <w:rPr>
+          <w:bCs/>
+        </w:rPr>
+      </w:pPr>
+      <w:r>
+        <w:rPr>
+          <w:b/>
+          <w:bCs/>
+        </w:rPr>
+        <w:t>FROM producto p JOIN fabricante f ON p.codigo_fabricante = f.codigo</w:t>
+      </w:r>
+      <w:r>
+        <w:rPr>
+          <w:bCs/>
+        </w:rPr>
+        <w:t xml:space="preserve">: Realizamos un INNER JOIN explícito entre las tablas producto y fabricante utilizando la condición p.codigo_fabricante = f.codigo. </w:t>
+      </w:r>
+    </w:p>
+    <w:p>
+      <w:pPr>
+        <w:ind w:firstLine="0"/>
+        <w:rPr>
+          <w:bCs/>
+        </w:rPr>
+      </w:pPr>
+      <w:r>
+        <w:rPr>
+          <w:b/>
+          <w:bCs/>
+        </w:rPr>
+        <w:t>WHERE f.nombre LIKE '%e'</w:t>
+      </w:r>
+      <w:r>
+        <w:rPr>
+          <w:bCs/>
+        </w:rPr>
+        <w:t>: Filtramos los resultados utilizando el operador LIKE con el patrón '%e' para seleccionar solo los productos de los fabricantes cuyo nombre termina con 'e'.</w:t>
+      </w:r>
+    </w:p>
+    <w:p>
+      <w:pPr>
+        <w:ind w:firstLine="0"/>
+        <w:rPr>
+          <w:bCs/>
+        </w:rPr>
+      </w:pPr>
+    </w:p>
+    <w:p>
+      <w:pPr>
+        <w:ind w:firstLine="0"/>
+        <w:rPr>
+          <w:bCs/>
+        </w:rPr>
+      </w:pPr>
+      <w:r>
+        <w:rPr>
+          <w:bCs/>
+        </w:rPr>
+        <w:t xml:space="preserve">11. Devuelve un listado con el nombre y el precio de todos los productos cuyo nombre de </w:t>
+      </w:r>
+    </w:p>
+    <w:p>
+      <w:pPr>
+        <w:ind w:firstLine="0"/>
+        <w:rPr>
+          <w:bCs/>
+        </w:rPr>
+      </w:pPr>
+      <w:r>
+        <w:rPr>
+          <w:bCs/>
+        </w:rPr>
+        <w:t xml:space="preserve">fabricante contenga el carácter w en su nombre. </w:t>
+      </w:r>
+    </w:p>
+    <w:p>
+      <w:pPr>
+        <w:ind w:firstLine="0"/>
+        <w:rPr>
+          <w:b/>
+          <w:u w:val="single"/>
+        </w:rPr>
+      </w:pPr>
+      <w:r>
+        <w:rPr>
+          <w:b/>
+          <w:u w:val="single"/>
+        </w:rPr>
+        <w:t>Mysql 1</w:t>
+      </w:r>
+    </w:p>
+    <w:p>
+      <w:pPr>
+        <w:ind w:firstLine="0"/>
+        <w:rPr>
+          <w:bCs/>
+        </w:rPr>
+      </w:pPr>
+      <w:r>
+        <w:rPr>
+          <w:b/>
+          <w:bCs/>
+        </w:rPr>
+        <w:lastRenderedPageBreak/>
+        <w:t>SELECT p.nombre AS nombre_producto, p.precio, f.nombre AS nombre_fabricante</w:t>
+      </w:r>
+      <w:r>
+        <w:rPr>
+          <w:bCs/>
+        </w:rPr>
+        <w:t>: Seleccionamos el nombre del producto (alias nombre_producto), el precio del producto (p.precio), y el nombre del fabricante (alias nombre_fabricante).</w:t>
+      </w:r>
+    </w:p>
+    <w:p>
+      <w:pPr>
+        <w:ind w:firstLine="0"/>
+        <w:rPr>
+          <w:bCs/>
+        </w:rPr>
+      </w:pPr>
+      <w:r>
+        <w:rPr>
+          <w:b/>
+          <w:bCs/>
+        </w:rPr>
+        <w:t>FROM producto p, fabricante f</w:t>
+      </w:r>
+      <w:r>
+        <w:rPr>
+          <w:bCs/>
+        </w:rPr>
+        <w:t>: Especificamos las tablas producto (alias p) y fabricante (alias f) para el JOIN implícito.</w:t>
+      </w:r>
+    </w:p>
+    <w:p>
+      <w:pPr>
+        <w:ind w:firstLine="0"/>
+        <w:rPr>
+          <w:bCs/>
+        </w:rPr>
+      </w:pPr>
+      <w:r>
+        <w:rPr>
+          <w:b/>
+          <w:bCs/>
+        </w:rPr>
+        <w:t>WHERE p.codigo_fabricante = f.codigo</w:t>
+      </w:r>
+      <w:r>
+        <w:rPr>
+          <w:bCs/>
+        </w:rPr>
+        <w:t>: Condición de JOIN que relaciona productos con sus fabricantes a través del código.</w:t>
+      </w:r>
+    </w:p>
+    <w:p>
+      <w:pPr>
+        <w:ind w:firstLine="0"/>
+        <w:rPr>
+          <w:bCs/>
+        </w:rPr>
+      </w:pPr>
+      <w:r>
+        <w:rPr>
+          <w:b/>
+          <w:bCs/>
+        </w:rPr>
+        <w:t>AND f.nombre LIKE '%w%'</w:t>
+      </w:r>
+      <w:r>
+        <w:rPr>
+          <w:bCs/>
+        </w:rPr>
+        <w:t>: Filtra los resultados para incluir solo aquellos productos cuyo fabricante tiene un nombre que contiene la letra 'w' en cualquier posición. El operador LIKE con el patrón '%w%' busca cadenas que contienen 'w'.</w:t>
+      </w:r>
+    </w:p>
+    <w:p>
+      <w:pPr>
+        <w:ind w:firstLine="0"/>
+        <w:rPr>
+          <w:bCs/>
+          <w:lang w:val="en-US"/>
+        </w:rPr>
+      </w:pPr>
+      <w:r>
+        <w:rPr>
+          <w:b/>
+          <w:bCs/>
+          <w:lang w:val="en-US"/>
+        </w:rPr>
+        <w:t>Sintaxis SQL2 (JOIN explícito con ON):</w:t>
+      </w:r>
+    </w:p>
+    <w:p>
+      <w:pPr>
+        <w:ind w:firstLine="0"/>
+        <w:rPr>
+          <w:b/>
+          <w:u w:val="single"/>
+          <w:lang w:val="en-US"/>
+        </w:rPr>
+      </w:pPr>
+      <w:r>
+        <w:rPr>
+          <w:b/>
+          <w:u w:val="single"/>
+          <w:lang w:val="en-US"/>
+        </w:rPr>
+        <w:t>Mysql 2</w:t>
+      </w:r>
+    </w:p>
+    <w:p>
+      <w:pPr>
+        <w:ind w:firstLine="0"/>
+        <w:rPr>
+          <w:bCs/>
+        </w:rPr>
+      </w:pPr>
+      <w:r>
+        <w:rPr>
+          <w:b/>
+          <w:bCs/>
+        </w:rPr>
+        <w:t>SELECT p.nombre AS nombre_producto, p.precio, f.nombre AS nombre_fabricante</w:t>
+      </w:r>
+      <w:r>
+        <w:rPr>
+          <w:bCs/>
+        </w:rPr>
+        <w:t>: Seleccionamos el nombre del producto (alias nombre_producto), el precio del producto (p.precio), y el nombre del fabricante (alias nombre_fabricante).</w:t>
+      </w:r>
+    </w:p>
+    <w:p>
+      <w:pPr>
+        <w:ind w:firstLine="0"/>
+        <w:rPr>
+          <w:bCs/>
+        </w:rPr>
+      </w:pPr>
+      <w:r>
+        <w:rPr>
+          <w:b/>
+          <w:bCs/>
+        </w:rPr>
+        <w:t>FROM producto p, fabricante f</w:t>
+      </w:r>
+      <w:r>
+        <w:rPr>
+          <w:bCs/>
+        </w:rPr>
+        <w:t>: Especificamos las tablas producto (alias p) y fabricante (alias f) para el JOIN implícito.</w:t>
+      </w:r>
+    </w:p>
+    <w:p>
+      <w:pPr>
+        <w:ind w:firstLine="0"/>
+        <w:rPr>
+          <w:bCs/>
+        </w:rPr>
+      </w:pPr>
+      <w:r>
+        <w:rPr>
+          <w:b/>
+          <w:bCs/>
+        </w:rPr>
+        <w:t>WHERE p.codigo_fabricante = f.codigo</w:t>
+      </w:r>
+      <w:r>
+        <w:rPr>
+          <w:bCs/>
+        </w:rPr>
+        <w:t>: Condición de JOIN que relaciona productos con sus fabricantes a través del código.</w:t>
+      </w:r>
+    </w:p>
+    <w:p>
+      <w:pPr>
+        <w:ind w:firstLine="0"/>
+        <w:rPr>
+          <w:bCs/>
+        </w:rPr>
+      </w:pPr>
+      <w:r>
+        <w:rPr>
+          <w:b/>
+          <w:bCs/>
+        </w:rPr>
+        <w:t>AND f.nombre LIKE '%w%'</w:t>
+      </w:r>
+      <w:r>
+        <w:rPr>
+          <w:bCs/>
+        </w:rPr>
+        <w:t>: Filtra los resultados para incluir solo aquellos productos cuyo fabricante tiene un nombre que contiene la letra 'w' en cualquier posición. El operador LIKE con el patrón '%w%' busca cadenas que contienen 'w'.</w:t>
+      </w:r>
+    </w:p>
+    <w:p>
+      <w:pPr>
+        <w:ind w:firstLine="0"/>
+        <w:rPr>
+          <w:bCs/>
+        </w:rPr>
+      </w:pPr>
+      <w:r>
+        <w:rPr>
+          <w:b/>
+          <w:bCs/>
+        </w:rPr>
+        <w:t>Sintaxis SQL2 (JOIN explícito con ON):</w:t>
+      </w:r>
+    </w:p>
+    <w:p>
+      <w:pPr>
+        <w:ind w:firstLine="0"/>
+        <w:rPr>
+          <w:bCs/>
+          <w:lang w:val="en-US"/>
+        </w:rPr>
+      </w:pPr>
+    </w:p>
+    <w:p>
+      <w:pPr>
+        <w:ind w:firstLine="0"/>
+        <w:rPr>
+          <w:bCs/>
+        </w:rPr>
+      </w:pPr>
+      <w:r>
+        <w:rPr>
+          <w:bCs/>
+        </w:rPr>
+        <w:t xml:space="preserve">12. Devuelve un listado con el nombre de producto, precio y nombre de fabricante, de </w:t>
+      </w:r>
+    </w:p>
+    <w:p>
+      <w:pPr>
+        <w:ind w:firstLine="0"/>
+        <w:rPr>
+          <w:bCs/>
+        </w:rPr>
+      </w:pPr>
+      <w:r>
+        <w:rPr>
+          <w:bCs/>
+        </w:rPr>
+        <w:t xml:space="preserve">todos los productos que tengan un precio mayor o igual a 180€. Ordene el resultado </w:t>
+      </w:r>
+    </w:p>
+    <w:p>
+      <w:pPr>
+        <w:ind w:firstLine="0"/>
+        <w:rPr>
+          <w:bCs/>
+        </w:rPr>
+      </w:pPr>
+      <w:r>
+        <w:rPr>
+          <w:bCs/>
+        </w:rPr>
+        <w:t xml:space="preserve">en primer lugar por el precio (en orden descendente) y en segundo lugar por el </w:t>
+      </w:r>
+    </w:p>
+    <w:p>
+      <w:pPr>
+        <w:ind w:firstLine="0"/>
+        <w:rPr>
+          <w:bCs/>
+        </w:rPr>
+      </w:pPr>
+      <w:r>
+        <w:rPr>
+          <w:bCs/>
+        </w:rPr>
+        <w:t xml:space="preserve">nombre (en orden ascendente) </w:t>
+      </w:r>
+    </w:p>
+    <w:p>
+      <w:pPr>
+        <w:ind w:firstLine="0"/>
+        <w:rPr>
+          <w:b/>
+          <w:u w:val="single"/>
+        </w:rPr>
+      </w:pPr>
+      <w:r>
+        <w:rPr>
+          <w:b/>
+          <w:u w:val="single"/>
+        </w:rPr>
+        <w:t>Mysql 1</w:t>
+      </w:r>
+    </w:p>
+    <w:p>
+      <w:pPr>
+        <w:ind w:firstLine="0"/>
+        <w:rPr>
+          <w:bCs/>
+        </w:rPr>
+      </w:pPr>
+      <w:r>
+        <w:rPr>
+          <w:b/>
+          <w:bCs/>
+        </w:rPr>
+        <w:t>SELECT p.nombre AS nombre_producto, p.precio, f.nombre AS nombre_fabricante</w:t>
+      </w:r>
+      <w:r>
+        <w:rPr>
+          <w:bCs/>
+        </w:rPr>
+        <w:t xml:space="preserve">: Seleccionamos el nombre del producto (alias nombre_producto), el precio del producto (p.precio), y el nombre del fabricante (alias nombre_fabricante). </w:t>
+      </w:r>
+    </w:p>
+    <w:p>
+      <w:pPr>
+        <w:ind w:firstLine="0"/>
+        <w:rPr>
+          <w:bCs/>
+        </w:rPr>
+      </w:pPr>
+      <w:r>
+        <w:rPr>
+          <w:b/>
+          <w:bCs/>
+        </w:rPr>
+        <w:t>FROM producto p, fabricante f</w:t>
+      </w:r>
+      <w:r>
+        <w:rPr>
+          <w:bCs/>
+        </w:rPr>
+        <w:t xml:space="preserve">: Especificamos las tablas producto (alias p) y fabricante (alias f) para el JOIN implícito. </w:t>
+      </w:r>
+    </w:p>
+    <w:p>
+      <w:pPr>
+        <w:ind w:firstLine="0"/>
+        <w:rPr>
+          <w:bCs/>
+        </w:rPr>
+      </w:pPr>
+      <w:r>
+        <w:rPr>
+          <w:b/>
+          <w:bCs/>
+        </w:rPr>
+        <w:t>WHERE p.codigo_fabricante = f.codigo</w:t>
+      </w:r>
+      <w:r>
+        <w:rPr>
+          <w:bCs/>
+        </w:rPr>
+        <w:t xml:space="preserve">: Condición de JOIN que relaciona productos con sus fabricantes a través del código. </w:t>
+      </w:r>
+    </w:p>
+    <w:p>
+      <w:pPr>
+        <w:ind w:firstLine="0"/>
+        <w:rPr>
+          <w:bCs/>
+        </w:rPr>
+      </w:pPr>
+      <w:r>
+        <w:rPr>
+          <w:b/>
+          <w:bCs/>
+        </w:rPr>
+        <w:t>AND p.precio &gt;= 180</w:t>
+      </w:r>
+      <w:r>
+        <w:rPr>
+          <w:bCs/>
+        </w:rPr>
+        <w:t xml:space="preserve">: Filtra los resultados para incluir solo los productos cuyo precio sea mayor o igual a 180€. </w:t>
+      </w:r>
+    </w:p>
+    <w:p>
+      <w:pPr>
+        <w:ind w:firstLine="0"/>
+        <w:rPr>
+          <w:bCs/>
+        </w:rPr>
+      </w:pPr>
+      <w:r>
+        <w:rPr>
+          <w:b/>
+          <w:bCs/>
+        </w:rPr>
+        <w:t>ORDER BY p.precio DESC, p.nombre ASC</w:t>
+      </w:r>
+      <w:r>
+        <w:rPr>
+          <w:bCs/>
+        </w:rPr>
+        <w:t xml:space="preserve">: Ordena el resultado: </w:t>
+      </w:r>
+    </w:p>
+    <w:p>
+      <w:pPr>
+        <w:numPr>
+          <w:ilvl w:val="0"/>
+          <w:numId w:val="60"/>
+        </w:numPr>
+        <w:rPr>
+          <w:bCs/>
+        </w:rPr>
+      </w:pPr>
+      <w:r>
+        <w:rPr>
+          <w:bCs/>
+        </w:rPr>
+        <w:t>Primero por la columna p.precio en orden descendente (DESC).</w:t>
+      </w:r>
+    </w:p>
+    <w:p>
+      <w:pPr>
+        <w:numPr>
+          <w:ilvl w:val="0"/>
+          <w:numId w:val="60"/>
+        </w:numPr>
+        <w:rPr>
+          <w:bCs/>
+        </w:rPr>
+      </w:pPr>
+      <w:r>
+        <w:rPr>
+          <w:bCs/>
+        </w:rPr>
+        <w:t>Segundo por la columna p.nombre en orden ascendente (ASC) dentro de los grupos de productos con el mismo precio.</w:t>
+      </w:r>
+    </w:p>
+    <w:p>
+      <w:pPr>
+        <w:ind w:firstLine="0"/>
+        <w:rPr>
+          <w:bCs/>
+        </w:rPr>
+      </w:pPr>
+      <w:r>
+        <w:rPr>
+          <w:b/>
+          <w:u w:val="single"/>
+        </w:rPr>
+        <w:t>Mysql 2</w:t>
+      </w:r>
+    </w:p>
+    <w:p>
+      <w:pPr>
+        <w:ind w:firstLine="0"/>
+        <w:rPr>
+          <w:bCs/>
+        </w:rPr>
+      </w:pPr>
+      <w:r>
+        <w:rPr>
+          <w:bCs/>
+        </w:rPr>
+        <w:t>SELECT p.nombre AS nombre_producto, p.precio, f.nombre AS nombre_fabricante</w:t>
+      </w:r>
+    </w:p>
+    <w:p>
+      <w:pPr>
+        <w:ind w:firstLine="0"/>
+        <w:rPr>
+          <w:bCs/>
+        </w:rPr>
+      </w:pPr>
+      <w:r>
+        <w:rPr>
+          <w:bCs/>
+        </w:rPr>
+        <w:lastRenderedPageBreak/>
+        <w:t>FROM producto p JOIN fabricante f ON p.codigo_fabricante = f.codigo`**: Realizamos un `INNER JOIN` explícito entre las tablas `producto` y `fabricante` utilizando la condición `p.codigo_fabricante = f.codigo`.</w:t>
+      </w:r>
+    </w:p>
+    <w:p>
+      <w:pPr>
+        <w:ind w:firstLine="0"/>
+        <w:rPr>
+          <w:bCs/>
+        </w:rPr>
+      </w:pPr>
+      <w:r>
+        <w:rPr>
+          <w:bCs/>
+        </w:rPr>
+        <w:t>WHERE p.precio &gt;= 180`**: Filtramos los resultados para incluir solo los productos cuyo precio sea mayor o igual a 180€.</w:t>
+      </w:r>
+    </w:p>
+    <w:p>
+      <w:pPr>
+        <w:ind w:firstLine="0"/>
+        <w:rPr>
+          <w:bCs/>
+        </w:rPr>
+      </w:pPr>
+      <w:r>
+        <w:rPr>
+          <w:bCs/>
+        </w:rPr>
+        <w:t>ORDER BY p.precio DESC, p.nombre ASC`**: Ordena el resultado de la misma manera que en la sintaxis SQL1: primero por precio descendente y luego por nombre ascendente.</w:t>
+      </w:r>
+    </w:p>
+    <w:p>
+      <w:pPr>
+        <w:ind w:firstLine="0"/>
+        <w:rPr>
+          <w:bCs/>
+        </w:rPr>
+      </w:pPr>
+      <w:r>
+        <w:rPr>
+          <w:bCs/>
+        </w:rPr>
+        <w:t>Ambas consultas devolverán el mismo resultado, mostrando el nombre del producto, su precio y el nombre del fabricante para aquellos productos que cuestan 180€ o más, ordenados según lo especificado.</w:t>
+      </w:r>
+    </w:p>
+    <w:p>
+      <w:pPr>
+        <w:ind w:firstLine="0"/>
+        <w:rPr>
+          <w:bCs/>
+        </w:rPr>
+      </w:pPr>
+    </w:p>
+    <w:p>
+      <w:pPr>
+        <w:ind w:firstLine="0"/>
+        <w:rPr>
+          <w:bCs/>
+        </w:rPr>
+      </w:pPr>
+      <w:r>
+        <w:rPr>
+          <w:bCs/>
+        </w:rPr>
+        <w:t xml:space="preserve">13. Devuelve un listado con el identificador y el nombre de fabricante, solamente de </w:t>
+      </w:r>
+    </w:p>
+    <w:p>
+      <w:pPr>
+        <w:ind w:firstLine="0"/>
+        <w:rPr>
+          <w:bCs/>
+        </w:rPr>
+      </w:pPr>
+      <w:r>
+        <w:rPr>
+          <w:bCs/>
+        </w:rPr>
+        <w:t>aquellos fabricantes que tienen productos asociados en la base de datos.</w:t>
+      </w:r>
+    </w:p>
+    <w:p>
+      <w:pPr>
+        <w:ind w:firstLine="0"/>
+        <w:rPr>
+          <w:b/>
+          <w:u w:val="single"/>
+        </w:rPr>
+      </w:pPr>
+      <w:r>
+        <w:rPr>
+          <w:b/>
+          <w:u w:val="single"/>
+        </w:rPr>
+        <w:t>Mysql 1</w:t>
+      </w:r>
+    </w:p>
+    <w:p>
+      <w:pPr>
+        <w:ind w:firstLine="0"/>
+        <w:rPr>
+          <w:bCs/>
+        </w:rPr>
+      </w:pPr>
+      <w:r>
+        <w:rPr>
+          <w:b/>
+          <w:bCs/>
+        </w:rPr>
+        <w:t>SELECT DISTINCT f.codigo AS codigo_fabricante, f.nombre AS nombre_fabricante</w:t>
+      </w:r>
+      <w:r>
+        <w:rPr>
+          <w:bCs/>
+        </w:rPr>
+        <w:t xml:space="preserve">: Seleccionamos el código del fabricante (alias codigo_fabricante) y el nombre del fabricante (alias nombre_fabricante) de la tabla fabricante (alias f). Utilizamos DISTINCT para asegurarnos de que cada fabricante aparezca solo una vez en el resultado, incluso si tiene múltiples productos asociados. </w:t>
+      </w:r>
+    </w:p>
+    <w:p>
+      <w:pPr>
+        <w:ind w:firstLine="0"/>
+        <w:rPr>
+          <w:bCs/>
+        </w:rPr>
+      </w:pPr>
+      <w:r>
+        <w:rPr>
+          <w:b/>
+          <w:bCs/>
+        </w:rPr>
+        <w:t>FROM fabricante f, producto p</w:t>
+      </w:r>
+      <w:r>
+        <w:rPr>
+          <w:bCs/>
+        </w:rPr>
+        <w:t xml:space="preserve">: Especificamos las tablas fabricante (alias f) y producto (alias p) para el JOIN implícito. </w:t>
+      </w:r>
+    </w:p>
+    <w:p>
+      <w:pPr>
+        <w:ind w:firstLine="0"/>
+        <w:rPr>
+          <w:bCs/>
+        </w:rPr>
+      </w:pPr>
+      <w:r>
+        <w:rPr>
+          <w:b/>
+          <w:bCs/>
+        </w:rPr>
+        <w:t>WHERE f.codigo = p.codigo_fabricante</w:t>
+      </w:r>
+      <w:r>
+        <w:rPr>
+          <w:bCs/>
+        </w:rPr>
+        <w:t xml:space="preserve">: Esta es la condición de JOIN. Vincula las filas de las dos tablas donde la columna codigo (clave primaria de fabricante) coincide con la columna </w:t>
+      </w:r>
+      <w:r>
+        <w:rPr>
+          <w:bCs/>
+        </w:rPr>
+        <w:lastRenderedPageBreak/>
+        <w:t>codigo_fabricante (clave foránea de producto). Esto asegura que solo se consideren los fabricantes que tienen al menos un producto en la tabla producto.</w:t>
+      </w:r>
+    </w:p>
+    <w:p>
+      <w:pPr>
+        <w:ind w:firstLine="0"/>
+        <w:rPr>
+          <w:b/>
+          <w:u w:val="single"/>
+        </w:rPr>
+      </w:pPr>
+      <w:r>
+        <w:rPr>
+          <w:b/>
+          <w:u w:val="single"/>
+        </w:rPr>
+        <w:t>Mysql 2</w:t>
+      </w:r>
+    </w:p>
+    <w:p>
+      <w:pPr>
+        <w:ind w:firstLine="0"/>
+        <w:rPr>
+          <w:bCs/>
+        </w:rPr>
+      </w:pPr>
+      <w:r>
+        <w:rPr>
+          <w:b/>
+          <w:bCs/>
+        </w:rPr>
+        <w:t>SELECT DISTINCT f.codigo AS codigo_fabricante, f.nombre AS nombre_fabricante</w:t>
+      </w:r>
+      <w:r>
+        <w:rPr>
+          <w:bCs/>
+        </w:rPr>
+        <w:t xml:space="preserve">: Al igual que en la sintaxis SQL1, seleccionamos el código y el nombre del fabricante, utilizando DISTINCT para evitar duplicados. </w:t>
+      </w:r>
+    </w:p>
+    <w:p>
+      <w:pPr>
+        <w:ind w:firstLine="0"/>
+        <w:rPr>
+          <w:bCs/>
+        </w:rPr>
+      </w:pPr>
+      <w:r>
+        <w:rPr>
+          <w:b/>
+          <w:bCs/>
+        </w:rPr>
+        <w:t>FROM fabricante f INNER JOIN producto p ON f.codigo = p.codigo_fabricante</w:t>
+      </w:r>
+      <w:r>
+        <w:rPr>
+          <w:bCs/>
+        </w:rPr>
+        <w:t>: Realizamos un INNER JOIN explícito entre las tablas fabricante (alias f) y producto (alias p). La condición para la unión se especifica con ON f.codigo = p.codigo_fabricante. Un INNER JOIN devuelve solo las filas donde hay una coincidencia en ambas tablas según la condición especificada.</w:t>
+      </w:r>
     </w:p>
     <w:p>
       <w:pPr>
@@ -5683,6 +7120,155 @@
     </w:lvl>
   </w:abstractNum>
   <w:abstractNum w:abstractNumId="20" w15:restartNumberingAfterBreak="0">
+    <w:nsid w:val="25ED28D7"/>
+    <w:multiLevelType w:val="multilevel"/>
+    <w:tmpl w:val="1444CFD8"/>
+    <w:lvl w:ilvl="0">
+      <w:start w:val="1"/>
+      <w:numFmt w:val="bullet"/>
+      <w:lvlText w:val=""/>
+      <w:lvlJc w:val="left"/>
+      <w:pPr>
+        <w:tabs>
+          <w:tab w:val="num" w:pos="720"/>
+        </w:tabs>
+        <w:ind w:left="720" w:hanging="360"/>
+      </w:pPr>
+      <w:rPr>
+        <w:rFonts w:ascii="Symbol" w:hAnsi="Symbol" w:hint="default"/>
+        <w:sz w:val="20"/>
+      </w:rPr>
+    </w:lvl>
+    <w:lvl w:ilvl="1" w:tentative="1">
+      <w:start w:val="1"/>
+      <w:numFmt w:val="bullet"/>
+      <w:lvlText w:val="o"/>
+      <w:lvlJc w:val="left"/>
+      <w:pPr>
+        <w:tabs>
+          <w:tab w:val="num" w:pos="1440"/>
+        </w:tabs>
+        <w:ind w:left="1440" w:hanging="360"/>
+      </w:pPr>
+      <w:rPr>
+        <w:rFonts w:ascii="Courier New" w:hAnsi="Courier New" w:hint="default"/>
+        <w:sz w:val="20"/>
+      </w:rPr>
+    </w:lvl>
+    <w:lvl w:ilvl="2" w:tentative="1">
+      <w:start w:val="1"/>
+      <w:numFmt w:val="bullet"/>
+      <w:lvlText w:val=""/>
+      <w:lvlJc w:val="left"/>
+      <w:pPr>
+        <w:tabs>
+          <w:tab w:val="num" w:pos="2160"/>
+        </w:tabs>
+        <w:ind w:left="2160" w:hanging="360"/>
+      </w:pPr>
+      <w:rPr>
+        <w:rFonts w:ascii="Wingdings" w:hAnsi="Wingdings" w:hint="default"/>
+        <w:sz w:val="20"/>
+      </w:rPr>
+    </w:lvl>
+    <w:lvl w:ilvl="3" w:tentative="1">
+      <w:start w:val="1"/>
+      <w:numFmt w:val="bullet"/>
+      <w:lvlText w:val=""/>
+      <w:lvlJc w:val="left"/>
+      <w:pPr>
+        <w:tabs>
+          <w:tab w:val="num" w:pos="2880"/>
+        </w:tabs>
+        <w:ind w:left="2880" w:hanging="360"/>
+      </w:pPr>
+      <w:rPr>
+        <w:rFonts w:ascii="Wingdings" w:hAnsi="Wingdings" w:hint="default"/>
+        <w:sz w:val="20"/>
+      </w:rPr>
+    </w:lvl>
+    <w:lvl w:ilvl="4" w:tentative="1">
+      <w:start w:val="1"/>
+      <w:numFmt w:val="bullet"/>
+      <w:lvlText w:val=""/>
+      <w:lvlJc w:val="left"/>
+      <w:pPr>
+        <w:tabs>
+          <w:tab w:val="num" w:pos="3600"/>
+        </w:tabs>
+        <w:ind w:left="3600" w:hanging="360"/>
+      </w:pPr>
+      <w:rPr>
+        <w:rFonts w:ascii="Wingdings" w:hAnsi="Wingdings" w:hint="default"/>
+        <w:sz w:val="20"/>
+      </w:rPr>
+    </w:lvl>
+    <w:lvl w:ilvl="5" w:tentative="1">
+      <w:start w:val="1"/>
+      <w:numFmt w:val="bullet"/>
+      <w:lvlText w:val=""/>
+      <w:lvlJc w:val="left"/>
+      <w:pPr>
+        <w:tabs>
+          <w:tab w:val="num" w:pos="4320"/>
+        </w:tabs>
+        <w:ind w:left="4320" w:hanging="360"/>
+      </w:pPr>
+      <w:rPr>
+        <w:rFonts w:ascii="Wingdings" w:hAnsi="Wingdings" w:hint="default"/>
+        <w:sz w:val="20"/>
+      </w:rPr>
+    </w:lvl>
+    <w:lvl w:ilvl="6" w:tentative="1">
+      <w:start w:val="1"/>
+      <w:numFmt w:val="bullet"/>
+      <w:lvlText w:val=""/>
+      <w:lvlJc w:val="left"/>
+      <w:pPr>
+        <w:tabs>
+          <w:tab w:val="num" w:pos="5040"/>
+        </w:tabs>
+        <w:ind w:left="5040" w:hanging="360"/>
+      </w:pPr>
+      <w:rPr>
+        <w:rFonts w:ascii="Wingdings" w:hAnsi="Wingdings" w:hint="default"/>
+        <w:sz w:val="20"/>
+      </w:rPr>
+    </w:lvl>
+    <w:lvl w:ilvl="7" w:tentative="1">
+      <w:start w:val="1"/>
+      <w:numFmt w:val="bullet"/>
+      <w:lvlText w:val=""/>
+      <w:lvlJc w:val="left"/>
+      <w:pPr>
+        <w:tabs>
+          <w:tab w:val="num" w:pos="5760"/>
+        </w:tabs>
+        <w:ind w:left="5760" w:hanging="360"/>
+      </w:pPr>
+      <w:rPr>
+        <w:rFonts w:ascii="Wingdings" w:hAnsi="Wingdings" w:hint="default"/>
+        <w:sz w:val="20"/>
+      </w:rPr>
+    </w:lvl>
+    <w:lvl w:ilvl="8" w:tentative="1">
+      <w:start w:val="1"/>
+      <w:numFmt w:val="bullet"/>
+      <w:lvlText w:val=""/>
+      <w:lvlJc w:val="left"/>
+      <w:pPr>
+        <w:tabs>
+          <w:tab w:val="num" w:pos="6480"/>
+        </w:tabs>
+        <w:ind w:left="6480" w:hanging="360"/>
+      </w:pPr>
+      <w:rPr>
+        <w:rFonts w:ascii="Wingdings" w:hAnsi="Wingdings" w:hint="default"/>
+        <w:sz w:val="20"/>
+      </w:rPr>
+    </w:lvl>
+  </w:abstractNum>
+  <w:abstractNum w:abstractNumId="21" w15:restartNumberingAfterBreak="0">
     <w:nsid w:val="268578AC"/>
     <w:multiLevelType w:val="multilevel"/>
     <w:tmpl w:val="4FAE34F6"/>
@@ -5831,7 +7417,7 @@
       </w:rPr>
     </w:lvl>
   </w:abstractNum>
-  <w:abstractNum w:abstractNumId="21" w15:restartNumberingAfterBreak="0">
+  <w:abstractNum w:abstractNumId="22" w15:restartNumberingAfterBreak="0">
     <w:nsid w:val="28BC726C"/>
     <w:multiLevelType w:val="multilevel"/>
     <w:tmpl w:val="F23EFE98"/>
@@ -5980,7 +7566,7 @@
       </w:rPr>
     </w:lvl>
   </w:abstractNum>
-  <w:abstractNum w:abstractNumId="22" w15:restartNumberingAfterBreak="0">
+  <w:abstractNum w:abstractNumId="23" w15:restartNumberingAfterBreak="0">
     <w:nsid w:val="2920760B"/>
     <w:multiLevelType w:val="multilevel"/>
     <w:tmpl w:val="BBF09042"/>
@@ -6129,7 +7715,7 @@
       </w:rPr>
     </w:lvl>
   </w:abstractNum>
-  <w:abstractNum w:abstractNumId="23" w15:restartNumberingAfterBreak="0">
+  <w:abstractNum w:abstractNumId="24" w15:restartNumberingAfterBreak="0">
     <w:nsid w:val="2B0F1E12"/>
     <w:multiLevelType w:val="multilevel"/>
     <w:tmpl w:val="884C72D6"/>
@@ -6278,7 +7864,7 @@
       </w:rPr>
     </w:lvl>
   </w:abstractNum>
-  <w:abstractNum w:abstractNumId="24" w15:restartNumberingAfterBreak="0">
+  <w:abstractNum w:abstractNumId="25" w15:restartNumberingAfterBreak="0">
     <w:nsid w:val="2BF107D0"/>
     <w:multiLevelType w:val="multilevel"/>
     <w:tmpl w:val="1CFAE7DE"/>
@@ -6423,7 +8009,7 @@
       </w:rPr>
     </w:lvl>
   </w:abstractNum>
-  <w:abstractNum w:abstractNumId="25" w15:restartNumberingAfterBreak="0">
+  <w:abstractNum w:abstractNumId="26" w15:restartNumberingAfterBreak="0">
     <w:nsid w:val="2E2E56B4"/>
     <w:multiLevelType w:val="multilevel"/>
     <w:tmpl w:val="E5F44AA2"/>
@@ -6572,7 +8158,7 @@
       </w:rPr>
     </w:lvl>
   </w:abstractNum>
-  <w:abstractNum w:abstractNumId="26" w15:restartNumberingAfterBreak="0">
+  <w:abstractNum w:abstractNumId="27" w15:restartNumberingAfterBreak="0">
     <w:nsid w:val="30EC148B"/>
     <w:multiLevelType w:val="hybridMultilevel"/>
     <w:tmpl w:val="F21CAD5E"/>
@@ -6685,7 +8271,7 @@
       </w:rPr>
     </w:lvl>
   </w:abstractNum>
-  <w:abstractNum w:abstractNumId="27" w15:restartNumberingAfterBreak="0">
+  <w:abstractNum w:abstractNumId="28" w15:restartNumberingAfterBreak="0">
     <w:nsid w:val="30FC7A41"/>
     <w:multiLevelType w:val="multilevel"/>
     <w:tmpl w:val="D884DAC8"/>
@@ -6834,7 +8420,7 @@
       </w:rPr>
     </w:lvl>
   </w:abstractNum>
-  <w:abstractNum w:abstractNumId="28" w15:restartNumberingAfterBreak="0">
+  <w:abstractNum w:abstractNumId="29" w15:restartNumberingAfterBreak="0">
     <w:nsid w:val="3A9D57A5"/>
     <w:multiLevelType w:val="multilevel"/>
     <w:tmpl w:val="58B823A2"/>
@@ -6983,7 +8569,7 @@
       </w:rPr>
     </w:lvl>
   </w:abstractNum>
-  <w:abstractNum w:abstractNumId="29" w15:restartNumberingAfterBreak="0">
+  <w:abstractNum w:abstractNumId="30" w15:restartNumberingAfterBreak="0">
     <w:nsid w:val="3D191C99"/>
     <w:multiLevelType w:val="hybridMultilevel"/>
     <w:tmpl w:val="8978352C"/>
@@ -7074,7 +8660,7 @@
       </w:pPr>
     </w:lvl>
   </w:abstractNum>
-  <w:abstractNum w:abstractNumId="30" w15:restartNumberingAfterBreak="0">
+  <w:abstractNum w:abstractNumId="31" w15:restartNumberingAfterBreak="0">
     <w:nsid w:val="3D867DEB"/>
     <w:multiLevelType w:val="multilevel"/>
     <w:tmpl w:val="05A251D0"/>
@@ -7191,7 +8777,7 @@
       </w:pPr>
     </w:lvl>
   </w:abstractNum>
-  <w:abstractNum w:abstractNumId="31" w15:restartNumberingAfterBreak="0">
+  <w:abstractNum w:abstractNumId="32" w15:restartNumberingAfterBreak="0">
     <w:nsid w:val="3DA47698"/>
     <w:multiLevelType w:val="multilevel"/>
     <w:tmpl w:val="FEBAE676"/>
@@ -7340,7 +8926,7 @@
       </w:rPr>
     </w:lvl>
   </w:abstractNum>
-  <w:abstractNum w:abstractNumId="32" w15:restartNumberingAfterBreak="0">
+  <w:abstractNum w:abstractNumId="33" w15:restartNumberingAfterBreak="0">
     <w:nsid w:val="3DDB44A8"/>
     <w:multiLevelType w:val="multilevel"/>
     <w:tmpl w:val="22347070"/>
@@ -7489,7 +9075,7 @@
       </w:rPr>
     </w:lvl>
   </w:abstractNum>
-  <w:abstractNum w:abstractNumId="33" w15:restartNumberingAfterBreak="0">
+  <w:abstractNum w:abstractNumId="34" w15:restartNumberingAfterBreak="0">
     <w:nsid w:val="3E7F48FA"/>
     <w:multiLevelType w:val="multilevel"/>
     <w:tmpl w:val="A9908F7A"/>
@@ -7606,7 +9192,7 @@
       </w:pPr>
     </w:lvl>
   </w:abstractNum>
-  <w:abstractNum w:abstractNumId="34" w15:restartNumberingAfterBreak="0">
+  <w:abstractNum w:abstractNumId="35" w15:restartNumberingAfterBreak="0">
     <w:nsid w:val="4755466F"/>
     <w:multiLevelType w:val="multilevel"/>
     <w:tmpl w:val="CBB8FDB4"/>
@@ -7755,7 +9341,7 @@
       </w:rPr>
     </w:lvl>
   </w:abstractNum>
-  <w:abstractNum w:abstractNumId="35" w15:restartNumberingAfterBreak="0">
+  <w:abstractNum w:abstractNumId="36" w15:restartNumberingAfterBreak="0">
     <w:nsid w:val="47832AC1"/>
     <w:multiLevelType w:val="multilevel"/>
     <w:tmpl w:val="CB2878EC"/>
@@ -7868,7 +9454,120 @@
       </w:rPr>
     </w:lvl>
   </w:abstractNum>
-  <w:abstractNum w:abstractNumId="36" w15:restartNumberingAfterBreak="0">
+  <w:abstractNum w:abstractNumId="37" w15:restartNumberingAfterBreak="0">
+    <w:nsid w:val="48633192"/>
+    <w:multiLevelType w:val="multilevel"/>
+    <w:tmpl w:val="BF5A6B56"/>
+    <w:lvl w:ilvl="0">
+      <w:start w:val="1"/>
+      <w:numFmt w:val="decimal"/>
+      <w:lvlText w:val="%1."/>
+      <w:lvlJc w:val="left"/>
+      <w:pPr>
+        <w:tabs>
+          <w:tab w:val="num" w:pos="720"/>
+        </w:tabs>
+        <w:ind w:left="720" w:hanging="360"/>
+      </w:pPr>
+    </w:lvl>
+    <w:lvl w:ilvl="1" w:tentative="1">
+      <w:start w:val="1"/>
+      <w:numFmt w:val="decimal"/>
+      <w:lvlText w:val="%2."/>
+      <w:lvlJc w:val="left"/>
+      <w:pPr>
+        <w:tabs>
+          <w:tab w:val="num" w:pos="1440"/>
+        </w:tabs>
+        <w:ind w:left="1440" w:hanging="360"/>
+      </w:pPr>
+    </w:lvl>
+    <w:lvl w:ilvl="2" w:tentative="1">
+      <w:start w:val="1"/>
+      <w:numFmt w:val="decimal"/>
+      <w:lvlText w:val="%3."/>
+      <w:lvlJc w:val="left"/>
+      <w:pPr>
+        <w:tabs>
+          <w:tab w:val="num" w:pos="2160"/>
+        </w:tabs>
+        <w:ind w:left="2160" w:hanging="360"/>
+      </w:pPr>
+    </w:lvl>
+    <w:lvl w:ilvl="3" w:tentative="1">
+      <w:start w:val="1"/>
+      <w:numFmt w:val="decimal"/>
+      <w:lvlText w:val="%4."/>
+      <w:lvlJc w:val="left"/>
+      <w:pPr>
+        <w:tabs>
+          <w:tab w:val="num" w:pos="2880"/>
+        </w:tabs>
+        <w:ind w:left="2880" w:hanging="360"/>
+      </w:pPr>
+    </w:lvl>
+    <w:lvl w:ilvl="4" w:tentative="1">
+      <w:start w:val="1"/>
+      <w:numFmt w:val="decimal"/>
+      <w:lvlText w:val="%5."/>
+      <w:lvlJc w:val="left"/>
+      <w:pPr>
+        <w:tabs>
+          <w:tab w:val="num" w:pos="3600"/>
+        </w:tabs>
+        <w:ind w:left="3600" w:hanging="360"/>
+      </w:pPr>
+    </w:lvl>
+    <w:lvl w:ilvl="5" w:tentative="1">
+      <w:start w:val="1"/>
+      <w:numFmt w:val="decimal"/>
+      <w:lvlText w:val="%6."/>
+      <w:lvlJc w:val="left"/>
+      <w:pPr>
+        <w:tabs>
+          <w:tab w:val="num" w:pos="4320"/>
+        </w:tabs>
+        <w:ind w:left="4320" w:hanging="360"/>
+      </w:pPr>
+    </w:lvl>
+    <w:lvl w:ilvl="6" w:tentative="1">
+      <w:start w:val="1"/>
+      <w:numFmt w:val="decimal"/>
+      <w:lvlText w:val="%7."/>
+      <w:lvlJc w:val="left"/>
+      <w:pPr>
+        <w:tabs>
+          <w:tab w:val="num" w:pos="5040"/>
+        </w:tabs>
+        <w:ind w:left="5040" w:hanging="360"/>
+      </w:pPr>
+    </w:lvl>
+    <w:lvl w:ilvl="7" w:tentative="1">
+      <w:start w:val="1"/>
+      <w:numFmt w:val="decimal"/>
+      <w:lvlText w:val="%8."/>
+      <w:lvlJc w:val="left"/>
+      <w:pPr>
+        <w:tabs>
+          <w:tab w:val="num" w:pos="5760"/>
+        </w:tabs>
+        <w:ind w:left="5760" w:hanging="360"/>
+      </w:pPr>
+    </w:lvl>
+    <w:lvl w:ilvl="8" w:tentative="1">
+      <w:start w:val="1"/>
+      <w:numFmt w:val="decimal"/>
+      <w:lvlText w:val="%9."/>
+      <w:lvlJc w:val="left"/>
+      <w:pPr>
+        <w:tabs>
+          <w:tab w:val="num" w:pos="6480"/>
+        </w:tabs>
+        <w:ind w:left="6480" w:hanging="360"/>
+      </w:pPr>
+    </w:lvl>
+  </w:abstractNum>
+  <w:abstractNum w:abstractNumId="38" w15:restartNumberingAfterBreak="0">
     <w:nsid w:val="4D8A5C04"/>
     <w:multiLevelType w:val="multilevel"/>
     <w:tmpl w:val="7D0A7572"/>
@@ -8017,7 +9716,7 @@
       </w:rPr>
     </w:lvl>
   </w:abstractNum>
-  <w:abstractNum w:abstractNumId="37" w15:restartNumberingAfterBreak="0">
+  <w:abstractNum w:abstractNumId="39" w15:restartNumberingAfterBreak="0">
     <w:nsid w:val="5155700E"/>
     <w:multiLevelType w:val="multilevel"/>
     <w:tmpl w:val="27B4AF16"/>
@@ -8166,7 +9865,7 @@
       </w:rPr>
     </w:lvl>
   </w:abstractNum>
-  <w:abstractNum w:abstractNumId="38" w15:restartNumberingAfterBreak="0">
+  <w:abstractNum w:abstractNumId="40" w15:restartNumberingAfterBreak="0">
     <w:nsid w:val="54D114BE"/>
     <w:multiLevelType w:val="hybridMultilevel"/>
     <w:tmpl w:val="DE80502A"/>
@@ -8279,7 +9978,7 @@
       </w:rPr>
     </w:lvl>
   </w:abstractNum>
-  <w:abstractNum w:abstractNumId="39" w15:restartNumberingAfterBreak="0">
+  <w:abstractNum w:abstractNumId="41" w15:restartNumberingAfterBreak="0">
     <w:nsid w:val="556007B0"/>
     <w:multiLevelType w:val="multilevel"/>
     <w:tmpl w:val="5D32D574"/>
@@ -8428,7 +10127,7 @@
       </w:rPr>
     </w:lvl>
   </w:abstractNum>
-  <w:abstractNum w:abstractNumId="40" w15:restartNumberingAfterBreak="0">
+  <w:abstractNum w:abstractNumId="42" w15:restartNumberingAfterBreak="0">
     <w:nsid w:val="59850755"/>
     <w:multiLevelType w:val="hybridMultilevel"/>
     <w:tmpl w:val="73BA1488"/>
@@ -8517,7 +10216,7 @@
       </w:pPr>
     </w:lvl>
   </w:abstractNum>
-  <w:abstractNum w:abstractNumId="41" w15:restartNumberingAfterBreak="0">
+  <w:abstractNum w:abstractNumId="43" w15:restartNumberingAfterBreak="0">
     <w:nsid w:val="5A1F2CAF"/>
     <w:multiLevelType w:val="multilevel"/>
     <w:tmpl w:val="65E4329A"/>
@@ -8666,7 +10365,7 @@
       </w:rPr>
     </w:lvl>
   </w:abstractNum>
-  <w:abstractNum w:abstractNumId="42" w15:restartNumberingAfterBreak="0">
+  <w:abstractNum w:abstractNumId="44" w15:restartNumberingAfterBreak="0">
     <w:nsid w:val="5A37333E"/>
     <w:multiLevelType w:val="hybridMultilevel"/>
     <w:tmpl w:val="200E287E"/>
@@ -8779,7 +10478,7 @@
       </w:rPr>
     </w:lvl>
   </w:abstractNum>
-  <w:abstractNum w:abstractNumId="43" w15:restartNumberingAfterBreak="0">
+  <w:abstractNum w:abstractNumId="45" w15:restartNumberingAfterBreak="0">
     <w:nsid w:val="5E023DA9"/>
     <w:multiLevelType w:val="hybridMultilevel"/>
     <w:tmpl w:val="818A0498"/>
@@ -8892,7 +10591,120 @@
       </w:rPr>
     </w:lvl>
   </w:abstractNum>
-  <w:abstractNum w:abstractNumId="44" w15:restartNumberingAfterBreak="0">
+  <w:abstractNum w:abstractNumId="46" w15:restartNumberingAfterBreak="0">
+    <w:nsid w:val="6398020C"/>
+    <w:multiLevelType w:val="multilevel"/>
+    <w:tmpl w:val="5100D354"/>
+    <w:lvl w:ilvl="0">
+      <w:start w:val="1"/>
+      <w:numFmt w:val="decimal"/>
+      <w:lvlText w:val="%1."/>
+      <w:lvlJc w:val="left"/>
+      <w:pPr>
+        <w:tabs>
+          <w:tab w:val="num" w:pos="720"/>
+        </w:tabs>
+        <w:ind w:left="720" w:hanging="360"/>
+      </w:pPr>
+    </w:lvl>
+    <w:lvl w:ilvl="1" w:tentative="1">
+      <w:start w:val="1"/>
+      <w:numFmt w:val="decimal"/>
+      <w:lvlText w:val="%2."/>
+      <w:lvlJc w:val="left"/>
+      <w:pPr>
+        <w:tabs>
+          <w:tab w:val="num" w:pos="1440"/>
+        </w:tabs>
+        <w:ind w:left="1440" w:hanging="360"/>
+      </w:pPr>
+    </w:lvl>
+    <w:lvl w:ilvl="2" w:tentative="1">
+      <w:start w:val="1"/>
+      <w:numFmt w:val="decimal"/>
+      <w:lvlText w:val="%3."/>
+      <w:lvlJc w:val="left"/>
+      <w:pPr>
+        <w:tabs>
+          <w:tab w:val="num" w:pos="2160"/>
+        </w:tabs>
+        <w:ind w:left="2160" w:hanging="360"/>
+      </w:pPr>
+    </w:lvl>
+    <w:lvl w:ilvl="3" w:tentative="1">
+      <w:start w:val="1"/>
+      <w:numFmt w:val="decimal"/>
+      <w:lvlText w:val="%4."/>
+      <w:lvlJc w:val="left"/>
+      <w:pPr>
+        <w:tabs>
+          <w:tab w:val="num" w:pos="2880"/>
+        </w:tabs>
+        <w:ind w:left="2880" w:hanging="360"/>
+      </w:pPr>
+    </w:lvl>
+    <w:lvl w:ilvl="4" w:tentative="1">
+      <w:start w:val="1"/>
+      <w:numFmt w:val="decimal"/>
+      <w:lvlText w:val="%5."/>
+      <w:lvlJc w:val="left"/>
+      <w:pPr>
+        <w:tabs>
+          <w:tab w:val="num" w:pos="3600"/>
+        </w:tabs>
+        <w:ind w:left="3600" w:hanging="360"/>
+      </w:pPr>
+    </w:lvl>
+    <w:lvl w:ilvl="5" w:tentative="1">
+      <w:start w:val="1"/>
+      <w:numFmt w:val="decimal"/>
+      <w:lvlText w:val="%6."/>
+      <w:lvlJc w:val="left"/>
+      <w:pPr>
+        <w:tabs>
+          <w:tab w:val="num" w:pos="4320"/>
+        </w:tabs>
+        <w:ind w:left="4320" w:hanging="360"/>
+      </w:pPr>
+    </w:lvl>
+    <w:lvl w:ilvl="6" w:tentative="1">
+      <w:start w:val="1"/>
+      <w:numFmt w:val="decimal"/>
+      <w:lvlText w:val="%7."/>
+      <w:lvlJc w:val="left"/>
+      <w:pPr>
+        <w:tabs>
+          <w:tab w:val="num" w:pos="5040"/>
+        </w:tabs>
+        <w:ind w:left="5040" w:hanging="360"/>
+      </w:pPr>
+    </w:lvl>
+    <w:lvl w:ilvl="7" w:tentative="1">
+      <w:start w:val="1"/>
+      <w:numFmt w:val="decimal"/>
+      <w:lvlText w:val="%8."/>
+      <w:lvlJc w:val="left"/>
+      <w:pPr>
+        <w:tabs>
+          <w:tab w:val="num" w:pos="5760"/>
+        </w:tabs>
+        <w:ind w:left="5760" w:hanging="360"/>
+      </w:pPr>
+    </w:lvl>
+    <w:lvl w:ilvl="8" w:tentative="1">
+      <w:start w:val="1"/>
+      <w:numFmt w:val="decimal"/>
+      <w:lvlText w:val="%9."/>
+      <w:lvlJc w:val="left"/>
+      <w:pPr>
+        <w:tabs>
+          <w:tab w:val="num" w:pos="6480"/>
+        </w:tabs>
+        <w:ind w:left="6480" w:hanging="360"/>
+      </w:pPr>
+    </w:lvl>
+  </w:abstractNum>
+  <w:abstractNum w:abstractNumId="47" w15:restartNumberingAfterBreak="0">
     <w:nsid w:val="64EE509E"/>
     <w:multiLevelType w:val="multilevel"/>
     <w:tmpl w:val="17A692D0"/>
@@ -9041,7 +10853,7 @@
       </w:rPr>
     </w:lvl>
   </w:abstractNum>
-  <w:abstractNum w:abstractNumId="45" w15:restartNumberingAfterBreak="0">
+  <w:abstractNum w:abstractNumId="48" w15:restartNumberingAfterBreak="0">
     <w:nsid w:val="67B14C9D"/>
     <w:multiLevelType w:val="hybridMultilevel"/>
     <w:tmpl w:val="E9C840EE"/>
@@ -9154,7 +10966,7 @@
       </w:rPr>
     </w:lvl>
   </w:abstractNum>
-  <w:abstractNum w:abstractNumId="46" w15:restartNumberingAfterBreak="0">
+  <w:abstractNum w:abstractNumId="49" w15:restartNumberingAfterBreak="0">
     <w:nsid w:val="69357640"/>
     <w:multiLevelType w:val="hybridMultilevel"/>
     <w:tmpl w:val="ABE28C5E"/>
@@ -9267,7 +11079,7 @@
       </w:rPr>
     </w:lvl>
   </w:abstractNum>
-  <w:abstractNum w:abstractNumId="47" w15:restartNumberingAfterBreak="0">
+  <w:abstractNum w:abstractNumId="50" w15:restartNumberingAfterBreak="0">
     <w:nsid w:val="6B5317DD"/>
     <w:multiLevelType w:val="multilevel"/>
     <w:tmpl w:val="3E2A2B72"/>
@@ -9416,7 +11228,7 @@
       </w:rPr>
     </w:lvl>
   </w:abstractNum>
-  <w:abstractNum w:abstractNumId="48" w15:restartNumberingAfterBreak="0">
+  <w:abstractNum w:abstractNumId="51" w15:restartNumberingAfterBreak="0">
     <w:nsid w:val="6CAD6733"/>
     <w:multiLevelType w:val="hybridMultilevel"/>
     <w:tmpl w:val="DF8811D4"/>
@@ -9529,7 +11341,7 @@
       </w:rPr>
     </w:lvl>
   </w:abstractNum>
-  <w:abstractNum w:abstractNumId="49" w15:restartNumberingAfterBreak="0">
+  <w:abstractNum w:abstractNumId="52" w15:restartNumberingAfterBreak="0">
     <w:nsid w:val="6F097CA7"/>
     <w:multiLevelType w:val="multilevel"/>
     <w:tmpl w:val="B15A5946"/>
@@ -9678,7 +11490,7 @@
       </w:rPr>
     </w:lvl>
   </w:abstractNum>
-  <w:abstractNum w:abstractNumId="50" w15:restartNumberingAfterBreak="0">
+  <w:abstractNum w:abstractNumId="53" w15:restartNumberingAfterBreak="0">
     <w:nsid w:val="70CF13C6"/>
     <w:multiLevelType w:val="multilevel"/>
     <w:tmpl w:val="D7D234C2"/>
@@ -9827,7 +11639,7 @@
       </w:rPr>
     </w:lvl>
   </w:abstractNum>
-  <w:abstractNum w:abstractNumId="51" w15:restartNumberingAfterBreak="0">
+  <w:abstractNum w:abstractNumId="54" w15:restartNumberingAfterBreak="0">
     <w:nsid w:val="74727DCB"/>
     <w:multiLevelType w:val="hybridMultilevel"/>
     <w:tmpl w:val="394C60AC"/>
@@ -9917,7 +11729,7 @@
       </w:pPr>
     </w:lvl>
   </w:abstractNum>
-  <w:abstractNum w:abstractNumId="52" w15:restartNumberingAfterBreak="0">
+  <w:abstractNum w:abstractNumId="55" w15:restartNumberingAfterBreak="0">
     <w:nsid w:val="763A5946"/>
     <w:multiLevelType w:val="multilevel"/>
     <w:tmpl w:val="330EEAAE"/>
@@ -10066,7 +11878,7 @@
       </w:rPr>
     </w:lvl>
   </w:abstractNum>
-  <w:abstractNum w:abstractNumId="53" w15:restartNumberingAfterBreak="0">
+  <w:abstractNum w:abstractNumId="56" w15:restartNumberingAfterBreak="0">
     <w:nsid w:val="7C3D104C"/>
     <w:multiLevelType w:val="multilevel"/>
     <w:tmpl w:val="B3CADB0C"/>
@@ -10183,7 +11995,7 @@
       </w:pPr>
     </w:lvl>
   </w:abstractNum>
-  <w:abstractNum w:abstractNumId="54" w15:restartNumberingAfterBreak="0">
+  <w:abstractNum w:abstractNumId="57" w15:restartNumberingAfterBreak="0">
     <w:nsid w:val="7C423237"/>
     <w:multiLevelType w:val="hybridMultilevel"/>
     <w:tmpl w:val="B296BDB6"/>
@@ -10296,7 +12108,120 @@
       </w:rPr>
     </w:lvl>
   </w:abstractNum>
-  <w:abstractNum w:abstractNumId="55" w15:restartNumberingAfterBreak="0">
+  <w:abstractNum w:abstractNumId="58" w15:restartNumberingAfterBreak="0">
+    <w:nsid w:val="7C5B700D"/>
+    <w:multiLevelType w:val="multilevel"/>
+    <w:tmpl w:val="F62A3694"/>
+    <w:lvl w:ilvl="0">
+      <w:start w:val="1"/>
+      <w:numFmt w:val="decimal"/>
+      <w:lvlText w:val="%1."/>
+      <w:lvlJc w:val="left"/>
+      <w:pPr>
+        <w:tabs>
+          <w:tab w:val="num" w:pos="720"/>
+        </w:tabs>
+        <w:ind w:left="720" w:hanging="360"/>
+      </w:pPr>
+    </w:lvl>
+    <w:lvl w:ilvl="1" w:tentative="1">
+      <w:start w:val="1"/>
+      <w:numFmt w:val="decimal"/>
+      <w:lvlText w:val="%2."/>
+      <w:lvlJc w:val="left"/>
+      <w:pPr>
+        <w:tabs>
+          <w:tab w:val="num" w:pos="1440"/>
+        </w:tabs>
+        <w:ind w:left="1440" w:hanging="360"/>
+      </w:pPr>
+    </w:lvl>
+    <w:lvl w:ilvl="2" w:tentative="1">
+      <w:start w:val="1"/>
+      <w:numFmt w:val="decimal"/>
+      <w:lvlText w:val="%3."/>
+      <w:lvlJc w:val="left"/>
+      <w:pPr>
+        <w:tabs>
+          <w:tab w:val="num" w:pos="2160"/>
+        </w:tabs>
+        <w:ind w:left="2160" w:hanging="360"/>
+      </w:pPr>
+    </w:lvl>
+    <w:lvl w:ilvl="3" w:tentative="1">
+      <w:start w:val="1"/>
+      <w:numFmt w:val="decimal"/>
+      <w:lvlText w:val="%4."/>
+      <w:lvlJc w:val="left"/>
+      <w:pPr>
+        <w:tabs>
+          <w:tab w:val="num" w:pos="2880"/>
+        </w:tabs>
+        <w:ind w:left="2880" w:hanging="360"/>
+      </w:pPr>
+    </w:lvl>
+    <w:lvl w:ilvl="4" w:tentative="1">
+      <w:start w:val="1"/>
+      <w:numFmt w:val="decimal"/>
+      <w:lvlText w:val="%5."/>
+      <w:lvlJc w:val="left"/>
+      <w:pPr>
+        <w:tabs>
+          <w:tab w:val="num" w:pos="3600"/>
+        </w:tabs>
+        <w:ind w:left="3600" w:hanging="360"/>
+      </w:pPr>
+    </w:lvl>
+    <w:lvl w:ilvl="5" w:tentative="1">
+      <w:start w:val="1"/>
+      <w:numFmt w:val="decimal"/>
+      <w:lvlText w:val="%6."/>
+      <w:lvlJc w:val="left"/>
+      <w:pPr>
+        <w:tabs>
+          <w:tab w:val="num" w:pos="4320"/>
+        </w:tabs>
+        <w:ind w:left="4320" w:hanging="360"/>
+      </w:pPr>
+    </w:lvl>
+    <w:lvl w:ilvl="6" w:tentative="1">
+      <w:start w:val="1"/>
+      <w:numFmt w:val="decimal"/>
+      <w:lvlText w:val="%7."/>
+      <w:lvlJc w:val="left"/>
+      <w:pPr>
+        <w:tabs>
+          <w:tab w:val="num" w:pos="5040"/>
+        </w:tabs>
+        <w:ind w:left="5040" w:hanging="360"/>
+      </w:pPr>
+    </w:lvl>
+    <w:lvl w:ilvl="7" w:tentative="1">
+      <w:start w:val="1"/>
+      <w:numFmt w:val="decimal"/>
+      <w:lvlText w:val="%8."/>
+      <w:lvlJc w:val="left"/>
+      <w:pPr>
+        <w:tabs>
+          <w:tab w:val="num" w:pos="5760"/>
+        </w:tabs>
+        <w:ind w:left="5760" w:hanging="360"/>
+      </w:pPr>
+    </w:lvl>
+    <w:lvl w:ilvl="8" w:tentative="1">
+      <w:start w:val="1"/>
+      <w:numFmt w:val="decimal"/>
+      <w:lvlText w:val="%9."/>
+      <w:lvlJc w:val="left"/>
+      <w:pPr>
+        <w:tabs>
+          <w:tab w:val="num" w:pos="6480"/>
+        </w:tabs>
+        <w:ind w:left="6480" w:hanging="360"/>
+      </w:pPr>
+    </w:lvl>
+  </w:abstractNum>
+  <w:abstractNum w:abstractNumId="59" w15:restartNumberingAfterBreak="0">
     <w:nsid w:val="7FED0AE7"/>
     <w:multiLevelType w:val="hybridMultilevel"/>
     <w:tmpl w:val="EFCE400C"/>
@@ -10410,10 +12335,10 @@
     </w:lvl>
   </w:abstractNum>
   <w:num w:numId="1" w16cid:durableId="80875229">
-    <w:abstractNumId w:val="35"/>
+    <w:abstractNumId w:val="36"/>
   </w:num>
   <w:num w:numId="2" w16cid:durableId="1483736965">
-    <w:abstractNumId w:val="24"/>
+    <w:abstractNumId w:val="25"/>
   </w:num>
   <w:num w:numId="3" w16cid:durableId="802695635">
     <w:abstractNumId w:val="15"/>
@@ -10428,55 +12353,55 @@
     <w:abstractNumId w:val="11"/>
   </w:num>
   <w:num w:numId="7" w16cid:durableId="342245209">
-    <w:abstractNumId w:val="54"/>
+    <w:abstractNumId w:val="57"/>
   </w:num>
   <w:num w:numId="8" w16cid:durableId="781650409">
-    <w:abstractNumId w:val="42"/>
+    <w:abstractNumId w:val="44"/>
   </w:num>
   <w:num w:numId="9" w16cid:durableId="467279806">
-    <w:abstractNumId w:val="46"/>
+    <w:abstractNumId w:val="49"/>
   </w:num>
   <w:num w:numId="10" w16cid:durableId="2072071215">
     <w:abstractNumId w:val="12"/>
   </w:num>
   <w:num w:numId="11" w16cid:durableId="1414427113">
-    <w:abstractNumId w:val="51"/>
+    <w:abstractNumId w:val="54"/>
   </w:num>
   <w:num w:numId="12" w16cid:durableId="1965387445">
-    <w:abstractNumId w:val="53"/>
+    <w:abstractNumId w:val="56"/>
   </w:num>
   <w:num w:numId="13" w16cid:durableId="1559197053">
-    <w:abstractNumId w:val="55"/>
+    <w:abstractNumId w:val="59"/>
   </w:num>
   <w:num w:numId="14" w16cid:durableId="1601141911">
-    <w:abstractNumId w:val="41"/>
+    <w:abstractNumId w:val="43"/>
   </w:num>
   <w:num w:numId="15" w16cid:durableId="897086287">
     <w:abstractNumId w:val="7"/>
   </w:num>
   <w:num w:numId="16" w16cid:durableId="63376430">
-    <w:abstractNumId w:val="50"/>
+    <w:abstractNumId w:val="53"/>
   </w:num>
   <w:num w:numId="17" w16cid:durableId="1398747490">
-    <w:abstractNumId w:val="33"/>
+    <w:abstractNumId w:val="34"/>
   </w:num>
   <w:num w:numId="18" w16cid:durableId="1581871390">
-    <w:abstractNumId w:val="38"/>
+    <w:abstractNumId w:val="40"/>
   </w:num>
   <w:num w:numId="19" w16cid:durableId="864636797">
-    <w:abstractNumId w:val="39"/>
+    <w:abstractNumId w:val="41"/>
   </w:num>
   <w:num w:numId="20" w16cid:durableId="35471284">
+    <w:abstractNumId w:val="24"/>
+  </w:num>
+  <w:num w:numId="21" w16cid:durableId="1316571398">
+    <w:abstractNumId w:val="26"/>
+  </w:num>
+  <w:num w:numId="22" w16cid:durableId="1322123507">
     <w:abstractNumId w:val="23"/>
   </w:num>
-  <w:num w:numId="21" w16cid:durableId="1316571398">
-    <w:abstractNumId w:val="25"/>
-  </w:num>
-  <w:num w:numId="22" w16cid:durableId="1322123507">
-    <w:abstractNumId w:val="22"/>
-  </w:num>
   <w:num w:numId="23" w16cid:durableId="139343724">
-    <w:abstractNumId w:val="20"/>
+    <w:abstractNumId w:val="21"/>
   </w:num>
   <w:num w:numId="24" w16cid:durableId="1259484467">
     <w:abstractNumId w:val="10"/>
@@ -10485,19 +12410,19 @@
     <w:abstractNumId w:val="8"/>
   </w:num>
   <w:num w:numId="26" w16cid:durableId="1095444486">
-    <w:abstractNumId w:val="37"/>
+    <w:abstractNumId w:val="39"/>
   </w:num>
   <w:num w:numId="27" w16cid:durableId="2068457446">
-    <w:abstractNumId w:val="43"/>
+    <w:abstractNumId w:val="45"/>
   </w:num>
   <w:num w:numId="28" w16cid:durableId="1808476853">
-    <w:abstractNumId w:val="52"/>
+    <w:abstractNumId w:val="55"/>
   </w:num>
   <w:num w:numId="29" w16cid:durableId="1860655761">
-    <w:abstractNumId w:val="26"/>
+    <w:abstractNumId w:val="27"/>
   </w:num>
   <w:num w:numId="30" w16cid:durableId="1298413587">
-    <w:abstractNumId w:val="45"/>
+    <w:abstractNumId w:val="48"/>
   </w:num>
   <w:num w:numId="31" w16cid:durableId="809901953">
     <w:abstractNumId w:val="0"/>
@@ -10509,40 +12434,40 @@
     <w:abstractNumId w:val="16"/>
   </w:num>
   <w:num w:numId="34" w16cid:durableId="2068995757">
-    <w:abstractNumId w:val="48"/>
+    <w:abstractNumId w:val="51"/>
   </w:num>
   <w:num w:numId="35" w16cid:durableId="1978797937">
     <w:abstractNumId w:val="9"/>
   </w:num>
   <w:num w:numId="36" w16cid:durableId="1242788818">
-    <w:abstractNumId w:val="34"/>
+    <w:abstractNumId w:val="35"/>
   </w:num>
   <w:num w:numId="37" w16cid:durableId="496649018">
-    <w:abstractNumId w:val="40"/>
+    <w:abstractNumId w:val="42"/>
   </w:num>
   <w:num w:numId="38" w16cid:durableId="2078748049">
+    <w:abstractNumId w:val="30"/>
+  </w:num>
+  <w:num w:numId="39" w16cid:durableId="1150901048">
     <w:abstractNumId w:val="29"/>
   </w:num>
-  <w:num w:numId="39" w16cid:durableId="1150901048">
+  <w:num w:numId="40" w16cid:durableId="1412653084">
     <w:abstractNumId w:val="28"/>
   </w:num>
-  <w:num w:numId="40" w16cid:durableId="1412653084">
-    <w:abstractNumId w:val="27"/>
-  </w:num>
   <w:num w:numId="41" w16cid:durableId="1511870648">
-    <w:abstractNumId w:val="44"/>
+    <w:abstractNumId w:val="47"/>
   </w:num>
   <w:num w:numId="42" w16cid:durableId="1606385280">
     <w:abstractNumId w:val="17"/>
   </w:num>
   <w:num w:numId="43" w16cid:durableId="1900289893">
-    <w:abstractNumId w:val="32"/>
+    <w:abstractNumId w:val="33"/>
   </w:num>
   <w:num w:numId="44" w16cid:durableId="1237206893">
-    <w:abstractNumId w:val="21"/>
+    <w:abstractNumId w:val="22"/>
   </w:num>
   <w:num w:numId="45" w16cid:durableId="605579423">
-    <w:abstractNumId w:val="49"/>
+    <w:abstractNumId w:val="52"/>
   </w:num>
   <w:num w:numId="46" w16cid:durableId="1164205128">
     <w:abstractNumId w:val="4"/>
@@ -10554,13 +12479,13 @@
     <w:abstractNumId w:val="18"/>
   </w:num>
   <w:num w:numId="49" w16cid:durableId="75173235">
-    <w:abstractNumId w:val="30"/>
+    <w:abstractNumId w:val="31"/>
   </w:num>
   <w:num w:numId="50" w16cid:durableId="1978487004">
     <w:abstractNumId w:val="2"/>
   </w:num>
   <w:num w:numId="51" w16cid:durableId="285160600">
-    <w:abstractNumId w:val="36"/>
+    <w:abstractNumId w:val="38"/>
   </w:num>
   <w:num w:numId="52" w16cid:durableId="1361318517">
     <w:abstractNumId w:val="5"/>
@@ -10569,13 +12494,25 @@
     <w:abstractNumId w:val="14"/>
   </w:num>
   <w:num w:numId="54" w16cid:durableId="198131683">
-    <w:abstractNumId w:val="47"/>
+    <w:abstractNumId w:val="50"/>
   </w:num>
   <w:num w:numId="55" w16cid:durableId="1012405">
-    <w:abstractNumId w:val="31"/>
+    <w:abstractNumId w:val="32"/>
   </w:num>
   <w:num w:numId="56" w16cid:durableId="1048719192">
     <w:abstractNumId w:val="13"/>
+  </w:num>
+  <w:num w:numId="57" w16cid:durableId="758645487">
+    <w:abstractNumId w:val="58"/>
+  </w:num>
+  <w:num w:numId="58" w16cid:durableId="729689229">
+    <w:abstractNumId w:val="37"/>
+  </w:num>
+  <w:num w:numId="59" w16cid:durableId="1916742017">
+    <w:abstractNumId w:val="46"/>
+  </w:num>
+  <w:num w:numId="60" w16cid:durableId="546571021">
+    <w:abstractNumId w:val="20"/>
   </w:num>
 </w:numbering>
 </file>
@@ -10978,7 +12915,7 @@
   <w:style w:type="paragraph" w:default="1" w:styleId="Normal">
     <w:name w:val="Normal"/>
     <w:qFormat/>
-    <w:rsid w:val="000132FB"/>
+    <w:rsid w:val="000637E8"/>
     <w:pPr>
       <w:spacing w:after="0" w:line="480" w:lineRule="auto"/>
       <w:ind w:firstLine="709"/>

--- a/Desarrollo_tallar_consultas.docx
+++ b/Desarrollo_tallar_consultas.docx
@@ -667,13 +667,7 @@
         <w:rPr>
           <w:b/>
         </w:rPr>
-        <w:t xml:space="preserve">21. </w:t>
-      </w:r>
-      <w:r>
-        <w:rPr>
-          <w:b/>
-        </w:rPr>
-        <w:t>Lista el nombre de los productos que tienen un precio menor o igual a 120€.</w:t>
+        <w:t>21. Lista el nombre de los productos que tienen un precio menor o igual a 120€.</w:t>
       </w:r>
     </w:p>
     <w:p>
@@ -1263,7 +1257,14 @@
         <w:rPr>
           <w:bCs/>
         </w:rPr>
-        <w:t xml:space="preserve">200€ </w:t>
+        <w:t>200</w:t>
+      </w:r>
+      <w:proofErr w:type="gramStart"/>
+      <w:r>
+        <w:rPr>
+          <w:bCs/>
+        </w:rPr>
+        <w:t xml:space="preserve">€ </w:t>
       </w:r>
       <w:r>
         <w:rPr>
@@ -1271,6 +1272,7 @@
         </w:rPr>
         <w:t>.</w:t>
       </w:r>
+      <w:proofErr w:type="gramEnd"/>
     </w:p>
     <w:p>
       <w:pPr>
@@ -1708,11 +1710,19 @@
           <w:b/>
         </w:rPr>
       </w:pPr>
-      <w:r>
-        <w:rPr>
-          <w:b/>
-        </w:rPr>
-        <w:t xml:space="preserve">llame céntimos. </w:t>
+      <w:proofErr w:type="gramStart"/>
+      <w:r>
+        <w:rPr>
+          <w:b/>
+        </w:rPr>
+        <w:t>llame céntimos</w:t>
+      </w:r>
+      <w:proofErr w:type="gramEnd"/>
+      <w:r>
+        <w:rPr>
+          <w:b/>
+        </w:rPr>
+        <w:t xml:space="preserve">. </w:t>
       </w:r>
     </w:p>
     <w:p>
@@ -1735,6 +1745,7 @@
         </w:rPr>
         <w:t xml:space="preserve">: </w:t>
       </w:r>
+      <w:proofErr w:type="gramStart"/>
       <w:r>
         <w:rPr>
           <w:bCs/>
@@ -1745,7 +1756,14 @@
         <w:rPr>
           <w:bCs/>
         </w:rPr>
-        <w:t>onsulta  las columnas que queremos mostrar:</w:t>
+        <w:t>onsulta  las</w:t>
+      </w:r>
+      <w:proofErr w:type="gramEnd"/>
+      <w:r>
+        <w:rPr>
+          <w:bCs/>
+        </w:rPr>
+        <w:t xml:space="preserve"> columnas que queremos mostrar:</w:t>
       </w:r>
     </w:p>
     <w:p>
@@ -2311,31 +2329,33 @@
         <w:rPr>
           <w:b/>
         </w:rPr>
-        <w:t>'%Portátil%'</w:t>
-      </w:r>
-      <w:r>
-        <w:rPr>
-          <w:b/>
-        </w:rPr>
-        <w:t xml:space="preserve"> : </w:t>
-      </w:r>
-      <w:r>
-        <w:rPr>
-          <w:bCs/>
-        </w:rPr>
-        <w:t>a diferencia de los ejercicios anteriores en este caso el comodín va ubicado a los dos costados de l</w:t>
-      </w:r>
-      <w:r>
-        <w:rPr>
-          <w:bCs/>
-        </w:rPr>
-        <w:t>a palabra</w:t>
-      </w:r>
-      <w:r>
-        <w:rPr>
-          <w:bCs/>
-        </w:rPr>
-        <w:t xml:space="preserve"> que queremos mostrar en la búsqueda.</w:t>
+        <w:t>'%Portátil%</w:t>
+      </w:r>
+      <w:proofErr w:type="gramStart"/>
+      <w:r>
+        <w:rPr>
+          <w:b/>
+        </w:rPr>
+        <w:t>'</w:t>
+      </w:r>
+      <w:r>
+        <w:rPr>
+          <w:b/>
+        </w:rPr>
+        <w:t xml:space="preserve"> :</w:t>
+      </w:r>
+      <w:proofErr w:type="gramEnd"/>
+      <w:r>
+        <w:rPr>
+          <w:b/>
+        </w:rPr>
+        <w:t xml:space="preserve"> </w:t>
+      </w:r>
+      <w:r>
+        <w:rPr>
+          <w:bCs/>
+        </w:rPr>
+        <w:t>a diferencia de los ejercicios anteriores en este caso el comodín va ubicado a los dos costados de la palabra que queremos mostrar en la búsqueda.</w:t>
       </w:r>
     </w:p>
     <w:p>
@@ -2840,7 +2860,39 @@
           <w:b/>
           <w:bCs/>
         </w:rPr>
-        <w:t>SELECT p.nombre AS nombre_producto, f.nombre AS nombre_fabricante</w:t>
+        <w:t xml:space="preserve">SELECT </w:t>
+      </w:r>
+      <w:proofErr w:type="gramStart"/>
+      <w:r>
+        <w:rPr>
+          <w:b/>
+          <w:bCs/>
+        </w:rPr>
+        <w:t>p.nombre</w:t>
+      </w:r>
+      <w:proofErr w:type="gramEnd"/>
+      <w:r>
+        <w:rPr>
+          <w:b/>
+          <w:bCs/>
+        </w:rPr>
+        <w:t xml:space="preserve"> AS nombre_producto, </w:t>
+      </w:r>
+      <w:proofErr w:type="gramStart"/>
+      <w:r>
+        <w:rPr>
+          <w:b/>
+          <w:bCs/>
+        </w:rPr>
+        <w:t>f.nombre</w:t>
+      </w:r>
+      <w:proofErr w:type="gramEnd"/>
+      <w:r>
+        <w:rPr>
+          <w:b/>
+          <w:bCs/>
+        </w:rPr>
+        <w:t xml:space="preserve"> AS nombre_fabricante</w:t>
       </w:r>
       <w:r>
         <w:rPr>
@@ -2882,8 +2934,33 @@
           <w:b/>
           <w:bCs/>
         </w:rPr>
-        <w:t>WHERE p.codigo_fabricante = f.codigo</w:t>
-      </w:r>
+        <w:t xml:space="preserve">WHERE </w:t>
+      </w:r>
+      <w:proofErr w:type="gramStart"/>
+      <w:r>
+        <w:rPr>
+          <w:b/>
+          <w:bCs/>
+        </w:rPr>
+        <w:t>p.codigo</w:t>
+      </w:r>
+      <w:proofErr w:type="gramEnd"/>
+      <w:r>
+        <w:rPr>
+          <w:b/>
+          <w:bCs/>
+        </w:rPr>
+        <w:t xml:space="preserve">_fabricante = </w:t>
+      </w:r>
+      <w:proofErr w:type="gramStart"/>
+      <w:r>
+        <w:rPr>
+          <w:b/>
+          <w:bCs/>
+        </w:rPr>
+        <w:t>f.codigo</w:t>
+      </w:r>
+      <w:proofErr w:type="gramEnd"/>
       <w:r>
         <w:rPr>
           <w:bCs/>
@@ -2904,7 +2981,55 @@
           <w:bCs/>
         </w:rPr>
         <w:lastRenderedPageBreak/>
-        <w:t>AND (f.nombre = 'Asus' OR f.nombre = 'Hewlett-Packard' OR f.nombre = 'Seagate')</w:t>
+        <w:t>AND (</w:t>
+      </w:r>
+      <w:proofErr w:type="gramStart"/>
+      <w:r>
+        <w:rPr>
+          <w:b/>
+          <w:bCs/>
+        </w:rPr>
+        <w:t>f.nombre</w:t>
+      </w:r>
+      <w:proofErr w:type="gramEnd"/>
+      <w:r>
+        <w:rPr>
+          <w:b/>
+          <w:bCs/>
+        </w:rPr>
+        <w:t xml:space="preserve"> = 'Asus' OR </w:t>
+      </w:r>
+      <w:proofErr w:type="gramStart"/>
+      <w:r>
+        <w:rPr>
+          <w:b/>
+          <w:bCs/>
+        </w:rPr>
+        <w:t>f.nombre</w:t>
+      </w:r>
+      <w:proofErr w:type="gramEnd"/>
+      <w:r>
+        <w:rPr>
+          <w:b/>
+          <w:bCs/>
+        </w:rPr>
+        <w:t xml:space="preserve"> = 'Hewlett-Packard' OR </w:t>
+      </w:r>
+      <w:proofErr w:type="gramStart"/>
+      <w:r>
+        <w:rPr>
+          <w:b/>
+          <w:bCs/>
+        </w:rPr>
+        <w:t>f.nombre</w:t>
+      </w:r>
+      <w:proofErr w:type="gramEnd"/>
+      <w:r>
+        <w:rPr>
+          <w:b/>
+          <w:bCs/>
+        </w:rPr>
+        <w:t xml:space="preserve"> = 'Seagate')</w:t>
       </w:r>
       <w:r>
         <w:rPr>
@@ -2978,7 +3103,39 @@
           <w:b/>
           <w:bCs/>
         </w:rPr>
-        <w:t xml:space="preserve">SELECT p.nombre AS nombre_producto, f.nombre </w:t>
+        <w:t xml:space="preserve">SELECT </w:t>
+      </w:r>
+      <w:proofErr w:type="gramStart"/>
+      <w:r>
+        <w:rPr>
+          <w:b/>
+          <w:bCs/>
+        </w:rPr>
+        <w:t>p.nombre</w:t>
+      </w:r>
+      <w:proofErr w:type="gramEnd"/>
+      <w:r>
+        <w:rPr>
+          <w:b/>
+          <w:bCs/>
+        </w:rPr>
+        <w:t xml:space="preserve"> AS nombre_producto, </w:t>
+      </w:r>
+      <w:proofErr w:type="gramStart"/>
+      <w:r>
+        <w:rPr>
+          <w:b/>
+          <w:bCs/>
+        </w:rPr>
+        <w:t>f.nombre</w:t>
+      </w:r>
+      <w:proofErr w:type="gramEnd"/>
+      <w:r>
+        <w:rPr>
+          <w:b/>
+          <w:bCs/>
+        </w:rPr>
+        <w:t xml:space="preserve"> </w:t>
       </w:r>
       <w:r>
         <w:t>AS</w:t>
@@ -3009,13 +3166,66 @@
           <w:b/>
           <w:bCs/>
         </w:rPr>
-        <w:t>FROM producto p JOIN fabricante f ON p.codigo_fabricante = f.codigo</w:t>
-      </w:r>
-      <w:r>
-        <w:rPr>
-          <w:b/>
-        </w:rPr>
-        <w:t xml:space="preserve">: Aquí utilizamos la cláusula JOIN explícita (en este caso, un INNER JOIN que es el comportamiento predeterminado). La condición para unir las tablas se especifica con la cláusula ON. Vinculamos las filas donde p.codigo_fabricante es igual a f.codigo. </w:t>
+        <w:t xml:space="preserve">FROM producto p JOIN fabricante f ON </w:t>
+      </w:r>
+      <w:proofErr w:type="gramStart"/>
+      <w:r>
+        <w:rPr>
+          <w:b/>
+          <w:bCs/>
+        </w:rPr>
+        <w:t>p.codigo</w:t>
+      </w:r>
+      <w:proofErr w:type="gramEnd"/>
+      <w:r>
+        <w:rPr>
+          <w:b/>
+          <w:bCs/>
+        </w:rPr>
+        <w:t xml:space="preserve">_fabricante = </w:t>
+      </w:r>
+      <w:proofErr w:type="gramStart"/>
+      <w:r>
+        <w:rPr>
+          <w:b/>
+          <w:bCs/>
+        </w:rPr>
+        <w:t>f.codigo</w:t>
+      </w:r>
+      <w:proofErr w:type="gramEnd"/>
+      <w:r>
+        <w:rPr>
+          <w:b/>
+        </w:rPr>
+        <w:t xml:space="preserve">: Aquí utilizamos la cláusula JOIN explícita (en este caso, un INNER JOIN que es el comportamiento predeterminado). La condición para unir las tablas se especifica con la cláusula ON. Vinculamos las filas donde </w:t>
+      </w:r>
+      <w:proofErr w:type="gramStart"/>
+      <w:r>
+        <w:rPr>
+          <w:b/>
+        </w:rPr>
+        <w:t>p.codigo</w:t>
+      </w:r>
+      <w:proofErr w:type="gramEnd"/>
+      <w:r>
+        <w:rPr>
+          <w:b/>
+        </w:rPr>
+        <w:t xml:space="preserve">_fabricante es igual a </w:t>
+      </w:r>
+      <w:proofErr w:type="gramStart"/>
+      <w:r>
+        <w:rPr>
+          <w:b/>
+        </w:rPr>
+        <w:t>f.codigo</w:t>
+      </w:r>
+      <w:proofErr w:type="gramEnd"/>
+      <w:r>
+        <w:rPr>
+          <w:b/>
+        </w:rPr>
+        <w:t xml:space="preserve">. </w:t>
       </w:r>
     </w:p>
     <w:p>
@@ -3036,7 +3246,55 @@
           <w:b/>
           <w:bCs/>
         </w:rPr>
-        <w:t>WHERE f.nombre = 'Asus' OR f.nombre = 'Hewlett-Packard' OR f.nombre = 'Seagate'</w:t>
+        <w:t xml:space="preserve">WHERE </w:t>
+      </w:r>
+      <w:proofErr w:type="gramStart"/>
+      <w:r>
+        <w:rPr>
+          <w:b/>
+          <w:bCs/>
+        </w:rPr>
+        <w:t>f.nombre</w:t>
+      </w:r>
+      <w:proofErr w:type="gramEnd"/>
+      <w:r>
+        <w:rPr>
+          <w:b/>
+          <w:bCs/>
+        </w:rPr>
+        <w:t xml:space="preserve"> = 'Asus' OR </w:t>
+      </w:r>
+      <w:proofErr w:type="gramStart"/>
+      <w:r>
+        <w:rPr>
+          <w:b/>
+          <w:bCs/>
+        </w:rPr>
+        <w:t>f.nombre</w:t>
+      </w:r>
+      <w:proofErr w:type="gramEnd"/>
+      <w:r>
+        <w:rPr>
+          <w:b/>
+          <w:bCs/>
+        </w:rPr>
+        <w:t xml:space="preserve"> = 'Hewlett-Packard' OR </w:t>
+      </w:r>
+      <w:proofErr w:type="gramStart"/>
+      <w:r>
+        <w:rPr>
+          <w:b/>
+          <w:bCs/>
+        </w:rPr>
+        <w:t>f.nombre</w:t>
+      </w:r>
+      <w:proofErr w:type="gramEnd"/>
+      <w:r>
+        <w:rPr>
+          <w:b/>
+          <w:bCs/>
+        </w:rPr>
+        <w:t xml:space="preserve"> = 'Seagate'</w:t>
       </w:r>
       <w:r>
         <w:rPr>
@@ -3102,7 +3360,39 @@
           <w:bCs/>
         </w:rPr>
         <w:lastRenderedPageBreak/>
-        <w:t>SELECT p.nombre AS nombre_producto, f.nombre AS nombre_fabricante</w:t>
+        <w:t xml:space="preserve">SELECT </w:t>
+      </w:r>
+      <w:proofErr w:type="gramStart"/>
+      <w:r>
+        <w:rPr>
+          <w:b/>
+          <w:bCs/>
+        </w:rPr>
+        <w:t>p.nombre</w:t>
+      </w:r>
+      <w:proofErr w:type="gramEnd"/>
+      <w:r>
+        <w:rPr>
+          <w:b/>
+          <w:bCs/>
+        </w:rPr>
+        <w:t xml:space="preserve"> AS nombre_producto, </w:t>
+      </w:r>
+      <w:proofErr w:type="gramStart"/>
+      <w:r>
+        <w:rPr>
+          <w:b/>
+          <w:bCs/>
+        </w:rPr>
+        <w:t>f.nombre</w:t>
+      </w:r>
+      <w:proofErr w:type="gramEnd"/>
+      <w:r>
+        <w:rPr>
+          <w:b/>
+          <w:bCs/>
+        </w:rPr>
+        <w:t xml:space="preserve"> AS nombre_fabricante</w:t>
       </w:r>
       <w:r>
         <w:rPr>
@@ -3144,8 +3434,33 @@
           <w:b/>
           <w:bCs/>
         </w:rPr>
-        <w:t>WHERE p.codigo_fabricante = f.codigo</w:t>
-      </w:r>
+        <w:t xml:space="preserve">WHERE </w:t>
+      </w:r>
+      <w:proofErr w:type="gramStart"/>
+      <w:r>
+        <w:rPr>
+          <w:b/>
+          <w:bCs/>
+        </w:rPr>
+        <w:t>p.codigo</w:t>
+      </w:r>
+      <w:proofErr w:type="gramEnd"/>
+      <w:r>
+        <w:rPr>
+          <w:b/>
+          <w:bCs/>
+        </w:rPr>
+        <w:t xml:space="preserve">_fabricante = </w:t>
+      </w:r>
+      <w:proofErr w:type="gramStart"/>
+      <w:r>
+        <w:rPr>
+          <w:b/>
+          <w:bCs/>
+        </w:rPr>
+        <w:t>f.codigo</w:t>
+      </w:r>
+      <w:proofErr w:type="gramEnd"/>
       <w:r>
         <w:rPr>
           <w:bCs/>
@@ -3166,7 +3481,23 @@
           <w:b/>
           <w:bCs/>
         </w:rPr>
-        <w:t>AND f.nombre IN ('Asus', 'Hewlett-Packard', 'Seagate')</w:t>
+        <w:t xml:space="preserve">AND </w:t>
+      </w:r>
+      <w:proofErr w:type="gramStart"/>
+      <w:r>
+        <w:rPr>
+          <w:b/>
+          <w:bCs/>
+        </w:rPr>
+        <w:t>f.nombre</w:t>
+      </w:r>
+      <w:proofErr w:type="gramEnd"/>
+      <w:r>
+        <w:rPr>
+          <w:b/>
+          <w:bCs/>
+        </w:rPr>
+        <w:t xml:space="preserve"> IN ('Asus', 'Hewlett-Packard', 'Seagate')</w:t>
       </w:r>
       <w:r>
         <w:rPr>
@@ -3203,7 +3534,39 @@
           <w:b/>
           <w:bCs/>
         </w:rPr>
-        <w:t>SELECT p.nombre AS nombre_producto, f.nombre AS nombre_fabricante</w:t>
+        <w:t xml:space="preserve">SELECT </w:t>
+      </w:r>
+      <w:proofErr w:type="gramStart"/>
+      <w:r>
+        <w:rPr>
+          <w:b/>
+          <w:bCs/>
+        </w:rPr>
+        <w:t>p.nombre</w:t>
+      </w:r>
+      <w:proofErr w:type="gramEnd"/>
+      <w:r>
+        <w:rPr>
+          <w:b/>
+          <w:bCs/>
+        </w:rPr>
+        <w:t xml:space="preserve"> AS nombre_producto, </w:t>
+      </w:r>
+      <w:proofErr w:type="gramStart"/>
+      <w:r>
+        <w:rPr>
+          <w:b/>
+          <w:bCs/>
+        </w:rPr>
+        <w:t>f.nombre</w:t>
+      </w:r>
+      <w:proofErr w:type="gramEnd"/>
+      <w:r>
+        <w:rPr>
+          <w:b/>
+          <w:bCs/>
+        </w:rPr>
+        <w:t xml:space="preserve"> AS nombre_fabricante</w:t>
       </w:r>
       <w:r>
         <w:rPr>
@@ -3224,28 +3587,97 @@
           <w:b/>
           <w:bCs/>
         </w:rPr>
-        <w:t>FROM producto p JOIN fabricante f ON p.codigo_fabricante = f.codigo</w:t>
-      </w:r>
-      <w:r>
-        <w:rPr>
-          <w:bCs/>
-        </w:rPr>
-        <w:t xml:space="preserve">: Realizamos un INNER JOIN explícito entre las tablas producto y fabricante utilizando la condición p.codigo_fabricante = f.codigo. </w:t>
-      </w:r>
-    </w:p>
-    <w:p>
-      <w:pPr>
-        <w:ind w:firstLine="0"/>
-        <w:rPr>
-          <w:bCs/>
-        </w:rPr>
-      </w:pPr>
-      <w:r>
-        <w:rPr>
-          <w:b/>
-          <w:bCs/>
-        </w:rPr>
-        <w:t>WHERE f.nombre IN ('Asus', 'Hewlett-Packard', 'Seagate')</w:t>
+        <w:t xml:space="preserve">FROM producto p JOIN fabricante f ON </w:t>
+      </w:r>
+      <w:proofErr w:type="gramStart"/>
+      <w:r>
+        <w:rPr>
+          <w:b/>
+          <w:bCs/>
+        </w:rPr>
+        <w:t>p.codigo</w:t>
+      </w:r>
+      <w:proofErr w:type="gramEnd"/>
+      <w:r>
+        <w:rPr>
+          <w:b/>
+          <w:bCs/>
+        </w:rPr>
+        <w:t xml:space="preserve">_fabricante = </w:t>
+      </w:r>
+      <w:proofErr w:type="gramStart"/>
+      <w:r>
+        <w:rPr>
+          <w:b/>
+          <w:bCs/>
+        </w:rPr>
+        <w:t>f.codigo</w:t>
+      </w:r>
+      <w:proofErr w:type="gramEnd"/>
+      <w:r>
+        <w:rPr>
+          <w:bCs/>
+        </w:rPr>
+        <w:t xml:space="preserve">: Realizamos un INNER JOIN explícito entre las tablas producto y fabricante utilizando la condición </w:t>
+      </w:r>
+      <w:proofErr w:type="gramStart"/>
+      <w:r>
+        <w:rPr>
+          <w:bCs/>
+        </w:rPr>
+        <w:t>p.codigo</w:t>
+      </w:r>
+      <w:proofErr w:type="gramEnd"/>
+      <w:r>
+        <w:rPr>
+          <w:bCs/>
+        </w:rPr>
+        <w:t xml:space="preserve">_fabricante = </w:t>
+      </w:r>
+      <w:proofErr w:type="gramStart"/>
+      <w:r>
+        <w:rPr>
+          <w:bCs/>
+        </w:rPr>
+        <w:t>f.codigo</w:t>
+      </w:r>
+      <w:proofErr w:type="gramEnd"/>
+      <w:r>
+        <w:rPr>
+          <w:bCs/>
+        </w:rPr>
+        <w:t xml:space="preserve">. </w:t>
+      </w:r>
+    </w:p>
+    <w:p>
+      <w:pPr>
+        <w:ind w:firstLine="0"/>
+        <w:rPr>
+          <w:bCs/>
+        </w:rPr>
+      </w:pPr>
+      <w:r>
+        <w:rPr>
+          <w:b/>
+          <w:bCs/>
+        </w:rPr>
+        <w:t xml:space="preserve">WHERE </w:t>
+      </w:r>
+      <w:proofErr w:type="gramStart"/>
+      <w:r>
+        <w:rPr>
+          <w:b/>
+          <w:bCs/>
+        </w:rPr>
+        <w:t>f.nombre</w:t>
+      </w:r>
+      <w:proofErr w:type="gramEnd"/>
+      <w:r>
+        <w:rPr>
+          <w:b/>
+          <w:bCs/>
+        </w:rPr>
+        <w:t xml:space="preserve"> IN ('Asus', 'Hewlett-Packard', 'Seagate')</w:t>
       </w:r>
       <w:r>
         <w:rPr>
@@ -3320,13 +3752,75 @@
           <w:bCs/>
         </w:rPr>
         <w:lastRenderedPageBreak/>
-        <w:t>SELECT p.nombre AS nombre_producto, p.precio, f.nombre AS nombre_fabricante</w:t>
-      </w:r>
-      <w:r>
-        <w:rPr>
-          <w:bCs/>
-        </w:rPr>
-        <w:t xml:space="preserve">: Seleccionamos el nombre del producto (alias nombre_producto), el precio del producto (p.precio), y el nombre del fabricante (alias nombre_fabricante). </w:t>
+        <w:t xml:space="preserve">SELECT </w:t>
+      </w:r>
+      <w:proofErr w:type="gramStart"/>
+      <w:r>
+        <w:rPr>
+          <w:b/>
+          <w:bCs/>
+        </w:rPr>
+        <w:t>p.nombre</w:t>
+      </w:r>
+      <w:proofErr w:type="gramEnd"/>
+      <w:r>
+        <w:rPr>
+          <w:b/>
+          <w:bCs/>
+        </w:rPr>
+        <w:t xml:space="preserve"> AS nombre_producto, </w:t>
+      </w:r>
+      <w:proofErr w:type="gramStart"/>
+      <w:r>
+        <w:rPr>
+          <w:b/>
+          <w:bCs/>
+        </w:rPr>
+        <w:t>p.precio</w:t>
+      </w:r>
+      <w:proofErr w:type="gramEnd"/>
+      <w:r>
+        <w:rPr>
+          <w:b/>
+          <w:bCs/>
+        </w:rPr>
+        <w:t xml:space="preserve">, </w:t>
+      </w:r>
+      <w:proofErr w:type="gramStart"/>
+      <w:r>
+        <w:rPr>
+          <w:b/>
+          <w:bCs/>
+        </w:rPr>
+        <w:t>f.nombre</w:t>
+      </w:r>
+      <w:proofErr w:type="gramEnd"/>
+      <w:r>
+        <w:rPr>
+          <w:b/>
+          <w:bCs/>
+        </w:rPr>
+        <w:t xml:space="preserve"> AS nombre_fabricante</w:t>
+      </w:r>
+      <w:r>
+        <w:rPr>
+          <w:bCs/>
+        </w:rPr>
+        <w:t>: Seleccionamos el nombre del producto (alias nombre_producto), el precio del producto (</w:t>
+      </w:r>
+      <w:proofErr w:type="gramStart"/>
+      <w:r>
+        <w:rPr>
+          <w:bCs/>
+        </w:rPr>
+        <w:t>p.precio</w:t>
+      </w:r>
+      <w:proofErr w:type="gramEnd"/>
+      <w:r>
+        <w:rPr>
+          <w:bCs/>
+        </w:rPr>
+        <w:t xml:space="preserve">), y el nombre del fabricante (alias nombre_fabricante). </w:t>
       </w:r>
     </w:p>
     <w:p>
@@ -3362,8 +3856,33 @@
           <w:b/>
           <w:bCs/>
         </w:rPr>
-        <w:t>WHERE p.codigo_fabricante = f.codigo</w:t>
-      </w:r>
+        <w:t xml:space="preserve">WHERE </w:t>
+      </w:r>
+      <w:proofErr w:type="gramStart"/>
+      <w:r>
+        <w:rPr>
+          <w:b/>
+          <w:bCs/>
+        </w:rPr>
+        <w:t>p.codigo</w:t>
+      </w:r>
+      <w:proofErr w:type="gramEnd"/>
+      <w:r>
+        <w:rPr>
+          <w:b/>
+          <w:bCs/>
+        </w:rPr>
+        <w:t xml:space="preserve">_fabricante = </w:t>
+      </w:r>
+      <w:proofErr w:type="gramStart"/>
+      <w:r>
+        <w:rPr>
+          <w:b/>
+          <w:bCs/>
+        </w:rPr>
+        <w:t>f.codigo</w:t>
+      </w:r>
+      <w:proofErr w:type="gramEnd"/>
       <w:r>
         <w:rPr>
           <w:bCs/>
@@ -3383,7 +3902,23 @@
           <w:b/>
           <w:bCs/>
         </w:rPr>
-        <w:t>AND f.nombre LIKE '%e'</w:t>
+        <w:t xml:space="preserve">AND </w:t>
+      </w:r>
+      <w:proofErr w:type="gramStart"/>
+      <w:r>
+        <w:rPr>
+          <w:b/>
+          <w:bCs/>
+        </w:rPr>
+        <w:t>f.nombre</w:t>
+      </w:r>
+      <w:proofErr w:type="gramEnd"/>
+      <w:r>
+        <w:rPr>
+          <w:b/>
+          <w:bCs/>
+        </w:rPr>
+        <w:t xml:space="preserve"> LIKE '%e'</w:t>
       </w:r>
       <w:r>
         <w:rPr>
@@ -3420,7 +3955,55 @@
           <w:b/>
           <w:bCs/>
         </w:rPr>
-        <w:t>SELECT p.nombre AS nombre_producto, p.precio, f.nombre AS nombre_fabricante</w:t>
+        <w:t xml:space="preserve">SELECT </w:t>
+      </w:r>
+      <w:proofErr w:type="gramStart"/>
+      <w:r>
+        <w:rPr>
+          <w:b/>
+          <w:bCs/>
+        </w:rPr>
+        <w:t>p.nombre</w:t>
+      </w:r>
+      <w:proofErr w:type="gramEnd"/>
+      <w:r>
+        <w:rPr>
+          <w:b/>
+          <w:bCs/>
+        </w:rPr>
+        <w:t xml:space="preserve"> AS nombre_producto, </w:t>
+      </w:r>
+      <w:proofErr w:type="gramStart"/>
+      <w:r>
+        <w:rPr>
+          <w:b/>
+          <w:bCs/>
+        </w:rPr>
+        <w:t>p.precio</w:t>
+      </w:r>
+      <w:proofErr w:type="gramEnd"/>
+      <w:r>
+        <w:rPr>
+          <w:b/>
+          <w:bCs/>
+        </w:rPr>
+        <w:t xml:space="preserve">, </w:t>
+      </w:r>
+      <w:proofErr w:type="gramStart"/>
+      <w:r>
+        <w:rPr>
+          <w:b/>
+          <w:bCs/>
+        </w:rPr>
+        <w:t>f.nombre</w:t>
+      </w:r>
+      <w:proofErr w:type="gramEnd"/>
+      <w:r>
+        <w:rPr>
+          <w:b/>
+          <w:bCs/>
+        </w:rPr>
+        <w:t xml:space="preserve"> AS nombre_fabricante</w:t>
       </w:r>
       <w:r>
         <w:rPr>
@@ -3441,28 +4024,97 @@
           <w:b/>
           <w:bCs/>
         </w:rPr>
-        <w:t>FROM producto p JOIN fabricante f ON p.codigo_fabricante = f.codigo</w:t>
-      </w:r>
-      <w:r>
-        <w:rPr>
-          <w:bCs/>
-        </w:rPr>
-        <w:t xml:space="preserve">: Realizamos un INNER JOIN explícito entre las tablas producto y fabricante utilizando la condición p.codigo_fabricante = f.codigo. </w:t>
-      </w:r>
-    </w:p>
-    <w:p>
-      <w:pPr>
-        <w:ind w:firstLine="0"/>
-        <w:rPr>
-          <w:bCs/>
-        </w:rPr>
-      </w:pPr>
-      <w:r>
-        <w:rPr>
-          <w:b/>
-          <w:bCs/>
-        </w:rPr>
-        <w:t>WHERE f.nombre LIKE '%e'</w:t>
+        <w:t xml:space="preserve">FROM producto p JOIN fabricante f ON </w:t>
+      </w:r>
+      <w:proofErr w:type="gramStart"/>
+      <w:r>
+        <w:rPr>
+          <w:b/>
+          <w:bCs/>
+        </w:rPr>
+        <w:t>p.codigo</w:t>
+      </w:r>
+      <w:proofErr w:type="gramEnd"/>
+      <w:r>
+        <w:rPr>
+          <w:b/>
+          <w:bCs/>
+        </w:rPr>
+        <w:t xml:space="preserve">_fabricante = </w:t>
+      </w:r>
+      <w:proofErr w:type="gramStart"/>
+      <w:r>
+        <w:rPr>
+          <w:b/>
+          <w:bCs/>
+        </w:rPr>
+        <w:t>f.codigo</w:t>
+      </w:r>
+      <w:proofErr w:type="gramEnd"/>
+      <w:r>
+        <w:rPr>
+          <w:bCs/>
+        </w:rPr>
+        <w:t xml:space="preserve">: Realizamos un INNER JOIN explícito entre las tablas producto y fabricante utilizando la condición </w:t>
+      </w:r>
+      <w:proofErr w:type="gramStart"/>
+      <w:r>
+        <w:rPr>
+          <w:bCs/>
+        </w:rPr>
+        <w:t>p.codigo</w:t>
+      </w:r>
+      <w:proofErr w:type="gramEnd"/>
+      <w:r>
+        <w:rPr>
+          <w:bCs/>
+        </w:rPr>
+        <w:t xml:space="preserve">_fabricante = </w:t>
+      </w:r>
+      <w:proofErr w:type="gramStart"/>
+      <w:r>
+        <w:rPr>
+          <w:bCs/>
+        </w:rPr>
+        <w:t>f.codigo</w:t>
+      </w:r>
+      <w:proofErr w:type="gramEnd"/>
+      <w:r>
+        <w:rPr>
+          <w:bCs/>
+        </w:rPr>
+        <w:t xml:space="preserve">. </w:t>
+      </w:r>
+    </w:p>
+    <w:p>
+      <w:pPr>
+        <w:ind w:firstLine="0"/>
+        <w:rPr>
+          <w:bCs/>
+        </w:rPr>
+      </w:pPr>
+      <w:r>
+        <w:rPr>
+          <w:b/>
+          <w:bCs/>
+        </w:rPr>
+        <w:t xml:space="preserve">WHERE </w:t>
+      </w:r>
+      <w:proofErr w:type="gramStart"/>
+      <w:r>
+        <w:rPr>
+          <w:b/>
+          <w:bCs/>
+        </w:rPr>
+        <w:t>f.nombre</w:t>
+      </w:r>
+      <w:proofErr w:type="gramEnd"/>
+      <w:r>
+        <w:rPr>
+          <w:b/>
+          <w:bCs/>
+        </w:rPr>
+        <w:t xml:space="preserve"> LIKE '%e'</w:t>
       </w:r>
       <w:r>
         <w:rPr>
@@ -3536,13 +4188,75 @@
           <w:bCs/>
         </w:rPr>
         <w:lastRenderedPageBreak/>
-        <w:t>SELECT p.nombre AS nombre_producto, p.precio, f.nombre AS nombre_fabricante</w:t>
-      </w:r>
-      <w:r>
-        <w:rPr>
-          <w:bCs/>
-        </w:rPr>
-        <w:t>: Seleccionamos el nombre del producto (alias nombre_producto), el precio del producto (p.precio), y el nombre del fabricante (alias nombre_fabricante).</w:t>
+        <w:t xml:space="preserve">SELECT </w:t>
+      </w:r>
+      <w:proofErr w:type="gramStart"/>
+      <w:r>
+        <w:rPr>
+          <w:b/>
+          <w:bCs/>
+        </w:rPr>
+        <w:t>p.nombre</w:t>
+      </w:r>
+      <w:proofErr w:type="gramEnd"/>
+      <w:r>
+        <w:rPr>
+          <w:b/>
+          <w:bCs/>
+        </w:rPr>
+        <w:t xml:space="preserve"> AS nombre_producto, </w:t>
+      </w:r>
+      <w:proofErr w:type="gramStart"/>
+      <w:r>
+        <w:rPr>
+          <w:b/>
+          <w:bCs/>
+        </w:rPr>
+        <w:t>p.precio</w:t>
+      </w:r>
+      <w:proofErr w:type="gramEnd"/>
+      <w:r>
+        <w:rPr>
+          <w:b/>
+          <w:bCs/>
+        </w:rPr>
+        <w:t xml:space="preserve">, </w:t>
+      </w:r>
+      <w:proofErr w:type="gramStart"/>
+      <w:r>
+        <w:rPr>
+          <w:b/>
+          <w:bCs/>
+        </w:rPr>
+        <w:t>f.nombre</w:t>
+      </w:r>
+      <w:proofErr w:type="gramEnd"/>
+      <w:r>
+        <w:rPr>
+          <w:b/>
+          <w:bCs/>
+        </w:rPr>
+        <w:t xml:space="preserve"> AS nombre_fabricante</w:t>
+      </w:r>
+      <w:r>
+        <w:rPr>
+          <w:bCs/>
+        </w:rPr>
+        <w:t>: Seleccionamos el nombre del producto (alias nombre_producto), el precio del producto (</w:t>
+      </w:r>
+      <w:proofErr w:type="gramStart"/>
+      <w:r>
+        <w:rPr>
+          <w:bCs/>
+        </w:rPr>
+        <w:t>p.precio</w:t>
+      </w:r>
+      <w:proofErr w:type="gramEnd"/>
+      <w:r>
+        <w:rPr>
+          <w:bCs/>
+        </w:rPr>
+        <w:t>), y el nombre del fabricante (alias nombre_fabricante).</w:t>
       </w:r>
     </w:p>
     <w:p>
@@ -3578,8 +4292,33 @@
           <w:b/>
           <w:bCs/>
         </w:rPr>
-        <w:t>WHERE p.codigo_fabricante = f.codigo</w:t>
-      </w:r>
+        <w:t xml:space="preserve">WHERE </w:t>
+      </w:r>
+      <w:proofErr w:type="gramStart"/>
+      <w:r>
+        <w:rPr>
+          <w:b/>
+          <w:bCs/>
+        </w:rPr>
+        <w:t>p.codigo</w:t>
+      </w:r>
+      <w:proofErr w:type="gramEnd"/>
+      <w:r>
+        <w:rPr>
+          <w:b/>
+          <w:bCs/>
+        </w:rPr>
+        <w:t xml:space="preserve">_fabricante = </w:t>
+      </w:r>
+      <w:proofErr w:type="gramStart"/>
+      <w:r>
+        <w:rPr>
+          <w:b/>
+          <w:bCs/>
+        </w:rPr>
+        <w:t>f.codigo</w:t>
+      </w:r>
+      <w:proofErr w:type="gramEnd"/>
       <w:r>
         <w:rPr>
           <w:bCs/>
@@ -3599,7 +4338,23 @@
           <w:b/>
           <w:bCs/>
         </w:rPr>
-        <w:t>AND f.nombre LIKE '%w%'</w:t>
+        <w:t xml:space="preserve">AND </w:t>
+      </w:r>
+      <w:proofErr w:type="gramStart"/>
+      <w:r>
+        <w:rPr>
+          <w:b/>
+          <w:bCs/>
+        </w:rPr>
+        <w:t>f.nombre</w:t>
+      </w:r>
+      <w:proofErr w:type="gramEnd"/>
+      <w:r>
+        <w:rPr>
+          <w:b/>
+          <w:bCs/>
+        </w:rPr>
+        <w:t xml:space="preserve"> LIKE '%w%'</w:t>
       </w:r>
       <w:r>
         <w:rPr>
@@ -3655,13 +4410,75 @@
           <w:b/>
           <w:bCs/>
         </w:rPr>
-        <w:t>SELECT p.nombre AS nombre_producto, p.precio, f.nombre AS nombre_fabricante</w:t>
-      </w:r>
-      <w:r>
-        <w:rPr>
-          <w:bCs/>
-        </w:rPr>
-        <w:t>: Seleccionamos el nombre del producto (alias nombre_producto), el precio del producto (p.precio), y el nombre del fabricante (alias nombre_fabricante).</w:t>
+        <w:t xml:space="preserve">SELECT </w:t>
+      </w:r>
+      <w:proofErr w:type="gramStart"/>
+      <w:r>
+        <w:rPr>
+          <w:b/>
+          <w:bCs/>
+        </w:rPr>
+        <w:t>p.nombre</w:t>
+      </w:r>
+      <w:proofErr w:type="gramEnd"/>
+      <w:r>
+        <w:rPr>
+          <w:b/>
+          <w:bCs/>
+        </w:rPr>
+        <w:t xml:space="preserve"> AS nombre_producto, </w:t>
+      </w:r>
+      <w:proofErr w:type="gramStart"/>
+      <w:r>
+        <w:rPr>
+          <w:b/>
+          <w:bCs/>
+        </w:rPr>
+        <w:t>p.precio</w:t>
+      </w:r>
+      <w:proofErr w:type="gramEnd"/>
+      <w:r>
+        <w:rPr>
+          <w:b/>
+          <w:bCs/>
+        </w:rPr>
+        <w:t xml:space="preserve">, </w:t>
+      </w:r>
+      <w:proofErr w:type="gramStart"/>
+      <w:r>
+        <w:rPr>
+          <w:b/>
+          <w:bCs/>
+        </w:rPr>
+        <w:t>f.nombre</w:t>
+      </w:r>
+      <w:proofErr w:type="gramEnd"/>
+      <w:r>
+        <w:rPr>
+          <w:b/>
+          <w:bCs/>
+        </w:rPr>
+        <w:t xml:space="preserve"> AS nombre_fabricante</w:t>
+      </w:r>
+      <w:r>
+        <w:rPr>
+          <w:bCs/>
+        </w:rPr>
+        <w:t>: Seleccionamos el nombre del producto (alias nombre_producto), el precio del producto (</w:t>
+      </w:r>
+      <w:proofErr w:type="gramStart"/>
+      <w:r>
+        <w:rPr>
+          <w:bCs/>
+        </w:rPr>
+        <w:t>p.precio</w:t>
+      </w:r>
+      <w:proofErr w:type="gramEnd"/>
+      <w:r>
+        <w:rPr>
+          <w:bCs/>
+        </w:rPr>
+        <w:t>), y el nombre del fabricante (alias nombre_fabricante).</w:t>
       </w:r>
     </w:p>
     <w:p>
@@ -3697,8 +4514,33 @@
           <w:b/>
           <w:bCs/>
         </w:rPr>
-        <w:t>WHERE p.codigo_fabricante = f.codigo</w:t>
-      </w:r>
+        <w:t xml:space="preserve">WHERE </w:t>
+      </w:r>
+      <w:proofErr w:type="gramStart"/>
+      <w:r>
+        <w:rPr>
+          <w:b/>
+          <w:bCs/>
+        </w:rPr>
+        <w:t>p.codigo</w:t>
+      </w:r>
+      <w:proofErr w:type="gramEnd"/>
+      <w:r>
+        <w:rPr>
+          <w:b/>
+          <w:bCs/>
+        </w:rPr>
+        <w:t xml:space="preserve">_fabricante = </w:t>
+      </w:r>
+      <w:proofErr w:type="gramStart"/>
+      <w:r>
+        <w:rPr>
+          <w:b/>
+          <w:bCs/>
+        </w:rPr>
+        <w:t>f.codigo</w:t>
+      </w:r>
+      <w:proofErr w:type="gramEnd"/>
       <w:r>
         <w:rPr>
           <w:bCs/>
@@ -3718,7 +4560,23 @@
           <w:b/>
           <w:bCs/>
         </w:rPr>
-        <w:t>AND f.nombre LIKE '%w%'</w:t>
+        <w:t xml:space="preserve">AND </w:t>
+      </w:r>
+      <w:proofErr w:type="gramStart"/>
+      <w:r>
+        <w:rPr>
+          <w:b/>
+          <w:bCs/>
+        </w:rPr>
+        <w:t>f.nombre</w:t>
+      </w:r>
+      <w:proofErr w:type="gramEnd"/>
+      <w:r>
+        <w:rPr>
+          <w:b/>
+          <w:bCs/>
+        </w:rPr>
+        <w:t xml:space="preserve"> LIKE '%w%'</w:t>
       </w:r>
       <w:r>
         <w:rPr>
@@ -3747,7 +4605,6 @@
         <w:ind w:firstLine="0"/>
         <w:rPr>
           <w:bCs/>
-          <w:lang w:val="en-US"/>
         </w:rPr>
       </w:pPr>
     </w:p>
@@ -3790,7 +4647,21 @@
         <w:rPr>
           <w:bCs/>
         </w:rPr>
-        <w:t xml:space="preserve">en primer lugar por el precio (en orden descendente) y en segundo lugar por el </w:t>
+        <w:t xml:space="preserve">en primer </w:t>
+      </w:r>
+      <w:proofErr w:type="gramStart"/>
+      <w:r>
+        <w:rPr>
+          <w:bCs/>
+        </w:rPr>
+        <w:t>lugar</w:t>
+      </w:r>
+      <w:proofErr w:type="gramEnd"/>
+      <w:r>
+        <w:rPr>
+          <w:bCs/>
+        </w:rPr>
+        <w:t xml:space="preserve"> por el precio (en orden descendente) y en segundo lugar por el </w:t>
       </w:r>
     </w:p>
     <w:p>
@@ -3835,13 +4706,75 @@
           <w:b/>
           <w:bCs/>
         </w:rPr>
-        <w:t>SELECT p.nombre AS nombre_producto, p.precio, f.nombre AS nombre_fabricante</w:t>
-      </w:r>
-      <w:r>
-        <w:rPr>
-          <w:bCs/>
-        </w:rPr>
-        <w:t xml:space="preserve">: Seleccionamos el nombre del producto (alias nombre_producto), el precio del producto (p.precio), y el nombre del fabricante (alias nombre_fabricante). </w:t>
+        <w:t xml:space="preserve">SELECT </w:t>
+      </w:r>
+      <w:proofErr w:type="gramStart"/>
+      <w:r>
+        <w:rPr>
+          <w:b/>
+          <w:bCs/>
+        </w:rPr>
+        <w:t>p.nombre</w:t>
+      </w:r>
+      <w:proofErr w:type="gramEnd"/>
+      <w:r>
+        <w:rPr>
+          <w:b/>
+          <w:bCs/>
+        </w:rPr>
+        <w:t xml:space="preserve"> AS nombre_producto, </w:t>
+      </w:r>
+      <w:proofErr w:type="gramStart"/>
+      <w:r>
+        <w:rPr>
+          <w:b/>
+          <w:bCs/>
+        </w:rPr>
+        <w:t>p.precio</w:t>
+      </w:r>
+      <w:proofErr w:type="gramEnd"/>
+      <w:r>
+        <w:rPr>
+          <w:b/>
+          <w:bCs/>
+        </w:rPr>
+        <w:t xml:space="preserve">, </w:t>
+      </w:r>
+      <w:proofErr w:type="gramStart"/>
+      <w:r>
+        <w:rPr>
+          <w:b/>
+          <w:bCs/>
+        </w:rPr>
+        <w:t>f.nombre</w:t>
+      </w:r>
+      <w:proofErr w:type="gramEnd"/>
+      <w:r>
+        <w:rPr>
+          <w:b/>
+          <w:bCs/>
+        </w:rPr>
+        <w:t xml:space="preserve"> AS nombre_fabricante</w:t>
+      </w:r>
+      <w:r>
+        <w:rPr>
+          <w:bCs/>
+        </w:rPr>
+        <w:t>: Seleccionamos el nombre del producto (alias nombre_producto), el precio del producto (</w:t>
+      </w:r>
+      <w:proofErr w:type="gramStart"/>
+      <w:r>
+        <w:rPr>
+          <w:bCs/>
+        </w:rPr>
+        <w:t>p.precio</w:t>
+      </w:r>
+      <w:proofErr w:type="gramEnd"/>
+      <w:r>
+        <w:rPr>
+          <w:bCs/>
+        </w:rPr>
+        <w:t xml:space="preserve">), y el nombre del fabricante (alias nombre_fabricante). </w:t>
       </w:r>
     </w:p>
     <w:p>
@@ -3877,8 +4810,33 @@
           <w:b/>
           <w:bCs/>
         </w:rPr>
-        <w:t>WHERE p.codigo_fabricante = f.codigo</w:t>
-      </w:r>
+        <w:t xml:space="preserve">WHERE </w:t>
+      </w:r>
+      <w:proofErr w:type="gramStart"/>
+      <w:r>
+        <w:rPr>
+          <w:b/>
+          <w:bCs/>
+        </w:rPr>
+        <w:t>p.codigo</w:t>
+      </w:r>
+      <w:proofErr w:type="gramEnd"/>
+      <w:r>
+        <w:rPr>
+          <w:b/>
+          <w:bCs/>
+        </w:rPr>
+        <w:t xml:space="preserve">_fabricante = </w:t>
+      </w:r>
+      <w:proofErr w:type="gramStart"/>
+      <w:r>
+        <w:rPr>
+          <w:b/>
+          <w:bCs/>
+        </w:rPr>
+        <w:t>f.codigo</w:t>
+      </w:r>
+      <w:proofErr w:type="gramEnd"/>
       <w:r>
         <w:rPr>
           <w:bCs/>
@@ -3898,7 +4856,23 @@
           <w:b/>
           <w:bCs/>
         </w:rPr>
-        <w:t>AND p.precio &gt;= 180</w:t>
+        <w:t xml:space="preserve">AND </w:t>
+      </w:r>
+      <w:proofErr w:type="gramStart"/>
+      <w:r>
+        <w:rPr>
+          <w:b/>
+          <w:bCs/>
+        </w:rPr>
+        <w:t>p.precio</w:t>
+      </w:r>
+      <w:proofErr w:type="gramEnd"/>
+      <w:r>
+        <w:rPr>
+          <w:b/>
+          <w:bCs/>
+        </w:rPr>
+        <w:t xml:space="preserve"> &gt;= 180</w:t>
       </w:r>
       <w:r>
         <w:rPr>
@@ -3919,7 +4893,39 @@
           <w:b/>
           <w:bCs/>
         </w:rPr>
-        <w:t>ORDER BY p.precio DESC, p.nombre ASC</w:t>
+        <w:t xml:space="preserve">ORDER BY </w:t>
+      </w:r>
+      <w:proofErr w:type="gramStart"/>
+      <w:r>
+        <w:rPr>
+          <w:b/>
+          <w:bCs/>
+        </w:rPr>
+        <w:t>p.precio</w:t>
+      </w:r>
+      <w:proofErr w:type="gramEnd"/>
+      <w:r>
+        <w:rPr>
+          <w:b/>
+          <w:bCs/>
+        </w:rPr>
+        <w:t xml:space="preserve"> DESC, </w:t>
+      </w:r>
+      <w:proofErr w:type="gramStart"/>
+      <w:r>
+        <w:rPr>
+          <w:b/>
+          <w:bCs/>
+        </w:rPr>
+        <w:t>p.nombre</w:t>
+      </w:r>
+      <w:proofErr w:type="gramEnd"/>
+      <w:r>
+        <w:rPr>
+          <w:b/>
+          <w:bCs/>
+        </w:rPr>
+        <w:t xml:space="preserve"> ASC</w:t>
       </w:r>
       <w:r>
         <w:rPr>
@@ -3942,7 +4948,21 @@
         <w:rPr>
           <w:bCs/>
         </w:rPr>
-        <w:t>Primero por la columna p.precio en orden descendente (DESC).</w:t>
+        <w:t xml:space="preserve">Primero por la columna </w:t>
+      </w:r>
+      <w:proofErr w:type="gramStart"/>
+      <w:r>
+        <w:rPr>
+          <w:bCs/>
+        </w:rPr>
+        <w:t>p.precio</w:t>
+      </w:r>
+      <w:proofErr w:type="gramEnd"/>
+      <w:r>
+        <w:rPr>
+          <w:bCs/>
+        </w:rPr>
+        <w:t xml:space="preserve"> en orden descendente (DESC).</w:t>
       </w:r>
     </w:p>
     <w:p>
@@ -3959,7 +4979,21 @@
         <w:rPr>
           <w:bCs/>
         </w:rPr>
-        <w:t>Segundo por la columna p.nombre en orden ascendente (ASC) dentro de los grupos de productos con el mismo precio.</w:t>
+        <w:t xml:space="preserve">Segundo por la columna </w:t>
+      </w:r>
+      <w:proofErr w:type="gramStart"/>
+      <w:r>
+        <w:rPr>
+          <w:bCs/>
+        </w:rPr>
+        <w:t>p.nombre</w:t>
+      </w:r>
+      <w:proofErr w:type="gramEnd"/>
+      <w:r>
+        <w:rPr>
+          <w:bCs/>
+        </w:rPr>
+        <w:t xml:space="preserve"> en orden ascendente (ASC) dentro de los grupos de productos con el mismo precio.</w:t>
       </w:r>
     </w:p>
     <w:p>
@@ -3988,7 +5022,49 @@
         <w:rPr>
           <w:bCs/>
         </w:rPr>
-        <w:t>SELECT p.nombre AS nombre_producto, p.precio, f.nombre AS nombre_fabricante</w:t>
+        <w:t xml:space="preserve">SELECT </w:t>
+      </w:r>
+      <w:proofErr w:type="gramStart"/>
+      <w:r>
+        <w:rPr>
+          <w:bCs/>
+        </w:rPr>
+        <w:t>p.nombre</w:t>
+      </w:r>
+      <w:proofErr w:type="gramEnd"/>
+      <w:r>
+        <w:rPr>
+          <w:bCs/>
+        </w:rPr>
+        <w:t xml:space="preserve"> AS nombre_producto, </w:t>
+      </w:r>
+      <w:proofErr w:type="gramStart"/>
+      <w:r>
+        <w:rPr>
+          <w:bCs/>
+        </w:rPr>
+        <w:t>p.precio</w:t>
+      </w:r>
+      <w:proofErr w:type="gramEnd"/>
+      <w:r>
+        <w:rPr>
+          <w:bCs/>
+        </w:rPr>
+        <w:t xml:space="preserve">, </w:t>
+      </w:r>
+      <w:proofErr w:type="gramStart"/>
+      <w:r>
+        <w:rPr>
+          <w:bCs/>
+        </w:rPr>
+        <w:t>f.nombre</w:t>
+      </w:r>
+      <w:proofErr w:type="gramEnd"/>
+      <w:r>
+        <w:rPr>
+          <w:bCs/>
+        </w:rPr>
+        <w:t xml:space="preserve"> AS nombre_fabricante</w:t>
       </w:r>
     </w:p>
     <w:p>
@@ -4003,35 +5079,133 @@
           <w:bCs/>
         </w:rPr>
         <w:lastRenderedPageBreak/>
-        <w:t>FROM producto p JOIN fabricante f ON p.codigo_fabricante = f.codigo`**: Realizamos un `INNER JOIN` explícito entre las tablas `producto` y `fabricante` utilizando la condición `p.codigo_fabricante = f.codigo`.</w:t>
-      </w:r>
-    </w:p>
-    <w:p>
-      <w:pPr>
-        <w:ind w:firstLine="0"/>
-        <w:rPr>
-          <w:bCs/>
-        </w:rPr>
-      </w:pPr>
-      <w:r>
-        <w:rPr>
-          <w:bCs/>
-        </w:rPr>
-        <w:t>WHERE p.precio &gt;= 180`**: Filtramos los resultados para incluir solo los productos cuyo precio sea mayor o igual a 180€.</w:t>
-      </w:r>
-    </w:p>
-    <w:p>
-      <w:pPr>
-        <w:ind w:firstLine="0"/>
-        <w:rPr>
-          <w:bCs/>
-        </w:rPr>
-      </w:pPr>
-      <w:r>
-        <w:rPr>
-          <w:bCs/>
-        </w:rPr>
-        <w:t>ORDER BY p.precio DESC, p.nombre ASC`**: Ordena el resultado de la misma manera que en la sintaxis SQL1: primero por precio descendente y luego por nombre ascendente.</w:t>
+        <w:t xml:space="preserve">FROM producto p JOIN fabricante f ON </w:t>
+      </w:r>
+      <w:proofErr w:type="gramStart"/>
+      <w:r>
+        <w:rPr>
+          <w:bCs/>
+        </w:rPr>
+        <w:t>p.codigo</w:t>
+      </w:r>
+      <w:proofErr w:type="gramEnd"/>
+      <w:r>
+        <w:rPr>
+          <w:bCs/>
+        </w:rPr>
+        <w:t xml:space="preserve">_fabricante = </w:t>
+      </w:r>
+      <w:proofErr w:type="gramStart"/>
+      <w:r>
+        <w:rPr>
+          <w:bCs/>
+        </w:rPr>
+        <w:t>f.codigo</w:t>
+      </w:r>
+      <w:proofErr w:type="gramEnd"/>
+      <w:r>
+        <w:rPr>
+          <w:bCs/>
+        </w:rPr>
+        <w:t>`**: Realizamos un `INNER JOIN` explícito entre las tablas `producto` y `fabricante` utilizando la condición `</w:t>
+      </w:r>
+      <w:proofErr w:type="gramStart"/>
+      <w:r>
+        <w:rPr>
+          <w:bCs/>
+        </w:rPr>
+        <w:t>p.codigo</w:t>
+      </w:r>
+      <w:proofErr w:type="gramEnd"/>
+      <w:r>
+        <w:rPr>
+          <w:bCs/>
+        </w:rPr>
+        <w:t xml:space="preserve">_fabricante = </w:t>
+      </w:r>
+      <w:proofErr w:type="gramStart"/>
+      <w:r>
+        <w:rPr>
+          <w:bCs/>
+        </w:rPr>
+        <w:t>f.codigo</w:t>
+      </w:r>
+      <w:proofErr w:type="gramEnd"/>
+      <w:r>
+        <w:rPr>
+          <w:bCs/>
+        </w:rPr>
+        <w:t>`.</w:t>
+      </w:r>
+    </w:p>
+    <w:p>
+      <w:pPr>
+        <w:ind w:firstLine="0"/>
+        <w:rPr>
+          <w:bCs/>
+        </w:rPr>
+      </w:pPr>
+      <w:r>
+        <w:rPr>
+          <w:bCs/>
+        </w:rPr>
+        <w:t xml:space="preserve">WHERE </w:t>
+      </w:r>
+      <w:proofErr w:type="gramStart"/>
+      <w:r>
+        <w:rPr>
+          <w:bCs/>
+        </w:rPr>
+        <w:t>p.precio</w:t>
+      </w:r>
+      <w:proofErr w:type="gramEnd"/>
+      <w:r>
+        <w:rPr>
+          <w:bCs/>
+        </w:rPr>
+        <w:t xml:space="preserve"> &gt;= 180`**: Filtramos los resultados para incluir solo los productos cuyo precio sea mayor o igual a 180€.</w:t>
+      </w:r>
+    </w:p>
+    <w:p>
+      <w:pPr>
+        <w:ind w:firstLine="0"/>
+        <w:rPr>
+          <w:bCs/>
+        </w:rPr>
+      </w:pPr>
+      <w:r>
+        <w:rPr>
+          <w:bCs/>
+        </w:rPr>
+        <w:t xml:space="preserve">ORDER BY </w:t>
+      </w:r>
+      <w:proofErr w:type="gramStart"/>
+      <w:r>
+        <w:rPr>
+          <w:bCs/>
+        </w:rPr>
+        <w:t>p.precio</w:t>
+      </w:r>
+      <w:proofErr w:type="gramEnd"/>
+      <w:r>
+        <w:rPr>
+          <w:bCs/>
+        </w:rPr>
+        <w:t xml:space="preserve"> DESC, </w:t>
+      </w:r>
+      <w:proofErr w:type="gramStart"/>
+      <w:r>
+        <w:rPr>
+          <w:bCs/>
+        </w:rPr>
+        <w:t>p.nombre</w:t>
+      </w:r>
+      <w:proofErr w:type="gramEnd"/>
+      <w:r>
+        <w:rPr>
+          <w:bCs/>
+        </w:rPr>
+        <w:t xml:space="preserve"> ASC`**: Ordena el resultado de la misma manera que en la sintaxis SQL1: primero por precio descendente y luego por nombre ascendente.</w:t>
       </w:r>
     </w:p>
     <w:p>
@@ -4112,7 +5286,39 @@
           <w:b/>
           <w:bCs/>
         </w:rPr>
-        <w:t>SELECT DISTINCT f.codigo AS codigo_fabricante, f.nombre AS nombre_fabricante</w:t>
+        <w:t xml:space="preserve">SELECT DISTINCT </w:t>
+      </w:r>
+      <w:proofErr w:type="gramStart"/>
+      <w:r>
+        <w:rPr>
+          <w:b/>
+          <w:bCs/>
+        </w:rPr>
+        <w:t>f.codigo</w:t>
+      </w:r>
+      <w:proofErr w:type="gramEnd"/>
+      <w:r>
+        <w:rPr>
+          <w:b/>
+          <w:bCs/>
+        </w:rPr>
+        <w:t xml:space="preserve"> AS codigo_fabricante, </w:t>
+      </w:r>
+      <w:proofErr w:type="gramStart"/>
+      <w:r>
+        <w:rPr>
+          <w:b/>
+          <w:bCs/>
+        </w:rPr>
+        <w:t>f.nombre</w:t>
+      </w:r>
+      <w:proofErr w:type="gramEnd"/>
+      <w:r>
+        <w:rPr>
+          <w:b/>
+          <w:bCs/>
+        </w:rPr>
+        <w:t xml:space="preserve"> AS nombre_fabricante</w:t>
       </w:r>
       <w:r>
         <w:rPr>
@@ -4154,7 +5360,39 @@
           <w:b/>
           <w:bCs/>
         </w:rPr>
-        <w:t>WHERE f.codigo = p.codigo_fabricante</w:t>
+        <w:t xml:space="preserve">WHERE </w:t>
+      </w:r>
+      <w:proofErr w:type="gramStart"/>
+      <w:r>
+        <w:rPr>
+          <w:b/>
+          <w:bCs/>
+        </w:rPr>
+        <w:t>f.codigo</w:t>
+      </w:r>
+      <w:proofErr w:type="gramEnd"/>
+      <w:r>
+        <w:rPr>
+          <w:b/>
+          <w:bCs/>
+        </w:rPr>
+        <w:t xml:space="preserve"> = </w:t>
+      </w:r>
+      <w:proofErr w:type="gramStart"/>
+      <w:r>
+        <w:rPr>
+          <w:b/>
+          <w:bCs/>
+        </w:rPr>
+        <w:t>p.codigo</w:t>
+      </w:r>
+      <w:proofErr w:type="gramEnd"/>
+      <w:r>
+        <w:rPr>
+          <w:b/>
+          <w:bCs/>
+        </w:rPr>
+        <w:t>_fabricante</w:t>
       </w:r>
       <w:r>
         <w:rPr>
@@ -4198,7 +5436,39 @@
           <w:b/>
           <w:bCs/>
         </w:rPr>
-        <w:t>SELECT DISTINCT f.codigo AS codigo_fabricante, f.nombre AS nombre_fabricante</w:t>
+        <w:t xml:space="preserve">SELECT DISTINCT </w:t>
+      </w:r>
+      <w:proofErr w:type="gramStart"/>
+      <w:r>
+        <w:rPr>
+          <w:b/>
+          <w:bCs/>
+        </w:rPr>
+        <w:t>f.codigo</w:t>
+      </w:r>
+      <w:proofErr w:type="gramEnd"/>
+      <w:r>
+        <w:rPr>
+          <w:b/>
+          <w:bCs/>
+        </w:rPr>
+        <w:t xml:space="preserve"> AS codigo_fabricante, </w:t>
+      </w:r>
+      <w:proofErr w:type="gramStart"/>
+      <w:r>
+        <w:rPr>
+          <w:b/>
+          <w:bCs/>
+        </w:rPr>
+        <w:t>f.nombre</w:t>
+      </w:r>
+      <w:proofErr w:type="gramEnd"/>
+      <w:r>
+        <w:rPr>
+          <w:b/>
+          <w:bCs/>
+        </w:rPr>
+        <w:t xml:space="preserve"> AS nombre_fabricante</w:t>
       </w:r>
       <w:r>
         <w:rPr>
@@ -4219,29 +5489,1936 @@
           <w:b/>
           <w:bCs/>
         </w:rPr>
-        <w:t>FROM fabricante f INNER JOIN producto p ON f.codigo = p.codigo_fabricante</w:t>
-      </w:r>
-      <w:r>
-        <w:rPr>
-          <w:bCs/>
-        </w:rPr>
-        <w:t>: Realizamos un INNER JOIN explícito entre las tablas fabricante (alias f) y producto (alias p). La condición para la unión se especifica con ON f.codigo = p.codigo_fabricante. Un INNER JOIN devuelve solo las filas donde hay una coincidencia en ambas tablas según la condición especificada.</w:t>
-      </w:r>
-    </w:p>
-    <w:p>
-      <w:pPr>
-        <w:ind w:firstLine="0"/>
-        <w:rPr>
-          <w:bCs/>
-        </w:rPr>
-      </w:pPr>
-    </w:p>
-    <w:p>
-      <w:pPr>
-        <w:ind w:firstLine="0"/>
-        <w:rPr>
-          <w:b/>
+        <w:t xml:space="preserve">FROM fabricante f INNER JOIN producto p ON </w:t>
+      </w:r>
+      <w:proofErr w:type="gramStart"/>
+      <w:r>
+        <w:rPr>
+          <w:b/>
+          <w:bCs/>
+        </w:rPr>
+        <w:t>f.codigo</w:t>
+      </w:r>
+      <w:proofErr w:type="gramEnd"/>
+      <w:r>
+        <w:rPr>
+          <w:b/>
+          <w:bCs/>
+        </w:rPr>
+        <w:t xml:space="preserve"> = </w:t>
+      </w:r>
+      <w:proofErr w:type="gramStart"/>
+      <w:r>
+        <w:rPr>
+          <w:b/>
+          <w:bCs/>
+        </w:rPr>
+        <w:t>p.codigo</w:t>
+      </w:r>
+      <w:proofErr w:type="gramEnd"/>
+      <w:r>
+        <w:rPr>
+          <w:b/>
+          <w:bCs/>
+        </w:rPr>
+        <w:t>_fabricante</w:t>
+      </w:r>
+      <w:r>
+        <w:rPr>
+          <w:bCs/>
+        </w:rPr>
+        <w:t xml:space="preserve">: Realizamos un INNER JOIN explícito entre las tablas fabricante (alias f) y producto (alias p). La condición para la unión se especifica con ON </w:t>
+      </w:r>
+      <w:proofErr w:type="gramStart"/>
+      <w:r>
+        <w:rPr>
+          <w:bCs/>
+        </w:rPr>
+        <w:t>f.codigo</w:t>
+      </w:r>
+      <w:proofErr w:type="gramEnd"/>
+      <w:r>
+        <w:rPr>
+          <w:bCs/>
+        </w:rPr>
+        <w:t xml:space="preserve"> = </w:t>
+      </w:r>
+      <w:proofErr w:type="gramStart"/>
+      <w:r>
+        <w:rPr>
+          <w:bCs/>
+        </w:rPr>
+        <w:t>p.codigo</w:t>
+      </w:r>
+      <w:proofErr w:type="gramEnd"/>
+      <w:r>
+        <w:rPr>
+          <w:bCs/>
+        </w:rPr>
+        <w:t>_fabricante. Un INNER JOIN devuelve solo las filas donde hay una coincidencia en ambas tablas según la condición especificada.</w:t>
+      </w:r>
+    </w:p>
+    <w:p>
+      <w:pPr>
+        <w:ind w:firstLine="0"/>
+        <w:rPr>
+          <w:bCs/>
+        </w:rPr>
+      </w:pPr>
+    </w:p>
+    <w:p>
+      <w:pPr>
+        <w:ind w:firstLine="0"/>
+        <w:rPr>
+          <w:bCs/>
           <w:u w:val="single"/>
+        </w:rPr>
+      </w:pPr>
+      <w:r>
+        <w:rPr>
+          <w:b/>
+          <w:u w:val="single"/>
+        </w:rPr>
+        <w:t>1.1.5 Consultas multitabla (Composición externa) Resuelva todas las consultas utilizando las</w:t>
+      </w:r>
+      <w:r>
+        <w:rPr>
+          <w:bCs/>
+          <w:u w:val="single"/>
+        </w:rPr>
+        <w:t xml:space="preserve"> </w:t>
+      </w:r>
+      <w:r>
+        <w:rPr>
+          <w:b/>
+          <w:u w:val="single"/>
+        </w:rPr>
+        <w:t>cláusulas LEFT JOIN y RIGHT JOIN.</w:t>
+      </w:r>
+      <w:r>
+        <w:rPr>
+          <w:bCs/>
+          <w:u w:val="single"/>
+        </w:rPr>
+        <w:t xml:space="preserve"> </w:t>
+      </w:r>
+    </w:p>
+    <w:p>
+      <w:pPr>
+        <w:ind w:firstLine="0"/>
+        <w:rPr>
+          <w:bCs/>
+        </w:rPr>
+      </w:pPr>
+    </w:p>
+    <w:p>
+      <w:pPr>
+        <w:ind w:firstLine="0"/>
+        <w:rPr>
+          <w:b/>
+        </w:rPr>
+      </w:pPr>
+      <w:r>
+        <w:rPr>
+          <w:b/>
+        </w:rPr>
+        <w:t>1. Devuelve un listado de todos los fabricantes que existen en la base de datos, junto con los productos que tiene cada uno de ellos. El listado deberá mostrar también aquellos fabricantes que no tienen productos asociados.</w:t>
+      </w:r>
+    </w:p>
+    <w:p>
+      <w:pPr>
+        <w:ind w:firstLine="0"/>
+        <w:rPr>
+          <w:bCs/>
+        </w:rPr>
+      </w:pPr>
+      <w:r>
+        <w:rPr>
+          <w:b/>
+          <w:bCs/>
+        </w:rPr>
+        <w:t xml:space="preserve">SELECT </w:t>
+      </w:r>
+      <w:proofErr w:type="gramStart"/>
+      <w:r>
+        <w:rPr>
+          <w:b/>
+          <w:bCs/>
+        </w:rPr>
+        <w:t>f.nombre</w:t>
+      </w:r>
+      <w:proofErr w:type="gramEnd"/>
+      <w:r>
+        <w:rPr>
+          <w:b/>
+          <w:bCs/>
+        </w:rPr>
+        <w:t xml:space="preserve"> AS nombre_fabricante, </w:t>
+      </w:r>
+      <w:proofErr w:type="gramStart"/>
+      <w:r>
+        <w:rPr>
+          <w:b/>
+          <w:bCs/>
+        </w:rPr>
+        <w:t>p.nombre</w:t>
+      </w:r>
+      <w:proofErr w:type="gramEnd"/>
+      <w:r>
+        <w:rPr>
+          <w:b/>
+          <w:bCs/>
+        </w:rPr>
+        <w:t xml:space="preserve"> AS nombre_producto</w:t>
+      </w:r>
+      <w:r>
+        <w:rPr>
+          <w:bCs/>
+        </w:rPr>
+        <w:t xml:space="preserve">: Seleccionamos el nombre del fabricante de la tabla fabricante (alias f) y el nombre del producto de la tabla producto (alias p). Utilizamos AS para darles nombres más descriptivos a las columnas en el resultado. </w:t>
+      </w:r>
+    </w:p>
+    <w:p>
+      <w:pPr>
+        <w:ind w:firstLine="0"/>
+        <w:rPr>
+          <w:bCs/>
+        </w:rPr>
+      </w:pPr>
+      <w:r>
+        <w:rPr>
+          <w:b/>
+          <w:bCs/>
+        </w:rPr>
+        <w:t>FROM fabricante f</w:t>
+      </w:r>
+      <w:r>
+        <w:rPr>
+          <w:bCs/>
+        </w:rPr>
+        <w:t xml:space="preserve">: Comenzamos seleccionando todos los registros de la tabla fabricante. Esta será la tabla de la izquierda en nuestro LEFT JOIN. </w:t>
+      </w:r>
+    </w:p>
+    <w:p>
+      <w:pPr>
+        <w:ind w:firstLine="0"/>
+        <w:rPr>
+          <w:bCs/>
+        </w:rPr>
+      </w:pPr>
+      <w:r>
+        <w:rPr>
+          <w:b/>
+          <w:bCs/>
+        </w:rPr>
+        <w:lastRenderedPageBreak/>
+        <w:t xml:space="preserve">LEFT JOIN producto p ON </w:t>
+      </w:r>
+      <w:r>
+        <w:rPr>
+          <w:b/>
+          <w:bCs/>
+        </w:rPr>
+        <w:t>codigo</w:t>
+      </w:r>
+      <w:r>
+        <w:rPr>
+          <w:b/>
+          <w:bCs/>
+        </w:rPr>
+        <w:t xml:space="preserve"> = </w:t>
+      </w:r>
+      <w:proofErr w:type="gramStart"/>
+      <w:r>
+        <w:rPr>
+          <w:b/>
+          <w:bCs/>
+        </w:rPr>
+        <w:t>p.codigo</w:t>
+      </w:r>
+      <w:proofErr w:type="gramEnd"/>
+      <w:r>
+        <w:rPr>
+          <w:b/>
+          <w:bCs/>
+        </w:rPr>
+        <w:t>_fabricante</w:t>
+      </w:r>
+      <w:r>
+        <w:rPr>
+          <w:bCs/>
+        </w:rPr>
+        <w:t>: Realizamos un LEFT JOIN con la tabla producto. La condición de unión (ON) especifica que queremos relacionar las filas donde el codigo del fabricante en la tabla fabricante coincida con el codigo_fabricante en la tabla producto.</w:t>
+      </w:r>
+    </w:p>
+    <w:p>
+      <w:pPr>
+        <w:ind w:firstLine="0"/>
+        <w:rPr>
+          <w:bCs/>
+        </w:rPr>
+      </w:pPr>
+    </w:p>
+    <w:p>
+      <w:pPr>
+        <w:ind w:firstLine="0"/>
+        <w:rPr>
+          <w:b/>
+        </w:rPr>
+      </w:pPr>
+      <w:r>
+        <w:rPr>
+          <w:b/>
+        </w:rPr>
+        <w:t xml:space="preserve">2. Devuelve un listado donde sólo aparezcan aquellos fabricantes que no tienen ningún producto asociado. </w:t>
+      </w:r>
+    </w:p>
+    <w:p>
+      <w:pPr>
+        <w:ind w:firstLine="0"/>
+        <w:rPr>
+          <w:bCs/>
+        </w:rPr>
+      </w:pPr>
+      <w:r>
+        <w:rPr>
+          <w:b/>
+          <w:bCs/>
+        </w:rPr>
+        <w:t xml:space="preserve">SELECT </w:t>
+      </w:r>
+      <w:proofErr w:type="gramStart"/>
+      <w:r>
+        <w:rPr>
+          <w:b/>
+          <w:bCs/>
+        </w:rPr>
+        <w:t>f.nombre</w:t>
+      </w:r>
+      <w:proofErr w:type="gramEnd"/>
+      <w:r>
+        <w:rPr>
+          <w:b/>
+          <w:bCs/>
+        </w:rPr>
+        <w:t xml:space="preserve"> AS nombre_fabricante</w:t>
+      </w:r>
+      <w:r>
+        <w:rPr>
+          <w:bCs/>
+        </w:rPr>
+        <w:t xml:space="preserve">: Seleccionamos el nombre del fabricante de la tabla fabricante. </w:t>
+      </w:r>
+    </w:p>
+    <w:p>
+      <w:pPr>
+        <w:ind w:firstLine="0"/>
+        <w:rPr>
+          <w:bCs/>
+        </w:rPr>
+      </w:pPr>
+      <w:r>
+        <w:rPr>
+          <w:b/>
+          <w:bCs/>
+        </w:rPr>
+        <w:t xml:space="preserve">FROM fabricante f LEFT JOIN producto p ON </w:t>
+      </w:r>
+      <w:proofErr w:type="gramStart"/>
+      <w:r>
+        <w:rPr>
+          <w:b/>
+          <w:bCs/>
+        </w:rPr>
+        <w:t>f.codigo</w:t>
+      </w:r>
+      <w:proofErr w:type="gramEnd"/>
+      <w:r>
+        <w:rPr>
+          <w:b/>
+          <w:bCs/>
+        </w:rPr>
+        <w:t xml:space="preserve"> = </w:t>
+      </w:r>
+      <w:proofErr w:type="gramStart"/>
+      <w:r>
+        <w:rPr>
+          <w:b/>
+          <w:bCs/>
+        </w:rPr>
+        <w:t>p.codigo</w:t>
+      </w:r>
+      <w:proofErr w:type="gramEnd"/>
+      <w:r>
+        <w:rPr>
+          <w:b/>
+          <w:bCs/>
+        </w:rPr>
+        <w:t>_fabricante</w:t>
+      </w:r>
+      <w:r>
+        <w:rPr>
+          <w:bCs/>
+        </w:rPr>
+        <w:t xml:space="preserve">: Realizamos el mismo LEFT JOIN que en la consulta anterior para relacionar fabricantes y productos. </w:t>
+      </w:r>
+    </w:p>
+    <w:p>
+      <w:pPr>
+        <w:ind w:firstLine="0"/>
+        <w:rPr>
+          <w:bCs/>
+        </w:rPr>
+      </w:pPr>
+      <w:r>
+        <w:rPr>
+          <w:b/>
+          <w:bCs/>
+        </w:rPr>
+        <w:t xml:space="preserve">WHERE </w:t>
+      </w:r>
+      <w:proofErr w:type="gramStart"/>
+      <w:r>
+        <w:rPr>
+          <w:b/>
+          <w:bCs/>
+        </w:rPr>
+        <w:t>p.nombre</w:t>
+      </w:r>
+      <w:proofErr w:type="gramEnd"/>
+      <w:r>
+        <w:rPr>
+          <w:b/>
+          <w:bCs/>
+        </w:rPr>
+        <w:t xml:space="preserve"> IS NULL</w:t>
+      </w:r>
+      <w:r>
+        <w:rPr>
+          <w:bCs/>
+        </w:rPr>
+        <w:t xml:space="preserve">: Esta cláusula WHERE filtra los resultados. Solo se incluirán en el listado aquellos fabricantes para los cuales la columna </w:t>
+      </w:r>
+      <w:proofErr w:type="gramStart"/>
+      <w:r>
+        <w:rPr>
+          <w:bCs/>
+        </w:rPr>
+        <w:t>p.nombre</w:t>
+      </w:r>
+      <w:proofErr w:type="gramEnd"/>
+      <w:r>
+        <w:rPr>
+          <w:bCs/>
+        </w:rPr>
+        <w:t xml:space="preserve"> (el nombre del producto) es NULL. Esto indica que no se encontró ningún producto asociado a ese fabricante en la tabla producto.</w:t>
+      </w:r>
+    </w:p>
+    <w:p>
+      <w:pPr>
+        <w:ind w:firstLine="0"/>
+        <w:rPr>
+          <w:bCs/>
+        </w:rPr>
+      </w:pPr>
+    </w:p>
+    <w:p>
+      <w:pPr>
+        <w:ind w:firstLine="0"/>
+        <w:rPr>
+          <w:b/>
+        </w:rPr>
+      </w:pPr>
+      <w:r>
+        <w:rPr>
+          <w:b/>
+        </w:rPr>
+        <w:t>3. ¿Pueden existir productos que no estén relacionados con un fabricante? Justifique su respuesta.</w:t>
+      </w:r>
+    </w:p>
+    <w:p>
+      <w:pPr>
+        <w:ind w:firstLine="0"/>
+        <w:rPr>
+          <w:bCs/>
+        </w:rPr>
+      </w:pPr>
+      <w:r>
+        <w:rPr>
+          <w:bCs/>
+        </w:rPr>
+        <w:t>Si la base de datos tiene implementadas correctamente las restricciones de clave foránea, esta consulta no debería devolver ningún resultado. Esto confirmaría que todos los productos están efectivamente relacionados con un fabricante.</w:t>
+      </w:r>
+    </w:p>
+    <w:p>
+      <w:pPr>
+        <w:ind w:firstLine="0"/>
+        <w:rPr>
+          <w:bCs/>
+        </w:rPr>
+      </w:pPr>
+      <w:r>
+        <w:rPr>
+          <w:bCs/>
+        </w:rPr>
+        <w:t>Sin embargo, si por alguna razón existieran inconsistencias en la base de datos (por ejemplo, si las restricciones de clave foránea no se aplicaron correctamente en algún momento), esta consulta mostraría los nombres de aquellos productos que no tienen un fabricante asociado.</w:t>
+      </w:r>
+    </w:p>
+    <w:p>
+      <w:pPr>
+        <w:ind w:firstLine="0"/>
+        <w:rPr>
+          <w:b/>
+          <w:u w:val="single"/>
+        </w:rPr>
+      </w:pPr>
+      <w:r>
+        <w:rPr>
+          <w:b/>
+          <w:u w:val="single"/>
+        </w:rPr>
+        <w:lastRenderedPageBreak/>
+        <w:t>1.1.6 Consultas resumen</w:t>
+      </w:r>
+    </w:p>
+    <w:p>
+      <w:pPr>
+        <w:ind w:firstLine="0"/>
+        <w:rPr>
+          <w:b/>
+        </w:rPr>
+      </w:pPr>
+      <w:r>
+        <w:rPr>
+          <w:b/>
+        </w:rPr>
+        <w:t xml:space="preserve">1. Calcula el número total de productos que hay en la tabla productos. </w:t>
+      </w:r>
+    </w:p>
+    <w:p>
+      <w:pPr>
+        <w:ind w:firstLine="0"/>
+      </w:pPr>
+      <w:proofErr w:type="gramStart"/>
+      <w:r>
+        <w:t>COUNT(</w:t>
+      </w:r>
+      <w:proofErr w:type="gramEnd"/>
+      <w:r>
+        <w:t>*) se aplicó a la tabla producto para obtener el número total de productos.</w:t>
+      </w:r>
+    </w:p>
+    <w:p>
+      <w:pPr>
+        <w:ind w:firstLine="0"/>
+      </w:pPr>
+    </w:p>
+    <w:p>
+      <w:pPr>
+        <w:ind w:firstLine="0"/>
+        <w:rPr>
+          <w:b/>
+        </w:rPr>
+      </w:pPr>
+      <w:r>
+        <w:rPr>
+          <w:b/>
+        </w:rPr>
+        <w:t xml:space="preserve">2. Calcula el número total de fabricantes que hay en la tabla fabricante. </w:t>
+      </w:r>
+    </w:p>
+    <w:p>
+      <w:pPr>
+        <w:ind w:firstLine="0"/>
+      </w:pPr>
+      <w:proofErr w:type="gramStart"/>
+      <w:r>
+        <w:t>COUNT(</w:t>
+      </w:r>
+      <w:proofErr w:type="gramEnd"/>
+      <w:r>
+        <w:t>*) se aplicó a la tabla fabricante para obtener el número total de fabricantes.</w:t>
+      </w:r>
+    </w:p>
+    <w:p>
+      <w:pPr>
+        <w:ind w:firstLine="0"/>
+      </w:pPr>
+    </w:p>
+    <w:p>
+      <w:pPr>
+        <w:ind w:firstLine="0"/>
+        <w:rPr>
+          <w:b/>
+        </w:rPr>
+      </w:pPr>
+      <w:r>
+        <w:rPr>
+          <w:b/>
+        </w:rPr>
+        <w:t xml:space="preserve">3. Calcula el número de valores distintos de identificador de fabricante aparecen en la </w:t>
+      </w:r>
+    </w:p>
+    <w:p>
+      <w:pPr>
+        <w:ind w:firstLine="0"/>
+        <w:rPr>
+          <w:b/>
+        </w:rPr>
+      </w:pPr>
+      <w:r>
+        <w:rPr>
+          <w:b/>
+        </w:rPr>
+        <w:t xml:space="preserve">tabla productos. </w:t>
+      </w:r>
+    </w:p>
+    <w:p>
+      <w:pPr>
+        <w:ind w:firstLine="0"/>
+        <w:rPr>
+          <w:bCs/>
+        </w:rPr>
+      </w:pPr>
+      <w:r>
+        <w:rPr>
+          <w:bCs/>
+        </w:rPr>
+        <w:t xml:space="preserve">COUNT(DISTINCT) Cuenta el número de valores únicos (distintos) que existen en la columna </w:t>
+      </w:r>
+    </w:p>
+    <w:p>
+      <w:pPr>
+        <w:ind w:firstLine="0"/>
+        <w:rPr>
+          <w:bCs/>
+        </w:rPr>
+      </w:pPr>
+    </w:p>
+    <w:p>
+      <w:pPr>
+        <w:ind w:firstLine="0"/>
+        <w:rPr>
+          <w:b/>
+        </w:rPr>
+      </w:pPr>
+      <w:r>
+        <w:rPr>
+          <w:b/>
+        </w:rPr>
+        <w:t xml:space="preserve">4. Calcula la media del precio de todos los productos. </w:t>
+      </w:r>
+    </w:p>
+    <w:p>
+      <w:pPr>
+        <w:tabs>
+          <w:tab w:val="num" w:pos="720"/>
+        </w:tabs>
+        <w:ind w:firstLine="0"/>
+        <w:rPr>
+          <w:bCs/>
+        </w:rPr>
+      </w:pPr>
+      <w:proofErr w:type="gramStart"/>
+      <w:r>
+        <w:rPr>
+          <w:bCs/>
+        </w:rPr>
+        <w:t>AVG(columna)  Calcula</w:t>
+      </w:r>
+      <w:proofErr w:type="gramEnd"/>
+      <w:r>
+        <w:rPr>
+          <w:bCs/>
+        </w:rPr>
+        <w:t xml:space="preserve"> el valor promedio de los valores en la columna especificada </w:t>
+      </w:r>
+    </w:p>
+    <w:p>
+      <w:pPr>
+        <w:ind w:firstLine="0"/>
+        <w:rPr>
+          <w:b/>
+        </w:rPr>
+      </w:pPr>
+    </w:p>
+    <w:p>
+      <w:pPr>
+        <w:ind w:firstLine="0"/>
+        <w:rPr>
+          <w:b/>
+        </w:rPr>
+      </w:pPr>
+      <w:r>
+        <w:rPr>
+          <w:b/>
+        </w:rPr>
+        <w:t xml:space="preserve">5. Calcula el precio más barato de todos los productos. </w:t>
+      </w:r>
+    </w:p>
+    <w:p>
+      <w:pPr>
+        <w:tabs>
+          <w:tab w:val="num" w:pos="720"/>
+        </w:tabs>
+        <w:ind w:firstLine="0"/>
+        <w:rPr>
+          <w:bCs/>
+        </w:rPr>
+      </w:pPr>
+      <w:proofErr w:type="gramStart"/>
+      <w:r>
+        <w:rPr>
+          <w:bCs/>
+        </w:rPr>
+        <w:t>MIN(</w:t>
+      </w:r>
+      <w:proofErr w:type="gramEnd"/>
+      <w:r>
+        <w:rPr>
+          <w:bCs/>
+        </w:rPr>
+        <w:t>columna) Devuelve el valor mínimo encontrado en la columna especificada</w:t>
+      </w:r>
+    </w:p>
+    <w:p>
+      <w:pPr>
+        <w:ind w:firstLine="0"/>
+        <w:rPr>
+          <w:b/>
+        </w:rPr>
+      </w:pPr>
+    </w:p>
+    <w:p>
+      <w:pPr>
+        <w:ind w:firstLine="0"/>
+        <w:rPr>
+          <w:b/>
+        </w:rPr>
+      </w:pPr>
+      <w:r>
+        <w:rPr>
+          <w:b/>
+        </w:rPr>
+        <w:t xml:space="preserve">6. </w:t>
+      </w:r>
+      <w:r>
+        <w:rPr>
+          <w:bCs/>
+        </w:rPr>
+        <w:t>Calcula</w:t>
+      </w:r>
+      <w:r>
+        <w:rPr>
+          <w:b/>
+        </w:rPr>
+        <w:t xml:space="preserve"> el precio más caro de todos los productos. </w:t>
+      </w:r>
+    </w:p>
+    <w:p>
+      <w:pPr>
+        <w:tabs>
+          <w:tab w:val="num" w:pos="720"/>
+        </w:tabs>
+        <w:ind w:firstLine="0"/>
+        <w:rPr>
+          <w:bCs/>
+        </w:rPr>
+      </w:pPr>
+      <w:proofErr w:type="gramStart"/>
+      <w:r>
+        <w:rPr>
+          <w:bCs/>
+        </w:rPr>
+        <w:t>MAX(</w:t>
+      </w:r>
+      <w:proofErr w:type="gramEnd"/>
+      <w:r>
+        <w:rPr>
+          <w:bCs/>
+        </w:rPr>
+        <w:t xml:space="preserve">columna) Devuelve el valor máximo encontrado en la columna especificada </w:t>
+      </w:r>
+    </w:p>
+    <w:p>
+      <w:pPr>
+        <w:ind w:firstLine="0"/>
+        <w:rPr>
+          <w:bCs/>
+        </w:rPr>
+      </w:pPr>
+    </w:p>
+    <w:p>
+      <w:pPr>
+        <w:ind w:firstLine="0"/>
+        <w:rPr>
+          <w:b/>
+        </w:rPr>
+      </w:pPr>
+      <w:r>
+        <w:rPr>
+          <w:b/>
+        </w:rPr>
+        <w:t xml:space="preserve">7. Lista el nombre y el precio del producto más barato. </w:t>
+      </w:r>
+    </w:p>
+    <w:p>
+      <w:pPr>
+        <w:tabs>
+          <w:tab w:val="num" w:pos="720"/>
+        </w:tabs>
+        <w:ind w:firstLine="0"/>
+        <w:rPr>
+          <w:bCs/>
+        </w:rPr>
+      </w:pPr>
+      <w:proofErr w:type="gramStart"/>
+      <w:r>
+        <w:rPr>
+          <w:bCs/>
+        </w:rPr>
+        <w:t>MIN(columna)  Devuelve</w:t>
+      </w:r>
+      <w:proofErr w:type="gramEnd"/>
+      <w:r>
+        <w:rPr>
+          <w:bCs/>
+        </w:rPr>
+        <w:t xml:space="preserve"> el valor mínimo encontrado en la columna especificada </w:t>
+      </w:r>
+    </w:p>
+    <w:p>
+      <w:pPr>
+        <w:ind w:firstLine="0"/>
+        <w:rPr>
+          <w:bCs/>
+        </w:rPr>
+      </w:pPr>
+    </w:p>
+    <w:p>
+      <w:pPr>
+        <w:ind w:firstLine="0"/>
+        <w:rPr>
+          <w:b/>
+        </w:rPr>
+      </w:pPr>
+      <w:r>
+        <w:rPr>
+          <w:b/>
+        </w:rPr>
+        <w:lastRenderedPageBreak/>
+        <w:t xml:space="preserve">8. Lista el nombre y el precio del producto más caro. </w:t>
+      </w:r>
+    </w:p>
+    <w:p>
+      <w:pPr>
+        <w:tabs>
+          <w:tab w:val="num" w:pos="720"/>
+        </w:tabs>
+        <w:ind w:firstLine="0"/>
+        <w:rPr>
+          <w:bCs/>
+        </w:rPr>
+      </w:pPr>
+      <w:proofErr w:type="gramStart"/>
+      <w:r>
+        <w:rPr>
+          <w:bCs/>
+        </w:rPr>
+        <w:t>MAX(</w:t>
+      </w:r>
+      <w:proofErr w:type="gramEnd"/>
+      <w:r>
+        <w:rPr>
+          <w:bCs/>
+        </w:rPr>
+        <w:t xml:space="preserve">columna) Devuelve el valor máximo encontrado en la columna especificada </w:t>
+      </w:r>
+    </w:p>
+    <w:p>
+      <w:pPr>
+        <w:ind w:firstLine="0"/>
+        <w:rPr>
+          <w:b/>
+        </w:rPr>
+      </w:pPr>
+      <w:r>
+        <w:rPr>
+          <w:b/>
+        </w:rPr>
+        <w:t xml:space="preserve">9. Calcula la suma de los precios de todos los productos. </w:t>
+      </w:r>
+    </w:p>
+    <w:p>
+      <w:pPr>
+        <w:tabs>
+          <w:tab w:val="num" w:pos="720"/>
+        </w:tabs>
+        <w:ind w:firstLine="0"/>
+        <w:rPr>
+          <w:bCs/>
+        </w:rPr>
+      </w:pPr>
+      <w:proofErr w:type="gramStart"/>
+      <w:r>
+        <w:rPr>
+          <w:bCs/>
+        </w:rPr>
+        <w:t>SUM(</w:t>
+      </w:r>
+      <w:proofErr w:type="gramEnd"/>
+      <w:r>
+        <w:rPr>
+          <w:bCs/>
+        </w:rPr>
+        <w:t xml:space="preserve">columna) Calcula la suma de todos los valores en la columna especificada </w:t>
+      </w:r>
+    </w:p>
+    <w:p>
+      <w:pPr>
+        <w:ind w:firstLine="0"/>
+        <w:rPr>
+          <w:b/>
+        </w:rPr>
+      </w:pPr>
+      <w:r>
+        <w:rPr>
+          <w:b/>
+        </w:rPr>
+        <w:t xml:space="preserve">10. Calcula el número de productos que tiene el fabricante Asus. </w:t>
+      </w:r>
+    </w:p>
+    <w:p>
+      <w:pPr>
+        <w:tabs>
+          <w:tab w:val="num" w:pos="720"/>
+        </w:tabs>
+        <w:ind w:firstLine="0"/>
+        <w:rPr>
+          <w:bCs/>
+        </w:rPr>
+      </w:pPr>
+      <w:proofErr w:type="gramStart"/>
+      <w:r>
+        <w:rPr>
+          <w:bCs/>
+        </w:rPr>
+        <w:t>COUNT(</w:t>
+      </w:r>
+      <w:proofErr w:type="gramEnd"/>
+      <w:r>
+        <w:rPr>
+          <w:bCs/>
+        </w:rPr>
+        <w:t>*</w:t>
+      </w:r>
+      <w:proofErr w:type="gramStart"/>
+      <w:r>
+        <w:rPr>
+          <w:bCs/>
+        </w:rPr>
+        <w:t>)  Cuenta</w:t>
+      </w:r>
+      <w:proofErr w:type="gramEnd"/>
+      <w:r>
+        <w:rPr>
+          <w:bCs/>
+        </w:rPr>
+        <w:t xml:space="preserve"> el número de filas que cumplen con los criterios especificados después de la cláusula WHERE.</w:t>
+      </w:r>
+    </w:p>
+    <w:p>
+      <w:pPr>
+        <w:ind w:firstLine="0"/>
+        <w:rPr>
+          <w:bCs/>
+        </w:rPr>
+      </w:pPr>
+    </w:p>
+    <w:p>
+      <w:pPr>
+        <w:ind w:firstLine="0"/>
+        <w:rPr>
+          <w:b/>
+        </w:rPr>
+      </w:pPr>
+      <w:r>
+        <w:rPr>
+          <w:b/>
+        </w:rPr>
+        <w:t xml:space="preserve">11. Calcula la media del precio de todos los productos del fabricante Asus. </w:t>
+      </w:r>
+    </w:p>
+    <w:p>
+      <w:pPr>
+        <w:tabs>
+          <w:tab w:val="num" w:pos="720"/>
+        </w:tabs>
+        <w:ind w:firstLine="0"/>
+        <w:rPr>
+          <w:bCs/>
+        </w:rPr>
+      </w:pPr>
+      <w:proofErr w:type="gramStart"/>
+      <w:r>
+        <w:rPr>
+          <w:bCs/>
+        </w:rPr>
+        <w:t>AVG(</w:t>
+      </w:r>
+      <w:proofErr w:type="gramEnd"/>
+      <w:r>
+        <w:rPr>
+          <w:bCs/>
+        </w:rPr>
+        <w:t xml:space="preserve">columna) Calcula la media (promedio) de los valores en la columna especificada </w:t>
+      </w:r>
+    </w:p>
+    <w:p>
+      <w:pPr>
+        <w:ind w:firstLine="0"/>
+        <w:rPr>
+          <w:bCs/>
+        </w:rPr>
+      </w:pPr>
+      <w:r>
+        <w:rPr>
+          <w:b/>
+          <w:bCs/>
+        </w:rPr>
+        <w:t>Cláusula de unión:</w:t>
+      </w:r>
+      <w:r>
+        <w:rPr>
+          <w:bCs/>
+        </w:rPr>
+        <w:t xml:space="preserve"> JOIN (INNER JOIN implícito) Combina filas de las tablas producto y fabricante basándose en la relación entre ellas.</w:t>
+      </w:r>
+    </w:p>
+    <w:p>
+      <w:pPr>
+        <w:ind w:firstLine="0"/>
+        <w:rPr>
+          <w:bCs/>
+        </w:rPr>
+      </w:pPr>
+    </w:p>
+    <w:p>
+      <w:pPr>
+        <w:ind w:firstLine="0"/>
+        <w:rPr>
+          <w:b/>
+        </w:rPr>
+      </w:pPr>
+      <w:r>
+        <w:rPr>
+          <w:b/>
+        </w:rPr>
+        <w:t xml:space="preserve">12. Calcula el precio más barato de todos los productos del fabricante Asus. </w:t>
+      </w:r>
+    </w:p>
+    <w:p>
+      <w:pPr>
+        <w:ind w:firstLine="0"/>
+      </w:pPr>
+      <w:proofErr w:type="gramStart"/>
+      <w:r>
+        <w:t>Función :</w:t>
+      </w:r>
+      <w:proofErr w:type="gramEnd"/>
+      <w:r>
+        <w:t xml:space="preserve"> </w:t>
+      </w:r>
+      <w:proofErr w:type="gramStart"/>
+      <w:r>
+        <w:t>MIN(</w:t>
+      </w:r>
+      <w:proofErr w:type="gramEnd"/>
+      <w:r>
+        <w:t>columna) Devuelve el valor mínimo de la columna especificada (</w:t>
+      </w:r>
+      <w:proofErr w:type="gramStart"/>
+      <w:r>
+        <w:t>p.precio</w:t>
+      </w:r>
+      <w:proofErr w:type="gramEnd"/>
+      <w:r>
+        <w:t xml:space="preserve"> en este caso).</w:t>
+      </w:r>
+    </w:p>
+    <w:p>
+      <w:pPr>
+        <w:ind w:firstLine="0"/>
+        <w:rPr>
+          <w:b/>
+        </w:rPr>
+      </w:pPr>
+      <w:r>
+        <w:t>Cláusula de unión: JOIN (INNER JOIN implícito) Combina las tablas producto y fabricante basándose en la relación entre ellas.</w:t>
+      </w:r>
+    </w:p>
+    <w:p>
+      <w:pPr>
+        <w:ind w:firstLine="0"/>
+        <w:rPr>
+          <w:b/>
+        </w:rPr>
+      </w:pPr>
+      <w:r>
+        <w:rPr>
+          <w:b/>
+        </w:rPr>
+        <w:t xml:space="preserve">13. Calcula el precio más caro de todos los productos del fabricante Asus. </w:t>
+      </w:r>
+    </w:p>
+    <w:p>
+      <w:pPr>
+        <w:tabs>
+          <w:tab w:val="num" w:pos="720"/>
+        </w:tabs>
+        <w:ind w:firstLine="0"/>
+        <w:rPr>
+          <w:bCs/>
+        </w:rPr>
+      </w:pPr>
+      <w:proofErr w:type="gramStart"/>
+      <w:r>
+        <w:rPr>
+          <w:b/>
+          <w:bCs/>
+        </w:rPr>
+        <w:t xml:space="preserve">Función </w:t>
+      </w:r>
+      <w:r>
+        <w:rPr>
+          <w:bCs/>
+        </w:rPr>
+        <w:t xml:space="preserve"> MAX</w:t>
+      </w:r>
+      <w:proofErr w:type="gramEnd"/>
+      <w:r>
+        <w:rPr>
+          <w:bCs/>
+        </w:rPr>
+        <w:t xml:space="preserve">(columna) Devuelve el valor máximo de la columna especificada </w:t>
+      </w:r>
+    </w:p>
+    <w:p>
+      <w:pPr>
+        <w:ind w:firstLine="0"/>
+        <w:rPr>
+          <w:bCs/>
+        </w:rPr>
+      </w:pPr>
+      <w:r>
+        <w:rPr>
+          <w:b/>
+          <w:bCs/>
+        </w:rPr>
+        <w:t>Cláusula de unión:</w:t>
+      </w:r>
+      <w:r>
+        <w:rPr>
+          <w:bCs/>
+        </w:rPr>
+        <w:t xml:space="preserve"> JOIN (INNER JOIN implícito) Combina las tablas producto y fabricante basándose en la relación entre ellas.</w:t>
+      </w:r>
+    </w:p>
+    <w:p>
+      <w:pPr>
+        <w:ind w:firstLine="0"/>
+        <w:rPr>
+          <w:bCs/>
+        </w:rPr>
+      </w:pPr>
+      <w:r>
+        <w:rPr>
+          <w:b/>
+          <w:bCs/>
+        </w:rPr>
+        <w:t>Cláusula de filtro:</w:t>
+      </w:r>
+      <w:r>
+        <w:rPr>
+          <w:bCs/>
+        </w:rPr>
+        <w:t xml:space="preserve"> </w:t>
+      </w:r>
+      <w:proofErr w:type="gramStart"/>
+      <w:r>
+        <w:rPr>
+          <w:bCs/>
+        </w:rPr>
+        <w:t>WHERE  Limita</w:t>
+      </w:r>
+      <w:proofErr w:type="gramEnd"/>
+      <w:r>
+        <w:rPr>
+          <w:bCs/>
+        </w:rPr>
+        <w:t xml:space="preserve"> los resultados a los productos del fabricante 'Asus'</w:t>
+      </w:r>
+    </w:p>
+    <w:p>
+      <w:pPr>
+        <w:ind w:firstLine="0"/>
+        <w:rPr>
+          <w:bCs/>
+        </w:rPr>
+      </w:pPr>
+    </w:p>
+    <w:p>
+      <w:pPr>
+        <w:ind w:firstLine="0"/>
+        <w:rPr>
+          <w:b/>
+        </w:rPr>
+      </w:pPr>
+      <w:r>
+        <w:rPr>
+          <w:b/>
+        </w:rPr>
+        <w:t xml:space="preserve">14. Calcula la suma de todos los productos del fabricante Asus. </w:t>
+      </w:r>
+    </w:p>
+    <w:p>
+      <w:pPr>
+        <w:tabs>
+          <w:tab w:val="num" w:pos="720"/>
+        </w:tabs>
+        <w:ind w:firstLine="0"/>
+        <w:rPr>
+          <w:bCs/>
+        </w:rPr>
+      </w:pPr>
+      <w:r>
+        <w:rPr>
+          <w:b/>
+          <w:bCs/>
+        </w:rPr>
+        <w:t>Función agregada:</w:t>
+      </w:r>
+      <w:r>
+        <w:rPr>
+          <w:bCs/>
+        </w:rPr>
+        <w:t xml:space="preserve"> </w:t>
+      </w:r>
+      <w:proofErr w:type="gramStart"/>
+      <w:r>
+        <w:rPr>
+          <w:bCs/>
+        </w:rPr>
+        <w:t>SUM(</w:t>
+      </w:r>
+      <w:proofErr w:type="gramEnd"/>
+      <w:r>
+        <w:rPr>
+          <w:bCs/>
+        </w:rPr>
+        <w:t>columna)</w:t>
+      </w:r>
+      <w:r>
+        <w:rPr>
+          <w:bCs/>
+        </w:rPr>
+        <w:t xml:space="preserve"> </w:t>
+      </w:r>
+      <w:r>
+        <w:rPr>
+          <w:bCs/>
+        </w:rPr>
+        <w:t xml:space="preserve">Calcula la suma de todos los valores en la columna especificada </w:t>
+      </w:r>
+    </w:p>
+    <w:p>
+      <w:pPr>
+        <w:ind w:firstLine="0"/>
+        <w:rPr>
+          <w:bCs/>
+        </w:rPr>
+      </w:pPr>
+      <w:r>
+        <w:rPr>
+          <w:b/>
+          <w:bCs/>
+        </w:rPr>
+        <w:t>Cláusula de unión:</w:t>
+      </w:r>
+      <w:r>
+        <w:rPr>
+          <w:bCs/>
+        </w:rPr>
+        <w:t xml:space="preserve"> JOIN (INNER JOIN implícito) Combina filas de las tablas producto y fabricante basándose en la relación entre ellas.</w:t>
+      </w:r>
+    </w:p>
+    <w:p>
+      <w:pPr>
+        <w:ind w:firstLine="0"/>
+        <w:rPr>
+          <w:bCs/>
+        </w:rPr>
+      </w:pPr>
+      <w:r>
+        <w:rPr>
+          <w:b/>
+          <w:bCs/>
+        </w:rPr>
+        <w:t>Cláusula de filtro:</w:t>
+      </w:r>
+      <w:r>
+        <w:rPr>
+          <w:bCs/>
+        </w:rPr>
+        <w:t xml:space="preserve"> WHERE Restringe los resultados a aquellos productos cuyo fabricante es 'Asus'.</w:t>
+      </w:r>
+    </w:p>
+    <w:p>
+      <w:pPr>
+        <w:ind w:firstLine="0"/>
+        <w:rPr>
+          <w:bCs/>
+        </w:rPr>
+      </w:pPr>
+    </w:p>
+    <w:p>
+      <w:pPr>
+        <w:ind w:firstLine="0"/>
+        <w:rPr>
+          <w:b/>
+        </w:rPr>
+      </w:pPr>
+      <w:r>
+        <w:rPr>
+          <w:b/>
+        </w:rPr>
+        <w:t xml:space="preserve">15. Muestra el precio máximo, precio mínimo, precio medio y el número total de </w:t>
+      </w:r>
+    </w:p>
+    <w:p>
+      <w:pPr>
+        <w:ind w:firstLine="0"/>
+        <w:rPr>
+          <w:b/>
+        </w:rPr>
+      </w:pPr>
+      <w:r>
+        <w:rPr>
+          <w:b/>
+        </w:rPr>
+        <w:t xml:space="preserve">productos que tiene el fabricante Crucial. </w:t>
+      </w:r>
+    </w:p>
+    <w:p>
+      <w:pPr>
+        <w:ind w:firstLine="0"/>
+        <w:rPr>
+          <w:bCs/>
+        </w:rPr>
+      </w:pPr>
+      <w:proofErr w:type="gramStart"/>
+      <w:r>
+        <w:rPr>
+          <w:b/>
+          <w:bCs/>
+        </w:rPr>
+        <w:t>Funciones :</w:t>
+      </w:r>
+      <w:proofErr w:type="gramEnd"/>
+      <w:r>
+        <w:rPr>
+          <w:bCs/>
+        </w:rPr>
+        <w:t xml:space="preserve"> </w:t>
+      </w:r>
+      <w:proofErr w:type="gramStart"/>
+      <w:r>
+        <w:rPr>
+          <w:bCs/>
+        </w:rPr>
+        <w:t>MAX(</w:t>
+      </w:r>
+      <w:proofErr w:type="gramEnd"/>
+      <w:r>
+        <w:rPr>
+          <w:bCs/>
+        </w:rPr>
+        <w:t xml:space="preserve">), </w:t>
+      </w:r>
+      <w:proofErr w:type="gramStart"/>
+      <w:r>
+        <w:rPr>
+          <w:bCs/>
+        </w:rPr>
+        <w:t>MIN(</w:t>
+      </w:r>
+      <w:proofErr w:type="gramEnd"/>
+      <w:r>
+        <w:rPr>
+          <w:bCs/>
+        </w:rPr>
+        <w:t xml:space="preserve">), </w:t>
+      </w:r>
+      <w:proofErr w:type="gramStart"/>
+      <w:r>
+        <w:rPr>
+          <w:bCs/>
+        </w:rPr>
+        <w:t>AVG(</w:t>
+      </w:r>
+      <w:proofErr w:type="gramEnd"/>
+      <w:r>
+        <w:rPr>
+          <w:bCs/>
+        </w:rPr>
+        <w:t xml:space="preserve">), </w:t>
+      </w:r>
+      <w:proofErr w:type="gramStart"/>
+      <w:r>
+        <w:rPr>
+          <w:bCs/>
+        </w:rPr>
+        <w:t>COUNT(</w:t>
+      </w:r>
+      <w:proofErr w:type="gramEnd"/>
+      <w:r>
+        <w:rPr>
+          <w:bCs/>
+        </w:rPr>
+        <w:t>*</w:t>
+      </w:r>
+      <w:proofErr w:type="gramStart"/>
+      <w:r>
+        <w:rPr>
+          <w:bCs/>
+        </w:rPr>
+        <w:t xml:space="preserve">) </w:t>
+      </w:r>
+      <w:r>
+        <w:rPr>
+          <w:b/>
+          <w:bCs/>
+        </w:rPr>
+        <w:t>:</w:t>
+      </w:r>
+      <w:proofErr w:type="gramEnd"/>
+      <w:r>
+        <w:rPr>
+          <w:bCs/>
+        </w:rPr>
+        <w:t xml:space="preserve"> Realizan cálculos sobre un conjunto de valores.</w:t>
+      </w:r>
+    </w:p>
+    <w:p>
+      <w:pPr>
+        <w:ind w:firstLine="0"/>
+        <w:rPr>
+          <w:bCs/>
+        </w:rPr>
+      </w:pPr>
+      <w:r>
+        <w:rPr>
+          <w:b/>
+          <w:bCs/>
+        </w:rPr>
+        <w:t>Cláusula de unión:</w:t>
+      </w:r>
+      <w:r>
+        <w:rPr>
+          <w:bCs/>
+        </w:rPr>
+        <w:t xml:space="preserve"> JOIN (INNER JOIN implícito) Combina las tablas producto y fabricante basándose en la relación entre ellas.</w:t>
+      </w:r>
+    </w:p>
+    <w:p>
+      <w:pPr>
+        <w:ind w:firstLine="0"/>
+        <w:rPr>
+          <w:bCs/>
+        </w:rPr>
+      </w:pPr>
+      <w:r>
+        <w:rPr>
+          <w:b/>
+          <w:bCs/>
+        </w:rPr>
+        <w:t>Cláusula de filtro:</w:t>
+      </w:r>
+      <w:r>
+        <w:rPr>
+          <w:bCs/>
+        </w:rPr>
+        <w:t xml:space="preserve"> WHERE Limita los resultados a los productos del fabricante </w:t>
+      </w:r>
+    </w:p>
+    <w:p>
+      <w:pPr>
+        <w:ind w:firstLine="0"/>
+        <w:rPr>
+          <w:bCs/>
+        </w:rPr>
+      </w:pPr>
+    </w:p>
+    <w:p>
+      <w:pPr>
+        <w:ind w:firstLine="0"/>
+        <w:rPr>
+          <w:b/>
+        </w:rPr>
+      </w:pPr>
+      <w:r>
+        <w:rPr>
+          <w:b/>
+        </w:rPr>
+        <w:t xml:space="preserve">16. Muestra el número total de productos que tiene cada uno de los fabricantes. El </w:t>
+      </w:r>
+    </w:p>
+    <w:p>
+      <w:pPr>
+        <w:ind w:firstLine="0"/>
+        <w:rPr>
+          <w:b/>
+        </w:rPr>
+      </w:pPr>
+      <w:r>
+        <w:rPr>
+          <w:b/>
+        </w:rPr>
+        <w:t xml:space="preserve">listado también debe incluir los fabricantes que no tienen ningún producto. El </w:t>
+      </w:r>
+    </w:p>
+    <w:p>
+      <w:pPr>
+        <w:ind w:firstLine="0"/>
+        <w:rPr>
+          <w:b/>
+        </w:rPr>
+      </w:pPr>
+      <w:r>
+        <w:rPr>
+          <w:b/>
+        </w:rPr>
+        <w:t xml:space="preserve">resultado mostrará dos columnas, una con el nombre del fabricante y otra con el </w:t>
+      </w:r>
+    </w:p>
+    <w:p>
+      <w:pPr>
+        <w:ind w:firstLine="0"/>
+        <w:rPr>
+          <w:b/>
+        </w:rPr>
+      </w:pPr>
+      <w:r>
+        <w:rPr>
+          <w:b/>
+        </w:rPr>
+        <w:t xml:space="preserve">número de productos que tiene. Ordene el resultado descendentemente por el </w:t>
+      </w:r>
+    </w:p>
+    <w:p>
+      <w:pPr>
+        <w:ind w:firstLine="0"/>
+        <w:rPr>
+          <w:b/>
+        </w:rPr>
+      </w:pPr>
+      <w:r>
+        <w:rPr>
+          <w:b/>
+        </w:rPr>
+        <w:t xml:space="preserve">número de productos. </w:t>
+      </w:r>
+    </w:p>
+    <w:p>
+      <w:pPr>
+        <w:tabs>
+          <w:tab w:val="num" w:pos="720"/>
+        </w:tabs>
+        <w:ind w:firstLine="0"/>
+        <w:rPr>
+          <w:bCs/>
+        </w:rPr>
+      </w:pPr>
+      <w:proofErr w:type="gramStart"/>
+      <w:r>
+        <w:rPr>
+          <w:b/>
+          <w:bCs/>
+        </w:rPr>
+        <w:t>Función :</w:t>
+      </w:r>
+      <w:proofErr w:type="gramEnd"/>
+      <w:r>
+        <w:rPr>
+          <w:bCs/>
+        </w:rPr>
+        <w:t xml:space="preserve"> </w:t>
+      </w:r>
+      <w:proofErr w:type="gramStart"/>
+      <w:r>
+        <w:rPr>
+          <w:bCs/>
+        </w:rPr>
+        <w:t>COUNT(</w:t>
+      </w:r>
+      <w:proofErr w:type="gramEnd"/>
+      <w:r>
+        <w:rPr>
+          <w:bCs/>
+        </w:rPr>
+        <w:t>columna)</w:t>
+      </w:r>
+      <w:r>
+        <w:rPr>
+          <w:b/>
+          <w:bCs/>
+        </w:rPr>
+        <w:t>:</w:t>
+      </w:r>
+      <w:r>
+        <w:rPr>
+          <w:bCs/>
+        </w:rPr>
+        <w:t xml:space="preserve"> Cuenta el número de valores no nulos en la columna especificada para cada grupo.</w:t>
+      </w:r>
+    </w:p>
+    <w:p>
+      <w:pPr>
+        <w:ind w:firstLine="0"/>
+        <w:rPr>
+          <w:bCs/>
+        </w:rPr>
+      </w:pPr>
+      <w:r>
+        <w:rPr>
+          <w:b/>
+          <w:bCs/>
+        </w:rPr>
+        <w:lastRenderedPageBreak/>
+        <w:t>Cláusula de unión:</w:t>
+      </w:r>
+      <w:r>
+        <w:rPr>
+          <w:bCs/>
+        </w:rPr>
+        <w:t xml:space="preserve"> LEFT </w:t>
+      </w:r>
+      <w:proofErr w:type="gramStart"/>
+      <w:r>
+        <w:rPr>
+          <w:bCs/>
+        </w:rPr>
+        <w:t xml:space="preserve">JOIN </w:t>
+      </w:r>
+      <w:r>
+        <w:rPr>
+          <w:b/>
+          <w:bCs/>
+        </w:rPr>
+        <w:t>:</w:t>
+      </w:r>
+      <w:proofErr w:type="gramEnd"/>
+      <w:r>
+        <w:rPr>
+          <w:bCs/>
+        </w:rPr>
+        <w:t xml:space="preserve"> Devuelve todos los registros de la tabla izquierda y los registros coincidentes de la tabla derecha. Si no hay coincidencia, se devuelven valores NULL para las columnas de la tabla derecha.</w:t>
+      </w:r>
+    </w:p>
+    <w:p>
+      <w:pPr>
+        <w:ind w:firstLine="0"/>
+        <w:rPr>
+          <w:bCs/>
+        </w:rPr>
+      </w:pPr>
+      <w:r>
+        <w:rPr>
+          <w:b/>
+          <w:bCs/>
+        </w:rPr>
+        <w:t>Cláusula de agrupación:</w:t>
+      </w:r>
+      <w:r>
+        <w:rPr>
+          <w:bCs/>
+        </w:rPr>
+        <w:t xml:space="preserve"> GROUP </w:t>
+      </w:r>
+      <w:proofErr w:type="gramStart"/>
+      <w:r>
+        <w:rPr>
+          <w:bCs/>
+        </w:rPr>
+        <w:t xml:space="preserve">BY </w:t>
+      </w:r>
+      <w:r>
+        <w:rPr>
+          <w:b/>
+          <w:bCs/>
+        </w:rPr>
+        <w:t>:</w:t>
+      </w:r>
+      <w:proofErr w:type="gramEnd"/>
+      <w:r>
+        <w:rPr>
+          <w:bCs/>
+        </w:rPr>
+        <w:t xml:space="preserve"> Agrupa las filas que tienen los mismos valores en una o más columnas en una fila de resumen.</w:t>
+      </w:r>
+    </w:p>
+    <w:p>
+      <w:pPr>
+        <w:tabs>
+          <w:tab w:val="num" w:pos="720"/>
+        </w:tabs>
+        <w:ind w:firstLine="0"/>
+        <w:rPr>
+          <w:bCs/>
+        </w:rPr>
+      </w:pPr>
+      <w:r>
+        <w:rPr>
+          <w:b/>
+          <w:bCs/>
+        </w:rPr>
+        <w:t>Cláusula de ordenamiento:</w:t>
+      </w:r>
+      <w:r>
+        <w:rPr>
+          <w:bCs/>
+        </w:rPr>
+        <w:t xml:space="preserve"> ORDER </w:t>
+      </w:r>
+      <w:proofErr w:type="gramStart"/>
+      <w:r>
+        <w:rPr>
+          <w:bCs/>
+        </w:rPr>
+        <w:t xml:space="preserve">BY </w:t>
+      </w:r>
+      <w:r>
+        <w:rPr>
+          <w:b/>
+          <w:bCs/>
+        </w:rPr>
+        <w:t>:</w:t>
+      </w:r>
+      <w:proofErr w:type="gramEnd"/>
+      <w:r>
+        <w:rPr>
+          <w:bCs/>
+        </w:rPr>
+        <w:t xml:space="preserve"> Ordena el conjunto de resultados de una consulta en función de una o más columnas. </w:t>
+      </w:r>
+    </w:p>
+    <w:p>
+      <w:pPr>
+        <w:ind w:firstLine="0"/>
+        <w:rPr>
+          <w:bCs/>
+        </w:rPr>
+      </w:pPr>
+    </w:p>
+    <w:p>
+      <w:pPr>
+        <w:ind w:firstLine="0"/>
+        <w:rPr>
+          <w:b/>
+        </w:rPr>
+      </w:pPr>
+      <w:r>
+        <w:rPr>
+          <w:b/>
+        </w:rPr>
+        <w:t xml:space="preserve">17. Muestra el precio máximo, precio mínimo y precio medio de los productos de cada </w:t>
+      </w:r>
+    </w:p>
+    <w:p>
+      <w:pPr>
+        <w:ind w:firstLine="0"/>
+        <w:rPr>
+          <w:b/>
+        </w:rPr>
+      </w:pPr>
+      <w:r>
+        <w:rPr>
+          <w:b/>
+        </w:rPr>
+        <w:t xml:space="preserve">uno de los fabricantes. El resultado mostrará el nombre del fabricante junto con los </w:t>
+      </w:r>
+    </w:p>
+    <w:p>
+      <w:pPr>
+        <w:ind w:firstLine="0"/>
+        <w:rPr>
+          <w:b/>
+        </w:rPr>
+      </w:pPr>
+      <w:r>
+        <w:rPr>
+          <w:b/>
+        </w:rPr>
+        <w:t xml:space="preserve">datos que se solicitan. </w:t>
+      </w:r>
+    </w:p>
+    <w:p>
+      <w:pPr>
+        <w:ind w:firstLine="0"/>
+        <w:rPr>
+          <w:bCs/>
+        </w:rPr>
+      </w:pPr>
+      <w:r>
+        <w:rPr>
+          <w:b/>
+          <w:bCs/>
+        </w:rPr>
+        <w:t>Funciones:</w:t>
+      </w:r>
+      <w:r>
+        <w:rPr>
+          <w:bCs/>
+        </w:rPr>
+        <w:t xml:space="preserve"> </w:t>
+      </w:r>
+      <w:proofErr w:type="gramStart"/>
+      <w:r>
+        <w:rPr>
+          <w:bCs/>
+        </w:rPr>
+        <w:t>MAX(</w:t>
+      </w:r>
+      <w:proofErr w:type="gramEnd"/>
+      <w:r>
+        <w:rPr>
+          <w:bCs/>
+        </w:rPr>
+        <w:t xml:space="preserve">), </w:t>
+      </w:r>
+      <w:proofErr w:type="gramStart"/>
+      <w:r>
+        <w:rPr>
+          <w:bCs/>
+        </w:rPr>
+        <w:t>MIN(</w:t>
+      </w:r>
+      <w:proofErr w:type="gramEnd"/>
+      <w:r>
+        <w:rPr>
+          <w:bCs/>
+        </w:rPr>
+        <w:t xml:space="preserve">), </w:t>
+      </w:r>
+      <w:proofErr w:type="gramStart"/>
+      <w:r>
+        <w:rPr>
+          <w:bCs/>
+        </w:rPr>
+        <w:t>AVG(</w:t>
+      </w:r>
+      <w:proofErr w:type="gramEnd"/>
+      <w:r>
+        <w:rPr>
+          <w:bCs/>
+        </w:rPr>
+        <w:t>)</w:t>
+      </w:r>
+      <w:r>
+        <w:rPr>
+          <w:b/>
+          <w:bCs/>
+        </w:rPr>
+        <w:t>:</w:t>
+      </w:r>
+      <w:r>
+        <w:rPr>
+          <w:bCs/>
+        </w:rPr>
+        <w:t xml:space="preserve"> Realizan cálculos sobre un conjunto de valores para cada grupo.</w:t>
+      </w:r>
+    </w:p>
+    <w:p>
+      <w:pPr>
+        <w:ind w:firstLine="0"/>
+        <w:rPr>
+          <w:bCs/>
+        </w:rPr>
+      </w:pPr>
+      <w:r>
+        <w:rPr>
+          <w:b/>
+          <w:bCs/>
+        </w:rPr>
+        <w:t>Cláusula de unión:</w:t>
+      </w:r>
+      <w:r>
+        <w:rPr>
+          <w:bCs/>
+        </w:rPr>
+        <w:t xml:space="preserve"> JOIN (INNER JOIN implícito)</w:t>
+      </w:r>
+      <w:r>
+        <w:rPr>
+          <w:b/>
+          <w:bCs/>
+        </w:rPr>
+        <w:t>:</w:t>
+      </w:r>
+      <w:r>
+        <w:rPr>
+          <w:bCs/>
+        </w:rPr>
+        <w:t xml:space="preserve"> Combina las tablas fabricante y producto basándose en la relación entre ellas.</w:t>
+      </w:r>
+    </w:p>
+    <w:p>
+      <w:pPr>
+        <w:ind w:firstLine="0"/>
+        <w:rPr>
+          <w:bCs/>
+        </w:rPr>
+      </w:pPr>
+      <w:r>
+        <w:rPr>
+          <w:b/>
+          <w:bCs/>
+        </w:rPr>
+        <w:t>Cláusula de agrupación:</w:t>
+      </w:r>
+      <w:r>
+        <w:rPr>
+          <w:bCs/>
+        </w:rPr>
+        <w:t xml:space="preserve"> GROUP </w:t>
+      </w:r>
+      <w:proofErr w:type="gramStart"/>
+      <w:r>
+        <w:rPr>
+          <w:bCs/>
+        </w:rPr>
+        <w:t xml:space="preserve">BY </w:t>
+      </w:r>
+      <w:r>
+        <w:rPr>
+          <w:b/>
+          <w:bCs/>
+        </w:rPr>
+        <w:t>:</w:t>
+      </w:r>
+      <w:proofErr w:type="gramEnd"/>
+      <w:r>
+        <w:rPr>
+          <w:bCs/>
+        </w:rPr>
+        <w:t xml:space="preserve"> Agrupa las filas con el mismo nombre de fabricante para aplicar las funciones de agregación a cada grupo.</w:t>
+      </w:r>
+    </w:p>
+    <w:p>
+      <w:pPr>
+        <w:ind w:firstLine="0"/>
+        <w:rPr>
+          <w:bCs/>
         </w:rPr>
       </w:pPr>
     </w:p>
@@ -4452,6 +7629,155 @@
 <file path=word/numbering.xml><?xml version="1.0" encoding="utf-8"?>
 <w:numbering xmlns:wpc="http://schemas.microsoft.com/office/word/2010/wordprocessingCanvas" xmlns:cx="http://schemas.microsoft.com/office/drawing/2014/chartex" xmlns:cx1="http://schemas.microsoft.com/office/drawing/2015/9/8/chartex" xmlns:cx2="http://schemas.microsoft.com/office/drawing/2015/10/21/chartex" xmlns:cx3="http://schemas.microsoft.com/office/drawing/2016/5/9/chartex" xmlns:cx4="http://schemas.microsoft.com/office/drawing/2016/5/10/chartex" xmlns:cx5="http://schemas.microsoft.com/office/drawing/2016/5/11/chartex" xmlns:cx6="http://schemas.microsoft.com/office/drawing/2016/5/12/chartex" xmlns:cx7="http://schemas.microsoft.com/office/drawing/2016/5/13/chartex" xmlns:cx8="http://schemas.microsoft.com/office/drawing/2016/5/14/chartex" xmlns:mc="http://schemas.openxmlformats.org/markup-compatibility/2006" xmlns:aink="http://schemas.microsoft.com/office/drawing/2016/ink" xmlns:am3d="http://schemas.microsoft.com/office/drawing/2017/model3d" xmlns:o="urn:schemas-microsoft-com:office:office" xmlns:oel="http://schemas.microsoft.com/office/2019/extlst" xmlns:r="http://schemas.openxmlformats.org/officeDocument/2006/relationships" xmlns:m="http://schemas.openxmlformats.org/officeDocument/2006/math" xmlns:v="urn:schemas-microsoft-com:vml" xmlns:wp14="http://schemas.microsoft.com/office/word/2010/wordprocessingDrawing" xmlns:wp="http://schemas.openxmlformats.org/drawingml/2006/wordprocessingDrawing" xmlns:w10="urn:schemas-microsoft-com:office:word" xmlns:w="http://schemas.openxmlformats.org/wordprocessingml/2006/main" xmlns:w14="http://schemas.microsoft.com/office/word/2010/wordml" xmlns:w15="http://schemas.microsoft.com/office/word/2012/wordml" xmlns:w16cex="http://schemas.microsoft.com/office/word/2018/wordml/cex" xmlns:w16cid="http://schemas.microsoft.com/office/word/2016/wordml/cid" xmlns:w16="http://schemas.microsoft.com/office/word/2018/wordml" xmlns:w16du="http://schemas.microsoft.com/office/word/2023/wordml/word16du" xmlns:w16sdtdh="http://schemas.microsoft.com/office/word/2020/wordml/sdtdatahash" xmlns:w16sdtfl="http://schemas.microsoft.com/office/word/2024/wordml/sdtformatlock" xmlns:w16se="http://schemas.microsoft.com/office/word/2015/wordml/symex" xmlns:wpg="http://schemas.microsoft.com/office/word/2010/wordprocessingGroup" xmlns:wpi="http://schemas.microsoft.com/office/word/2010/wordprocessingInk" xmlns:wne="http://schemas.microsoft.com/office/word/2006/wordml" xmlns:wps="http://schemas.microsoft.com/office/word/2010/wordprocessingShape" mc:Ignorable="w14 w15 w16se w16cid w16 w16cex w16sdtdh w16sdtfl w16du wp14">
   <w:abstractNum w:abstractNumId="0" w15:restartNumberingAfterBreak="0">
+    <w:nsid w:val="02082E79"/>
+    <w:multiLevelType w:val="multilevel"/>
+    <w:tmpl w:val="025CCF7E"/>
+    <w:lvl w:ilvl="0">
+      <w:start w:val="1"/>
+      <w:numFmt w:val="bullet"/>
+      <w:lvlText w:val=""/>
+      <w:lvlJc w:val="left"/>
+      <w:pPr>
+        <w:tabs>
+          <w:tab w:val="num" w:pos="720"/>
+        </w:tabs>
+        <w:ind w:left="720" w:hanging="360"/>
+      </w:pPr>
+      <w:rPr>
+        <w:rFonts w:ascii="Symbol" w:hAnsi="Symbol" w:hint="default"/>
+        <w:sz w:val="20"/>
+      </w:rPr>
+    </w:lvl>
+    <w:lvl w:ilvl="1" w:tentative="1">
+      <w:start w:val="1"/>
+      <w:numFmt w:val="bullet"/>
+      <w:lvlText w:val="o"/>
+      <w:lvlJc w:val="left"/>
+      <w:pPr>
+        <w:tabs>
+          <w:tab w:val="num" w:pos="1440"/>
+        </w:tabs>
+        <w:ind w:left="1440" w:hanging="360"/>
+      </w:pPr>
+      <w:rPr>
+        <w:rFonts w:ascii="Courier New" w:hAnsi="Courier New" w:hint="default"/>
+        <w:sz w:val="20"/>
+      </w:rPr>
+    </w:lvl>
+    <w:lvl w:ilvl="2" w:tentative="1">
+      <w:start w:val="1"/>
+      <w:numFmt w:val="bullet"/>
+      <w:lvlText w:val=""/>
+      <w:lvlJc w:val="left"/>
+      <w:pPr>
+        <w:tabs>
+          <w:tab w:val="num" w:pos="2160"/>
+        </w:tabs>
+        <w:ind w:left="2160" w:hanging="360"/>
+      </w:pPr>
+      <w:rPr>
+        <w:rFonts w:ascii="Wingdings" w:hAnsi="Wingdings" w:hint="default"/>
+        <w:sz w:val="20"/>
+      </w:rPr>
+    </w:lvl>
+    <w:lvl w:ilvl="3" w:tentative="1">
+      <w:start w:val="1"/>
+      <w:numFmt w:val="bullet"/>
+      <w:lvlText w:val=""/>
+      <w:lvlJc w:val="left"/>
+      <w:pPr>
+        <w:tabs>
+          <w:tab w:val="num" w:pos="2880"/>
+        </w:tabs>
+        <w:ind w:left="2880" w:hanging="360"/>
+      </w:pPr>
+      <w:rPr>
+        <w:rFonts w:ascii="Wingdings" w:hAnsi="Wingdings" w:hint="default"/>
+        <w:sz w:val="20"/>
+      </w:rPr>
+    </w:lvl>
+    <w:lvl w:ilvl="4" w:tentative="1">
+      <w:start w:val="1"/>
+      <w:numFmt w:val="bullet"/>
+      <w:lvlText w:val=""/>
+      <w:lvlJc w:val="left"/>
+      <w:pPr>
+        <w:tabs>
+          <w:tab w:val="num" w:pos="3600"/>
+        </w:tabs>
+        <w:ind w:left="3600" w:hanging="360"/>
+      </w:pPr>
+      <w:rPr>
+        <w:rFonts w:ascii="Wingdings" w:hAnsi="Wingdings" w:hint="default"/>
+        <w:sz w:val="20"/>
+      </w:rPr>
+    </w:lvl>
+    <w:lvl w:ilvl="5" w:tentative="1">
+      <w:start w:val="1"/>
+      <w:numFmt w:val="bullet"/>
+      <w:lvlText w:val=""/>
+      <w:lvlJc w:val="left"/>
+      <w:pPr>
+        <w:tabs>
+          <w:tab w:val="num" w:pos="4320"/>
+        </w:tabs>
+        <w:ind w:left="4320" w:hanging="360"/>
+      </w:pPr>
+      <w:rPr>
+        <w:rFonts w:ascii="Wingdings" w:hAnsi="Wingdings" w:hint="default"/>
+        <w:sz w:val="20"/>
+      </w:rPr>
+    </w:lvl>
+    <w:lvl w:ilvl="6" w:tentative="1">
+      <w:start w:val="1"/>
+      <w:numFmt w:val="bullet"/>
+      <w:lvlText w:val=""/>
+      <w:lvlJc w:val="left"/>
+      <w:pPr>
+        <w:tabs>
+          <w:tab w:val="num" w:pos="5040"/>
+        </w:tabs>
+        <w:ind w:left="5040" w:hanging="360"/>
+      </w:pPr>
+      <w:rPr>
+        <w:rFonts w:ascii="Wingdings" w:hAnsi="Wingdings" w:hint="default"/>
+        <w:sz w:val="20"/>
+      </w:rPr>
+    </w:lvl>
+    <w:lvl w:ilvl="7" w:tentative="1">
+      <w:start w:val="1"/>
+      <w:numFmt w:val="bullet"/>
+      <w:lvlText w:val=""/>
+      <w:lvlJc w:val="left"/>
+      <w:pPr>
+        <w:tabs>
+          <w:tab w:val="num" w:pos="5760"/>
+        </w:tabs>
+        <w:ind w:left="5760" w:hanging="360"/>
+      </w:pPr>
+      <w:rPr>
+        <w:rFonts w:ascii="Wingdings" w:hAnsi="Wingdings" w:hint="default"/>
+        <w:sz w:val="20"/>
+      </w:rPr>
+    </w:lvl>
+    <w:lvl w:ilvl="8" w:tentative="1">
+      <w:start w:val="1"/>
+      <w:numFmt w:val="bullet"/>
+      <w:lvlText w:val=""/>
+      <w:lvlJc w:val="left"/>
+      <w:pPr>
+        <w:tabs>
+          <w:tab w:val="num" w:pos="6480"/>
+        </w:tabs>
+        <w:ind w:left="6480" w:hanging="360"/>
+      </w:pPr>
+      <w:rPr>
+        <w:rFonts w:ascii="Wingdings" w:hAnsi="Wingdings" w:hint="default"/>
+        <w:sz w:val="20"/>
+      </w:rPr>
+    </w:lvl>
+  </w:abstractNum>
+  <w:abstractNum w:abstractNumId="1" w15:restartNumberingAfterBreak="0">
     <w:nsid w:val="023562AD"/>
     <w:multiLevelType w:val="multilevel"/>
     <w:tmpl w:val="BE740D74"/>
@@ -4600,7 +7926,7 @@
       </w:rPr>
     </w:lvl>
   </w:abstractNum>
-  <w:abstractNum w:abstractNumId="1" w15:restartNumberingAfterBreak="0">
+  <w:abstractNum w:abstractNumId="2" w15:restartNumberingAfterBreak="0">
     <w:nsid w:val="02866EF8"/>
     <w:multiLevelType w:val="hybridMultilevel"/>
     <w:tmpl w:val="FBD24AA6"/>
@@ -4713,7 +8039,7 @@
       </w:rPr>
     </w:lvl>
   </w:abstractNum>
-  <w:abstractNum w:abstractNumId="2" w15:restartNumberingAfterBreak="0">
+  <w:abstractNum w:abstractNumId="3" w15:restartNumberingAfterBreak="0">
     <w:nsid w:val="079749F6"/>
     <w:multiLevelType w:val="multilevel"/>
     <w:tmpl w:val="2ED2AE6C"/>
@@ -4862,7 +8188,305 @@
       </w:rPr>
     </w:lvl>
   </w:abstractNum>
-  <w:abstractNum w:abstractNumId="3" w15:restartNumberingAfterBreak="0">
+  <w:abstractNum w:abstractNumId="4" w15:restartNumberingAfterBreak="0">
+    <w:nsid w:val="07C823DA"/>
+    <w:multiLevelType w:val="multilevel"/>
+    <w:tmpl w:val="1F347F88"/>
+    <w:lvl w:ilvl="0">
+      <w:start w:val="1"/>
+      <w:numFmt w:val="bullet"/>
+      <w:lvlText w:val=""/>
+      <w:lvlJc w:val="left"/>
+      <w:pPr>
+        <w:tabs>
+          <w:tab w:val="num" w:pos="720"/>
+        </w:tabs>
+        <w:ind w:left="720" w:hanging="360"/>
+      </w:pPr>
+      <w:rPr>
+        <w:rFonts w:ascii="Symbol" w:hAnsi="Symbol" w:hint="default"/>
+        <w:sz w:val="20"/>
+      </w:rPr>
+    </w:lvl>
+    <w:lvl w:ilvl="1" w:tentative="1">
+      <w:start w:val="1"/>
+      <w:numFmt w:val="bullet"/>
+      <w:lvlText w:val="o"/>
+      <w:lvlJc w:val="left"/>
+      <w:pPr>
+        <w:tabs>
+          <w:tab w:val="num" w:pos="1440"/>
+        </w:tabs>
+        <w:ind w:left="1440" w:hanging="360"/>
+      </w:pPr>
+      <w:rPr>
+        <w:rFonts w:ascii="Courier New" w:hAnsi="Courier New" w:hint="default"/>
+        <w:sz w:val="20"/>
+      </w:rPr>
+    </w:lvl>
+    <w:lvl w:ilvl="2" w:tentative="1">
+      <w:start w:val="1"/>
+      <w:numFmt w:val="bullet"/>
+      <w:lvlText w:val=""/>
+      <w:lvlJc w:val="left"/>
+      <w:pPr>
+        <w:tabs>
+          <w:tab w:val="num" w:pos="2160"/>
+        </w:tabs>
+        <w:ind w:left="2160" w:hanging="360"/>
+      </w:pPr>
+      <w:rPr>
+        <w:rFonts w:ascii="Wingdings" w:hAnsi="Wingdings" w:hint="default"/>
+        <w:sz w:val="20"/>
+      </w:rPr>
+    </w:lvl>
+    <w:lvl w:ilvl="3" w:tentative="1">
+      <w:start w:val="1"/>
+      <w:numFmt w:val="bullet"/>
+      <w:lvlText w:val=""/>
+      <w:lvlJc w:val="left"/>
+      <w:pPr>
+        <w:tabs>
+          <w:tab w:val="num" w:pos="2880"/>
+        </w:tabs>
+        <w:ind w:left="2880" w:hanging="360"/>
+      </w:pPr>
+      <w:rPr>
+        <w:rFonts w:ascii="Wingdings" w:hAnsi="Wingdings" w:hint="default"/>
+        <w:sz w:val="20"/>
+      </w:rPr>
+    </w:lvl>
+    <w:lvl w:ilvl="4" w:tentative="1">
+      <w:start w:val="1"/>
+      <w:numFmt w:val="bullet"/>
+      <w:lvlText w:val=""/>
+      <w:lvlJc w:val="left"/>
+      <w:pPr>
+        <w:tabs>
+          <w:tab w:val="num" w:pos="3600"/>
+        </w:tabs>
+        <w:ind w:left="3600" w:hanging="360"/>
+      </w:pPr>
+      <w:rPr>
+        <w:rFonts w:ascii="Wingdings" w:hAnsi="Wingdings" w:hint="default"/>
+        <w:sz w:val="20"/>
+      </w:rPr>
+    </w:lvl>
+    <w:lvl w:ilvl="5" w:tentative="1">
+      <w:start w:val="1"/>
+      <w:numFmt w:val="bullet"/>
+      <w:lvlText w:val=""/>
+      <w:lvlJc w:val="left"/>
+      <w:pPr>
+        <w:tabs>
+          <w:tab w:val="num" w:pos="4320"/>
+        </w:tabs>
+        <w:ind w:left="4320" w:hanging="360"/>
+      </w:pPr>
+      <w:rPr>
+        <w:rFonts w:ascii="Wingdings" w:hAnsi="Wingdings" w:hint="default"/>
+        <w:sz w:val="20"/>
+      </w:rPr>
+    </w:lvl>
+    <w:lvl w:ilvl="6" w:tentative="1">
+      <w:start w:val="1"/>
+      <w:numFmt w:val="bullet"/>
+      <w:lvlText w:val=""/>
+      <w:lvlJc w:val="left"/>
+      <w:pPr>
+        <w:tabs>
+          <w:tab w:val="num" w:pos="5040"/>
+        </w:tabs>
+        <w:ind w:left="5040" w:hanging="360"/>
+      </w:pPr>
+      <w:rPr>
+        <w:rFonts w:ascii="Wingdings" w:hAnsi="Wingdings" w:hint="default"/>
+        <w:sz w:val="20"/>
+      </w:rPr>
+    </w:lvl>
+    <w:lvl w:ilvl="7" w:tentative="1">
+      <w:start w:val="1"/>
+      <w:numFmt w:val="bullet"/>
+      <w:lvlText w:val=""/>
+      <w:lvlJc w:val="left"/>
+      <w:pPr>
+        <w:tabs>
+          <w:tab w:val="num" w:pos="5760"/>
+        </w:tabs>
+        <w:ind w:left="5760" w:hanging="360"/>
+      </w:pPr>
+      <w:rPr>
+        <w:rFonts w:ascii="Wingdings" w:hAnsi="Wingdings" w:hint="default"/>
+        <w:sz w:val="20"/>
+      </w:rPr>
+    </w:lvl>
+    <w:lvl w:ilvl="8" w:tentative="1">
+      <w:start w:val="1"/>
+      <w:numFmt w:val="bullet"/>
+      <w:lvlText w:val=""/>
+      <w:lvlJc w:val="left"/>
+      <w:pPr>
+        <w:tabs>
+          <w:tab w:val="num" w:pos="6480"/>
+        </w:tabs>
+        <w:ind w:left="6480" w:hanging="360"/>
+      </w:pPr>
+      <w:rPr>
+        <w:rFonts w:ascii="Wingdings" w:hAnsi="Wingdings" w:hint="default"/>
+        <w:sz w:val="20"/>
+      </w:rPr>
+    </w:lvl>
+  </w:abstractNum>
+  <w:abstractNum w:abstractNumId="5" w15:restartNumberingAfterBreak="0">
+    <w:nsid w:val="08043D5F"/>
+    <w:multiLevelType w:val="multilevel"/>
+    <w:tmpl w:val="3A261158"/>
+    <w:lvl w:ilvl="0">
+      <w:start w:val="1"/>
+      <w:numFmt w:val="bullet"/>
+      <w:lvlText w:val=""/>
+      <w:lvlJc w:val="left"/>
+      <w:pPr>
+        <w:tabs>
+          <w:tab w:val="num" w:pos="720"/>
+        </w:tabs>
+        <w:ind w:left="720" w:hanging="360"/>
+      </w:pPr>
+      <w:rPr>
+        <w:rFonts w:ascii="Symbol" w:hAnsi="Symbol" w:hint="default"/>
+        <w:sz w:val="20"/>
+      </w:rPr>
+    </w:lvl>
+    <w:lvl w:ilvl="1" w:tentative="1">
+      <w:start w:val="1"/>
+      <w:numFmt w:val="bullet"/>
+      <w:lvlText w:val="o"/>
+      <w:lvlJc w:val="left"/>
+      <w:pPr>
+        <w:tabs>
+          <w:tab w:val="num" w:pos="1440"/>
+        </w:tabs>
+        <w:ind w:left="1440" w:hanging="360"/>
+      </w:pPr>
+      <w:rPr>
+        <w:rFonts w:ascii="Courier New" w:hAnsi="Courier New" w:hint="default"/>
+        <w:sz w:val="20"/>
+      </w:rPr>
+    </w:lvl>
+    <w:lvl w:ilvl="2" w:tentative="1">
+      <w:start w:val="1"/>
+      <w:numFmt w:val="bullet"/>
+      <w:lvlText w:val=""/>
+      <w:lvlJc w:val="left"/>
+      <w:pPr>
+        <w:tabs>
+          <w:tab w:val="num" w:pos="2160"/>
+        </w:tabs>
+        <w:ind w:left="2160" w:hanging="360"/>
+      </w:pPr>
+      <w:rPr>
+        <w:rFonts w:ascii="Wingdings" w:hAnsi="Wingdings" w:hint="default"/>
+        <w:sz w:val="20"/>
+      </w:rPr>
+    </w:lvl>
+    <w:lvl w:ilvl="3" w:tentative="1">
+      <w:start w:val="1"/>
+      <w:numFmt w:val="bullet"/>
+      <w:lvlText w:val=""/>
+      <w:lvlJc w:val="left"/>
+      <w:pPr>
+        <w:tabs>
+          <w:tab w:val="num" w:pos="2880"/>
+        </w:tabs>
+        <w:ind w:left="2880" w:hanging="360"/>
+      </w:pPr>
+      <w:rPr>
+        <w:rFonts w:ascii="Wingdings" w:hAnsi="Wingdings" w:hint="default"/>
+        <w:sz w:val="20"/>
+      </w:rPr>
+    </w:lvl>
+    <w:lvl w:ilvl="4" w:tentative="1">
+      <w:start w:val="1"/>
+      <w:numFmt w:val="bullet"/>
+      <w:lvlText w:val=""/>
+      <w:lvlJc w:val="left"/>
+      <w:pPr>
+        <w:tabs>
+          <w:tab w:val="num" w:pos="3600"/>
+        </w:tabs>
+        <w:ind w:left="3600" w:hanging="360"/>
+      </w:pPr>
+      <w:rPr>
+        <w:rFonts w:ascii="Wingdings" w:hAnsi="Wingdings" w:hint="default"/>
+        <w:sz w:val="20"/>
+      </w:rPr>
+    </w:lvl>
+    <w:lvl w:ilvl="5" w:tentative="1">
+      <w:start w:val="1"/>
+      <w:numFmt w:val="bullet"/>
+      <w:lvlText w:val=""/>
+      <w:lvlJc w:val="left"/>
+      <w:pPr>
+        <w:tabs>
+          <w:tab w:val="num" w:pos="4320"/>
+        </w:tabs>
+        <w:ind w:left="4320" w:hanging="360"/>
+      </w:pPr>
+      <w:rPr>
+        <w:rFonts w:ascii="Wingdings" w:hAnsi="Wingdings" w:hint="default"/>
+        <w:sz w:val="20"/>
+      </w:rPr>
+    </w:lvl>
+    <w:lvl w:ilvl="6" w:tentative="1">
+      <w:start w:val="1"/>
+      <w:numFmt w:val="bullet"/>
+      <w:lvlText w:val=""/>
+      <w:lvlJc w:val="left"/>
+      <w:pPr>
+        <w:tabs>
+          <w:tab w:val="num" w:pos="5040"/>
+        </w:tabs>
+        <w:ind w:left="5040" w:hanging="360"/>
+      </w:pPr>
+      <w:rPr>
+        <w:rFonts w:ascii="Wingdings" w:hAnsi="Wingdings" w:hint="default"/>
+        <w:sz w:val="20"/>
+      </w:rPr>
+    </w:lvl>
+    <w:lvl w:ilvl="7" w:tentative="1">
+      <w:start w:val="1"/>
+      <w:numFmt w:val="bullet"/>
+      <w:lvlText w:val=""/>
+      <w:lvlJc w:val="left"/>
+      <w:pPr>
+        <w:tabs>
+          <w:tab w:val="num" w:pos="5760"/>
+        </w:tabs>
+        <w:ind w:left="5760" w:hanging="360"/>
+      </w:pPr>
+      <w:rPr>
+        <w:rFonts w:ascii="Wingdings" w:hAnsi="Wingdings" w:hint="default"/>
+        <w:sz w:val="20"/>
+      </w:rPr>
+    </w:lvl>
+    <w:lvl w:ilvl="8" w:tentative="1">
+      <w:start w:val="1"/>
+      <w:numFmt w:val="bullet"/>
+      <w:lvlText w:val=""/>
+      <w:lvlJc w:val="left"/>
+      <w:pPr>
+        <w:tabs>
+          <w:tab w:val="num" w:pos="6480"/>
+        </w:tabs>
+        <w:ind w:left="6480" w:hanging="360"/>
+      </w:pPr>
+      <w:rPr>
+        <w:rFonts w:ascii="Wingdings" w:hAnsi="Wingdings" w:hint="default"/>
+        <w:sz w:val="20"/>
+      </w:rPr>
+    </w:lvl>
+  </w:abstractNum>
+  <w:abstractNum w:abstractNumId="6" w15:restartNumberingAfterBreak="0">
     <w:nsid w:val="0D3022E0"/>
     <w:multiLevelType w:val="hybridMultilevel"/>
     <w:tmpl w:val="D818AE24"/>
@@ -4975,7 +8599,454 @@
       </w:rPr>
     </w:lvl>
   </w:abstractNum>
-  <w:abstractNum w:abstractNumId="4" w15:restartNumberingAfterBreak="0">
+  <w:abstractNum w:abstractNumId="7" w15:restartNumberingAfterBreak="0">
+    <w:nsid w:val="0DD00718"/>
+    <w:multiLevelType w:val="multilevel"/>
+    <w:tmpl w:val="A34E5F32"/>
+    <w:lvl w:ilvl="0">
+      <w:start w:val="1"/>
+      <w:numFmt w:val="bullet"/>
+      <w:lvlText w:val=""/>
+      <w:lvlJc w:val="left"/>
+      <w:pPr>
+        <w:tabs>
+          <w:tab w:val="num" w:pos="720"/>
+        </w:tabs>
+        <w:ind w:left="720" w:hanging="360"/>
+      </w:pPr>
+      <w:rPr>
+        <w:rFonts w:ascii="Symbol" w:hAnsi="Symbol" w:hint="default"/>
+        <w:sz w:val="20"/>
+      </w:rPr>
+    </w:lvl>
+    <w:lvl w:ilvl="1" w:tentative="1">
+      <w:start w:val="1"/>
+      <w:numFmt w:val="bullet"/>
+      <w:lvlText w:val="o"/>
+      <w:lvlJc w:val="left"/>
+      <w:pPr>
+        <w:tabs>
+          <w:tab w:val="num" w:pos="1440"/>
+        </w:tabs>
+        <w:ind w:left="1440" w:hanging="360"/>
+      </w:pPr>
+      <w:rPr>
+        <w:rFonts w:ascii="Courier New" w:hAnsi="Courier New" w:hint="default"/>
+        <w:sz w:val="20"/>
+      </w:rPr>
+    </w:lvl>
+    <w:lvl w:ilvl="2" w:tentative="1">
+      <w:start w:val="1"/>
+      <w:numFmt w:val="bullet"/>
+      <w:lvlText w:val=""/>
+      <w:lvlJc w:val="left"/>
+      <w:pPr>
+        <w:tabs>
+          <w:tab w:val="num" w:pos="2160"/>
+        </w:tabs>
+        <w:ind w:left="2160" w:hanging="360"/>
+      </w:pPr>
+      <w:rPr>
+        <w:rFonts w:ascii="Wingdings" w:hAnsi="Wingdings" w:hint="default"/>
+        <w:sz w:val="20"/>
+      </w:rPr>
+    </w:lvl>
+    <w:lvl w:ilvl="3" w:tentative="1">
+      <w:start w:val="1"/>
+      <w:numFmt w:val="bullet"/>
+      <w:lvlText w:val=""/>
+      <w:lvlJc w:val="left"/>
+      <w:pPr>
+        <w:tabs>
+          <w:tab w:val="num" w:pos="2880"/>
+        </w:tabs>
+        <w:ind w:left="2880" w:hanging="360"/>
+      </w:pPr>
+      <w:rPr>
+        <w:rFonts w:ascii="Wingdings" w:hAnsi="Wingdings" w:hint="default"/>
+        <w:sz w:val="20"/>
+      </w:rPr>
+    </w:lvl>
+    <w:lvl w:ilvl="4" w:tentative="1">
+      <w:start w:val="1"/>
+      <w:numFmt w:val="bullet"/>
+      <w:lvlText w:val=""/>
+      <w:lvlJc w:val="left"/>
+      <w:pPr>
+        <w:tabs>
+          <w:tab w:val="num" w:pos="3600"/>
+        </w:tabs>
+        <w:ind w:left="3600" w:hanging="360"/>
+      </w:pPr>
+      <w:rPr>
+        <w:rFonts w:ascii="Wingdings" w:hAnsi="Wingdings" w:hint="default"/>
+        <w:sz w:val="20"/>
+      </w:rPr>
+    </w:lvl>
+    <w:lvl w:ilvl="5" w:tentative="1">
+      <w:start w:val="1"/>
+      <w:numFmt w:val="bullet"/>
+      <w:lvlText w:val=""/>
+      <w:lvlJc w:val="left"/>
+      <w:pPr>
+        <w:tabs>
+          <w:tab w:val="num" w:pos="4320"/>
+        </w:tabs>
+        <w:ind w:left="4320" w:hanging="360"/>
+      </w:pPr>
+      <w:rPr>
+        <w:rFonts w:ascii="Wingdings" w:hAnsi="Wingdings" w:hint="default"/>
+        <w:sz w:val="20"/>
+      </w:rPr>
+    </w:lvl>
+    <w:lvl w:ilvl="6" w:tentative="1">
+      <w:start w:val="1"/>
+      <w:numFmt w:val="bullet"/>
+      <w:lvlText w:val=""/>
+      <w:lvlJc w:val="left"/>
+      <w:pPr>
+        <w:tabs>
+          <w:tab w:val="num" w:pos="5040"/>
+        </w:tabs>
+        <w:ind w:left="5040" w:hanging="360"/>
+      </w:pPr>
+      <w:rPr>
+        <w:rFonts w:ascii="Wingdings" w:hAnsi="Wingdings" w:hint="default"/>
+        <w:sz w:val="20"/>
+      </w:rPr>
+    </w:lvl>
+    <w:lvl w:ilvl="7" w:tentative="1">
+      <w:start w:val="1"/>
+      <w:numFmt w:val="bullet"/>
+      <w:lvlText w:val=""/>
+      <w:lvlJc w:val="left"/>
+      <w:pPr>
+        <w:tabs>
+          <w:tab w:val="num" w:pos="5760"/>
+        </w:tabs>
+        <w:ind w:left="5760" w:hanging="360"/>
+      </w:pPr>
+      <w:rPr>
+        <w:rFonts w:ascii="Wingdings" w:hAnsi="Wingdings" w:hint="default"/>
+        <w:sz w:val="20"/>
+      </w:rPr>
+    </w:lvl>
+    <w:lvl w:ilvl="8" w:tentative="1">
+      <w:start w:val="1"/>
+      <w:numFmt w:val="bullet"/>
+      <w:lvlText w:val=""/>
+      <w:lvlJc w:val="left"/>
+      <w:pPr>
+        <w:tabs>
+          <w:tab w:val="num" w:pos="6480"/>
+        </w:tabs>
+        <w:ind w:left="6480" w:hanging="360"/>
+      </w:pPr>
+      <w:rPr>
+        <w:rFonts w:ascii="Wingdings" w:hAnsi="Wingdings" w:hint="default"/>
+        <w:sz w:val="20"/>
+      </w:rPr>
+    </w:lvl>
+  </w:abstractNum>
+  <w:abstractNum w:abstractNumId="8" w15:restartNumberingAfterBreak="0">
+    <w:nsid w:val="0F932ECB"/>
+    <w:multiLevelType w:val="multilevel"/>
+    <w:tmpl w:val="E1507FD8"/>
+    <w:lvl w:ilvl="0">
+      <w:start w:val="1"/>
+      <w:numFmt w:val="bullet"/>
+      <w:lvlText w:val=""/>
+      <w:lvlJc w:val="left"/>
+      <w:pPr>
+        <w:tabs>
+          <w:tab w:val="num" w:pos="720"/>
+        </w:tabs>
+        <w:ind w:left="720" w:hanging="360"/>
+      </w:pPr>
+      <w:rPr>
+        <w:rFonts w:ascii="Symbol" w:hAnsi="Symbol" w:hint="default"/>
+        <w:sz w:val="20"/>
+      </w:rPr>
+    </w:lvl>
+    <w:lvl w:ilvl="1" w:tentative="1">
+      <w:start w:val="1"/>
+      <w:numFmt w:val="bullet"/>
+      <w:lvlText w:val="o"/>
+      <w:lvlJc w:val="left"/>
+      <w:pPr>
+        <w:tabs>
+          <w:tab w:val="num" w:pos="1440"/>
+        </w:tabs>
+        <w:ind w:left="1440" w:hanging="360"/>
+      </w:pPr>
+      <w:rPr>
+        <w:rFonts w:ascii="Courier New" w:hAnsi="Courier New" w:hint="default"/>
+        <w:sz w:val="20"/>
+      </w:rPr>
+    </w:lvl>
+    <w:lvl w:ilvl="2" w:tentative="1">
+      <w:start w:val="1"/>
+      <w:numFmt w:val="bullet"/>
+      <w:lvlText w:val=""/>
+      <w:lvlJc w:val="left"/>
+      <w:pPr>
+        <w:tabs>
+          <w:tab w:val="num" w:pos="2160"/>
+        </w:tabs>
+        <w:ind w:left="2160" w:hanging="360"/>
+      </w:pPr>
+      <w:rPr>
+        <w:rFonts w:ascii="Wingdings" w:hAnsi="Wingdings" w:hint="default"/>
+        <w:sz w:val="20"/>
+      </w:rPr>
+    </w:lvl>
+    <w:lvl w:ilvl="3" w:tentative="1">
+      <w:start w:val="1"/>
+      <w:numFmt w:val="bullet"/>
+      <w:lvlText w:val=""/>
+      <w:lvlJc w:val="left"/>
+      <w:pPr>
+        <w:tabs>
+          <w:tab w:val="num" w:pos="2880"/>
+        </w:tabs>
+        <w:ind w:left="2880" w:hanging="360"/>
+      </w:pPr>
+      <w:rPr>
+        <w:rFonts w:ascii="Wingdings" w:hAnsi="Wingdings" w:hint="default"/>
+        <w:sz w:val="20"/>
+      </w:rPr>
+    </w:lvl>
+    <w:lvl w:ilvl="4" w:tentative="1">
+      <w:start w:val="1"/>
+      <w:numFmt w:val="bullet"/>
+      <w:lvlText w:val=""/>
+      <w:lvlJc w:val="left"/>
+      <w:pPr>
+        <w:tabs>
+          <w:tab w:val="num" w:pos="3600"/>
+        </w:tabs>
+        <w:ind w:left="3600" w:hanging="360"/>
+      </w:pPr>
+      <w:rPr>
+        <w:rFonts w:ascii="Wingdings" w:hAnsi="Wingdings" w:hint="default"/>
+        <w:sz w:val="20"/>
+      </w:rPr>
+    </w:lvl>
+    <w:lvl w:ilvl="5" w:tentative="1">
+      <w:start w:val="1"/>
+      <w:numFmt w:val="bullet"/>
+      <w:lvlText w:val=""/>
+      <w:lvlJc w:val="left"/>
+      <w:pPr>
+        <w:tabs>
+          <w:tab w:val="num" w:pos="4320"/>
+        </w:tabs>
+        <w:ind w:left="4320" w:hanging="360"/>
+      </w:pPr>
+      <w:rPr>
+        <w:rFonts w:ascii="Wingdings" w:hAnsi="Wingdings" w:hint="default"/>
+        <w:sz w:val="20"/>
+      </w:rPr>
+    </w:lvl>
+    <w:lvl w:ilvl="6" w:tentative="1">
+      <w:start w:val="1"/>
+      <w:numFmt w:val="bullet"/>
+      <w:lvlText w:val=""/>
+      <w:lvlJc w:val="left"/>
+      <w:pPr>
+        <w:tabs>
+          <w:tab w:val="num" w:pos="5040"/>
+        </w:tabs>
+        <w:ind w:left="5040" w:hanging="360"/>
+      </w:pPr>
+      <w:rPr>
+        <w:rFonts w:ascii="Wingdings" w:hAnsi="Wingdings" w:hint="default"/>
+        <w:sz w:val="20"/>
+      </w:rPr>
+    </w:lvl>
+    <w:lvl w:ilvl="7" w:tentative="1">
+      <w:start w:val="1"/>
+      <w:numFmt w:val="bullet"/>
+      <w:lvlText w:val=""/>
+      <w:lvlJc w:val="left"/>
+      <w:pPr>
+        <w:tabs>
+          <w:tab w:val="num" w:pos="5760"/>
+        </w:tabs>
+        <w:ind w:left="5760" w:hanging="360"/>
+      </w:pPr>
+      <w:rPr>
+        <w:rFonts w:ascii="Wingdings" w:hAnsi="Wingdings" w:hint="default"/>
+        <w:sz w:val="20"/>
+      </w:rPr>
+    </w:lvl>
+    <w:lvl w:ilvl="8" w:tentative="1">
+      <w:start w:val="1"/>
+      <w:numFmt w:val="bullet"/>
+      <w:lvlText w:val=""/>
+      <w:lvlJc w:val="left"/>
+      <w:pPr>
+        <w:tabs>
+          <w:tab w:val="num" w:pos="6480"/>
+        </w:tabs>
+        <w:ind w:left="6480" w:hanging="360"/>
+      </w:pPr>
+      <w:rPr>
+        <w:rFonts w:ascii="Wingdings" w:hAnsi="Wingdings" w:hint="default"/>
+        <w:sz w:val="20"/>
+      </w:rPr>
+    </w:lvl>
+  </w:abstractNum>
+  <w:abstractNum w:abstractNumId="9" w15:restartNumberingAfterBreak="0">
+    <w:nsid w:val="0FBF4DFC"/>
+    <w:multiLevelType w:val="multilevel"/>
+    <w:tmpl w:val="E48EBE94"/>
+    <w:lvl w:ilvl="0">
+      <w:start w:val="1"/>
+      <w:numFmt w:val="bullet"/>
+      <w:lvlText w:val=""/>
+      <w:lvlJc w:val="left"/>
+      <w:pPr>
+        <w:tabs>
+          <w:tab w:val="num" w:pos="720"/>
+        </w:tabs>
+        <w:ind w:left="720" w:hanging="360"/>
+      </w:pPr>
+      <w:rPr>
+        <w:rFonts w:ascii="Symbol" w:hAnsi="Symbol" w:hint="default"/>
+        <w:sz w:val="20"/>
+      </w:rPr>
+    </w:lvl>
+    <w:lvl w:ilvl="1" w:tentative="1">
+      <w:start w:val="1"/>
+      <w:numFmt w:val="bullet"/>
+      <w:lvlText w:val="o"/>
+      <w:lvlJc w:val="left"/>
+      <w:pPr>
+        <w:tabs>
+          <w:tab w:val="num" w:pos="1440"/>
+        </w:tabs>
+        <w:ind w:left="1440" w:hanging="360"/>
+      </w:pPr>
+      <w:rPr>
+        <w:rFonts w:ascii="Courier New" w:hAnsi="Courier New" w:hint="default"/>
+        <w:sz w:val="20"/>
+      </w:rPr>
+    </w:lvl>
+    <w:lvl w:ilvl="2" w:tentative="1">
+      <w:start w:val="1"/>
+      <w:numFmt w:val="bullet"/>
+      <w:lvlText w:val=""/>
+      <w:lvlJc w:val="left"/>
+      <w:pPr>
+        <w:tabs>
+          <w:tab w:val="num" w:pos="2160"/>
+        </w:tabs>
+        <w:ind w:left="2160" w:hanging="360"/>
+      </w:pPr>
+      <w:rPr>
+        <w:rFonts w:ascii="Wingdings" w:hAnsi="Wingdings" w:hint="default"/>
+        <w:sz w:val="20"/>
+      </w:rPr>
+    </w:lvl>
+    <w:lvl w:ilvl="3" w:tentative="1">
+      <w:start w:val="1"/>
+      <w:numFmt w:val="bullet"/>
+      <w:lvlText w:val=""/>
+      <w:lvlJc w:val="left"/>
+      <w:pPr>
+        <w:tabs>
+          <w:tab w:val="num" w:pos="2880"/>
+        </w:tabs>
+        <w:ind w:left="2880" w:hanging="360"/>
+      </w:pPr>
+      <w:rPr>
+        <w:rFonts w:ascii="Wingdings" w:hAnsi="Wingdings" w:hint="default"/>
+        <w:sz w:val="20"/>
+      </w:rPr>
+    </w:lvl>
+    <w:lvl w:ilvl="4" w:tentative="1">
+      <w:start w:val="1"/>
+      <w:numFmt w:val="bullet"/>
+      <w:lvlText w:val=""/>
+      <w:lvlJc w:val="left"/>
+      <w:pPr>
+        <w:tabs>
+          <w:tab w:val="num" w:pos="3600"/>
+        </w:tabs>
+        <w:ind w:left="3600" w:hanging="360"/>
+      </w:pPr>
+      <w:rPr>
+        <w:rFonts w:ascii="Wingdings" w:hAnsi="Wingdings" w:hint="default"/>
+        <w:sz w:val="20"/>
+      </w:rPr>
+    </w:lvl>
+    <w:lvl w:ilvl="5" w:tentative="1">
+      <w:start w:val="1"/>
+      <w:numFmt w:val="bullet"/>
+      <w:lvlText w:val=""/>
+      <w:lvlJc w:val="left"/>
+      <w:pPr>
+        <w:tabs>
+          <w:tab w:val="num" w:pos="4320"/>
+        </w:tabs>
+        <w:ind w:left="4320" w:hanging="360"/>
+      </w:pPr>
+      <w:rPr>
+        <w:rFonts w:ascii="Wingdings" w:hAnsi="Wingdings" w:hint="default"/>
+        <w:sz w:val="20"/>
+      </w:rPr>
+    </w:lvl>
+    <w:lvl w:ilvl="6" w:tentative="1">
+      <w:start w:val="1"/>
+      <w:numFmt w:val="bullet"/>
+      <w:lvlText w:val=""/>
+      <w:lvlJc w:val="left"/>
+      <w:pPr>
+        <w:tabs>
+          <w:tab w:val="num" w:pos="5040"/>
+        </w:tabs>
+        <w:ind w:left="5040" w:hanging="360"/>
+      </w:pPr>
+      <w:rPr>
+        <w:rFonts w:ascii="Wingdings" w:hAnsi="Wingdings" w:hint="default"/>
+        <w:sz w:val="20"/>
+      </w:rPr>
+    </w:lvl>
+    <w:lvl w:ilvl="7" w:tentative="1">
+      <w:start w:val="1"/>
+      <w:numFmt w:val="bullet"/>
+      <w:lvlText w:val=""/>
+      <w:lvlJc w:val="left"/>
+      <w:pPr>
+        <w:tabs>
+          <w:tab w:val="num" w:pos="5760"/>
+        </w:tabs>
+        <w:ind w:left="5760" w:hanging="360"/>
+      </w:pPr>
+      <w:rPr>
+        <w:rFonts w:ascii="Wingdings" w:hAnsi="Wingdings" w:hint="default"/>
+        <w:sz w:val="20"/>
+      </w:rPr>
+    </w:lvl>
+    <w:lvl w:ilvl="8" w:tentative="1">
+      <w:start w:val="1"/>
+      <w:numFmt w:val="bullet"/>
+      <w:lvlText w:val=""/>
+      <w:lvlJc w:val="left"/>
+      <w:pPr>
+        <w:tabs>
+          <w:tab w:val="num" w:pos="6480"/>
+        </w:tabs>
+        <w:ind w:left="6480" w:hanging="360"/>
+      </w:pPr>
+      <w:rPr>
+        <w:rFonts w:ascii="Wingdings" w:hAnsi="Wingdings" w:hint="default"/>
+        <w:sz w:val="20"/>
+      </w:rPr>
+    </w:lvl>
+  </w:abstractNum>
+  <w:abstractNum w:abstractNumId="10" w15:restartNumberingAfterBreak="0">
     <w:nsid w:val="13345B92"/>
     <w:multiLevelType w:val="multilevel"/>
     <w:tmpl w:val="75D87DC6"/>
@@ -5092,7 +9163,7 @@
       </w:pPr>
     </w:lvl>
   </w:abstractNum>
-  <w:abstractNum w:abstractNumId="5" w15:restartNumberingAfterBreak="0">
+  <w:abstractNum w:abstractNumId="11" w15:restartNumberingAfterBreak="0">
     <w:nsid w:val="137B157A"/>
     <w:multiLevelType w:val="multilevel"/>
     <w:tmpl w:val="5D0E6ED0"/>
@@ -5241,7 +9312,7 @@
       </w:rPr>
     </w:lvl>
   </w:abstractNum>
-  <w:abstractNum w:abstractNumId="6" w15:restartNumberingAfterBreak="0">
+  <w:abstractNum w:abstractNumId="12" w15:restartNumberingAfterBreak="0">
     <w:nsid w:val="14CF7358"/>
     <w:multiLevelType w:val="multilevel"/>
     <w:tmpl w:val="6F48AD56"/>
@@ -5390,7 +9461,7 @@
       </w:rPr>
     </w:lvl>
   </w:abstractNum>
-  <w:abstractNum w:abstractNumId="7" w15:restartNumberingAfterBreak="0">
+  <w:abstractNum w:abstractNumId="13" w15:restartNumberingAfterBreak="0">
     <w:nsid w:val="162E181B"/>
     <w:multiLevelType w:val="multilevel"/>
     <w:tmpl w:val="4D16BA42"/>
@@ -5535,7 +9606,7 @@
       </w:rPr>
     </w:lvl>
   </w:abstractNum>
-  <w:abstractNum w:abstractNumId="8" w15:restartNumberingAfterBreak="0">
+  <w:abstractNum w:abstractNumId="14" w15:restartNumberingAfterBreak="0">
     <w:nsid w:val="16A60741"/>
     <w:multiLevelType w:val="hybridMultilevel"/>
     <w:tmpl w:val="12C09EC4"/>
@@ -5648,7 +9719,7 @@
       </w:rPr>
     </w:lvl>
   </w:abstractNum>
-  <w:abstractNum w:abstractNumId="9" w15:restartNumberingAfterBreak="0">
+  <w:abstractNum w:abstractNumId="15" w15:restartNumberingAfterBreak="0">
     <w:nsid w:val="16DB784F"/>
     <w:multiLevelType w:val="multilevel"/>
     <w:tmpl w:val="98A478C0"/>
@@ -5797,7 +9868,7 @@
       </w:rPr>
     </w:lvl>
   </w:abstractNum>
-  <w:abstractNum w:abstractNumId="10" w15:restartNumberingAfterBreak="0">
+  <w:abstractNum w:abstractNumId="16" w15:restartNumberingAfterBreak="0">
     <w:nsid w:val="18187E46"/>
     <w:multiLevelType w:val="hybridMultilevel"/>
     <w:tmpl w:val="462A1E46"/>
@@ -5910,7 +9981,156 @@
       </w:rPr>
     </w:lvl>
   </w:abstractNum>
-  <w:abstractNum w:abstractNumId="11" w15:restartNumberingAfterBreak="0">
+  <w:abstractNum w:abstractNumId="17" w15:restartNumberingAfterBreak="0">
+    <w:nsid w:val="1AE16CD3"/>
+    <w:multiLevelType w:val="multilevel"/>
+    <w:tmpl w:val="739EE99C"/>
+    <w:lvl w:ilvl="0">
+      <w:start w:val="1"/>
+      <w:numFmt w:val="bullet"/>
+      <w:lvlText w:val=""/>
+      <w:lvlJc w:val="left"/>
+      <w:pPr>
+        <w:tabs>
+          <w:tab w:val="num" w:pos="720"/>
+        </w:tabs>
+        <w:ind w:left="720" w:hanging="360"/>
+      </w:pPr>
+      <w:rPr>
+        <w:rFonts w:ascii="Symbol" w:hAnsi="Symbol" w:hint="default"/>
+        <w:sz w:val="20"/>
+      </w:rPr>
+    </w:lvl>
+    <w:lvl w:ilvl="1" w:tentative="1">
+      <w:start w:val="1"/>
+      <w:numFmt w:val="bullet"/>
+      <w:lvlText w:val="o"/>
+      <w:lvlJc w:val="left"/>
+      <w:pPr>
+        <w:tabs>
+          <w:tab w:val="num" w:pos="1440"/>
+        </w:tabs>
+        <w:ind w:left="1440" w:hanging="360"/>
+      </w:pPr>
+      <w:rPr>
+        <w:rFonts w:ascii="Courier New" w:hAnsi="Courier New" w:hint="default"/>
+        <w:sz w:val="20"/>
+      </w:rPr>
+    </w:lvl>
+    <w:lvl w:ilvl="2" w:tentative="1">
+      <w:start w:val="1"/>
+      <w:numFmt w:val="bullet"/>
+      <w:lvlText w:val=""/>
+      <w:lvlJc w:val="left"/>
+      <w:pPr>
+        <w:tabs>
+          <w:tab w:val="num" w:pos="2160"/>
+        </w:tabs>
+        <w:ind w:left="2160" w:hanging="360"/>
+      </w:pPr>
+      <w:rPr>
+        <w:rFonts w:ascii="Wingdings" w:hAnsi="Wingdings" w:hint="default"/>
+        <w:sz w:val="20"/>
+      </w:rPr>
+    </w:lvl>
+    <w:lvl w:ilvl="3" w:tentative="1">
+      <w:start w:val="1"/>
+      <w:numFmt w:val="bullet"/>
+      <w:lvlText w:val=""/>
+      <w:lvlJc w:val="left"/>
+      <w:pPr>
+        <w:tabs>
+          <w:tab w:val="num" w:pos="2880"/>
+        </w:tabs>
+        <w:ind w:left="2880" w:hanging="360"/>
+      </w:pPr>
+      <w:rPr>
+        <w:rFonts w:ascii="Wingdings" w:hAnsi="Wingdings" w:hint="default"/>
+        <w:sz w:val="20"/>
+      </w:rPr>
+    </w:lvl>
+    <w:lvl w:ilvl="4" w:tentative="1">
+      <w:start w:val="1"/>
+      <w:numFmt w:val="bullet"/>
+      <w:lvlText w:val=""/>
+      <w:lvlJc w:val="left"/>
+      <w:pPr>
+        <w:tabs>
+          <w:tab w:val="num" w:pos="3600"/>
+        </w:tabs>
+        <w:ind w:left="3600" w:hanging="360"/>
+      </w:pPr>
+      <w:rPr>
+        <w:rFonts w:ascii="Wingdings" w:hAnsi="Wingdings" w:hint="default"/>
+        <w:sz w:val="20"/>
+      </w:rPr>
+    </w:lvl>
+    <w:lvl w:ilvl="5" w:tentative="1">
+      <w:start w:val="1"/>
+      <w:numFmt w:val="bullet"/>
+      <w:lvlText w:val=""/>
+      <w:lvlJc w:val="left"/>
+      <w:pPr>
+        <w:tabs>
+          <w:tab w:val="num" w:pos="4320"/>
+        </w:tabs>
+        <w:ind w:left="4320" w:hanging="360"/>
+      </w:pPr>
+      <w:rPr>
+        <w:rFonts w:ascii="Wingdings" w:hAnsi="Wingdings" w:hint="default"/>
+        <w:sz w:val="20"/>
+      </w:rPr>
+    </w:lvl>
+    <w:lvl w:ilvl="6" w:tentative="1">
+      <w:start w:val="1"/>
+      <w:numFmt w:val="bullet"/>
+      <w:lvlText w:val=""/>
+      <w:lvlJc w:val="left"/>
+      <w:pPr>
+        <w:tabs>
+          <w:tab w:val="num" w:pos="5040"/>
+        </w:tabs>
+        <w:ind w:left="5040" w:hanging="360"/>
+      </w:pPr>
+      <w:rPr>
+        <w:rFonts w:ascii="Wingdings" w:hAnsi="Wingdings" w:hint="default"/>
+        <w:sz w:val="20"/>
+      </w:rPr>
+    </w:lvl>
+    <w:lvl w:ilvl="7" w:tentative="1">
+      <w:start w:val="1"/>
+      <w:numFmt w:val="bullet"/>
+      <w:lvlText w:val=""/>
+      <w:lvlJc w:val="left"/>
+      <w:pPr>
+        <w:tabs>
+          <w:tab w:val="num" w:pos="5760"/>
+        </w:tabs>
+        <w:ind w:left="5760" w:hanging="360"/>
+      </w:pPr>
+      <w:rPr>
+        <w:rFonts w:ascii="Wingdings" w:hAnsi="Wingdings" w:hint="default"/>
+        <w:sz w:val="20"/>
+      </w:rPr>
+    </w:lvl>
+    <w:lvl w:ilvl="8" w:tentative="1">
+      <w:start w:val="1"/>
+      <w:numFmt w:val="bullet"/>
+      <w:lvlText w:val=""/>
+      <w:lvlJc w:val="left"/>
+      <w:pPr>
+        <w:tabs>
+          <w:tab w:val="num" w:pos="6480"/>
+        </w:tabs>
+        <w:ind w:left="6480" w:hanging="360"/>
+      </w:pPr>
+      <w:rPr>
+        <w:rFonts w:ascii="Wingdings" w:hAnsi="Wingdings" w:hint="default"/>
+        <w:sz w:val="20"/>
+      </w:rPr>
+    </w:lvl>
+  </w:abstractNum>
+  <w:abstractNum w:abstractNumId="18" w15:restartNumberingAfterBreak="0">
     <w:nsid w:val="1AFF5B2E"/>
     <w:multiLevelType w:val="hybridMultilevel"/>
     <w:tmpl w:val="849E4B1C"/>
@@ -6023,7 +10243,7 @@
       </w:rPr>
     </w:lvl>
   </w:abstractNum>
-  <w:abstractNum w:abstractNumId="12" w15:restartNumberingAfterBreak="0">
+  <w:abstractNum w:abstractNumId="19" w15:restartNumberingAfterBreak="0">
     <w:nsid w:val="1C9D66DD"/>
     <w:multiLevelType w:val="hybridMultilevel"/>
     <w:tmpl w:val="FBCEB62E"/>
@@ -6112,7 +10332,7 @@
       </w:pPr>
     </w:lvl>
   </w:abstractNum>
-  <w:abstractNum w:abstractNumId="13" w15:restartNumberingAfterBreak="0">
+  <w:abstractNum w:abstractNumId="20" w15:restartNumberingAfterBreak="0">
     <w:nsid w:val="1D382DAF"/>
     <w:multiLevelType w:val="multilevel"/>
     <w:tmpl w:val="AB5C8E7A"/>
@@ -6261,7 +10481,7 @@
       </w:rPr>
     </w:lvl>
   </w:abstractNum>
-  <w:abstractNum w:abstractNumId="14" w15:restartNumberingAfterBreak="0">
+  <w:abstractNum w:abstractNumId="21" w15:restartNumberingAfterBreak="0">
     <w:nsid w:val="1F8201CC"/>
     <w:multiLevelType w:val="multilevel"/>
     <w:tmpl w:val="5782AA74"/>
@@ -6410,7 +10630,7 @@
       </w:rPr>
     </w:lvl>
   </w:abstractNum>
-  <w:abstractNum w:abstractNumId="15" w15:restartNumberingAfterBreak="0">
+  <w:abstractNum w:abstractNumId="22" w15:restartNumberingAfterBreak="0">
     <w:nsid w:val="20784E26"/>
     <w:multiLevelType w:val="multilevel"/>
     <w:tmpl w:val="BC602874"/>
@@ -6559,7 +10779,305 @@
       </w:rPr>
     </w:lvl>
   </w:abstractNum>
-  <w:abstractNum w:abstractNumId="16" w15:restartNumberingAfterBreak="0">
+  <w:abstractNum w:abstractNumId="23" w15:restartNumberingAfterBreak="0">
+    <w:nsid w:val="20B74F3E"/>
+    <w:multiLevelType w:val="multilevel"/>
+    <w:tmpl w:val="912E09BA"/>
+    <w:lvl w:ilvl="0">
+      <w:start w:val="1"/>
+      <w:numFmt w:val="bullet"/>
+      <w:lvlText w:val=""/>
+      <w:lvlJc w:val="left"/>
+      <w:pPr>
+        <w:tabs>
+          <w:tab w:val="num" w:pos="720"/>
+        </w:tabs>
+        <w:ind w:left="720" w:hanging="360"/>
+      </w:pPr>
+      <w:rPr>
+        <w:rFonts w:ascii="Symbol" w:hAnsi="Symbol" w:hint="default"/>
+        <w:sz w:val="20"/>
+      </w:rPr>
+    </w:lvl>
+    <w:lvl w:ilvl="1" w:tentative="1">
+      <w:start w:val="1"/>
+      <w:numFmt w:val="bullet"/>
+      <w:lvlText w:val="o"/>
+      <w:lvlJc w:val="left"/>
+      <w:pPr>
+        <w:tabs>
+          <w:tab w:val="num" w:pos="1440"/>
+        </w:tabs>
+        <w:ind w:left="1440" w:hanging="360"/>
+      </w:pPr>
+      <w:rPr>
+        <w:rFonts w:ascii="Courier New" w:hAnsi="Courier New" w:hint="default"/>
+        <w:sz w:val="20"/>
+      </w:rPr>
+    </w:lvl>
+    <w:lvl w:ilvl="2" w:tentative="1">
+      <w:start w:val="1"/>
+      <w:numFmt w:val="bullet"/>
+      <w:lvlText w:val=""/>
+      <w:lvlJc w:val="left"/>
+      <w:pPr>
+        <w:tabs>
+          <w:tab w:val="num" w:pos="2160"/>
+        </w:tabs>
+        <w:ind w:left="2160" w:hanging="360"/>
+      </w:pPr>
+      <w:rPr>
+        <w:rFonts w:ascii="Wingdings" w:hAnsi="Wingdings" w:hint="default"/>
+        <w:sz w:val="20"/>
+      </w:rPr>
+    </w:lvl>
+    <w:lvl w:ilvl="3" w:tentative="1">
+      <w:start w:val="1"/>
+      <w:numFmt w:val="bullet"/>
+      <w:lvlText w:val=""/>
+      <w:lvlJc w:val="left"/>
+      <w:pPr>
+        <w:tabs>
+          <w:tab w:val="num" w:pos="2880"/>
+        </w:tabs>
+        <w:ind w:left="2880" w:hanging="360"/>
+      </w:pPr>
+      <w:rPr>
+        <w:rFonts w:ascii="Wingdings" w:hAnsi="Wingdings" w:hint="default"/>
+        <w:sz w:val="20"/>
+      </w:rPr>
+    </w:lvl>
+    <w:lvl w:ilvl="4" w:tentative="1">
+      <w:start w:val="1"/>
+      <w:numFmt w:val="bullet"/>
+      <w:lvlText w:val=""/>
+      <w:lvlJc w:val="left"/>
+      <w:pPr>
+        <w:tabs>
+          <w:tab w:val="num" w:pos="3600"/>
+        </w:tabs>
+        <w:ind w:left="3600" w:hanging="360"/>
+      </w:pPr>
+      <w:rPr>
+        <w:rFonts w:ascii="Wingdings" w:hAnsi="Wingdings" w:hint="default"/>
+        <w:sz w:val="20"/>
+      </w:rPr>
+    </w:lvl>
+    <w:lvl w:ilvl="5" w:tentative="1">
+      <w:start w:val="1"/>
+      <w:numFmt w:val="bullet"/>
+      <w:lvlText w:val=""/>
+      <w:lvlJc w:val="left"/>
+      <w:pPr>
+        <w:tabs>
+          <w:tab w:val="num" w:pos="4320"/>
+        </w:tabs>
+        <w:ind w:left="4320" w:hanging="360"/>
+      </w:pPr>
+      <w:rPr>
+        <w:rFonts w:ascii="Wingdings" w:hAnsi="Wingdings" w:hint="default"/>
+        <w:sz w:val="20"/>
+      </w:rPr>
+    </w:lvl>
+    <w:lvl w:ilvl="6" w:tentative="1">
+      <w:start w:val="1"/>
+      <w:numFmt w:val="bullet"/>
+      <w:lvlText w:val=""/>
+      <w:lvlJc w:val="left"/>
+      <w:pPr>
+        <w:tabs>
+          <w:tab w:val="num" w:pos="5040"/>
+        </w:tabs>
+        <w:ind w:left="5040" w:hanging="360"/>
+      </w:pPr>
+      <w:rPr>
+        <w:rFonts w:ascii="Wingdings" w:hAnsi="Wingdings" w:hint="default"/>
+        <w:sz w:val="20"/>
+      </w:rPr>
+    </w:lvl>
+    <w:lvl w:ilvl="7" w:tentative="1">
+      <w:start w:val="1"/>
+      <w:numFmt w:val="bullet"/>
+      <w:lvlText w:val=""/>
+      <w:lvlJc w:val="left"/>
+      <w:pPr>
+        <w:tabs>
+          <w:tab w:val="num" w:pos="5760"/>
+        </w:tabs>
+        <w:ind w:left="5760" w:hanging="360"/>
+      </w:pPr>
+      <w:rPr>
+        <w:rFonts w:ascii="Wingdings" w:hAnsi="Wingdings" w:hint="default"/>
+        <w:sz w:val="20"/>
+      </w:rPr>
+    </w:lvl>
+    <w:lvl w:ilvl="8" w:tentative="1">
+      <w:start w:val="1"/>
+      <w:numFmt w:val="bullet"/>
+      <w:lvlText w:val=""/>
+      <w:lvlJc w:val="left"/>
+      <w:pPr>
+        <w:tabs>
+          <w:tab w:val="num" w:pos="6480"/>
+        </w:tabs>
+        <w:ind w:left="6480" w:hanging="360"/>
+      </w:pPr>
+      <w:rPr>
+        <w:rFonts w:ascii="Wingdings" w:hAnsi="Wingdings" w:hint="default"/>
+        <w:sz w:val="20"/>
+      </w:rPr>
+    </w:lvl>
+  </w:abstractNum>
+  <w:abstractNum w:abstractNumId="24" w15:restartNumberingAfterBreak="0">
+    <w:nsid w:val="212E0DF8"/>
+    <w:multiLevelType w:val="multilevel"/>
+    <w:tmpl w:val="1C2874B2"/>
+    <w:lvl w:ilvl="0">
+      <w:start w:val="1"/>
+      <w:numFmt w:val="bullet"/>
+      <w:lvlText w:val=""/>
+      <w:lvlJc w:val="left"/>
+      <w:pPr>
+        <w:tabs>
+          <w:tab w:val="num" w:pos="720"/>
+        </w:tabs>
+        <w:ind w:left="720" w:hanging="360"/>
+      </w:pPr>
+      <w:rPr>
+        <w:rFonts w:ascii="Symbol" w:hAnsi="Symbol" w:hint="default"/>
+        <w:sz w:val="20"/>
+      </w:rPr>
+    </w:lvl>
+    <w:lvl w:ilvl="1" w:tentative="1">
+      <w:start w:val="1"/>
+      <w:numFmt w:val="bullet"/>
+      <w:lvlText w:val="o"/>
+      <w:lvlJc w:val="left"/>
+      <w:pPr>
+        <w:tabs>
+          <w:tab w:val="num" w:pos="1440"/>
+        </w:tabs>
+        <w:ind w:left="1440" w:hanging="360"/>
+      </w:pPr>
+      <w:rPr>
+        <w:rFonts w:ascii="Courier New" w:hAnsi="Courier New" w:hint="default"/>
+        <w:sz w:val="20"/>
+      </w:rPr>
+    </w:lvl>
+    <w:lvl w:ilvl="2" w:tentative="1">
+      <w:start w:val="1"/>
+      <w:numFmt w:val="bullet"/>
+      <w:lvlText w:val=""/>
+      <w:lvlJc w:val="left"/>
+      <w:pPr>
+        <w:tabs>
+          <w:tab w:val="num" w:pos="2160"/>
+        </w:tabs>
+        <w:ind w:left="2160" w:hanging="360"/>
+      </w:pPr>
+      <w:rPr>
+        <w:rFonts w:ascii="Wingdings" w:hAnsi="Wingdings" w:hint="default"/>
+        <w:sz w:val="20"/>
+      </w:rPr>
+    </w:lvl>
+    <w:lvl w:ilvl="3" w:tentative="1">
+      <w:start w:val="1"/>
+      <w:numFmt w:val="bullet"/>
+      <w:lvlText w:val=""/>
+      <w:lvlJc w:val="left"/>
+      <w:pPr>
+        <w:tabs>
+          <w:tab w:val="num" w:pos="2880"/>
+        </w:tabs>
+        <w:ind w:left="2880" w:hanging="360"/>
+      </w:pPr>
+      <w:rPr>
+        <w:rFonts w:ascii="Wingdings" w:hAnsi="Wingdings" w:hint="default"/>
+        <w:sz w:val="20"/>
+      </w:rPr>
+    </w:lvl>
+    <w:lvl w:ilvl="4" w:tentative="1">
+      <w:start w:val="1"/>
+      <w:numFmt w:val="bullet"/>
+      <w:lvlText w:val=""/>
+      <w:lvlJc w:val="left"/>
+      <w:pPr>
+        <w:tabs>
+          <w:tab w:val="num" w:pos="3600"/>
+        </w:tabs>
+        <w:ind w:left="3600" w:hanging="360"/>
+      </w:pPr>
+      <w:rPr>
+        <w:rFonts w:ascii="Wingdings" w:hAnsi="Wingdings" w:hint="default"/>
+        <w:sz w:val="20"/>
+      </w:rPr>
+    </w:lvl>
+    <w:lvl w:ilvl="5" w:tentative="1">
+      <w:start w:val="1"/>
+      <w:numFmt w:val="bullet"/>
+      <w:lvlText w:val=""/>
+      <w:lvlJc w:val="left"/>
+      <w:pPr>
+        <w:tabs>
+          <w:tab w:val="num" w:pos="4320"/>
+        </w:tabs>
+        <w:ind w:left="4320" w:hanging="360"/>
+      </w:pPr>
+      <w:rPr>
+        <w:rFonts w:ascii="Wingdings" w:hAnsi="Wingdings" w:hint="default"/>
+        <w:sz w:val="20"/>
+      </w:rPr>
+    </w:lvl>
+    <w:lvl w:ilvl="6" w:tentative="1">
+      <w:start w:val="1"/>
+      <w:numFmt w:val="bullet"/>
+      <w:lvlText w:val=""/>
+      <w:lvlJc w:val="left"/>
+      <w:pPr>
+        <w:tabs>
+          <w:tab w:val="num" w:pos="5040"/>
+        </w:tabs>
+        <w:ind w:left="5040" w:hanging="360"/>
+      </w:pPr>
+      <w:rPr>
+        <w:rFonts w:ascii="Wingdings" w:hAnsi="Wingdings" w:hint="default"/>
+        <w:sz w:val="20"/>
+      </w:rPr>
+    </w:lvl>
+    <w:lvl w:ilvl="7" w:tentative="1">
+      <w:start w:val="1"/>
+      <w:numFmt w:val="bullet"/>
+      <w:lvlText w:val=""/>
+      <w:lvlJc w:val="left"/>
+      <w:pPr>
+        <w:tabs>
+          <w:tab w:val="num" w:pos="5760"/>
+        </w:tabs>
+        <w:ind w:left="5760" w:hanging="360"/>
+      </w:pPr>
+      <w:rPr>
+        <w:rFonts w:ascii="Wingdings" w:hAnsi="Wingdings" w:hint="default"/>
+        <w:sz w:val="20"/>
+      </w:rPr>
+    </w:lvl>
+    <w:lvl w:ilvl="8" w:tentative="1">
+      <w:start w:val="1"/>
+      <w:numFmt w:val="bullet"/>
+      <w:lvlText w:val=""/>
+      <w:lvlJc w:val="left"/>
+      <w:pPr>
+        <w:tabs>
+          <w:tab w:val="num" w:pos="6480"/>
+        </w:tabs>
+        <w:ind w:left="6480" w:hanging="360"/>
+      </w:pPr>
+      <w:rPr>
+        <w:rFonts w:ascii="Wingdings" w:hAnsi="Wingdings" w:hint="default"/>
+        <w:sz w:val="20"/>
+      </w:rPr>
+    </w:lvl>
+  </w:abstractNum>
+  <w:abstractNum w:abstractNumId="25" w15:restartNumberingAfterBreak="0">
     <w:nsid w:val="23151897"/>
     <w:multiLevelType w:val="multilevel"/>
     <w:tmpl w:val="205E3F1A"/>
@@ -6708,7 +11226,7 @@
       </w:rPr>
     </w:lvl>
   </w:abstractNum>
-  <w:abstractNum w:abstractNumId="17" w15:restartNumberingAfterBreak="0">
+  <w:abstractNum w:abstractNumId="26" w15:restartNumberingAfterBreak="0">
     <w:nsid w:val="236D47CF"/>
     <w:multiLevelType w:val="multilevel"/>
     <w:tmpl w:val="20E65C98"/>
@@ -6857,7 +11375,7 @@
       </w:rPr>
     </w:lvl>
   </w:abstractNum>
-  <w:abstractNum w:abstractNumId="18" w15:restartNumberingAfterBreak="0">
+  <w:abstractNum w:abstractNumId="27" w15:restartNumberingAfterBreak="0">
     <w:nsid w:val="23BD4EFC"/>
     <w:multiLevelType w:val="multilevel"/>
     <w:tmpl w:val="C164A83A"/>
@@ -7006,7 +11524,7 @@
       </w:rPr>
     </w:lvl>
   </w:abstractNum>
-  <w:abstractNum w:abstractNumId="19" w15:restartNumberingAfterBreak="0">
+  <w:abstractNum w:abstractNumId="28" w15:restartNumberingAfterBreak="0">
     <w:nsid w:val="255C6A6D"/>
     <w:multiLevelType w:val="hybridMultilevel"/>
     <w:tmpl w:val="F7A0647E"/>
@@ -7119,7 +11637,156 @@
       </w:rPr>
     </w:lvl>
   </w:abstractNum>
-  <w:abstractNum w:abstractNumId="20" w15:restartNumberingAfterBreak="0">
+  <w:abstractNum w:abstractNumId="29" w15:restartNumberingAfterBreak="0">
+    <w:nsid w:val="257D66A4"/>
+    <w:multiLevelType w:val="multilevel"/>
+    <w:tmpl w:val="EA9AC272"/>
+    <w:lvl w:ilvl="0">
+      <w:start w:val="1"/>
+      <w:numFmt w:val="bullet"/>
+      <w:lvlText w:val=""/>
+      <w:lvlJc w:val="left"/>
+      <w:pPr>
+        <w:tabs>
+          <w:tab w:val="num" w:pos="720"/>
+        </w:tabs>
+        <w:ind w:left="720" w:hanging="360"/>
+      </w:pPr>
+      <w:rPr>
+        <w:rFonts w:ascii="Symbol" w:hAnsi="Symbol" w:hint="default"/>
+        <w:sz w:val="20"/>
+      </w:rPr>
+    </w:lvl>
+    <w:lvl w:ilvl="1" w:tentative="1">
+      <w:start w:val="1"/>
+      <w:numFmt w:val="bullet"/>
+      <w:lvlText w:val="o"/>
+      <w:lvlJc w:val="left"/>
+      <w:pPr>
+        <w:tabs>
+          <w:tab w:val="num" w:pos="1440"/>
+        </w:tabs>
+        <w:ind w:left="1440" w:hanging="360"/>
+      </w:pPr>
+      <w:rPr>
+        <w:rFonts w:ascii="Courier New" w:hAnsi="Courier New" w:hint="default"/>
+        <w:sz w:val="20"/>
+      </w:rPr>
+    </w:lvl>
+    <w:lvl w:ilvl="2" w:tentative="1">
+      <w:start w:val="1"/>
+      <w:numFmt w:val="bullet"/>
+      <w:lvlText w:val=""/>
+      <w:lvlJc w:val="left"/>
+      <w:pPr>
+        <w:tabs>
+          <w:tab w:val="num" w:pos="2160"/>
+        </w:tabs>
+        <w:ind w:left="2160" w:hanging="360"/>
+      </w:pPr>
+      <w:rPr>
+        <w:rFonts w:ascii="Wingdings" w:hAnsi="Wingdings" w:hint="default"/>
+        <w:sz w:val="20"/>
+      </w:rPr>
+    </w:lvl>
+    <w:lvl w:ilvl="3" w:tentative="1">
+      <w:start w:val="1"/>
+      <w:numFmt w:val="bullet"/>
+      <w:lvlText w:val=""/>
+      <w:lvlJc w:val="left"/>
+      <w:pPr>
+        <w:tabs>
+          <w:tab w:val="num" w:pos="2880"/>
+        </w:tabs>
+        <w:ind w:left="2880" w:hanging="360"/>
+      </w:pPr>
+      <w:rPr>
+        <w:rFonts w:ascii="Wingdings" w:hAnsi="Wingdings" w:hint="default"/>
+        <w:sz w:val="20"/>
+      </w:rPr>
+    </w:lvl>
+    <w:lvl w:ilvl="4" w:tentative="1">
+      <w:start w:val="1"/>
+      <w:numFmt w:val="bullet"/>
+      <w:lvlText w:val=""/>
+      <w:lvlJc w:val="left"/>
+      <w:pPr>
+        <w:tabs>
+          <w:tab w:val="num" w:pos="3600"/>
+        </w:tabs>
+        <w:ind w:left="3600" w:hanging="360"/>
+      </w:pPr>
+      <w:rPr>
+        <w:rFonts w:ascii="Wingdings" w:hAnsi="Wingdings" w:hint="default"/>
+        <w:sz w:val="20"/>
+      </w:rPr>
+    </w:lvl>
+    <w:lvl w:ilvl="5" w:tentative="1">
+      <w:start w:val="1"/>
+      <w:numFmt w:val="bullet"/>
+      <w:lvlText w:val=""/>
+      <w:lvlJc w:val="left"/>
+      <w:pPr>
+        <w:tabs>
+          <w:tab w:val="num" w:pos="4320"/>
+        </w:tabs>
+        <w:ind w:left="4320" w:hanging="360"/>
+      </w:pPr>
+      <w:rPr>
+        <w:rFonts w:ascii="Wingdings" w:hAnsi="Wingdings" w:hint="default"/>
+        <w:sz w:val="20"/>
+      </w:rPr>
+    </w:lvl>
+    <w:lvl w:ilvl="6" w:tentative="1">
+      <w:start w:val="1"/>
+      <w:numFmt w:val="bullet"/>
+      <w:lvlText w:val=""/>
+      <w:lvlJc w:val="left"/>
+      <w:pPr>
+        <w:tabs>
+          <w:tab w:val="num" w:pos="5040"/>
+        </w:tabs>
+        <w:ind w:left="5040" w:hanging="360"/>
+      </w:pPr>
+      <w:rPr>
+        <w:rFonts w:ascii="Wingdings" w:hAnsi="Wingdings" w:hint="default"/>
+        <w:sz w:val="20"/>
+      </w:rPr>
+    </w:lvl>
+    <w:lvl w:ilvl="7" w:tentative="1">
+      <w:start w:val="1"/>
+      <w:numFmt w:val="bullet"/>
+      <w:lvlText w:val=""/>
+      <w:lvlJc w:val="left"/>
+      <w:pPr>
+        <w:tabs>
+          <w:tab w:val="num" w:pos="5760"/>
+        </w:tabs>
+        <w:ind w:left="5760" w:hanging="360"/>
+      </w:pPr>
+      <w:rPr>
+        <w:rFonts w:ascii="Wingdings" w:hAnsi="Wingdings" w:hint="default"/>
+        <w:sz w:val="20"/>
+      </w:rPr>
+    </w:lvl>
+    <w:lvl w:ilvl="8" w:tentative="1">
+      <w:start w:val="1"/>
+      <w:numFmt w:val="bullet"/>
+      <w:lvlText w:val=""/>
+      <w:lvlJc w:val="left"/>
+      <w:pPr>
+        <w:tabs>
+          <w:tab w:val="num" w:pos="6480"/>
+        </w:tabs>
+        <w:ind w:left="6480" w:hanging="360"/>
+      </w:pPr>
+      <w:rPr>
+        <w:rFonts w:ascii="Wingdings" w:hAnsi="Wingdings" w:hint="default"/>
+        <w:sz w:val="20"/>
+      </w:rPr>
+    </w:lvl>
+  </w:abstractNum>
+  <w:abstractNum w:abstractNumId="30" w15:restartNumberingAfterBreak="0">
     <w:nsid w:val="25ED28D7"/>
     <w:multiLevelType w:val="multilevel"/>
     <w:tmpl w:val="1444CFD8"/>
@@ -7268,7 +11935,7 @@
       </w:rPr>
     </w:lvl>
   </w:abstractNum>
-  <w:abstractNum w:abstractNumId="21" w15:restartNumberingAfterBreak="0">
+  <w:abstractNum w:abstractNumId="31" w15:restartNumberingAfterBreak="0">
     <w:nsid w:val="268578AC"/>
     <w:multiLevelType w:val="multilevel"/>
     <w:tmpl w:val="4FAE34F6"/>
@@ -7417,7 +12084,7 @@
       </w:rPr>
     </w:lvl>
   </w:abstractNum>
-  <w:abstractNum w:abstractNumId="22" w15:restartNumberingAfterBreak="0">
+  <w:abstractNum w:abstractNumId="32" w15:restartNumberingAfterBreak="0">
     <w:nsid w:val="28BC726C"/>
     <w:multiLevelType w:val="multilevel"/>
     <w:tmpl w:val="F23EFE98"/>
@@ -7566,7 +12233,7 @@
       </w:rPr>
     </w:lvl>
   </w:abstractNum>
-  <w:abstractNum w:abstractNumId="23" w15:restartNumberingAfterBreak="0">
+  <w:abstractNum w:abstractNumId="33" w15:restartNumberingAfterBreak="0">
     <w:nsid w:val="2920760B"/>
     <w:multiLevelType w:val="multilevel"/>
     <w:tmpl w:val="BBF09042"/>
@@ -7715,7 +12382,7 @@
       </w:rPr>
     </w:lvl>
   </w:abstractNum>
-  <w:abstractNum w:abstractNumId="24" w15:restartNumberingAfterBreak="0">
+  <w:abstractNum w:abstractNumId="34" w15:restartNumberingAfterBreak="0">
     <w:nsid w:val="2B0F1E12"/>
     <w:multiLevelType w:val="multilevel"/>
     <w:tmpl w:val="884C72D6"/>
@@ -7864,7 +12531,7 @@
       </w:rPr>
     </w:lvl>
   </w:abstractNum>
-  <w:abstractNum w:abstractNumId="25" w15:restartNumberingAfterBreak="0">
+  <w:abstractNum w:abstractNumId="35" w15:restartNumberingAfterBreak="0">
     <w:nsid w:val="2BF107D0"/>
     <w:multiLevelType w:val="multilevel"/>
     <w:tmpl w:val="1CFAE7DE"/>
@@ -8009,7 +12676,7 @@
       </w:rPr>
     </w:lvl>
   </w:abstractNum>
-  <w:abstractNum w:abstractNumId="26" w15:restartNumberingAfterBreak="0">
+  <w:abstractNum w:abstractNumId="36" w15:restartNumberingAfterBreak="0">
     <w:nsid w:val="2E2E56B4"/>
     <w:multiLevelType w:val="multilevel"/>
     <w:tmpl w:val="E5F44AA2"/>
@@ -8158,7 +12825,7 @@
       </w:rPr>
     </w:lvl>
   </w:abstractNum>
-  <w:abstractNum w:abstractNumId="27" w15:restartNumberingAfterBreak="0">
+  <w:abstractNum w:abstractNumId="37" w15:restartNumberingAfterBreak="0">
     <w:nsid w:val="30EC148B"/>
     <w:multiLevelType w:val="hybridMultilevel"/>
     <w:tmpl w:val="F21CAD5E"/>
@@ -8271,7 +12938,7 @@
       </w:rPr>
     </w:lvl>
   </w:abstractNum>
-  <w:abstractNum w:abstractNumId="28" w15:restartNumberingAfterBreak="0">
+  <w:abstractNum w:abstractNumId="38" w15:restartNumberingAfterBreak="0">
     <w:nsid w:val="30FC7A41"/>
     <w:multiLevelType w:val="multilevel"/>
     <w:tmpl w:val="D884DAC8"/>
@@ -8420,7 +13087,156 @@
       </w:rPr>
     </w:lvl>
   </w:abstractNum>
-  <w:abstractNum w:abstractNumId="29" w15:restartNumberingAfterBreak="0">
+  <w:abstractNum w:abstractNumId="39" w15:restartNumberingAfterBreak="0">
+    <w:nsid w:val="36801263"/>
+    <w:multiLevelType w:val="multilevel"/>
+    <w:tmpl w:val="181AECFE"/>
+    <w:lvl w:ilvl="0">
+      <w:start w:val="1"/>
+      <w:numFmt w:val="bullet"/>
+      <w:lvlText w:val=""/>
+      <w:lvlJc w:val="left"/>
+      <w:pPr>
+        <w:tabs>
+          <w:tab w:val="num" w:pos="720"/>
+        </w:tabs>
+        <w:ind w:left="720" w:hanging="360"/>
+      </w:pPr>
+      <w:rPr>
+        <w:rFonts w:ascii="Symbol" w:hAnsi="Symbol" w:hint="default"/>
+        <w:sz w:val="20"/>
+      </w:rPr>
+    </w:lvl>
+    <w:lvl w:ilvl="1" w:tentative="1">
+      <w:start w:val="1"/>
+      <w:numFmt w:val="bullet"/>
+      <w:lvlText w:val="o"/>
+      <w:lvlJc w:val="left"/>
+      <w:pPr>
+        <w:tabs>
+          <w:tab w:val="num" w:pos="1440"/>
+        </w:tabs>
+        <w:ind w:left="1440" w:hanging="360"/>
+      </w:pPr>
+      <w:rPr>
+        <w:rFonts w:ascii="Courier New" w:hAnsi="Courier New" w:hint="default"/>
+        <w:sz w:val="20"/>
+      </w:rPr>
+    </w:lvl>
+    <w:lvl w:ilvl="2" w:tentative="1">
+      <w:start w:val="1"/>
+      <w:numFmt w:val="bullet"/>
+      <w:lvlText w:val=""/>
+      <w:lvlJc w:val="left"/>
+      <w:pPr>
+        <w:tabs>
+          <w:tab w:val="num" w:pos="2160"/>
+        </w:tabs>
+        <w:ind w:left="2160" w:hanging="360"/>
+      </w:pPr>
+      <w:rPr>
+        <w:rFonts w:ascii="Wingdings" w:hAnsi="Wingdings" w:hint="default"/>
+        <w:sz w:val="20"/>
+      </w:rPr>
+    </w:lvl>
+    <w:lvl w:ilvl="3" w:tentative="1">
+      <w:start w:val="1"/>
+      <w:numFmt w:val="bullet"/>
+      <w:lvlText w:val=""/>
+      <w:lvlJc w:val="left"/>
+      <w:pPr>
+        <w:tabs>
+          <w:tab w:val="num" w:pos="2880"/>
+        </w:tabs>
+        <w:ind w:left="2880" w:hanging="360"/>
+      </w:pPr>
+      <w:rPr>
+        <w:rFonts w:ascii="Wingdings" w:hAnsi="Wingdings" w:hint="default"/>
+        <w:sz w:val="20"/>
+      </w:rPr>
+    </w:lvl>
+    <w:lvl w:ilvl="4" w:tentative="1">
+      <w:start w:val="1"/>
+      <w:numFmt w:val="bullet"/>
+      <w:lvlText w:val=""/>
+      <w:lvlJc w:val="left"/>
+      <w:pPr>
+        <w:tabs>
+          <w:tab w:val="num" w:pos="3600"/>
+        </w:tabs>
+        <w:ind w:left="3600" w:hanging="360"/>
+      </w:pPr>
+      <w:rPr>
+        <w:rFonts w:ascii="Wingdings" w:hAnsi="Wingdings" w:hint="default"/>
+        <w:sz w:val="20"/>
+      </w:rPr>
+    </w:lvl>
+    <w:lvl w:ilvl="5" w:tentative="1">
+      <w:start w:val="1"/>
+      <w:numFmt w:val="bullet"/>
+      <w:lvlText w:val=""/>
+      <w:lvlJc w:val="left"/>
+      <w:pPr>
+        <w:tabs>
+          <w:tab w:val="num" w:pos="4320"/>
+        </w:tabs>
+        <w:ind w:left="4320" w:hanging="360"/>
+      </w:pPr>
+      <w:rPr>
+        <w:rFonts w:ascii="Wingdings" w:hAnsi="Wingdings" w:hint="default"/>
+        <w:sz w:val="20"/>
+      </w:rPr>
+    </w:lvl>
+    <w:lvl w:ilvl="6" w:tentative="1">
+      <w:start w:val="1"/>
+      <w:numFmt w:val="bullet"/>
+      <w:lvlText w:val=""/>
+      <w:lvlJc w:val="left"/>
+      <w:pPr>
+        <w:tabs>
+          <w:tab w:val="num" w:pos="5040"/>
+        </w:tabs>
+        <w:ind w:left="5040" w:hanging="360"/>
+      </w:pPr>
+      <w:rPr>
+        <w:rFonts w:ascii="Wingdings" w:hAnsi="Wingdings" w:hint="default"/>
+        <w:sz w:val="20"/>
+      </w:rPr>
+    </w:lvl>
+    <w:lvl w:ilvl="7" w:tentative="1">
+      <w:start w:val="1"/>
+      <w:numFmt w:val="bullet"/>
+      <w:lvlText w:val=""/>
+      <w:lvlJc w:val="left"/>
+      <w:pPr>
+        <w:tabs>
+          <w:tab w:val="num" w:pos="5760"/>
+        </w:tabs>
+        <w:ind w:left="5760" w:hanging="360"/>
+      </w:pPr>
+      <w:rPr>
+        <w:rFonts w:ascii="Wingdings" w:hAnsi="Wingdings" w:hint="default"/>
+        <w:sz w:val="20"/>
+      </w:rPr>
+    </w:lvl>
+    <w:lvl w:ilvl="8" w:tentative="1">
+      <w:start w:val="1"/>
+      <w:numFmt w:val="bullet"/>
+      <w:lvlText w:val=""/>
+      <w:lvlJc w:val="left"/>
+      <w:pPr>
+        <w:tabs>
+          <w:tab w:val="num" w:pos="6480"/>
+        </w:tabs>
+        <w:ind w:left="6480" w:hanging="360"/>
+      </w:pPr>
+      <w:rPr>
+        <w:rFonts w:ascii="Wingdings" w:hAnsi="Wingdings" w:hint="default"/>
+        <w:sz w:val="20"/>
+      </w:rPr>
+    </w:lvl>
+  </w:abstractNum>
+  <w:abstractNum w:abstractNumId="40" w15:restartNumberingAfterBreak="0">
     <w:nsid w:val="3A9D57A5"/>
     <w:multiLevelType w:val="multilevel"/>
     <w:tmpl w:val="58B823A2"/>
@@ -8569,7 +13385,7 @@
       </w:rPr>
     </w:lvl>
   </w:abstractNum>
-  <w:abstractNum w:abstractNumId="30" w15:restartNumberingAfterBreak="0">
+  <w:abstractNum w:abstractNumId="41" w15:restartNumberingAfterBreak="0">
     <w:nsid w:val="3D191C99"/>
     <w:multiLevelType w:val="hybridMultilevel"/>
     <w:tmpl w:val="8978352C"/>
@@ -8660,7 +13476,7 @@
       </w:pPr>
     </w:lvl>
   </w:abstractNum>
-  <w:abstractNum w:abstractNumId="31" w15:restartNumberingAfterBreak="0">
+  <w:abstractNum w:abstractNumId="42" w15:restartNumberingAfterBreak="0">
     <w:nsid w:val="3D867DEB"/>
     <w:multiLevelType w:val="multilevel"/>
     <w:tmpl w:val="05A251D0"/>
@@ -8777,7 +13593,7 @@
       </w:pPr>
     </w:lvl>
   </w:abstractNum>
-  <w:abstractNum w:abstractNumId="32" w15:restartNumberingAfterBreak="0">
+  <w:abstractNum w:abstractNumId="43" w15:restartNumberingAfterBreak="0">
     <w:nsid w:val="3DA47698"/>
     <w:multiLevelType w:val="multilevel"/>
     <w:tmpl w:val="FEBAE676"/>
@@ -8926,7 +13742,7 @@
       </w:rPr>
     </w:lvl>
   </w:abstractNum>
-  <w:abstractNum w:abstractNumId="33" w15:restartNumberingAfterBreak="0">
+  <w:abstractNum w:abstractNumId="44" w15:restartNumberingAfterBreak="0">
     <w:nsid w:val="3DDB44A8"/>
     <w:multiLevelType w:val="multilevel"/>
     <w:tmpl w:val="22347070"/>
@@ -9075,7 +13891,7 @@
       </w:rPr>
     </w:lvl>
   </w:abstractNum>
-  <w:abstractNum w:abstractNumId="34" w15:restartNumberingAfterBreak="0">
+  <w:abstractNum w:abstractNumId="45" w15:restartNumberingAfterBreak="0">
     <w:nsid w:val="3E7F48FA"/>
     <w:multiLevelType w:val="multilevel"/>
     <w:tmpl w:val="A9908F7A"/>
@@ -9192,7 +14008,603 @@
       </w:pPr>
     </w:lvl>
   </w:abstractNum>
-  <w:abstractNum w:abstractNumId="35" w15:restartNumberingAfterBreak="0">
+  <w:abstractNum w:abstractNumId="46" w15:restartNumberingAfterBreak="0">
+    <w:nsid w:val="412D20ED"/>
+    <w:multiLevelType w:val="multilevel"/>
+    <w:tmpl w:val="97C6ED42"/>
+    <w:lvl w:ilvl="0">
+      <w:start w:val="1"/>
+      <w:numFmt w:val="bullet"/>
+      <w:lvlText w:val=""/>
+      <w:lvlJc w:val="left"/>
+      <w:pPr>
+        <w:tabs>
+          <w:tab w:val="num" w:pos="720"/>
+        </w:tabs>
+        <w:ind w:left="720" w:hanging="360"/>
+      </w:pPr>
+      <w:rPr>
+        <w:rFonts w:ascii="Symbol" w:hAnsi="Symbol" w:hint="default"/>
+        <w:sz w:val="20"/>
+      </w:rPr>
+    </w:lvl>
+    <w:lvl w:ilvl="1" w:tentative="1">
+      <w:start w:val="1"/>
+      <w:numFmt w:val="bullet"/>
+      <w:lvlText w:val="o"/>
+      <w:lvlJc w:val="left"/>
+      <w:pPr>
+        <w:tabs>
+          <w:tab w:val="num" w:pos="1440"/>
+        </w:tabs>
+        <w:ind w:left="1440" w:hanging="360"/>
+      </w:pPr>
+      <w:rPr>
+        <w:rFonts w:ascii="Courier New" w:hAnsi="Courier New" w:hint="default"/>
+        <w:sz w:val="20"/>
+      </w:rPr>
+    </w:lvl>
+    <w:lvl w:ilvl="2" w:tentative="1">
+      <w:start w:val="1"/>
+      <w:numFmt w:val="bullet"/>
+      <w:lvlText w:val=""/>
+      <w:lvlJc w:val="left"/>
+      <w:pPr>
+        <w:tabs>
+          <w:tab w:val="num" w:pos="2160"/>
+        </w:tabs>
+        <w:ind w:left="2160" w:hanging="360"/>
+      </w:pPr>
+      <w:rPr>
+        <w:rFonts w:ascii="Wingdings" w:hAnsi="Wingdings" w:hint="default"/>
+        <w:sz w:val="20"/>
+      </w:rPr>
+    </w:lvl>
+    <w:lvl w:ilvl="3" w:tentative="1">
+      <w:start w:val="1"/>
+      <w:numFmt w:val="bullet"/>
+      <w:lvlText w:val=""/>
+      <w:lvlJc w:val="left"/>
+      <w:pPr>
+        <w:tabs>
+          <w:tab w:val="num" w:pos="2880"/>
+        </w:tabs>
+        <w:ind w:left="2880" w:hanging="360"/>
+      </w:pPr>
+      <w:rPr>
+        <w:rFonts w:ascii="Wingdings" w:hAnsi="Wingdings" w:hint="default"/>
+        <w:sz w:val="20"/>
+      </w:rPr>
+    </w:lvl>
+    <w:lvl w:ilvl="4" w:tentative="1">
+      <w:start w:val="1"/>
+      <w:numFmt w:val="bullet"/>
+      <w:lvlText w:val=""/>
+      <w:lvlJc w:val="left"/>
+      <w:pPr>
+        <w:tabs>
+          <w:tab w:val="num" w:pos="3600"/>
+        </w:tabs>
+        <w:ind w:left="3600" w:hanging="360"/>
+      </w:pPr>
+      <w:rPr>
+        <w:rFonts w:ascii="Wingdings" w:hAnsi="Wingdings" w:hint="default"/>
+        <w:sz w:val="20"/>
+      </w:rPr>
+    </w:lvl>
+    <w:lvl w:ilvl="5" w:tentative="1">
+      <w:start w:val="1"/>
+      <w:numFmt w:val="bullet"/>
+      <w:lvlText w:val=""/>
+      <w:lvlJc w:val="left"/>
+      <w:pPr>
+        <w:tabs>
+          <w:tab w:val="num" w:pos="4320"/>
+        </w:tabs>
+        <w:ind w:left="4320" w:hanging="360"/>
+      </w:pPr>
+      <w:rPr>
+        <w:rFonts w:ascii="Wingdings" w:hAnsi="Wingdings" w:hint="default"/>
+        <w:sz w:val="20"/>
+      </w:rPr>
+    </w:lvl>
+    <w:lvl w:ilvl="6" w:tentative="1">
+      <w:start w:val="1"/>
+      <w:numFmt w:val="bullet"/>
+      <w:lvlText w:val=""/>
+      <w:lvlJc w:val="left"/>
+      <w:pPr>
+        <w:tabs>
+          <w:tab w:val="num" w:pos="5040"/>
+        </w:tabs>
+        <w:ind w:left="5040" w:hanging="360"/>
+      </w:pPr>
+      <w:rPr>
+        <w:rFonts w:ascii="Wingdings" w:hAnsi="Wingdings" w:hint="default"/>
+        <w:sz w:val="20"/>
+      </w:rPr>
+    </w:lvl>
+    <w:lvl w:ilvl="7" w:tentative="1">
+      <w:start w:val="1"/>
+      <w:numFmt w:val="bullet"/>
+      <w:lvlText w:val=""/>
+      <w:lvlJc w:val="left"/>
+      <w:pPr>
+        <w:tabs>
+          <w:tab w:val="num" w:pos="5760"/>
+        </w:tabs>
+        <w:ind w:left="5760" w:hanging="360"/>
+      </w:pPr>
+      <w:rPr>
+        <w:rFonts w:ascii="Wingdings" w:hAnsi="Wingdings" w:hint="default"/>
+        <w:sz w:val="20"/>
+      </w:rPr>
+    </w:lvl>
+    <w:lvl w:ilvl="8" w:tentative="1">
+      <w:start w:val="1"/>
+      <w:numFmt w:val="bullet"/>
+      <w:lvlText w:val=""/>
+      <w:lvlJc w:val="left"/>
+      <w:pPr>
+        <w:tabs>
+          <w:tab w:val="num" w:pos="6480"/>
+        </w:tabs>
+        <w:ind w:left="6480" w:hanging="360"/>
+      </w:pPr>
+      <w:rPr>
+        <w:rFonts w:ascii="Wingdings" w:hAnsi="Wingdings" w:hint="default"/>
+        <w:sz w:val="20"/>
+      </w:rPr>
+    </w:lvl>
+  </w:abstractNum>
+  <w:abstractNum w:abstractNumId="47" w15:restartNumberingAfterBreak="0">
+    <w:nsid w:val="41953332"/>
+    <w:multiLevelType w:val="multilevel"/>
+    <w:tmpl w:val="9A648BD4"/>
+    <w:lvl w:ilvl="0">
+      <w:start w:val="1"/>
+      <w:numFmt w:val="bullet"/>
+      <w:lvlText w:val=""/>
+      <w:lvlJc w:val="left"/>
+      <w:pPr>
+        <w:tabs>
+          <w:tab w:val="num" w:pos="720"/>
+        </w:tabs>
+        <w:ind w:left="720" w:hanging="360"/>
+      </w:pPr>
+      <w:rPr>
+        <w:rFonts w:ascii="Symbol" w:hAnsi="Symbol" w:hint="default"/>
+        <w:sz w:val="20"/>
+      </w:rPr>
+    </w:lvl>
+    <w:lvl w:ilvl="1" w:tentative="1">
+      <w:start w:val="1"/>
+      <w:numFmt w:val="bullet"/>
+      <w:lvlText w:val="o"/>
+      <w:lvlJc w:val="left"/>
+      <w:pPr>
+        <w:tabs>
+          <w:tab w:val="num" w:pos="1440"/>
+        </w:tabs>
+        <w:ind w:left="1440" w:hanging="360"/>
+      </w:pPr>
+      <w:rPr>
+        <w:rFonts w:ascii="Courier New" w:hAnsi="Courier New" w:hint="default"/>
+        <w:sz w:val="20"/>
+      </w:rPr>
+    </w:lvl>
+    <w:lvl w:ilvl="2" w:tentative="1">
+      <w:start w:val="1"/>
+      <w:numFmt w:val="bullet"/>
+      <w:lvlText w:val=""/>
+      <w:lvlJc w:val="left"/>
+      <w:pPr>
+        <w:tabs>
+          <w:tab w:val="num" w:pos="2160"/>
+        </w:tabs>
+        <w:ind w:left="2160" w:hanging="360"/>
+      </w:pPr>
+      <w:rPr>
+        <w:rFonts w:ascii="Wingdings" w:hAnsi="Wingdings" w:hint="default"/>
+        <w:sz w:val="20"/>
+      </w:rPr>
+    </w:lvl>
+    <w:lvl w:ilvl="3" w:tentative="1">
+      <w:start w:val="1"/>
+      <w:numFmt w:val="bullet"/>
+      <w:lvlText w:val=""/>
+      <w:lvlJc w:val="left"/>
+      <w:pPr>
+        <w:tabs>
+          <w:tab w:val="num" w:pos="2880"/>
+        </w:tabs>
+        <w:ind w:left="2880" w:hanging="360"/>
+      </w:pPr>
+      <w:rPr>
+        <w:rFonts w:ascii="Wingdings" w:hAnsi="Wingdings" w:hint="default"/>
+        <w:sz w:val="20"/>
+      </w:rPr>
+    </w:lvl>
+    <w:lvl w:ilvl="4" w:tentative="1">
+      <w:start w:val="1"/>
+      <w:numFmt w:val="bullet"/>
+      <w:lvlText w:val=""/>
+      <w:lvlJc w:val="left"/>
+      <w:pPr>
+        <w:tabs>
+          <w:tab w:val="num" w:pos="3600"/>
+        </w:tabs>
+        <w:ind w:left="3600" w:hanging="360"/>
+      </w:pPr>
+      <w:rPr>
+        <w:rFonts w:ascii="Wingdings" w:hAnsi="Wingdings" w:hint="default"/>
+        <w:sz w:val="20"/>
+      </w:rPr>
+    </w:lvl>
+    <w:lvl w:ilvl="5" w:tentative="1">
+      <w:start w:val="1"/>
+      <w:numFmt w:val="bullet"/>
+      <w:lvlText w:val=""/>
+      <w:lvlJc w:val="left"/>
+      <w:pPr>
+        <w:tabs>
+          <w:tab w:val="num" w:pos="4320"/>
+        </w:tabs>
+        <w:ind w:left="4320" w:hanging="360"/>
+      </w:pPr>
+      <w:rPr>
+        <w:rFonts w:ascii="Wingdings" w:hAnsi="Wingdings" w:hint="default"/>
+        <w:sz w:val="20"/>
+      </w:rPr>
+    </w:lvl>
+    <w:lvl w:ilvl="6" w:tentative="1">
+      <w:start w:val="1"/>
+      <w:numFmt w:val="bullet"/>
+      <w:lvlText w:val=""/>
+      <w:lvlJc w:val="left"/>
+      <w:pPr>
+        <w:tabs>
+          <w:tab w:val="num" w:pos="5040"/>
+        </w:tabs>
+        <w:ind w:left="5040" w:hanging="360"/>
+      </w:pPr>
+      <w:rPr>
+        <w:rFonts w:ascii="Wingdings" w:hAnsi="Wingdings" w:hint="default"/>
+        <w:sz w:val="20"/>
+      </w:rPr>
+    </w:lvl>
+    <w:lvl w:ilvl="7" w:tentative="1">
+      <w:start w:val="1"/>
+      <w:numFmt w:val="bullet"/>
+      <w:lvlText w:val=""/>
+      <w:lvlJc w:val="left"/>
+      <w:pPr>
+        <w:tabs>
+          <w:tab w:val="num" w:pos="5760"/>
+        </w:tabs>
+        <w:ind w:left="5760" w:hanging="360"/>
+      </w:pPr>
+      <w:rPr>
+        <w:rFonts w:ascii="Wingdings" w:hAnsi="Wingdings" w:hint="default"/>
+        <w:sz w:val="20"/>
+      </w:rPr>
+    </w:lvl>
+    <w:lvl w:ilvl="8" w:tentative="1">
+      <w:start w:val="1"/>
+      <w:numFmt w:val="bullet"/>
+      <w:lvlText w:val=""/>
+      <w:lvlJc w:val="left"/>
+      <w:pPr>
+        <w:tabs>
+          <w:tab w:val="num" w:pos="6480"/>
+        </w:tabs>
+        <w:ind w:left="6480" w:hanging="360"/>
+      </w:pPr>
+      <w:rPr>
+        <w:rFonts w:ascii="Wingdings" w:hAnsi="Wingdings" w:hint="default"/>
+        <w:sz w:val="20"/>
+      </w:rPr>
+    </w:lvl>
+  </w:abstractNum>
+  <w:abstractNum w:abstractNumId="48" w15:restartNumberingAfterBreak="0">
+    <w:nsid w:val="425E4D36"/>
+    <w:multiLevelType w:val="multilevel"/>
+    <w:tmpl w:val="C3F644D6"/>
+    <w:lvl w:ilvl="0">
+      <w:start w:val="1"/>
+      <w:numFmt w:val="bullet"/>
+      <w:lvlText w:val=""/>
+      <w:lvlJc w:val="left"/>
+      <w:pPr>
+        <w:tabs>
+          <w:tab w:val="num" w:pos="720"/>
+        </w:tabs>
+        <w:ind w:left="720" w:hanging="360"/>
+      </w:pPr>
+      <w:rPr>
+        <w:rFonts w:ascii="Symbol" w:hAnsi="Symbol" w:hint="default"/>
+        <w:sz w:val="20"/>
+      </w:rPr>
+    </w:lvl>
+    <w:lvl w:ilvl="1" w:tentative="1">
+      <w:start w:val="1"/>
+      <w:numFmt w:val="bullet"/>
+      <w:lvlText w:val="o"/>
+      <w:lvlJc w:val="left"/>
+      <w:pPr>
+        <w:tabs>
+          <w:tab w:val="num" w:pos="1440"/>
+        </w:tabs>
+        <w:ind w:left="1440" w:hanging="360"/>
+      </w:pPr>
+      <w:rPr>
+        <w:rFonts w:ascii="Courier New" w:hAnsi="Courier New" w:hint="default"/>
+        <w:sz w:val="20"/>
+      </w:rPr>
+    </w:lvl>
+    <w:lvl w:ilvl="2" w:tentative="1">
+      <w:start w:val="1"/>
+      <w:numFmt w:val="bullet"/>
+      <w:lvlText w:val=""/>
+      <w:lvlJc w:val="left"/>
+      <w:pPr>
+        <w:tabs>
+          <w:tab w:val="num" w:pos="2160"/>
+        </w:tabs>
+        <w:ind w:left="2160" w:hanging="360"/>
+      </w:pPr>
+      <w:rPr>
+        <w:rFonts w:ascii="Wingdings" w:hAnsi="Wingdings" w:hint="default"/>
+        <w:sz w:val="20"/>
+      </w:rPr>
+    </w:lvl>
+    <w:lvl w:ilvl="3" w:tentative="1">
+      <w:start w:val="1"/>
+      <w:numFmt w:val="bullet"/>
+      <w:lvlText w:val=""/>
+      <w:lvlJc w:val="left"/>
+      <w:pPr>
+        <w:tabs>
+          <w:tab w:val="num" w:pos="2880"/>
+        </w:tabs>
+        <w:ind w:left="2880" w:hanging="360"/>
+      </w:pPr>
+      <w:rPr>
+        <w:rFonts w:ascii="Wingdings" w:hAnsi="Wingdings" w:hint="default"/>
+        <w:sz w:val="20"/>
+      </w:rPr>
+    </w:lvl>
+    <w:lvl w:ilvl="4" w:tentative="1">
+      <w:start w:val="1"/>
+      <w:numFmt w:val="bullet"/>
+      <w:lvlText w:val=""/>
+      <w:lvlJc w:val="left"/>
+      <w:pPr>
+        <w:tabs>
+          <w:tab w:val="num" w:pos="3600"/>
+        </w:tabs>
+        <w:ind w:left="3600" w:hanging="360"/>
+      </w:pPr>
+      <w:rPr>
+        <w:rFonts w:ascii="Wingdings" w:hAnsi="Wingdings" w:hint="default"/>
+        <w:sz w:val="20"/>
+      </w:rPr>
+    </w:lvl>
+    <w:lvl w:ilvl="5" w:tentative="1">
+      <w:start w:val="1"/>
+      <w:numFmt w:val="bullet"/>
+      <w:lvlText w:val=""/>
+      <w:lvlJc w:val="left"/>
+      <w:pPr>
+        <w:tabs>
+          <w:tab w:val="num" w:pos="4320"/>
+        </w:tabs>
+        <w:ind w:left="4320" w:hanging="360"/>
+      </w:pPr>
+      <w:rPr>
+        <w:rFonts w:ascii="Wingdings" w:hAnsi="Wingdings" w:hint="default"/>
+        <w:sz w:val="20"/>
+      </w:rPr>
+    </w:lvl>
+    <w:lvl w:ilvl="6" w:tentative="1">
+      <w:start w:val="1"/>
+      <w:numFmt w:val="bullet"/>
+      <w:lvlText w:val=""/>
+      <w:lvlJc w:val="left"/>
+      <w:pPr>
+        <w:tabs>
+          <w:tab w:val="num" w:pos="5040"/>
+        </w:tabs>
+        <w:ind w:left="5040" w:hanging="360"/>
+      </w:pPr>
+      <w:rPr>
+        <w:rFonts w:ascii="Wingdings" w:hAnsi="Wingdings" w:hint="default"/>
+        <w:sz w:val="20"/>
+      </w:rPr>
+    </w:lvl>
+    <w:lvl w:ilvl="7" w:tentative="1">
+      <w:start w:val="1"/>
+      <w:numFmt w:val="bullet"/>
+      <w:lvlText w:val=""/>
+      <w:lvlJc w:val="left"/>
+      <w:pPr>
+        <w:tabs>
+          <w:tab w:val="num" w:pos="5760"/>
+        </w:tabs>
+        <w:ind w:left="5760" w:hanging="360"/>
+      </w:pPr>
+      <w:rPr>
+        <w:rFonts w:ascii="Wingdings" w:hAnsi="Wingdings" w:hint="default"/>
+        <w:sz w:val="20"/>
+      </w:rPr>
+    </w:lvl>
+    <w:lvl w:ilvl="8" w:tentative="1">
+      <w:start w:val="1"/>
+      <w:numFmt w:val="bullet"/>
+      <w:lvlText w:val=""/>
+      <w:lvlJc w:val="left"/>
+      <w:pPr>
+        <w:tabs>
+          <w:tab w:val="num" w:pos="6480"/>
+        </w:tabs>
+        <w:ind w:left="6480" w:hanging="360"/>
+      </w:pPr>
+      <w:rPr>
+        <w:rFonts w:ascii="Wingdings" w:hAnsi="Wingdings" w:hint="default"/>
+        <w:sz w:val="20"/>
+      </w:rPr>
+    </w:lvl>
+  </w:abstractNum>
+  <w:abstractNum w:abstractNumId="49" w15:restartNumberingAfterBreak="0">
+    <w:nsid w:val="458076BD"/>
+    <w:multiLevelType w:val="multilevel"/>
+    <w:tmpl w:val="028C319A"/>
+    <w:lvl w:ilvl="0">
+      <w:start w:val="1"/>
+      <w:numFmt w:val="bullet"/>
+      <w:lvlText w:val=""/>
+      <w:lvlJc w:val="left"/>
+      <w:pPr>
+        <w:tabs>
+          <w:tab w:val="num" w:pos="720"/>
+        </w:tabs>
+        <w:ind w:left="720" w:hanging="360"/>
+      </w:pPr>
+      <w:rPr>
+        <w:rFonts w:ascii="Symbol" w:hAnsi="Symbol" w:hint="default"/>
+        <w:sz w:val="20"/>
+      </w:rPr>
+    </w:lvl>
+    <w:lvl w:ilvl="1" w:tentative="1">
+      <w:start w:val="1"/>
+      <w:numFmt w:val="bullet"/>
+      <w:lvlText w:val="o"/>
+      <w:lvlJc w:val="left"/>
+      <w:pPr>
+        <w:tabs>
+          <w:tab w:val="num" w:pos="1440"/>
+        </w:tabs>
+        <w:ind w:left="1440" w:hanging="360"/>
+      </w:pPr>
+      <w:rPr>
+        <w:rFonts w:ascii="Courier New" w:hAnsi="Courier New" w:hint="default"/>
+        <w:sz w:val="20"/>
+      </w:rPr>
+    </w:lvl>
+    <w:lvl w:ilvl="2" w:tentative="1">
+      <w:start w:val="1"/>
+      <w:numFmt w:val="bullet"/>
+      <w:lvlText w:val=""/>
+      <w:lvlJc w:val="left"/>
+      <w:pPr>
+        <w:tabs>
+          <w:tab w:val="num" w:pos="2160"/>
+        </w:tabs>
+        <w:ind w:left="2160" w:hanging="360"/>
+      </w:pPr>
+      <w:rPr>
+        <w:rFonts w:ascii="Wingdings" w:hAnsi="Wingdings" w:hint="default"/>
+        <w:sz w:val="20"/>
+      </w:rPr>
+    </w:lvl>
+    <w:lvl w:ilvl="3" w:tentative="1">
+      <w:start w:val="1"/>
+      <w:numFmt w:val="bullet"/>
+      <w:lvlText w:val=""/>
+      <w:lvlJc w:val="left"/>
+      <w:pPr>
+        <w:tabs>
+          <w:tab w:val="num" w:pos="2880"/>
+        </w:tabs>
+        <w:ind w:left="2880" w:hanging="360"/>
+      </w:pPr>
+      <w:rPr>
+        <w:rFonts w:ascii="Wingdings" w:hAnsi="Wingdings" w:hint="default"/>
+        <w:sz w:val="20"/>
+      </w:rPr>
+    </w:lvl>
+    <w:lvl w:ilvl="4" w:tentative="1">
+      <w:start w:val="1"/>
+      <w:numFmt w:val="bullet"/>
+      <w:lvlText w:val=""/>
+      <w:lvlJc w:val="left"/>
+      <w:pPr>
+        <w:tabs>
+          <w:tab w:val="num" w:pos="3600"/>
+        </w:tabs>
+        <w:ind w:left="3600" w:hanging="360"/>
+      </w:pPr>
+      <w:rPr>
+        <w:rFonts w:ascii="Wingdings" w:hAnsi="Wingdings" w:hint="default"/>
+        <w:sz w:val="20"/>
+      </w:rPr>
+    </w:lvl>
+    <w:lvl w:ilvl="5" w:tentative="1">
+      <w:start w:val="1"/>
+      <w:numFmt w:val="bullet"/>
+      <w:lvlText w:val=""/>
+      <w:lvlJc w:val="left"/>
+      <w:pPr>
+        <w:tabs>
+          <w:tab w:val="num" w:pos="4320"/>
+        </w:tabs>
+        <w:ind w:left="4320" w:hanging="360"/>
+      </w:pPr>
+      <w:rPr>
+        <w:rFonts w:ascii="Wingdings" w:hAnsi="Wingdings" w:hint="default"/>
+        <w:sz w:val="20"/>
+      </w:rPr>
+    </w:lvl>
+    <w:lvl w:ilvl="6" w:tentative="1">
+      <w:start w:val="1"/>
+      <w:numFmt w:val="bullet"/>
+      <w:lvlText w:val=""/>
+      <w:lvlJc w:val="left"/>
+      <w:pPr>
+        <w:tabs>
+          <w:tab w:val="num" w:pos="5040"/>
+        </w:tabs>
+        <w:ind w:left="5040" w:hanging="360"/>
+      </w:pPr>
+      <w:rPr>
+        <w:rFonts w:ascii="Wingdings" w:hAnsi="Wingdings" w:hint="default"/>
+        <w:sz w:val="20"/>
+      </w:rPr>
+    </w:lvl>
+    <w:lvl w:ilvl="7" w:tentative="1">
+      <w:start w:val="1"/>
+      <w:numFmt w:val="bullet"/>
+      <w:lvlText w:val=""/>
+      <w:lvlJc w:val="left"/>
+      <w:pPr>
+        <w:tabs>
+          <w:tab w:val="num" w:pos="5760"/>
+        </w:tabs>
+        <w:ind w:left="5760" w:hanging="360"/>
+      </w:pPr>
+      <w:rPr>
+        <w:rFonts w:ascii="Wingdings" w:hAnsi="Wingdings" w:hint="default"/>
+        <w:sz w:val="20"/>
+      </w:rPr>
+    </w:lvl>
+    <w:lvl w:ilvl="8" w:tentative="1">
+      <w:start w:val="1"/>
+      <w:numFmt w:val="bullet"/>
+      <w:lvlText w:val=""/>
+      <w:lvlJc w:val="left"/>
+      <w:pPr>
+        <w:tabs>
+          <w:tab w:val="num" w:pos="6480"/>
+        </w:tabs>
+        <w:ind w:left="6480" w:hanging="360"/>
+      </w:pPr>
+      <w:rPr>
+        <w:rFonts w:ascii="Wingdings" w:hAnsi="Wingdings" w:hint="default"/>
+        <w:sz w:val="20"/>
+      </w:rPr>
+    </w:lvl>
+  </w:abstractNum>
+  <w:abstractNum w:abstractNumId="50" w15:restartNumberingAfterBreak="0">
     <w:nsid w:val="4755466F"/>
     <w:multiLevelType w:val="multilevel"/>
     <w:tmpl w:val="CBB8FDB4"/>
@@ -9341,7 +14753,7 @@
       </w:rPr>
     </w:lvl>
   </w:abstractNum>
-  <w:abstractNum w:abstractNumId="36" w15:restartNumberingAfterBreak="0">
+  <w:abstractNum w:abstractNumId="51" w15:restartNumberingAfterBreak="0">
     <w:nsid w:val="47832AC1"/>
     <w:multiLevelType w:val="multilevel"/>
     <w:tmpl w:val="CB2878EC"/>
@@ -9454,7 +14866,7 @@
       </w:rPr>
     </w:lvl>
   </w:abstractNum>
-  <w:abstractNum w:abstractNumId="37" w15:restartNumberingAfterBreak="0">
+  <w:abstractNum w:abstractNumId="52" w15:restartNumberingAfterBreak="0">
     <w:nsid w:val="48633192"/>
     <w:multiLevelType w:val="multilevel"/>
     <w:tmpl w:val="BF5A6B56"/>
@@ -9567,7 +14979,603 @@
       </w:pPr>
     </w:lvl>
   </w:abstractNum>
-  <w:abstractNum w:abstractNumId="38" w15:restartNumberingAfterBreak="0">
+  <w:abstractNum w:abstractNumId="53" w15:restartNumberingAfterBreak="0">
+    <w:nsid w:val="4A852530"/>
+    <w:multiLevelType w:val="multilevel"/>
+    <w:tmpl w:val="B46C0D74"/>
+    <w:lvl w:ilvl="0">
+      <w:start w:val="1"/>
+      <w:numFmt w:val="bullet"/>
+      <w:lvlText w:val=""/>
+      <w:lvlJc w:val="left"/>
+      <w:pPr>
+        <w:tabs>
+          <w:tab w:val="num" w:pos="720"/>
+        </w:tabs>
+        <w:ind w:left="720" w:hanging="360"/>
+      </w:pPr>
+      <w:rPr>
+        <w:rFonts w:ascii="Symbol" w:hAnsi="Symbol" w:hint="default"/>
+        <w:sz w:val="20"/>
+      </w:rPr>
+    </w:lvl>
+    <w:lvl w:ilvl="1" w:tentative="1">
+      <w:start w:val="1"/>
+      <w:numFmt w:val="bullet"/>
+      <w:lvlText w:val="o"/>
+      <w:lvlJc w:val="left"/>
+      <w:pPr>
+        <w:tabs>
+          <w:tab w:val="num" w:pos="1440"/>
+        </w:tabs>
+        <w:ind w:left="1440" w:hanging="360"/>
+      </w:pPr>
+      <w:rPr>
+        <w:rFonts w:ascii="Courier New" w:hAnsi="Courier New" w:hint="default"/>
+        <w:sz w:val="20"/>
+      </w:rPr>
+    </w:lvl>
+    <w:lvl w:ilvl="2" w:tentative="1">
+      <w:start w:val="1"/>
+      <w:numFmt w:val="bullet"/>
+      <w:lvlText w:val=""/>
+      <w:lvlJc w:val="left"/>
+      <w:pPr>
+        <w:tabs>
+          <w:tab w:val="num" w:pos="2160"/>
+        </w:tabs>
+        <w:ind w:left="2160" w:hanging="360"/>
+      </w:pPr>
+      <w:rPr>
+        <w:rFonts w:ascii="Wingdings" w:hAnsi="Wingdings" w:hint="default"/>
+        <w:sz w:val="20"/>
+      </w:rPr>
+    </w:lvl>
+    <w:lvl w:ilvl="3" w:tentative="1">
+      <w:start w:val="1"/>
+      <w:numFmt w:val="bullet"/>
+      <w:lvlText w:val=""/>
+      <w:lvlJc w:val="left"/>
+      <w:pPr>
+        <w:tabs>
+          <w:tab w:val="num" w:pos="2880"/>
+        </w:tabs>
+        <w:ind w:left="2880" w:hanging="360"/>
+      </w:pPr>
+      <w:rPr>
+        <w:rFonts w:ascii="Wingdings" w:hAnsi="Wingdings" w:hint="default"/>
+        <w:sz w:val="20"/>
+      </w:rPr>
+    </w:lvl>
+    <w:lvl w:ilvl="4" w:tentative="1">
+      <w:start w:val="1"/>
+      <w:numFmt w:val="bullet"/>
+      <w:lvlText w:val=""/>
+      <w:lvlJc w:val="left"/>
+      <w:pPr>
+        <w:tabs>
+          <w:tab w:val="num" w:pos="3600"/>
+        </w:tabs>
+        <w:ind w:left="3600" w:hanging="360"/>
+      </w:pPr>
+      <w:rPr>
+        <w:rFonts w:ascii="Wingdings" w:hAnsi="Wingdings" w:hint="default"/>
+        <w:sz w:val="20"/>
+      </w:rPr>
+    </w:lvl>
+    <w:lvl w:ilvl="5" w:tentative="1">
+      <w:start w:val="1"/>
+      <w:numFmt w:val="bullet"/>
+      <w:lvlText w:val=""/>
+      <w:lvlJc w:val="left"/>
+      <w:pPr>
+        <w:tabs>
+          <w:tab w:val="num" w:pos="4320"/>
+        </w:tabs>
+        <w:ind w:left="4320" w:hanging="360"/>
+      </w:pPr>
+      <w:rPr>
+        <w:rFonts w:ascii="Wingdings" w:hAnsi="Wingdings" w:hint="default"/>
+        <w:sz w:val="20"/>
+      </w:rPr>
+    </w:lvl>
+    <w:lvl w:ilvl="6" w:tentative="1">
+      <w:start w:val="1"/>
+      <w:numFmt w:val="bullet"/>
+      <w:lvlText w:val=""/>
+      <w:lvlJc w:val="left"/>
+      <w:pPr>
+        <w:tabs>
+          <w:tab w:val="num" w:pos="5040"/>
+        </w:tabs>
+        <w:ind w:left="5040" w:hanging="360"/>
+      </w:pPr>
+      <w:rPr>
+        <w:rFonts w:ascii="Wingdings" w:hAnsi="Wingdings" w:hint="default"/>
+        <w:sz w:val="20"/>
+      </w:rPr>
+    </w:lvl>
+    <w:lvl w:ilvl="7" w:tentative="1">
+      <w:start w:val="1"/>
+      <w:numFmt w:val="bullet"/>
+      <w:lvlText w:val=""/>
+      <w:lvlJc w:val="left"/>
+      <w:pPr>
+        <w:tabs>
+          <w:tab w:val="num" w:pos="5760"/>
+        </w:tabs>
+        <w:ind w:left="5760" w:hanging="360"/>
+      </w:pPr>
+      <w:rPr>
+        <w:rFonts w:ascii="Wingdings" w:hAnsi="Wingdings" w:hint="default"/>
+        <w:sz w:val="20"/>
+      </w:rPr>
+    </w:lvl>
+    <w:lvl w:ilvl="8" w:tentative="1">
+      <w:start w:val="1"/>
+      <w:numFmt w:val="bullet"/>
+      <w:lvlText w:val=""/>
+      <w:lvlJc w:val="left"/>
+      <w:pPr>
+        <w:tabs>
+          <w:tab w:val="num" w:pos="6480"/>
+        </w:tabs>
+        <w:ind w:left="6480" w:hanging="360"/>
+      </w:pPr>
+      <w:rPr>
+        <w:rFonts w:ascii="Wingdings" w:hAnsi="Wingdings" w:hint="default"/>
+        <w:sz w:val="20"/>
+      </w:rPr>
+    </w:lvl>
+  </w:abstractNum>
+  <w:abstractNum w:abstractNumId="54" w15:restartNumberingAfterBreak="0">
+    <w:nsid w:val="4C423ECA"/>
+    <w:multiLevelType w:val="multilevel"/>
+    <w:tmpl w:val="FCCA7E36"/>
+    <w:lvl w:ilvl="0">
+      <w:start w:val="1"/>
+      <w:numFmt w:val="bullet"/>
+      <w:lvlText w:val=""/>
+      <w:lvlJc w:val="left"/>
+      <w:pPr>
+        <w:tabs>
+          <w:tab w:val="num" w:pos="720"/>
+        </w:tabs>
+        <w:ind w:left="720" w:hanging="360"/>
+      </w:pPr>
+      <w:rPr>
+        <w:rFonts w:ascii="Symbol" w:hAnsi="Symbol" w:hint="default"/>
+        <w:sz w:val="20"/>
+      </w:rPr>
+    </w:lvl>
+    <w:lvl w:ilvl="1" w:tentative="1">
+      <w:start w:val="1"/>
+      <w:numFmt w:val="bullet"/>
+      <w:lvlText w:val="o"/>
+      <w:lvlJc w:val="left"/>
+      <w:pPr>
+        <w:tabs>
+          <w:tab w:val="num" w:pos="1440"/>
+        </w:tabs>
+        <w:ind w:left="1440" w:hanging="360"/>
+      </w:pPr>
+      <w:rPr>
+        <w:rFonts w:ascii="Courier New" w:hAnsi="Courier New" w:hint="default"/>
+        <w:sz w:val="20"/>
+      </w:rPr>
+    </w:lvl>
+    <w:lvl w:ilvl="2" w:tentative="1">
+      <w:start w:val="1"/>
+      <w:numFmt w:val="bullet"/>
+      <w:lvlText w:val=""/>
+      <w:lvlJc w:val="left"/>
+      <w:pPr>
+        <w:tabs>
+          <w:tab w:val="num" w:pos="2160"/>
+        </w:tabs>
+        <w:ind w:left="2160" w:hanging="360"/>
+      </w:pPr>
+      <w:rPr>
+        <w:rFonts w:ascii="Wingdings" w:hAnsi="Wingdings" w:hint="default"/>
+        <w:sz w:val="20"/>
+      </w:rPr>
+    </w:lvl>
+    <w:lvl w:ilvl="3" w:tentative="1">
+      <w:start w:val="1"/>
+      <w:numFmt w:val="bullet"/>
+      <w:lvlText w:val=""/>
+      <w:lvlJc w:val="left"/>
+      <w:pPr>
+        <w:tabs>
+          <w:tab w:val="num" w:pos="2880"/>
+        </w:tabs>
+        <w:ind w:left="2880" w:hanging="360"/>
+      </w:pPr>
+      <w:rPr>
+        <w:rFonts w:ascii="Wingdings" w:hAnsi="Wingdings" w:hint="default"/>
+        <w:sz w:val="20"/>
+      </w:rPr>
+    </w:lvl>
+    <w:lvl w:ilvl="4" w:tentative="1">
+      <w:start w:val="1"/>
+      <w:numFmt w:val="bullet"/>
+      <w:lvlText w:val=""/>
+      <w:lvlJc w:val="left"/>
+      <w:pPr>
+        <w:tabs>
+          <w:tab w:val="num" w:pos="3600"/>
+        </w:tabs>
+        <w:ind w:left="3600" w:hanging="360"/>
+      </w:pPr>
+      <w:rPr>
+        <w:rFonts w:ascii="Wingdings" w:hAnsi="Wingdings" w:hint="default"/>
+        <w:sz w:val="20"/>
+      </w:rPr>
+    </w:lvl>
+    <w:lvl w:ilvl="5" w:tentative="1">
+      <w:start w:val="1"/>
+      <w:numFmt w:val="bullet"/>
+      <w:lvlText w:val=""/>
+      <w:lvlJc w:val="left"/>
+      <w:pPr>
+        <w:tabs>
+          <w:tab w:val="num" w:pos="4320"/>
+        </w:tabs>
+        <w:ind w:left="4320" w:hanging="360"/>
+      </w:pPr>
+      <w:rPr>
+        <w:rFonts w:ascii="Wingdings" w:hAnsi="Wingdings" w:hint="default"/>
+        <w:sz w:val="20"/>
+      </w:rPr>
+    </w:lvl>
+    <w:lvl w:ilvl="6" w:tentative="1">
+      <w:start w:val="1"/>
+      <w:numFmt w:val="bullet"/>
+      <w:lvlText w:val=""/>
+      <w:lvlJc w:val="left"/>
+      <w:pPr>
+        <w:tabs>
+          <w:tab w:val="num" w:pos="5040"/>
+        </w:tabs>
+        <w:ind w:left="5040" w:hanging="360"/>
+      </w:pPr>
+      <w:rPr>
+        <w:rFonts w:ascii="Wingdings" w:hAnsi="Wingdings" w:hint="default"/>
+        <w:sz w:val="20"/>
+      </w:rPr>
+    </w:lvl>
+    <w:lvl w:ilvl="7" w:tentative="1">
+      <w:start w:val="1"/>
+      <w:numFmt w:val="bullet"/>
+      <w:lvlText w:val=""/>
+      <w:lvlJc w:val="left"/>
+      <w:pPr>
+        <w:tabs>
+          <w:tab w:val="num" w:pos="5760"/>
+        </w:tabs>
+        <w:ind w:left="5760" w:hanging="360"/>
+      </w:pPr>
+      <w:rPr>
+        <w:rFonts w:ascii="Wingdings" w:hAnsi="Wingdings" w:hint="default"/>
+        <w:sz w:val="20"/>
+      </w:rPr>
+    </w:lvl>
+    <w:lvl w:ilvl="8" w:tentative="1">
+      <w:start w:val="1"/>
+      <w:numFmt w:val="bullet"/>
+      <w:lvlText w:val=""/>
+      <w:lvlJc w:val="left"/>
+      <w:pPr>
+        <w:tabs>
+          <w:tab w:val="num" w:pos="6480"/>
+        </w:tabs>
+        <w:ind w:left="6480" w:hanging="360"/>
+      </w:pPr>
+      <w:rPr>
+        <w:rFonts w:ascii="Wingdings" w:hAnsi="Wingdings" w:hint="default"/>
+        <w:sz w:val="20"/>
+      </w:rPr>
+    </w:lvl>
+  </w:abstractNum>
+  <w:abstractNum w:abstractNumId="55" w15:restartNumberingAfterBreak="0">
+    <w:nsid w:val="4CF063D6"/>
+    <w:multiLevelType w:val="multilevel"/>
+    <w:tmpl w:val="AECC4D8E"/>
+    <w:lvl w:ilvl="0">
+      <w:start w:val="1"/>
+      <w:numFmt w:val="bullet"/>
+      <w:lvlText w:val=""/>
+      <w:lvlJc w:val="left"/>
+      <w:pPr>
+        <w:tabs>
+          <w:tab w:val="num" w:pos="720"/>
+        </w:tabs>
+        <w:ind w:left="720" w:hanging="360"/>
+      </w:pPr>
+      <w:rPr>
+        <w:rFonts w:ascii="Symbol" w:hAnsi="Symbol" w:hint="default"/>
+        <w:sz w:val="20"/>
+      </w:rPr>
+    </w:lvl>
+    <w:lvl w:ilvl="1" w:tentative="1">
+      <w:start w:val="1"/>
+      <w:numFmt w:val="bullet"/>
+      <w:lvlText w:val="o"/>
+      <w:lvlJc w:val="left"/>
+      <w:pPr>
+        <w:tabs>
+          <w:tab w:val="num" w:pos="1440"/>
+        </w:tabs>
+        <w:ind w:left="1440" w:hanging="360"/>
+      </w:pPr>
+      <w:rPr>
+        <w:rFonts w:ascii="Courier New" w:hAnsi="Courier New" w:hint="default"/>
+        <w:sz w:val="20"/>
+      </w:rPr>
+    </w:lvl>
+    <w:lvl w:ilvl="2" w:tentative="1">
+      <w:start w:val="1"/>
+      <w:numFmt w:val="bullet"/>
+      <w:lvlText w:val=""/>
+      <w:lvlJc w:val="left"/>
+      <w:pPr>
+        <w:tabs>
+          <w:tab w:val="num" w:pos="2160"/>
+        </w:tabs>
+        <w:ind w:left="2160" w:hanging="360"/>
+      </w:pPr>
+      <w:rPr>
+        <w:rFonts w:ascii="Wingdings" w:hAnsi="Wingdings" w:hint="default"/>
+        <w:sz w:val="20"/>
+      </w:rPr>
+    </w:lvl>
+    <w:lvl w:ilvl="3" w:tentative="1">
+      <w:start w:val="1"/>
+      <w:numFmt w:val="bullet"/>
+      <w:lvlText w:val=""/>
+      <w:lvlJc w:val="left"/>
+      <w:pPr>
+        <w:tabs>
+          <w:tab w:val="num" w:pos="2880"/>
+        </w:tabs>
+        <w:ind w:left="2880" w:hanging="360"/>
+      </w:pPr>
+      <w:rPr>
+        <w:rFonts w:ascii="Wingdings" w:hAnsi="Wingdings" w:hint="default"/>
+        <w:sz w:val="20"/>
+      </w:rPr>
+    </w:lvl>
+    <w:lvl w:ilvl="4" w:tentative="1">
+      <w:start w:val="1"/>
+      <w:numFmt w:val="bullet"/>
+      <w:lvlText w:val=""/>
+      <w:lvlJc w:val="left"/>
+      <w:pPr>
+        <w:tabs>
+          <w:tab w:val="num" w:pos="3600"/>
+        </w:tabs>
+        <w:ind w:left="3600" w:hanging="360"/>
+      </w:pPr>
+      <w:rPr>
+        <w:rFonts w:ascii="Wingdings" w:hAnsi="Wingdings" w:hint="default"/>
+        <w:sz w:val="20"/>
+      </w:rPr>
+    </w:lvl>
+    <w:lvl w:ilvl="5" w:tentative="1">
+      <w:start w:val="1"/>
+      <w:numFmt w:val="bullet"/>
+      <w:lvlText w:val=""/>
+      <w:lvlJc w:val="left"/>
+      <w:pPr>
+        <w:tabs>
+          <w:tab w:val="num" w:pos="4320"/>
+        </w:tabs>
+        <w:ind w:left="4320" w:hanging="360"/>
+      </w:pPr>
+      <w:rPr>
+        <w:rFonts w:ascii="Wingdings" w:hAnsi="Wingdings" w:hint="default"/>
+        <w:sz w:val="20"/>
+      </w:rPr>
+    </w:lvl>
+    <w:lvl w:ilvl="6" w:tentative="1">
+      <w:start w:val="1"/>
+      <w:numFmt w:val="bullet"/>
+      <w:lvlText w:val=""/>
+      <w:lvlJc w:val="left"/>
+      <w:pPr>
+        <w:tabs>
+          <w:tab w:val="num" w:pos="5040"/>
+        </w:tabs>
+        <w:ind w:left="5040" w:hanging="360"/>
+      </w:pPr>
+      <w:rPr>
+        <w:rFonts w:ascii="Wingdings" w:hAnsi="Wingdings" w:hint="default"/>
+        <w:sz w:val="20"/>
+      </w:rPr>
+    </w:lvl>
+    <w:lvl w:ilvl="7" w:tentative="1">
+      <w:start w:val="1"/>
+      <w:numFmt w:val="bullet"/>
+      <w:lvlText w:val=""/>
+      <w:lvlJc w:val="left"/>
+      <w:pPr>
+        <w:tabs>
+          <w:tab w:val="num" w:pos="5760"/>
+        </w:tabs>
+        <w:ind w:left="5760" w:hanging="360"/>
+      </w:pPr>
+      <w:rPr>
+        <w:rFonts w:ascii="Wingdings" w:hAnsi="Wingdings" w:hint="default"/>
+        <w:sz w:val="20"/>
+      </w:rPr>
+    </w:lvl>
+    <w:lvl w:ilvl="8" w:tentative="1">
+      <w:start w:val="1"/>
+      <w:numFmt w:val="bullet"/>
+      <w:lvlText w:val=""/>
+      <w:lvlJc w:val="left"/>
+      <w:pPr>
+        <w:tabs>
+          <w:tab w:val="num" w:pos="6480"/>
+        </w:tabs>
+        <w:ind w:left="6480" w:hanging="360"/>
+      </w:pPr>
+      <w:rPr>
+        <w:rFonts w:ascii="Wingdings" w:hAnsi="Wingdings" w:hint="default"/>
+        <w:sz w:val="20"/>
+      </w:rPr>
+    </w:lvl>
+  </w:abstractNum>
+  <w:abstractNum w:abstractNumId="56" w15:restartNumberingAfterBreak="0">
+    <w:nsid w:val="4CF812EE"/>
+    <w:multiLevelType w:val="multilevel"/>
+    <w:tmpl w:val="C6A8AA30"/>
+    <w:lvl w:ilvl="0">
+      <w:start w:val="1"/>
+      <w:numFmt w:val="bullet"/>
+      <w:lvlText w:val=""/>
+      <w:lvlJc w:val="left"/>
+      <w:pPr>
+        <w:tabs>
+          <w:tab w:val="num" w:pos="720"/>
+        </w:tabs>
+        <w:ind w:left="720" w:hanging="360"/>
+      </w:pPr>
+      <w:rPr>
+        <w:rFonts w:ascii="Symbol" w:hAnsi="Symbol" w:hint="default"/>
+        <w:sz w:val="20"/>
+      </w:rPr>
+    </w:lvl>
+    <w:lvl w:ilvl="1" w:tentative="1">
+      <w:start w:val="1"/>
+      <w:numFmt w:val="bullet"/>
+      <w:lvlText w:val="o"/>
+      <w:lvlJc w:val="left"/>
+      <w:pPr>
+        <w:tabs>
+          <w:tab w:val="num" w:pos="1440"/>
+        </w:tabs>
+        <w:ind w:left="1440" w:hanging="360"/>
+      </w:pPr>
+      <w:rPr>
+        <w:rFonts w:ascii="Courier New" w:hAnsi="Courier New" w:hint="default"/>
+        <w:sz w:val="20"/>
+      </w:rPr>
+    </w:lvl>
+    <w:lvl w:ilvl="2" w:tentative="1">
+      <w:start w:val="1"/>
+      <w:numFmt w:val="bullet"/>
+      <w:lvlText w:val=""/>
+      <w:lvlJc w:val="left"/>
+      <w:pPr>
+        <w:tabs>
+          <w:tab w:val="num" w:pos="2160"/>
+        </w:tabs>
+        <w:ind w:left="2160" w:hanging="360"/>
+      </w:pPr>
+      <w:rPr>
+        <w:rFonts w:ascii="Wingdings" w:hAnsi="Wingdings" w:hint="default"/>
+        <w:sz w:val="20"/>
+      </w:rPr>
+    </w:lvl>
+    <w:lvl w:ilvl="3" w:tentative="1">
+      <w:start w:val="1"/>
+      <w:numFmt w:val="bullet"/>
+      <w:lvlText w:val=""/>
+      <w:lvlJc w:val="left"/>
+      <w:pPr>
+        <w:tabs>
+          <w:tab w:val="num" w:pos="2880"/>
+        </w:tabs>
+        <w:ind w:left="2880" w:hanging="360"/>
+      </w:pPr>
+      <w:rPr>
+        <w:rFonts w:ascii="Wingdings" w:hAnsi="Wingdings" w:hint="default"/>
+        <w:sz w:val="20"/>
+      </w:rPr>
+    </w:lvl>
+    <w:lvl w:ilvl="4" w:tentative="1">
+      <w:start w:val="1"/>
+      <w:numFmt w:val="bullet"/>
+      <w:lvlText w:val=""/>
+      <w:lvlJc w:val="left"/>
+      <w:pPr>
+        <w:tabs>
+          <w:tab w:val="num" w:pos="3600"/>
+        </w:tabs>
+        <w:ind w:left="3600" w:hanging="360"/>
+      </w:pPr>
+      <w:rPr>
+        <w:rFonts w:ascii="Wingdings" w:hAnsi="Wingdings" w:hint="default"/>
+        <w:sz w:val="20"/>
+      </w:rPr>
+    </w:lvl>
+    <w:lvl w:ilvl="5" w:tentative="1">
+      <w:start w:val="1"/>
+      <w:numFmt w:val="bullet"/>
+      <w:lvlText w:val=""/>
+      <w:lvlJc w:val="left"/>
+      <w:pPr>
+        <w:tabs>
+          <w:tab w:val="num" w:pos="4320"/>
+        </w:tabs>
+        <w:ind w:left="4320" w:hanging="360"/>
+      </w:pPr>
+      <w:rPr>
+        <w:rFonts w:ascii="Wingdings" w:hAnsi="Wingdings" w:hint="default"/>
+        <w:sz w:val="20"/>
+      </w:rPr>
+    </w:lvl>
+    <w:lvl w:ilvl="6" w:tentative="1">
+      <w:start w:val="1"/>
+      <w:numFmt w:val="bullet"/>
+      <w:lvlText w:val=""/>
+      <w:lvlJc w:val="left"/>
+      <w:pPr>
+        <w:tabs>
+          <w:tab w:val="num" w:pos="5040"/>
+        </w:tabs>
+        <w:ind w:left="5040" w:hanging="360"/>
+      </w:pPr>
+      <w:rPr>
+        <w:rFonts w:ascii="Wingdings" w:hAnsi="Wingdings" w:hint="default"/>
+        <w:sz w:val="20"/>
+      </w:rPr>
+    </w:lvl>
+    <w:lvl w:ilvl="7" w:tentative="1">
+      <w:start w:val="1"/>
+      <w:numFmt w:val="bullet"/>
+      <w:lvlText w:val=""/>
+      <w:lvlJc w:val="left"/>
+      <w:pPr>
+        <w:tabs>
+          <w:tab w:val="num" w:pos="5760"/>
+        </w:tabs>
+        <w:ind w:left="5760" w:hanging="360"/>
+      </w:pPr>
+      <w:rPr>
+        <w:rFonts w:ascii="Wingdings" w:hAnsi="Wingdings" w:hint="default"/>
+        <w:sz w:val="20"/>
+      </w:rPr>
+    </w:lvl>
+    <w:lvl w:ilvl="8" w:tentative="1">
+      <w:start w:val="1"/>
+      <w:numFmt w:val="bullet"/>
+      <w:lvlText w:val=""/>
+      <w:lvlJc w:val="left"/>
+      <w:pPr>
+        <w:tabs>
+          <w:tab w:val="num" w:pos="6480"/>
+        </w:tabs>
+        <w:ind w:left="6480" w:hanging="360"/>
+      </w:pPr>
+      <w:rPr>
+        <w:rFonts w:ascii="Wingdings" w:hAnsi="Wingdings" w:hint="default"/>
+        <w:sz w:val="20"/>
+      </w:rPr>
+    </w:lvl>
+  </w:abstractNum>
+  <w:abstractNum w:abstractNumId="57" w15:restartNumberingAfterBreak="0">
     <w:nsid w:val="4D8A5C04"/>
     <w:multiLevelType w:val="multilevel"/>
     <w:tmpl w:val="7D0A7572"/>
@@ -9716,7 +15724,7 @@
       </w:rPr>
     </w:lvl>
   </w:abstractNum>
-  <w:abstractNum w:abstractNumId="39" w15:restartNumberingAfterBreak="0">
+  <w:abstractNum w:abstractNumId="58" w15:restartNumberingAfterBreak="0">
     <w:nsid w:val="5155700E"/>
     <w:multiLevelType w:val="multilevel"/>
     <w:tmpl w:val="27B4AF16"/>
@@ -9865,7 +15873,305 @@
       </w:rPr>
     </w:lvl>
   </w:abstractNum>
-  <w:abstractNum w:abstractNumId="40" w15:restartNumberingAfterBreak="0">
+  <w:abstractNum w:abstractNumId="59" w15:restartNumberingAfterBreak="0">
+    <w:nsid w:val="52C63FFA"/>
+    <w:multiLevelType w:val="multilevel"/>
+    <w:tmpl w:val="117C1FFA"/>
+    <w:lvl w:ilvl="0">
+      <w:start w:val="1"/>
+      <w:numFmt w:val="bullet"/>
+      <w:lvlText w:val=""/>
+      <w:lvlJc w:val="left"/>
+      <w:pPr>
+        <w:tabs>
+          <w:tab w:val="num" w:pos="720"/>
+        </w:tabs>
+        <w:ind w:left="720" w:hanging="360"/>
+      </w:pPr>
+      <w:rPr>
+        <w:rFonts w:ascii="Symbol" w:hAnsi="Symbol" w:hint="default"/>
+        <w:sz w:val="20"/>
+      </w:rPr>
+    </w:lvl>
+    <w:lvl w:ilvl="1" w:tentative="1">
+      <w:start w:val="1"/>
+      <w:numFmt w:val="bullet"/>
+      <w:lvlText w:val="o"/>
+      <w:lvlJc w:val="left"/>
+      <w:pPr>
+        <w:tabs>
+          <w:tab w:val="num" w:pos="1440"/>
+        </w:tabs>
+        <w:ind w:left="1440" w:hanging="360"/>
+      </w:pPr>
+      <w:rPr>
+        <w:rFonts w:ascii="Courier New" w:hAnsi="Courier New" w:hint="default"/>
+        <w:sz w:val="20"/>
+      </w:rPr>
+    </w:lvl>
+    <w:lvl w:ilvl="2" w:tentative="1">
+      <w:start w:val="1"/>
+      <w:numFmt w:val="bullet"/>
+      <w:lvlText w:val=""/>
+      <w:lvlJc w:val="left"/>
+      <w:pPr>
+        <w:tabs>
+          <w:tab w:val="num" w:pos="2160"/>
+        </w:tabs>
+        <w:ind w:left="2160" w:hanging="360"/>
+      </w:pPr>
+      <w:rPr>
+        <w:rFonts w:ascii="Wingdings" w:hAnsi="Wingdings" w:hint="default"/>
+        <w:sz w:val="20"/>
+      </w:rPr>
+    </w:lvl>
+    <w:lvl w:ilvl="3" w:tentative="1">
+      <w:start w:val="1"/>
+      <w:numFmt w:val="bullet"/>
+      <w:lvlText w:val=""/>
+      <w:lvlJc w:val="left"/>
+      <w:pPr>
+        <w:tabs>
+          <w:tab w:val="num" w:pos="2880"/>
+        </w:tabs>
+        <w:ind w:left="2880" w:hanging="360"/>
+      </w:pPr>
+      <w:rPr>
+        <w:rFonts w:ascii="Wingdings" w:hAnsi="Wingdings" w:hint="default"/>
+        <w:sz w:val="20"/>
+      </w:rPr>
+    </w:lvl>
+    <w:lvl w:ilvl="4" w:tentative="1">
+      <w:start w:val="1"/>
+      <w:numFmt w:val="bullet"/>
+      <w:lvlText w:val=""/>
+      <w:lvlJc w:val="left"/>
+      <w:pPr>
+        <w:tabs>
+          <w:tab w:val="num" w:pos="3600"/>
+        </w:tabs>
+        <w:ind w:left="3600" w:hanging="360"/>
+      </w:pPr>
+      <w:rPr>
+        <w:rFonts w:ascii="Wingdings" w:hAnsi="Wingdings" w:hint="default"/>
+        <w:sz w:val="20"/>
+      </w:rPr>
+    </w:lvl>
+    <w:lvl w:ilvl="5" w:tentative="1">
+      <w:start w:val="1"/>
+      <w:numFmt w:val="bullet"/>
+      <w:lvlText w:val=""/>
+      <w:lvlJc w:val="left"/>
+      <w:pPr>
+        <w:tabs>
+          <w:tab w:val="num" w:pos="4320"/>
+        </w:tabs>
+        <w:ind w:left="4320" w:hanging="360"/>
+      </w:pPr>
+      <w:rPr>
+        <w:rFonts w:ascii="Wingdings" w:hAnsi="Wingdings" w:hint="default"/>
+        <w:sz w:val="20"/>
+      </w:rPr>
+    </w:lvl>
+    <w:lvl w:ilvl="6" w:tentative="1">
+      <w:start w:val="1"/>
+      <w:numFmt w:val="bullet"/>
+      <w:lvlText w:val=""/>
+      <w:lvlJc w:val="left"/>
+      <w:pPr>
+        <w:tabs>
+          <w:tab w:val="num" w:pos="5040"/>
+        </w:tabs>
+        <w:ind w:left="5040" w:hanging="360"/>
+      </w:pPr>
+      <w:rPr>
+        <w:rFonts w:ascii="Wingdings" w:hAnsi="Wingdings" w:hint="default"/>
+        <w:sz w:val="20"/>
+      </w:rPr>
+    </w:lvl>
+    <w:lvl w:ilvl="7" w:tentative="1">
+      <w:start w:val="1"/>
+      <w:numFmt w:val="bullet"/>
+      <w:lvlText w:val=""/>
+      <w:lvlJc w:val="left"/>
+      <w:pPr>
+        <w:tabs>
+          <w:tab w:val="num" w:pos="5760"/>
+        </w:tabs>
+        <w:ind w:left="5760" w:hanging="360"/>
+      </w:pPr>
+      <w:rPr>
+        <w:rFonts w:ascii="Wingdings" w:hAnsi="Wingdings" w:hint="default"/>
+        <w:sz w:val="20"/>
+      </w:rPr>
+    </w:lvl>
+    <w:lvl w:ilvl="8" w:tentative="1">
+      <w:start w:val="1"/>
+      <w:numFmt w:val="bullet"/>
+      <w:lvlText w:val=""/>
+      <w:lvlJc w:val="left"/>
+      <w:pPr>
+        <w:tabs>
+          <w:tab w:val="num" w:pos="6480"/>
+        </w:tabs>
+        <w:ind w:left="6480" w:hanging="360"/>
+      </w:pPr>
+      <w:rPr>
+        <w:rFonts w:ascii="Wingdings" w:hAnsi="Wingdings" w:hint="default"/>
+        <w:sz w:val="20"/>
+      </w:rPr>
+    </w:lvl>
+  </w:abstractNum>
+  <w:abstractNum w:abstractNumId="60" w15:restartNumberingAfterBreak="0">
+    <w:nsid w:val="53D97165"/>
+    <w:multiLevelType w:val="multilevel"/>
+    <w:tmpl w:val="214CD6D0"/>
+    <w:lvl w:ilvl="0">
+      <w:start w:val="1"/>
+      <w:numFmt w:val="bullet"/>
+      <w:lvlText w:val=""/>
+      <w:lvlJc w:val="left"/>
+      <w:pPr>
+        <w:tabs>
+          <w:tab w:val="num" w:pos="720"/>
+        </w:tabs>
+        <w:ind w:left="720" w:hanging="360"/>
+      </w:pPr>
+      <w:rPr>
+        <w:rFonts w:ascii="Symbol" w:hAnsi="Symbol" w:hint="default"/>
+        <w:sz w:val="20"/>
+      </w:rPr>
+    </w:lvl>
+    <w:lvl w:ilvl="1" w:tentative="1">
+      <w:start w:val="1"/>
+      <w:numFmt w:val="bullet"/>
+      <w:lvlText w:val="o"/>
+      <w:lvlJc w:val="left"/>
+      <w:pPr>
+        <w:tabs>
+          <w:tab w:val="num" w:pos="1440"/>
+        </w:tabs>
+        <w:ind w:left="1440" w:hanging="360"/>
+      </w:pPr>
+      <w:rPr>
+        <w:rFonts w:ascii="Courier New" w:hAnsi="Courier New" w:hint="default"/>
+        <w:sz w:val="20"/>
+      </w:rPr>
+    </w:lvl>
+    <w:lvl w:ilvl="2" w:tentative="1">
+      <w:start w:val="1"/>
+      <w:numFmt w:val="bullet"/>
+      <w:lvlText w:val=""/>
+      <w:lvlJc w:val="left"/>
+      <w:pPr>
+        <w:tabs>
+          <w:tab w:val="num" w:pos="2160"/>
+        </w:tabs>
+        <w:ind w:left="2160" w:hanging="360"/>
+      </w:pPr>
+      <w:rPr>
+        <w:rFonts w:ascii="Wingdings" w:hAnsi="Wingdings" w:hint="default"/>
+        <w:sz w:val="20"/>
+      </w:rPr>
+    </w:lvl>
+    <w:lvl w:ilvl="3" w:tentative="1">
+      <w:start w:val="1"/>
+      <w:numFmt w:val="bullet"/>
+      <w:lvlText w:val=""/>
+      <w:lvlJc w:val="left"/>
+      <w:pPr>
+        <w:tabs>
+          <w:tab w:val="num" w:pos="2880"/>
+        </w:tabs>
+        <w:ind w:left="2880" w:hanging="360"/>
+      </w:pPr>
+      <w:rPr>
+        <w:rFonts w:ascii="Wingdings" w:hAnsi="Wingdings" w:hint="default"/>
+        <w:sz w:val="20"/>
+      </w:rPr>
+    </w:lvl>
+    <w:lvl w:ilvl="4" w:tentative="1">
+      <w:start w:val="1"/>
+      <w:numFmt w:val="bullet"/>
+      <w:lvlText w:val=""/>
+      <w:lvlJc w:val="left"/>
+      <w:pPr>
+        <w:tabs>
+          <w:tab w:val="num" w:pos="3600"/>
+        </w:tabs>
+        <w:ind w:left="3600" w:hanging="360"/>
+      </w:pPr>
+      <w:rPr>
+        <w:rFonts w:ascii="Wingdings" w:hAnsi="Wingdings" w:hint="default"/>
+        <w:sz w:val="20"/>
+      </w:rPr>
+    </w:lvl>
+    <w:lvl w:ilvl="5" w:tentative="1">
+      <w:start w:val="1"/>
+      <w:numFmt w:val="bullet"/>
+      <w:lvlText w:val=""/>
+      <w:lvlJc w:val="left"/>
+      <w:pPr>
+        <w:tabs>
+          <w:tab w:val="num" w:pos="4320"/>
+        </w:tabs>
+        <w:ind w:left="4320" w:hanging="360"/>
+      </w:pPr>
+      <w:rPr>
+        <w:rFonts w:ascii="Wingdings" w:hAnsi="Wingdings" w:hint="default"/>
+        <w:sz w:val="20"/>
+      </w:rPr>
+    </w:lvl>
+    <w:lvl w:ilvl="6" w:tentative="1">
+      <w:start w:val="1"/>
+      <w:numFmt w:val="bullet"/>
+      <w:lvlText w:val=""/>
+      <w:lvlJc w:val="left"/>
+      <w:pPr>
+        <w:tabs>
+          <w:tab w:val="num" w:pos="5040"/>
+        </w:tabs>
+        <w:ind w:left="5040" w:hanging="360"/>
+      </w:pPr>
+      <w:rPr>
+        <w:rFonts w:ascii="Wingdings" w:hAnsi="Wingdings" w:hint="default"/>
+        <w:sz w:val="20"/>
+      </w:rPr>
+    </w:lvl>
+    <w:lvl w:ilvl="7" w:tentative="1">
+      <w:start w:val="1"/>
+      <w:numFmt w:val="bullet"/>
+      <w:lvlText w:val=""/>
+      <w:lvlJc w:val="left"/>
+      <w:pPr>
+        <w:tabs>
+          <w:tab w:val="num" w:pos="5760"/>
+        </w:tabs>
+        <w:ind w:left="5760" w:hanging="360"/>
+      </w:pPr>
+      <w:rPr>
+        <w:rFonts w:ascii="Wingdings" w:hAnsi="Wingdings" w:hint="default"/>
+        <w:sz w:val="20"/>
+      </w:rPr>
+    </w:lvl>
+    <w:lvl w:ilvl="8" w:tentative="1">
+      <w:start w:val="1"/>
+      <w:numFmt w:val="bullet"/>
+      <w:lvlText w:val=""/>
+      <w:lvlJc w:val="left"/>
+      <w:pPr>
+        <w:tabs>
+          <w:tab w:val="num" w:pos="6480"/>
+        </w:tabs>
+        <w:ind w:left="6480" w:hanging="360"/>
+      </w:pPr>
+      <w:rPr>
+        <w:rFonts w:ascii="Wingdings" w:hAnsi="Wingdings" w:hint="default"/>
+        <w:sz w:val="20"/>
+      </w:rPr>
+    </w:lvl>
+  </w:abstractNum>
+  <w:abstractNum w:abstractNumId="61" w15:restartNumberingAfterBreak="0">
     <w:nsid w:val="54D114BE"/>
     <w:multiLevelType w:val="hybridMultilevel"/>
     <w:tmpl w:val="DE80502A"/>
@@ -9978,7 +16284,7 @@
       </w:rPr>
     </w:lvl>
   </w:abstractNum>
-  <w:abstractNum w:abstractNumId="41" w15:restartNumberingAfterBreak="0">
+  <w:abstractNum w:abstractNumId="62" w15:restartNumberingAfterBreak="0">
     <w:nsid w:val="556007B0"/>
     <w:multiLevelType w:val="multilevel"/>
     <w:tmpl w:val="5D32D574"/>
@@ -10127,7 +16433,156 @@
       </w:rPr>
     </w:lvl>
   </w:abstractNum>
-  <w:abstractNum w:abstractNumId="42" w15:restartNumberingAfterBreak="0">
+  <w:abstractNum w:abstractNumId="63" w15:restartNumberingAfterBreak="0">
+    <w:nsid w:val="57C021C7"/>
+    <w:multiLevelType w:val="multilevel"/>
+    <w:tmpl w:val="1D04A410"/>
+    <w:lvl w:ilvl="0">
+      <w:start w:val="1"/>
+      <w:numFmt w:val="bullet"/>
+      <w:lvlText w:val=""/>
+      <w:lvlJc w:val="left"/>
+      <w:pPr>
+        <w:tabs>
+          <w:tab w:val="num" w:pos="720"/>
+        </w:tabs>
+        <w:ind w:left="720" w:hanging="360"/>
+      </w:pPr>
+      <w:rPr>
+        <w:rFonts w:ascii="Symbol" w:hAnsi="Symbol" w:hint="default"/>
+        <w:sz w:val="20"/>
+      </w:rPr>
+    </w:lvl>
+    <w:lvl w:ilvl="1" w:tentative="1">
+      <w:start w:val="1"/>
+      <w:numFmt w:val="bullet"/>
+      <w:lvlText w:val="o"/>
+      <w:lvlJc w:val="left"/>
+      <w:pPr>
+        <w:tabs>
+          <w:tab w:val="num" w:pos="1440"/>
+        </w:tabs>
+        <w:ind w:left="1440" w:hanging="360"/>
+      </w:pPr>
+      <w:rPr>
+        <w:rFonts w:ascii="Courier New" w:hAnsi="Courier New" w:hint="default"/>
+        <w:sz w:val="20"/>
+      </w:rPr>
+    </w:lvl>
+    <w:lvl w:ilvl="2" w:tentative="1">
+      <w:start w:val="1"/>
+      <w:numFmt w:val="bullet"/>
+      <w:lvlText w:val=""/>
+      <w:lvlJc w:val="left"/>
+      <w:pPr>
+        <w:tabs>
+          <w:tab w:val="num" w:pos="2160"/>
+        </w:tabs>
+        <w:ind w:left="2160" w:hanging="360"/>
+      </w:pPr>
+      <w:rPr>
+        <w:rFonts w:ascii="Wingdings" w:hAnsi="Wingdings" w:hint="default"/>
+        <w:sz w:val="20"/>
+      </w:rPr>
+    </w:lvl>
+    <w:lvl w:ilvl="3" w:tentative="1">
+      <w:start w:val="1"/>
+      <w:numFmt w:val="bullet"/>
+      <w:lvlText w:val=""/>
+      <w:lvlJc w:val="left"/>
+      <w:pPr>
+        <w:tabs>
+          <w:tab w:val="num" w:pos="2880"/>
+        </w:tabs>
+        <w:ind w:left="2880" w:hanging="360"/>
+      </w:pPr>
+      <w:rPr>
+        <w:rFonts w:ascii="Wingdings" w:hAnsi="Wingdings" w:hint="default"/>
+        <w:sz w:val="20"/>
+      </w:rPr>
+    </w:lvl>
+    <w:lvl w:ilvl="4" w:tentative="1">
+      <w:start w:val="1"/>
+      <w:numFmt w:val="bullet"/>
+      <w:lvlText w:val=""/>
+      <w:lvlJc w:val="left"/>
+      <w:pPr>
+        <w:tabs>
+          <w:tab w:val="num" w:pos="3600"/>
+        </w:tabs>
+        <w:ind w:left="3600" w:hanging="360"/>
+      </w:pPr>
+      <w:rPr>
+        <w:rFonts w:ascii="Wingdings" w:hAnsi="Wingdings" w:hint="default"/>
+        <w:sz w:val="20"/>
+      </w:rPr>
+    </w:lvl>
+    <w:lvl w:ilvl="5" w:tentative="1">
+      <w:start w:val="1"/>
+      <w:numFmt w:val="bullet"/>
+      <w:lvlText w:val=""/>
+      <w:lvlJc w:val="left"/>
+      <w:pPr>
+        <w:tabs>
+          <w:tab w:val="num" w:pos="4320"/>
+        </w:tabs>
+        <w:ind w:left="4320" w:hanging="360"/>
+      </w:pPr>
+      <w:rPr>
+        <w:rFonts w:ascii="Wingdings" w:hAnsi="Wingdings" w:hint="default"/>
+        <w:sz w:val="20"/>
+      </w:rPr>
+    </w:lvl>
+    <w:lvl w:ilvl="6" w:tentative="1">
+      <w:start w:val="1"/>
+      <w:numFmt w:val="bullet"/>
+      <w:lvlText w:val=""/>
+      <w:lvlJc w:val="left"/>
+      <w:pPr>
+        <w:tabs>
+          <w:tab w:val="num" w:pos="5040"/>
+        </w:tabs>
+        <w:ind w:left="5040" w:hanging="360"/>
+      </w:pPr>
+      <w:rPr>
+        <w:rFonts w:ascii="Wingdings" w:hAnsi="Wingdings" w:hint="default"/>
+        <w:sz w:val="20"/>
+      </w:rPr>
+    </w:lvl>
+    <w:lvl w:ilvl="7" w:tentative="1">
+      <w:start w:val="1"/>
+      <w:numFmt w:val="bullet"/>
+      <w:lvlText w:val=""/>
+      <w:lvlJc w:val="left"/>
+      <w:pPr>
+        <w:tabs>
+          <w:tab w:val="num" w:pos="5760"/>
+        </w:tabs>
+        <w:ind w:left="5760" w:hanging="360"/>
+      </w:pPr>
+      <w:rPr>
+        <w:rFonts w:ascii="Wingdings" w:hAnsi="Wingdings" w:hint="default"/>
+        <w:sz w:val="20"/>
+      </w:rPr>
+    </w:lvl>
+    <w:lvl w:ilvl="8" w:tentative="1">
+      <w:start w:val="1"/>
+      <w:numFmt w:val="bullet"/>
+      <w:lvlText w:val=""/>
+      <w:lvlJc w:val="left"/>
+      <w:pPr>
+        <w:tabs>
+          <w:tab w:val="num" w:pos="6480"/>
+        </w:tabs>
+        <w:ind w:left="6480" w:hanging="360"/>
+      </w:pPr>
+      <w:rPr>
+        <w:rFonts w:ascii="Wingdings" w:hAnsi="Wingdings" w:hint="default"/>
+        <w:sz w:val="20"/>
+      </w:rPr>
+    </w:lvl>
+  </w:abstractNum>
+  <w:abstractNum w:abstractNumId="64" w15:restartNumberingAfterBreak="0">
     <w:nsid w:val="59850755"/>
     <w:multiLevelType w:val="hybridMultilevel"/>
     <w:tmpl w:val="73BA1488"/>
@@ -10216,7 +16671,7 @@
       </w:pPr>
     </w:lvl>
   </w:abstractNum>
-  <w:abstractNum w:abstractNumId="43" w15:restartNumberingAfterBreak="0">
+  <w:abstractNum w:abstractNumId="65" w15:restartNumberingAfterBreak="0">
     <w:nsid w:val="5A1F2CAF"/>
     <w:multiLevelType w:val="multilevel"/>
     <w:tmpl w:val="65E4329A"/>
@@ -10365,7 +16820,7 @@
       </w:rPr>
     </w:lvl>
   </w:abstractNum>
-  <w:abstractNum w:abstractNumId="44" w15:restartNumberingAfterBreak="0">
+  <w:abstractNum w:abstractNumId="66" w15:restartNumberingAfterBreak="0">
     <w:nsid w:val="5A37333E"/>
     <w:multiLevelType w:val="hybridMultilevel"/>
     <w:tmpl w:val="200E287E"/>
@@ -10478,7 +16933,7 @@
       </w:rPr>
     </w:lvl>
   </w:abstractNum>
-  <w:abstractNum w:abstractNumId="45" w15:restartNumberingAfterBreak="0">
+  <w:abstractNum w:abstractNumId="67" w15:restartNumberingAfterBreak="0">
     <w:nsid w:val="5E023DA9"/>
     <w:multiLevelType w:val="hybridMultilevel"/>
     <w:tmpl w:val="818A0498"/>
@@ -10591,7 +17046,156 @@
       </w:rPr>
     </w:lvl>
   </w:abstractNum>
-  <w:abstractNum w:abstractNumId="46" w15:restartNumberingAfterBreak="0">
+  <w:abstractNum w:abstractNumId="68" w15:restartNumberingAfterBreak="0">
+    <w:nsid w:val="604504B1"/>
+    <w:multiLevelType w:val="multilevel"/>
+    <w:tmpl w:val="51D03038"/>
+    <w:lvl w:ilvl="0">
+      <w:start w:val="1"/>
+      <w:numFmt w:val="bullet"/>
+      <w:lvlText w:val=""/>
+      <w:lvlJc w:val="left"/>
+      <w:pPr>
+        <w:tabs>
+          <w:tab w:val="num" w:pos="720"/>
+        </w:tabs>
+        <w:ind w:left="720" w:hanging="360"/>
+      </w:pPr>
+      <w:rPr>
+        <w:rFonts w:ascii="Symbol" w:hAnsi="Symbol" w:hint="default"/>
+        <w:sz w:val="20"/>
+      </w:rPr>
+    </w:lvl>
+    <w:lvl w:ilvl="1" w:tentative="1">
+      <w:start w:val="1"/>
+      <w:numFmt w:val="bullet"/>
+      <w:lvlText w:val="o"/>
+      <w:lvlJc w:val="left"/>
+      <w:pPr>
+        <w:tabs>
+          <w:tab w:val="num" w:pos="1440"/>
+        </w:tabs>
+        <w:ind w:left="1440" w:hanging="360"/>
+      </w:pPr>
+      <w:rPr>
+        <w:rFonts w:ascii="Courier New" w:hAnsi="Courier New" w:hint="default"/>
+        <w:sz w:val="20"/>
+      </w:rPr>
+    </w:lvl>
+    <w:lvl w:ilvl="2" w:tentative="1">
+      <w:start w:val="1"/>
+      <w:numFmt w:val="bullet"/>
+      <w:lvlText w:val=""/>
+      <w:lvlJc w:val="left"/>
+      <w:pPr>
+        <w:tabs>
+          <w:tab w:val="num" w:pos="2160"/>
+        </w:tabs>
+        <w:ind w:left="2160" w:hanging="360"/>
+      </w:pPr>
+      <w:rPr>
+        <w:rFonts w:ascii="Wingdings" w:hAnsi="Wingdings" w:hint="default"/>
+        <w:sz w:val="20"/>
+      </w:rPr>
+    </w:lvl>
+    <w:lvl w:ilvl="3" w:tentative="1">
+      <w:start w:val="1"/>
+      <w:numFmt w:val="bullet"/>
+      <w:lvlText w:val=""/>
+      <w:lvlJc w:val="left"/>
+      <w:pPr>
+        <w:tabs>
+          <w:tab w:val="num" w:pos="2880"/>
+        </w:tabs>
+        <w:ind w:left="2880" w:hanging="360"/>
+      </w:pPr>
+      <w:rPr>
+        <w:rFonts w:ascii="Wingdings" w:hAnsi="Wingdings" w:hint="default"/>
+        <w:sz w:val="20"/>
+      </w:rPr>
+    </w:lvl>
+    <w:lvl w:ilvl="4" w:tentative="1">
+      <w:start w:val="1"/>
+      <w:numFmt w:val="bullet"/>
+      <w:lvlText w:val=""/>
+      <w:lvlJc w:val="left"/>
+      <w:pPr>
+        <w:tabs>
+          <w:tab w:val="num" w:pos="3600"/>
+        </w:tabs>
+        <w:ind w:left="3600" w:hanging="360"/>
+      </w:pPr>
+      <w:rPr>
+        <w:rFonts w:ascii="Wingdings" w:hAnsi="Wingdings" w:hint="default"/>
+        <w:sz w:val="20"/>
+      </w:rPr>
+    </w:lvl>
+    <w:lvl w:ilvl="5" w:tentative="1">
+      <w:start w:val="1"/>
+      <w:numFmt w:val="bullet"/>
+      <w:lvlText w:val=""/>
+      <w:lvlJc w:val="left"/>
+      <w:pPr>
+        <w:tabs>
+          <w:tab w:val="num" w:pos="4320"/>
+        </w:tabs>
+        <w:ind w:left="4320" w:hanging="360"/>
+      </w:pPr>
+      <w:rPr>
+        <w:rFonts w:ascii="Wingdings" w:hAnsi="Wingdings" w:hint="default"/>
+        <w:sz w:val="20"/>
+      </w:rPr>
+    </w:lvl>
+    <w:lvl w:ilvl="6" w:tentative="1">
+      <w:start w:val="1"/>
+      <w:numFmt w:val="bullet"/>
+      <w:lvlText w:val=""/>
+      <w:lvlJc w:val="left"/>
+      <w:pPr>
+        <w:tabs>
+          <w:tab w:val="num" w:pos="5040"/>
+        </w:tabs>
+        <w:ind w:left="5040" w:hanging="360"/>
+      </w:pPr>
+      <w:rPr>
+        <w:rFonts w:ascii="Wingdings" w:hAnsi="Wingdings" w:hint="default"/>
+        <w:sz w:val="20"/>
+      </w:rPr>
+    </w:lvl>
+    <w:lvl w:ilvl="7" w:tentative="1">
+      <w:start w:val="1"/>
+      <w:numFmt w:val="bullet"/>
+      <w:lvlText w:val=""/>
+      <w:lvlJc w:val="left"/>
+      <w:pPr>
+        <w:tabs>
+          <w:tab w:val="num" w:pos="5760"/>
+        </w:tabs>
+        <w:ind w:left="5760" w:hanging="360"/>
+      </w:pPr>
+      <w:rPr>
+        <w:rFonts w:ascii="Wingdings" w:hAnsi="Wingdings" w:hint="default"/>
+        <w:sz w:val="20"/>
+      </w:rPr>
+    </w:lvl>
+    <w:lvl w:ilvl="8" w:tentative="1">
+      <w:start w:val="1"/>
+      <w:numFmt w:val="bullet"/>
+      <w:lvlText w:val=""/>
+      <w:lvlJc w:val="left"/>
+      <w:pPr>
+        <w:tabs>
+          <w:tab w:val="num" w:pos="6480"/>
+        </w:tabs>
+        <w:ind w:left="6480" w:hanging="360"/>
+      </w:pPr>
+      <w:rPr>
+        <w:rFonts w:ascii="Wingdings" w:hAnsi="Wingdings" w:hint="default"/>
+        <w:sz w:val="20"/>
+      </w:rPr>
+    </w:lvl>
+  </w:abstractNum>
+  <w:abstractNum w:abstractNumId="69" w15:restartNumberingAfterBreak="0">
     <w:nsid w:val="6398020C"/>
     <w:multiLevelType w:val="multilevel"/>
     <w:tmpl w:val="5100D354"/>
@@ -10704,7 +17308,7 @@
       </w:pPr>
     </w:lvl>
   </w:abstractNum>
-  <w:abstractNum w:abstractNumId="47" w15:restartNumberingAfterBreak="0">
+  <w:abstractNum w:abstractNumId="70" w15:restartNumberingAfterBreak="0">
     <w:nsid w:val="64EE509E"/>
     <w:multiLevelType w:val="multilevel"/>
     <w:tmpl w:val="17A692D0"/>
@@ -10853,7 +17457,7 @@
       </w:rPr>
     </w:lvl>
   </w:abstractNum>
-  <w:abstractNum w:abstractNumId="48" w15:restartNumberingAfterBreak="0">
+  <w:abstractNum w:abstractNumId="71" w15:restartNumberingAfterBreak="0">
     <w:nsid w:val="67B14C9D"/>
     <w:multiLevelType w:val="hybridMultilevel"/>
     <w:tmpl w:val="E9C840EE"/>
@@ -10966,7 +17570,156 @@
       </w:rPr>
     </w:lvl>
   </w:abstractNum>
-  <w:abstractNum w:abstractNumId="49" w15:restartNumberingAfterBreak="0">
+  <w:abstractNum w:abstractNumId="72" w15:restartNumberingAfterBreak="0">
+    <w:nsid w:val="68584CF1"/>
+    <w:multiLevelType w:val="multilevel"/>
+    <w:tmpl w:val="E2348FC0"/>
+    <w:lvl w:ilvl="0">
+      <w:start w:val="1"/>
+      <w:numFmt w:val="bullet"/>
+      <w:lvlText w:val=""/>
+      <w:lvlJc w:val="left"/>
+      <w:pPr>
+        <w:tabs>
+          <w:tab w:val="num" w:pos="720"/>
+        </w:tabs>
+        <w:ind w:left="720" w:hanging="360"/>
+      </w:pPr>
+      <w:rPr>
+        <w:rFonts w:ascii="Symbol" w:hAnsi="Symbol" w:hint="default"/>
+        <w:sz w:val="20"/>
+      </w:rPr>
+    </w:lvl>
+    <w:lvl w:ilvl="1" w:tentative="1">
+      <w:start w:val="1"/>
+      <w:numFmt w:val="bullet"/>
+      <w:lvlText w:val="o"/>
+      <w:lvlJc w:val="left"/>
+      <w:pPr>
+        <w:tabs>
+          <w:tab w:val="num" w:pos="1440"/>
+        </w:tabs>
+        <w:ind w:left="1440" w:hanging="360"/>
+      </w:pPr>
+      <w:rPr>
+        <w:rFonts w:ascii="Courier New" w:hAnsi="Courier New" w:hint="default"/>
+        <w:sz w:val="20"/>
+      </w:rPr>
+    </w:lvl>
+    <w:lvl w:ilvl="2" w:tentative="1">
+      <w:start w:val="1"/>
+      <w:numFmt w:val="bullet"/>
+      <w:lvlText w:val=""/>
+      <w:lvlJc w:val="left"/>
+      <w:pPr>
+        <w:tabs>
+          <w:tab w:val="num" w:pos="2160"/>
+        </w:tabs>
+        <w:ind w:left="2160" w:hanging="360"/>
+      </w:pPr>
+      <w:rPr>
+        <w:rFonts w:ascii="Wingdings" w:hAnsi="Wingdings" w:hint="default"/>
+        <w:sz w:val="20"/>
+      </w:rPr>
+    </w:lvl>
+    <w:lvl w:ilvl="3" w:tentative="1">
+      <w:start w:val="1"/>
+      <w:numFmt w:val="bullet"/>
+      <w:lvlText w:val=""/>
+      <w:lvlJc w:val="left"/>
+      <w:pPr>
+        <w:tabs>
+          <w:tab w:val="num" w:pos="2880"/>
+        </w:tabs>
+        <w:ind w:left="2880" w:hanging="360"/>
+      </w:pPr>
+      <w:rPr>
+        <w:rFonts w:ascii="Wingdings" w:hAnsi="Wingdings" w:hint="default"/>
+        <w:sz w:val="20"/>
+      </w:rPr>
+    </w:lvl>
+    <w:lvl w:ilvl="4" w:tentative="1">
+      <w:start w:val="1"/>
+      <w:numFmt w:val="bullet"/>
+      <w:lvlText w:val=""/>
+      <w:lvlJc w:val="left"/>
+      <w:pPr>
+        <w:tabs>
+          <w:tab w:val="num" w:pos="3600"/>
+        </w:tabs>
+        <w:ind w:left="3600" w:hanging="360"/>
+      </w:pPr>
+      <w:rPr>
+        <w:rFonts w:ascii="Wingdings" w:hAnsi="Wingdings" w:hint="default"/>
+        <w:sz w:val="20"/>
+      </w:rPr>
+    </w:lvl>
+    <w:lvl w:ilvl="5" w:tentative="1">
+      <w:start w:val="1"/>
+      <w:numFmt w:val="bullet"/>
+      <w:lvlText w:val=""/>
+      <w:lvlJc w:val="left"/>
+      <w:pPr>
+        <w:tabs>
+          <w:tab w:val="num" w:pos="4320"/>
+        </w:tabs>
+        <w:ind w:left="4320" w:hanging="360"/>
+      </w:pPr>
+      <w:rPr>
+        <w:rFonts w:ascii="Wingdings" w:hAnsi="Wingdings" w:hint="default"/>
+        <w:sz w:val="20"/>
+      </w:rPr>
+    </w:lvl>
+    <w:lvl w:ilvl="6" w:tentative="1">
+      <w:start w:val="1"/>
+      <w:numFmt w:val="bullet"/>
+      <w:lvlText w:val=""/>
+      <w:lvlJc w:val="left"/>
+      <w:pPr>
+        <w:tabs>
+          <w:tab w:val="num" w:pos="5040"/>
+        </w:tabs>
+        <w:ind w:left="5040" w:hanging="360"/>
+      </w:pPr>
+      <w:rPr>
+        <w:rFonts w:ascii="Wingdings" w:hAnsi="Wingdings" w:hint="default"/>
+        <w:sz w:val="20"/>
+      </w:rPr>
+    </w:lvl>
+    <w:lvl w:ilvl="7" w:tentative="1">
+      <w:start w:val="1"/>
+      <w:numFmt w:val="bullet"/>
+      <w:lvlText w:val=""/>
+      <w:lvlJc w:val="left"/>
+      <w:pPr>
+        <w:tabs>
+          <w:tab w:val="num" w:pos="5760"/>
+        </w:tabs>
+        <w:ind w:left="5760" w:hanging="360"/>
+      </w:pPr>
+      <w:rPr>
+        <w:rFonts w:ascii="Wingdings" w:hAnsi="Wingdings" w:hint="default"/>
+        <w:sz w:val="20"/>
+      </w:rPr>
+    </w:lvl>
+    <w:lvl w:ilvl="8" w:tentative="1">
+      <w:start w:val="1"/>
+      <w:numFmt w:val="bullet"/>
+      <w:lvlText w:val=""/>
+      <w:lvlJc w:val="left"/>
+      <w:pPr>
+        <w:tabs>
+          <w:tab w:val="num" w:pos="6480"/>
+        </w:tabs>
+        <w:ind w:left="6480" w:hanging="360"/>
+      </w:pPr>
+      <w:rPr>
+        <w:rFonts w:ascii="Wingdings" w:hAnsi="Wingdings" w:hint="default"/>
+        <w:sz w:val="20"/>
+      </w:rPr>
+    </w:lvl>
+  </w:abstractNum>
+  <w:abstractNum w:abstractNumId="73" w15:restartNumberingAfterBreak="0">
     <w:nsid w:val="69357640"/>
     <w:multiLevelType w:val="hybridMultilevel"/>
     <w:tmpl w:val="ABE28C5E"/>
@@ -11079,7 +17832,7 @@
       </w:rPr>
     </w:lvl>
   </w:abstractNum>
-  <w:abstractNum w:abstractNumId="50" w15:restartNumberingAfterBreak="0">
+  <w:abstractNum w:abstractNumId="74" w15:restartNumberingAfterBreak="0">
     <w:nsid w:val="6B5317DD"/>
     <w:multiLevelType w:val="multilevel"/>
     <w:tmpl w:val="3E2A2B72"/>
@@ -11228,7 +17981,156 @@
       </w:rPr>
     </w:lvl>
   </w:abstractNum>
-  <w:abstractNum w:abstractNumId="51" w15:restartNumberingAfterBreak="0">
+  <w:abstractNum w:abstractNumId="75" w15:restartNumberingAfterBreak="0">
+    <w:nsid w:val="6C4F5E2B"/>
+    <w:multiLevelType w:val="multilevel"/>
+    <w:tmpl w:val="C6A66166"/>
+    <w:lvl w:ilvl="0">
+      <w:start w:val="1"/>
+      <w:numFmt w:val="bullet"/>
+      <w:lvlText w:val=""/>
+      <w:lvlJc w:val="left"/>
+      <w:pPr>
+        <w:tabs>
+          <w:tab w:val="num" w:pos="720"/>
+        </w:tabs>
+        <w:ind w:left="720" w:hanging="360"/>
+      </w:pPr>
+      <w:rPr>
+        <w:rFonts w:ascii="Symbol" w:hAnsi="Symbol" w:hint="default"/>
+        <w:sz w:val="20"/>
+      </w:rPr>
+    </w:lvl>
+    <w:lvl w:ilvl="1" w:tentative="1">
+      <w:start w:val="1"/>
+      <w:numFmt w:val="bullet"/>
+      <w:lvlText w:val="o"/>
+      <w:lvlJc w:val="left"/>
+      <w:pPr>
+        <w:tabs>
+          <w:tab w:val="num" w:pos="1440"/>
+        </w:tabs>
+        <w:ind w:left="1440" w:hanging="360"/>
+      </w:pPr>
+      <w:rPr>
+        <w:rFonts w:ascii="Courier New" w:hAnsi="Courier New" w:hint="default"/>
+        <w:sz w:val="20"/>
+      </w:rPr>
+    </w:lvl>
+    <w:lvl w:ilvl="2" w:tentative="1">
+      <w:start w:val="1"/>
+      <w:numFmt w:val="bullet"/>
+      <w:lvlText w:val=""/>
+      <w:lvlJc w:val="left"/>
+      <w:pPr>
+        <w:tabs>
+          <w:tab w:val="num" w:pos="2160"/>
+        </w:tabs>
+        <w:ind w:left="2160" w:hanging="360"/>
+      </w:pPr>
+      <w:rPr>
+        <w:rFonts w:ascii="Wingdings" w:hAnsi="Wingdings" w:hint="default"/>
+        <w:sz w:val="20"/>
+      </w:rPr>
+    </w:lvl>
+    <w:lvl w:ilvl="3" w:tentative="1">
+      <w:start w:val="1"/>
+      <w:numFmt w:val="bullet"/>
+      <w:lvlText w:val=""/>
+      <w:lvlJc w:val="left"/>
+      <w:pPr>
+        <w:tabs>
+          <w:tab w:val="num" w:pos="2880"/>
+        </w:tabs>
+        <w:ind w:left="2880" w:hanging="360"/>
+      </w:pPr>
+      <w:rPr>
+        <w:rFonts w:ascii="Wingdings" w:hAnsi="Wingdings" w:hint="default"/>
+        <w:sz w:val="20"/>
+      </w:rPr>
+    </w:lvl>
+    <w:lvl w:ilvl="4" w:tentative="1">
+      <w:start w:val="1"/>
+      <w:numFmt w:val="bullet"/>
+      <w:lvlText w:val=""/>
+      <w:lvlJc w:val="left"/>
+      <w:pPr>
+        <w:tabs>
+          <w:tab w:val="num" w:pos="3600"/>
+        </w:tabs>
+        <w:ind w:left="3600" w:hanging="360"/>
+      </w:pPr>
+      <w:rPr>
+        <w:rFonts w:ascii="Wingdings" w:hAnsi="Wingdings" w:hint="default"/>
+        <w:sz w:val="20"/>
+      </w:rPr>
+    </w:lvl>
+    <w:lvl w:ilvl="5" w:tentative="1">
+      <w:start w:val="1"/>
+      <w:numFmt w:val="bullet"/>
+      <w:lvlText w:val=""/>
+      <w:lvlJc w:val="left"/>
+      <w:pPr>
+        <w:tabs>
+          <w:tab w:val="num" w:pos="4320"/>
+        </w:tabs>
+        <w:ind w:left="4320" w:hanging="360"/>
+      </w:pPr>
+      <w:rPr>
+        <w:rFonts w:ascii="Wingdings" w:hAnsi="Wingdings" w:hint="default"/>
+        <w:sz w:val="20"/>
+      </w:rPr>
+    </w:lvl>
+    <w:lvl w:ilvl="6" w:tentative="1">
+      <w:start w:val="1"/>
+      <w:numFmt w:val="bullet"/>
+      <w:lvlText w:val=""/>
+      <w:lvlJc w:val="left"/>
+      <w:pPr>
+        <w:tabs>
+          <w:tab w:val="num" w:pos="5040"/>
+        </w:tabs>
+        <w:ind w:left="5040" w:hanging="360"/>
+      </w:pPr>
+      <w:rPr>
+        <w:rFonts w:ascii="Wingdings" w:hAnsi="Wingdings" w:hint="default"/>
+        <w:sz w:val="20"/>
+      </w:rPr>
+    </w:lvl>
+    <w:lvl w:ilvl="7" w:tentative="1">
+      <w:start w:val="1"/>
+      <w:numFmt w:val="bullet"/>
+      <w:lvlText w:val=""/>
+      <w:lvlJc w:val="left"/>
+      <w:pPr>
+        <w:tabs>
+          <w:tab w:val="num" w:pos="5760"/>
+        </w:tabs>
+        <w:ind w:left="5760" w:hanging="360"/>
+      </w:pPr>
+      <w:rPr>
+        <w:rFonts w:ascii="Wingdings" w:hAnsi="Wingdings" w:hint="default"/>
+        <w:sz w:val="20"/>
+      </w:rPr>
+    </w:lvl>
+    <w:lvl w:ilvl="8" w:tentative="1">
+      <w:start w:val="1"/>
+      <w:numFmt w:val="bullet"/>
+      <w:lvlText w:val=""/>
+      <w:lvlJc w:val="left"/>
+      <w:pPr>
+        <w:tabs>
+          <w:tab w:val="num" w:pos="6480"/>
+        </w:tabs>
+        <w:ind w:left="6480" w:hanging="360"/>
+      </w:pPr>
+      <w:rPr>
+        <w:rFonts w:ascii="Wingdings" w:hAnsi="Wingdings" w:hint="default"/>
+        <w:sz w:val="20"/>
+      </w:rPr>
+    </w:lvl>
+  </w:abstractNum>
+  <w:abstractNum w:abstractNumId="76" w15:restartNumberingAfterBreak="0">
     <w:nsid w:val="6CAD6733"/>
     <w:multiLevelType w:val="hybridMultilevel"/>
     <w:tmpl w:val="DF8811D4"/>
@@ -11341,7 +18243,7 @@
       </w:rPr>
     </w:lvl>
   </w:abstractNum>
-  <w:abstractNum w:abstractNumId="52" w15:restartNumberingAfterBreak="0">
+  <w:abstractNum w:abstractNumId="77" w15:restartNumberingAfterBreak="0">
     <w:nsid w:val="6F097CA7"/>
     <w:multiLevelType w:val="multilevel"/>
     <w:tmpl w:val="B15A5946"/>
@@ -11490,7 +18392,7 @@
       </w:rPr>
     </w:lvl>
   </w:abstractNum>
-  <w:abstractNum w:abstractNumId="53" w15:restartNumberingAfterBreak="0">
+  <w:abstractNum w:abstractNumId="78" w15:restartNumberingAfterBreak="0">
     <w:nsid w:val="70CF13C6"/>
     <w:multiLevelType w:val="multilevel"/>
     <w:tmpl w:val="D7D234C2"/>
@@ -11639,7 +18541,156 @@
       </w:rPr>
     </w:lvl>
   </w:abstractNum>
-  <w:abstractNum w:abstractNumId="54" w15:restartNumberingAfterBreak="0">
+  <w:abstractNum w:abstractNumId="79" w15:restartNumberingAfterBreak="0">
+    <w:nsid w:val="71174D56"/>
+    <w:multiLevelType w:val="multilevel"/>
+    <w:tmpl w:val="5AC0FB56"/>
+    <w:lvl w:ilvl="0">
+      <w:start w:val="1"/>
+      <w:numFmt w:val="bullet"/>
+      <w:lvlText w:val=""/>
+      <w:lvlJc w:val="left"/>
+      <w:pPr>
+        <w:tabs>
+          <w:tab w:val="num" w:pos="720"/>
+        </w:tabs>
+        <w:ind w:left="720" w:hanging="360"/>
+      </w:pPr>
+      <w:rPr>
+        <w:rFonts w:ascii="Symbol" w:hAnsi="Symbol" w:hint="default"/>
+        <w:sz w:val="20"/>
+      </w:rPr>
+    </w:lvl>
+    <w:lvl w:ilvl="1" w:tentative="1">
+      <w:start w:val="1"/>
+      <w:numFmt w:val="bullet"/>
+      <w:lvlText w:val="o"/>
+      <w:lvlJc w:val="left"/>
+      <w:pPr>
+        <w:tabs>
+          <w:tab w:val="num" w:pos="1440"/>
+        </w:tabs>
+        <w:ind w:left="1440" w:hanging="360"/>
+      </w:pPr>
+      <w:rPr>
+        <w:rFonts w:ascii="Courier New" w:hAnsi="Courier New" w:hint="default"/>
+        <w:sz w:val="20"/>
+      </w:rPr>
+    </w:lvl>
+    <w:lvl w:ilvl="2" w:tentative="1">
+      <w:start w:val="1"/>
+      <w:numFmt w:val="bullet"/>
+      <w:lvlText w:val=""/>
+      <w:lvlJc w:val="left"/>
+      <w:pPr>
+        <w:tabs>
+          <w:tab w:val="num" w:pos="2160"/>
+        </w:tabs>
+        <w:ind w:left="2160" w:hanging="360"/>
+      </w:pPr>
+      <w:rPr>
+        <w:rFonts w:ascii="Wingdings" w:hAnsi="Wingdings" w:hint="default"/>
+        <w:sz w:val="20"/>
+      </w:rPr>
+    </w:lvl>
+    <w:lvl w:ilvl="3" w:tentative="1">
+      <w:start w:val="1"/>
+      <w:numFmt w:val="bullet"/>
+      <w:lvlText w:val=""/>
+      <w:lvlJc w:val="left"/>
+      <w:pPr>
+        <w:tabs>
+          <w:tab w:val="num" w:pos="2880"/>
+        </w:tabs>
+        <w:ind w:left="2880" w:hanging="360"/>
+      </w:pPr>
+      <w:rPr>
+        <w:rFonts w:ascii="Wingdings" w:hAnsi="Wingdings" w:hint="default"/>
+        <w:sz w:val="20"/>
+      </w:rPr>
+    </w:lvl>
+    <w:lvl w:ilvl="4" w:tentative="1">
+      <w:start w:val="1"/>
+      <w:numFmt w:val="bullet"/>
+      <w:lvlText w:val=""/>
+      <w:lvlJc w:val="left"/>
+      <w:pPr>
+        <w:tabs>
+          <w:tab w:val="num" w:pos="3600"/>
+        </w:tabs>
+        <w:ind w:left="3600" w:hanging="360"/>
+      </w:pPr>
+      <w:rPr>
+        <w:rFonts w:ascii="Wingdings" w:hAnsi="Wingdings" w:hint="default"/>
+        <w:sz w:val="20"/>
+      </w:rPr>
+    </w:lvl>
+    <w:lvl w:ilvl="5" w:tentative="1">
+      <w:start w:val="1"/>
+      <w:numFmt w:val="bullet"/>
+      <w:lvlText w:val=""/>
+      <w:lvlJc w:val="left"/>
+      <w:pPr>
+        <w:tabs>
+          <w:tab w:val="num" w:pos="4320"/>
+        </w:tabs>
+        <w:ind w:left="4320" w:hanging="360"/>
+      </w:pPr>
+      <w:rPr>
+        <w:rFonts w:ascii="Wingdings" w:hAnsi="Wingdings" w:hint="default"/>
+        <w:sz w:val="20"/>
+      </w:rPr>
+    </w:lvl>
+    <w:lvl w:ilvl="6" w:tentative="1">
+      <w:start w:val="1"/>
+      <w:numFmt w:val="bullet"/>
+      <w:lvlText w:val=""/>
+      <w:lvlJc w:val="left"/>
+      <w:pPr>
+        <w:tabs>
+          <w:tab w:val="num" w:pos="5040"/>
+        </w:tabs>
+        <w:ind w:left="5040" w:hanging="360"/>
+      </w:pPr>
+      <w:rPr>
+        <w:rFonts w:ascii="Wingdings" w:hAnsi="Wingdings" w:hint="default"/>
+        <w:sz w:val="20"/>
+      </w:rPr>
+    </w:lvl>
+    <w:lvl w:ilvl="7" w:tentative="1">
+      <w:start w:val="1"/>
+      <w:numFmt w:val="bullet"/>
+      <w:lvlText w:val=""/>
+      <w:lvlJc w:val="left"/>
+      <w:pPr>
+        <w:tabs>
+          <w:tab w:val="num" w:pos="5760"/>
+        </w:tabs>
+        <w:ind w:left="5760" w:hanging="360"/>
+      </w:pPr>
+      <w:rPr>
+        <w:rFonts w:ascii="Wingdings" w:hAnsi="Wingdings" w:hint="default"/>
+        <w:sz w:val="20"/>
+      </w:rPr>
+    </w:lvl>
+    <w:lvl w:ilvl="8" w:tentative="1">
+      <w:start w:val="1"/>
+      <w:numFmt w:val="bullet"/>
+      <w:lvlText w:val=""/>
+      <w:lvlJc w:val="left"/>
+      <w:pPr>
+        <w:tabs>
+          <w:tab w:val="num" w:pos="6480"/>
+        </w:tabs>
+        <w:ind w:left="6480" w:hanging="360"/>
+      </w:pPr>
+      <w:rPr>
+        <w:rFonts w:ascii="Wingdings" w:hAnsi="Wingdings" w:hint="default"/>
+        <w:sz w:val="20"/>
+      </w:rPr>
+    </w:lvl>
+  </w:abstractNum>
+  <w:abstractNum w:abstractNumId="80" w15:restartNumberingAfterBreak="0">
     <w:nsid w:val="74727DCB"/>
     <w:multiLevelType w:val="hybridMultilevel"/>
     <w:tmpl w:val="394C60AC"/>
@@ -11729,7 +18780,7 @@
       </w:pPr>
     </w:lvl>
   </w:abstractNum>
-  <w:abstractNum w:abstractNumId="55" w15:restartNumberingAfterBreak="0">
+  <w:abstractNum w:abstractNumId="81" w15:restartNumberingAfterBreak="0">
     <w:nsid w:val="763A5946"/>
     <w:multiLevelType w:val="multilevel"/>
     <w:tmpl w:val="330EEAAE"/>
@@ -11878,7 +18929,305 @@
       </w:rPr>
     </w:lvl>
   </w:abstractNum>
-  <w:abstractNum w:abstractNumId="56" w15:restartNumberingAfterBreak="0">
+  <w:abstractNum w:abstractNumId="82" w15:restartNumberingAfterBreak="0">
+    <w:nsid w:val="7A4F6C24"/>
+    <w:multiLevelType w:val="multilevel"/>
+    <w:tmpl w:val="C5C0DF92"/>
+    <w:lvl w:ilvl="0">
+      <w:start w:val="1"/>
+      <w:numFmt w:val="bullet"/>
+      <w:lvlText w:val=""/>
+      <w:lvlJc w:val="left"/>
+      <w:pPr>
+        <w:tabs>
+          <w:tab w:val="num" w:pos="720"/>
+        </w:tabs>
+        <w:ind w:left="720" w:hanging="360"/>
+      </w:pPr>
+      <w:rPr>
+        <w:rFonts w:ascii="Symbol" w:hAnsi="Symbol" w:hint="default"/>
+        <w:sz w:val="20"/>
+      </w:rPr>
+    </w:lvl>
+    <w:lvl w:ilvl="1" w:tentative="1">
+      <w:start w:val="1"/>
+      <w:numFmt w:val="bullet"/>
+      <w:lvlText w:val="o"/>
+      <w:lvlJc w:val="left"/>
+      <w:pPr>
+        <w:tabs>
+          <w:tab w:val="num" w:pos="1440"/>
+        </w:tabs>
+        <w:ind w:left="1440" w:hanging="360"/>
+      </w:pPr>
+      <w:rPr>
+        <w:rFonts w:ascii="Courier New" w:hAnsi="Courier New" w:hint="default"/>
+        <w:sz w:val="20"/>
+      </w:rPr>
+    </w:lvl>
+    <w:lvl w:ilvl="2" w:tentative="1">
+      <w:start w:val="1"/>
+      <w:numFmt w:val="bullet"/>
+      <w:lvlText w:val=""/>
+      <w:lvlJc w:val="left"/>
+      <w:pPr>
+        <w:tabs>
+          <w:tab w:val="num" w:pos="2160"/>
+        </w:tabs>
+        <w:ind w:left="2160" w:hanging="360"/>
+      </w:pPr>
+      <w:rPr>
+        <w:rFonts w:ascii="Wingdings" w:hAnsi="Wingdings" w:hint="default"/>
+        <w:sz w:val="20"/>
+      </w:rPr>
+    </w:lvl>
+    <w:lvl w:ilvl="3" w:tentative="1">
+      <w:start w:val="1"/>
+      <w:numFmt w:val="bullet"/>
+      <w:lvlText w:val=""/>
+      <w:lvlJc w:val="left"/>
+      <w:pPr>
+        <w:tabs>
+          <w:tab w:val="num" w:pos="2880"/>
+        </w:tabs>
+        <w:ind w:left="2880" w:hanging="360"/>
+      </w:pPr>
+      <w:rPr>
+        <w:rFonts w:ascii="Wingdings" w:hAnsi="Wingdings" w:hint="default"/>
+        <w:sz w:val="20"/>
+      </w:rPr>
+    </w:lvl>
+    <w:lvl w:ilvl="4" w:tentative="1">
+      <w:start w:val="1"/>
+      <w:numFmt w:val="bullet"/>
+      <w:lvlText w:val=""/>
+      <w:lvlJc w:val="left"/>
+      <w:pPr>
+        <w:tabs>
+          <w:tab w:val="num" w:pos="3600"/>
+        </w:tabs>
+        <w:ind w:left="3600" w:hanging="360"/>
+      </w:pPr>
+      <w:rPr>
+        <w:rFonts w:ascii="Wingdings" w:hAnsi="Wingdings" w:hint="default"/>
+        <w:sz w:val="20"/>
+      </w:rPr>
+    </w:lvl>
+    <w:lvl w:ilvl="5" w:tentative="1">
+      <w:start w:val="1"/>
+      <w:numFmt w:val="bullet"/>
+      <w:lvlText w:val=""/>
+      <w:lvlJc w:val="left"/>
+      <w:pPr>
+        <w:tabs>
+          <w:tab w:val="num" w:pos="4320"/>
+        </w:tabs>
+        <w:ind w:left="4320" w:hanging="360"/>
+      </w:pPr>
+      <w:rPr>
+        <w:rFonts w:ascii="Wingdings" w:hAnsi="Wingdings" w:hint="default"/>
+        <w:sz w:val="20"/>
+      </w:rPr>
+    </w:lvl>
+    <w:lvl w:ilvl="6" w:tentative="1">
+      <w:start w:val="1"/>
+      <w:numFmt w:val="bullet"/>
+      <w:lvlText w:val=""/>
+      <w:lvlJc w:val="left"/>
+      <w:pPr>
+        <w:tabs>
+          <w:tab w:val="num" w:pos="5040"/>
+        </w:tabs>
+        <w:ind w:left="5040" w:hanging="360"/>
+      </w:pPr>
+      <w:rPr>
+        <w:rFonts w:ascii="Wingdings" w:hAnsi="Wingdings" w:hint="default"/>
+        <w:sz w:val="20"/>
+      </w:rPr>
+    </w:lvl>
+    <w:lvl w:ilvl="7" w:tentative="1">
+      <w:start w:val="1"/>
+      <w:numFmt w:val="bullet"/>
+      <w:lvlText w:val=""/>
+      <w:lvlJc w:val="left"/>
+      <w:pPr>
+        <w:tabs>
+          <w:tab w:val="num" w:pos="5760"/>
+        </w:tabs>
+        <w:ind w:left="5760" w:hanging="360"/>
+      </w:pPr>
+      <w:rPr>
+        <w:rFonts w:ascii="Wingdings" w:hAnsi="Wingdings" w:hint="default"/>
+        <w:sz w:val="20"/>
+      </w:rPr>
+    </w:lvl>
+    <w:lvl w:ilvl="8" w:tentative="1">
+      <w:start w:val="1"/>
+      <w:numFmt w:val="bullet"/>
+      <w:lvlText w:val=""/>
+      <w:lvlJc w:val="left"/>
+      <w:pPr>
+        <w:tabs>
+          <w:tab w:val="num" w:pos="6480"/>
+        </w:tabs>
+        <w:ind w:left="6480" w:hanging="360"/>
+      </w:pPr>
+      <w:rPr>
+        <w:rFonts w:ascii="Wingdings" w:hAnsi="Wingdings" w:hint="default"/>
+        <w:sz w:val="20"/>
+      </w:rPr>
+    </w:lvl>
+  </w:abstractNum>
+  <w:abstractNum w:abstractNumId="83" w15:restartNumberingAfterBreak="0">
+    <w:nsid w:val="7A667B89"/>
+    <w:multiLevelType w:val="multilevel"/>
+    <w:tmpl w:val="2C3202C0"/>
+    <w:lvl w:ilvl="0">
+      <w:start w:val="1"/>
+      <w:numFmt w:val="bullet"/>
+      <w:lvlText w:val=""/>
+      <w:lvlJc w:val="left"/>
+      <w:pPr>
+        <w:tabs>
+          <w:tab w:val="num" w:pos="720"/>
+        </w:tabs>
+        <w:ind w:left="720" w:hanging="360"/>
+      </w:pPr>
+      <w:rPr>
+        <w:rFonts w:ascii="Symbol" w:hAnsi="Symbol" w:hint="default"/>
+        <w:sz w:val="20"/>
+      </w:rPr>
+    </w:lvl>
+    <w:lvl w:ilvl="1" w:tentative="1">
+      <w:start w:val="1"/>
+      <w:numFmt w:val="bullet"/>
+      <w:lvlText w:val="o"/>
+      <w:lvlJc w:val="left"/>
+      <w:pPr>
+        <w:tabs>
+          <w:tab w:val="num" w:pos="1440"/>
+        </w:tabs>
+        <w:ind w:left="1440" w:hanging="360"/>
+      </w:pPr>
+      <w:rPr>
+        <w:rFonts w:ascii="Courier New" w:hAnsi="Courier New" w:hint="default"/>
+        <w:sz w:val="20"/>
+      </w:rPr>
+    </w:lvl>
+    <w:lvl w:ilvl="2" w:tentative="1">
+      <w:start w:val="1"/>
+      <w:numFmt w:val="bullet"/>
+      <w:lvlText w:val=""/>
+      <w:lvlJc w:val="left"/>
+      <w:pPr>
+        <w:tabs>
+          <w:tab w:val="num" w:pos="2160"/>
+        </w:tabs>
+        <w:ind w:left="2160" w:hanging="360"/>
+      </w:pPr>
+      <w:rPr>
+        <w:rFonts w:ascii="Wingdings" w:hAnsi="Wingdings" w:hint="default"/>
+        <w:sz w:val="20"/>
+      </w:rPr>
+    </w:lvl>
+    <w:lvl w:ilvl="3" w:tentative="1">
+      <w:start w:val="1"/>
+      <w:numFmt w:val="bullet"/>
+      <w:lvlText w:val=""/>
+      <w:lvlJc w:val="left"/>
+      <w:pPr>
+        <w:tabs>
+          <w:tab w:val="num" w:pos="2880"/>
+        </w:tabs>
+        <w:ind w:left="2880" w:hanging="360"/>
+      </w:pPr>
+      <w:rPr>
+        <w:rFonts w:ascii="Wingdings" w:hAnsi="Wingdings" w:hint="default"/>
+        <w:sz w:val="20"/>
+      </w:rPr>
+    </w:lvl>
+    <w:lvl w:ilvl="4" w:tentative="1">
+      <w:start w:val="1"/>
+      <w:numFmt w:val="bullet"/>
+      <w:lvlText w:val=""/>
+      <w:lvlJc w:val="left"/>
+      <w:pPr>
+        <w:tabs>
+          <w:tab w:val="num" w:pos="3600"/>
+        </w:tabs>
+        <w:ind w:left="3600" w:hanging="360"/>
+      </w:pPr>
+      <w:rPr>
+        <w:rFonts w:ascii="Wingdings" w:hAnsi="Wingdings" w:hint="default"/>
+        <w:sz w:val="20"/>
+      </w:rPr>
+    </w:lvl>
+    <w:lvl w:ilvl="5" w:tentative="1">
+      <w:start w:val="1"/>
+      <w:numFmt w:val="bullet"/>
+      <w:lvlText w:val=""/>
+      <w:lvlJc w:val="left"/>
+      <w:pPr>
+        <w:tabs>
+          <w:tab w:val="num" w:pos="4320"/>
+        </w:tabs>
+        <w:ind w:left="4320" w:hanging="360"/>
+      </w:pPr>
+      <w:rPr>
+        <w:rFonts w:ascii="Wingdings" w:hAnsi="Wingdings" w:hint="default"/>
+        <w:sz w:val="20"/>
+      </w:rPr>
+    </w:lvl>
+    <w:lvl w:ilvl="6" w:tentative="1">
+      <w:start w:val="1"/>
+      <w:numFmt w:val="bullet"/>
+      <w:lvlText w:val=""/>
+      <w:lvlJc w:val="left"/>
+      <w:pPr>
+        <w:tabs>
+          <w:tab w:val="num" w:pos="5040"/>
+        </w:tabs>
+        <w:ind w:left="5040" w:hanging="360"/>
+      </w:pPr>
+      <w:rPr>
+        <w:rFonts w:ascii="Wingdings" w:hAnsi="Wingdings" w:hint="default"/>
+        <w:sz w:val="20"/>
+      </w:rPr>
+    </w:lvl>
+    <w:lvl w:ilvl="7" w:tentative="1">
+      <w:start w:val="1"/>
+      <w:numFmt w:val="bullet"/>
+      <w:lvlText w:val=""/>
+      <w:lvlJc w:val="left"/>
+      <w:pPr>
+        <w:tabs>
+          <w:tab w:val="num" w:pos="5760"/>
+        </w:tabs>
+        <w:ind w:left="5760" w:hanging="360"/>
+      </w:pPr>
+      <w:rPr>
+        <w:rFonts w:ascii="Wingdings" w:hAnsi="Wingdings" w:hint="default"/>
+        <w:sz w:val="20"/>
+      </w:rPr>
+    </w:lvl>
+    <w:lvl w:ilvl="8" w:tentative="1">
+      <w:start w:val="1"/>
+      <w:numFmt w:val="bullet"/>
+      <w:lvlText w:val=""/>
+      <w:lvlJc w:val="left"/>
+      <w:pPr>
+        <w:tabs>
+          <w:tab w:val="num" w:pos="6480"/>
+        </w:tabs>
+        <w:ind w:left="6480" w:hanging="360"/>
+      </w:pPr>
+      <w:rPr>
+        <w:rFonts w:ascii="Wingdings" w:hAnsi="Wingdings" w:hint="default"/>
+        <w:sz w:val="20"/>
+      </w:rPr>
+    </w:lvl>
+  </w:abstractNum>
+  <w:abstractNum w:abstractNumId="84" w15:restartNumberingAfterBreak="0">
     <w:nsid w:val="7C3D104C"/>
     <w:multiLevelType w:val="multilevel"/>
     <w:tmpl w:val="B3CADB0C"/>
@@ -11995,7 +19344,7 @@
       </w:pPr>
     </w:lvl>
   </w:abstractNum>
-  <w:abstractNum w:abstractNumId="57" w15:restartNumberingAfterBreak="0">
+  <w:abstractNum w:abstractNumId="85" w15:restartNumberingAfterBreak="0">
     <w:nsid w:val="7C423237"/>
     <w:multiLevelType w:val="hybridMultilevel"/>
     <w:tmpl w:val="B296BDB6"/>
@@ -12108,7 +19457,7 @@
       </w:rPr>
     </w:lvl>
   </w:abstractNum>
-  <w:abstractNum w:abstractNumId="58" w15:restartNumberingAfterBreak="0">
+  <w:abstractNum w:abstractNumId="86" w15:restartNumberingAfterBreak="0">
     <w:nsid w:val="7C5B700D"/>
     <w:multiLevelType w:val="multilevel"/>
     <w:tmpl w:val="F62A3694"/>
@@ -12221,7 +19570,305 @@
       </w:pPr>
     </w:lvl>
   </w:abstractNum>
-  <w:abstractNum w:abstractNumId="59" w15:restartNumberingAfterBreak="0">
+  <w:abstractNum w:abstractNumId="87" w15:restartNumberingAfterBreak="0">
+    <w:nsid w:val="7C715D3C"/>
+    <w:multiLevelType w:val="multilevel"/>
+    <w:tmpl w:val="40FC769C"/>
+    <w:lvl w:ilvl="0">
+      <w:start w:val="1"/>
+      <w:numFmt w:val="bullet"/>
+      <w:lvlText w:val=""/>
+      <w:lvlJc w:val="left"/>
+      <w:pPr>
+        <w:tabs>
+          <w:tab w:val="num" w:pos="720"/>
+        </w:tabs>
+        <w:ind w:left="720" w:hanging="360"/>
+      </w:pPr>
+      <w:rPr>
+        <w:rFonts w:ascii="Symbol" w:hAnsi="Symbol" w:hint="default"/>
+        <w:sz w:val="20"/>
+      </w:rPr>
+    </w:lvl>
+    <w:lvl w:ilvl="1" w:tentative="1">
+      <w:start w:val="1"/>
+      <w:numFmt w:val="bullet"/>
+      <w:lvlText w:val="o"/>
+      <w:lvlJc w:val="left"/>
+      <w:pPr>
+        <w:tabs>
+          <w:tab w:val="num" w:pos="1440"/>
+        </w:tabs>
+        <w:ind w:left="1440" w:hanging="360"/>
+      </w:pPr>
+      <w:rPr>
+        <w:rFonts w:ascii="Courier New" w:hAnsi="Courier New" w:hint="default"/>
+        <w:sz w:val="20"/>
+      </w:rPr>
+    </w:lvl>
+    <w:lvl w:ilvl="2" w:tentative="1">
+      <w:start w:val="1"/>
+      <w:numFmt w:val="bullet"/>
+      <w:lvlText w:val=""/>
+      <w:lvlJc w:val="left"/>
+      <w:pPr>
+        <w:tabs>
+          <w:tab w:val="num" w:pos="2160"/>
+        </w:tabs>
+        <w:ind w:left="2160" w:hanging="360"/>
+      </w:pPr>
+      <w:rPr>
+        <w:rFonts w:ascii="Wingdings" w:hAnsi="Wingdings" w:hint="default"/>
+        <w:sz w:val="20"/>
+      </w:rPr>
+    </w:lvl>
+    <w:lvl w:ilvl="3" w:tentative="1">
+      <w:start w:val="1"/>
+      <w:numFmt w:val="bullet"/>
+      <w:lvlText w:val=""/>
+      <w:lvlJc w:val="left"/>
+      <w:pPr>
+        <w:tabs>
+          <w:tab w:val="num" w:pos="2880"/>
+        </w:tabs>
+        <w:ind w:left="2880" w:hanging="360"/>
+      </w:pPr>
+      <w:rPr>
+        <w:rFonts w:ascii="Wingdings" w:hAnsi="Wingdings" w:hint="default"/>
+        <w:sz w:val="20"/>
+      </w:rPr>
+    </w:lvl>
+    <w:lvl w:ilvl="4" w:tentative="1">
+      <w:start w:val="1"/>
+      <w:numFmt w:val="bullet"/>
+      <w:lvlText w:val=""/>
+      <w:lvlJc w:val="left"/>
+      <w:pPr>
+        <w:tabs>
+          <w:tab w:val="num" w:pos="3600"/>
+        </w:tabs>
+        <w:ind w:left="3600" w:hanging="360"/>
+      </w:pPr>
+      <w:rPr>
+        <w:rFonts w:ascii="Wingdings" w:hAnsi="Wingdings" w:hint="default"/>
+        <w:sz w:val="20"/>
+      </w:rPr>
+    </w:lvl>
+    <w:lvl w:ilvl="5" w:tentative="1">
+      <w:start w:val="1"/>
+      <w:numFmt w:val="bullet"/>
+      <w:lvlText w:val=""/>
+      <w:lvlJc w:val="left"/>
+      <w:pPr>
+        <w:tabs>
+          <w:tab w:val="num" w:pos="4320"/>
+        </w:tabs>
+        <w:ind w:left="4320" w:hanging="360"/>
+      </w:pPr>
+      <w:rPr>
+        <w:rFonts w:ascii="Wingdings" w:hAnsi="Wingdings" w:hint="default"/>
+        <w:sz w:val="20"/>
+      </w:rPr>
+    </w:lvl>
+    <w:lvl w:ilvl="6" w:tentative="1">
+      <w:start w:val="1"/>
+      <w:numFmt w:val="bullet"/>
+      <w:lvlText w:val=""/>
+      <w:lvlJc w:val="left"/>
+      <w:pPr>
+        <w:tabs>
+          <w:tab w:val="num" w:pos="5040"/>
+        </w:tabs>
+        <w:ind w:left="5040" w:hanging="360"/>
+      </w:pPr>
+      <w:rPr>
+        <w:rFonts w:ascii="Wingdings" w:hAnsi="Wingdings" w:hint="default"/>
+        <w:sz w:val="20"/>
+      </w:rPr>
+    </w:lvl>
+    <w:lvl w:ilvl="7" w:tentative="1">
+      <w:start w:val="1"/>
+      <w:numFmt w:val="bullet"/>
+      <w:lvlText w:val=""/>
+      <w:lvlJc w:val="left"/>
+      <w:pPr>
+        <w:tabs>
+          <w:tab w:val="num" w:pos="5760"/>
+        </w:tabs>
+        <w:ind w:left="5760" w:hanging="360"/>
+      </w:pPr>
+      <w:rPr>
+        <w:rFonts w:ascii="Wingdings" w:hAnsi="Wingdings" w:hint="default"/>
+        <w:sz w:val="20"/>
+      </w:rPr>
+    </w:lvl>
+    <w:lvl w:ilvl="8" w:tentative="1">
+      <w:start w:val="1"/>
+      <w:numFmt w:val="bullet"/>
+      <w:lvlText w:val=""/>
+      <w:lvlJc w:val="left"/>
+      <w:pPr>
+        <w:tabs>
+          <w:tab w:val="num" w:pos="6480"/>
+        </w:tabs>
+        <w:ind w:left="6480" w:hanging="360"/>
+      </w:pPr>
+      <w:rPr>
+        <w:rFonts w:ascii="Wingdings" w:hAnsi="Wingdings" w:hint="default"/>
+        <w:sz w:val="20"/>
+      </w:rPr>
+    </w:lvl>
+  </w:abstractNum>
+  <w:abstractNum w:abstractNumId="88" w15:restartNumberingAfterBreak="0">
+    <w:nsid w:val="7E2948A4"/>
+    <w:multiLevelType w:val="multilevel"/>
+    <w:tmpl w:val="FF66B1B4"/>
+    <w:lvl w:ilvl="0">
+      <w:start w:val="1"/>
+      <w:numFmt w:val="bullet"/>
+      <w:lvlText w:val=""/>
+      <w:lvlJc w:val="left"/>
+      <w:pPr>
+        <w:tabs>
+          <w:tab w:val="num" w:pos="720"/>
+        </w:tabs>
+        <w:ind w:left="720" w:hanging="360"/>
+      </w:pPr>
+      <w:rPr>
+        <w:rFonts w:ascii="Symbol" w:hAnsi="Symbol" w:hint="default"/>
+        <w:sz w:val="20"/>
+      </w:rPr>
+    </w:lvl>
+    <w:lvl w:ilvl="1" w:tentative="1">
+      <w:start w:val="1"/>
+      <w:numFmt w:val="bullet"/>
+      <w:lvlText w:val="o"/>
+      <w:lvlJc w:val="left"/>
+      <w:pPr>
+        <w:tabs>
+          <w:tab w:val="num" w:pos="1440"/>
+        </w:tabs>
+        <w:ind w:left="1440" w:hanging="360"/>
+      </w:pPr>
+      <w:rPr>
+        <w:rFonts w:ascii="Courier New" w:hAnsi="Courier New" w:hint="default"/>
+        <w:sz w:val="20"/>
+      </w:rPr>
+    </w:lvl>
+    <w:lvl w:ilvl="2" w:tentative="1">
+      <w:start w:val="1"/>
+      <w:numFmt w:val="bullet"/>
+      <w:lvlText w:val=""/>
+      <w:lvlJc w:val="left"/>
+      <w:pPr>
+        <w:tabs>
+          <w:tab w:val="num" w:pos="2160"/>
+        </w:tabs>
+        <w:ind w:left="2160" w:hanging="360"/>
+      </w:pPr>
+      <w:rPr>
+        <w:rFonts w:ascii="Wingdings" w:hAnsi="Wingdings" w:hint="default"/>
+        <w:sz w:val="20"/>
+      </w:rPr>
+    </w:lvl>
+    <w:lvl w:ilvl="3" w:tentative="1">
+      <w:start w:val="1"/>
+      <w:numFmt w:val="bullet"/>
+      <w:lvlText w:val=""/>
+      <w:lvlJc w:val="left"/>
+      <w:pPr>
+        <w:tabs>
+          <w:tab w:val="num" w:pos="2880"/>
+        </w:tabs>
+        <w:ind w:left="2880" w:hanging="360"/>
+      </w:pPr>
+      <w:rPr>
+        <w:rFonts w:ascii="Wingdings" w:hAnsi="Wingdings" w:hint="default"/>
+        <w:sz w:val="20"/>
+      </w:rPr>
+    </w:lvl>
+    <w:lvl w:ilvl="4" w:tentative="1">
+      <w:start w:val="1"/>
+      <w:numFmt w:val="bullet"/>
+      <w:lvlText w:val=""/>
+      <w:lvlJc w:val="left"/>
+      <w:pPr>
+        <w:tabs>
+          <w:tab w:val="num" w:pos="3600"/>
+        </w:tabs>
+        <w:ind w:left="3600" w:hanging="360"/>
+      </w:pPr>
+      <w:rPr>
+        <w:rFonts w:ascii="Wingdings" w:hAnsi="Wingdings" w:hint="default"/>
+        <w:sz w:val="20"/>
+      </w:rPr>
+    </w:lvl>
+    <w:lvl w:ilvl="5" w:tentative="1">
+      <w:start w:val="1"/>
+      <w:numFmt w:val="bullet"/>
+      <w:lvlText w:val=""/>
+      <w:lvlJc w:val="left"/>
+      <w:pPr>
+        <w:tabs>
+          <w:tab w:val="num" w:pos="4320"/>
+        </w:tabs>
+        <w:ind w:left="4320" w:hanging="360"/>
+      </w:pPr>
+      <w:rPr>
+        <w:rFonts w:ascii="Wingdings" w:hAnsi="Wingdings" w:hint="default"/>
+        <w:sz w:val="20"/>
+      </w:rPr>
+    </w:lvl>
+    <w:lvl w:ilvl="6" w:tentative="1">
+      <w:start w:val="1"/>
+      <w:numFmt w:val="bullet"/>
+      <w:lvlText w:val=""/>
+      <w:lvlJc w:val="left"/>
+      <w:pPr>
+        <w:tabs>
+          <w:tab w:val="num" w:pos="5040"/>
+        </w:tabs>
+        <w:ind w:left="5040" w:hanging="360"/>
+      </w:pPr>
+      <w:rPr>
+        <w:rFonts w:ascii="Wingdings" w:hAnsi="Wingdings" w:hint="default"/>
+        <w:sz w:val="20"/>
+      </w:rPr>
+    </w:lvl>
+    <w:lvl w:ilvl="7" w:tentative="1">
+      <w:start w:val="1"/>
+      <w:numFmt w:val="bullet"/>
+      <w:lvlText w:val=""/>
+      <w:lvlJc w:val="left"/>
+      <w:pPr>
+        <w:tabs>
+          <w:tab w:val="num" w:pos="5760"/>
+        </w:tabs>
+        <w:ind w:left="5760" w:hanging="360"/>
+      </w:pPr>
+      <w:rPr>
+        <w:rFonts w:ascii="Wingdings" w:hAnsi="Wingdings" w:hint="default"/>
+        <w:sz w:val="20"/>
+      </w:rPr>
+    </w:lvl>
+    <w:lvl w:ilvl="8" w:tentative="1">
+      <w:start w:val="1"/>
+      <w:numFmt w:val="bullet"/>
+      <w:lvlText w:val=""/>
+      <w:lvlJc w:val="left"/>
+      <w:pPr>
+        <w:tabs>
+          <w:tab w:val="num" w:pos="6480"/>
+        </w:tabs>
+        <w:ind w:left="6480" w:hanging="360"/>
+      </w:pPr>
+      <w:rPr>
+        <w:rFonts w:ascii="Wingdings" w:hAnsi="Wingdings" w:hint="default"/>
+        <w:sz w:val="20"/>
+      </w:rPr>
+    </w:lvl>
+  </w:abstractNum>
+  <w:abstractNum w:abstractNumId="89" w15:restartNumberingAfterBreak="0">
     <w:nsid w:val="7FED0AE7"/>
     <w:multiLevelType w:val="hybridMultilevel"/>
     <w:tmpl w:val="EFCE400C"/>
@@ -12335,184 +19982,274 @@
     </w:lvl>
   </w:abstractNum>
   <w:num w:numId="1" w16cid:durableId="80875229">
+    <w:abstractNumId w:val="51"/>
+  </w:num>
+  <w:num w:numId="2" w16cid:durableId="1483736965">
+    <w:abstractNumId w:val="35"/>
+  </w:num>
+  <w:num w:numId="3" w16cid:durableId="802695635">
+    <w:abstractNumId w:val="22"/>
+  </w:num>
+  <w:num w:numId="4" w16cid:durableId="978001985">
+    <w:abstractNumId w:val="6"/>
+  </w:num>
+  <w:num w:numId="5" w16cid:durableId="643897999">
+    <w:abstractNumId w:val="28"/>
+  </w:num>
+  <w:num w:numId="6" w16cid:durableId="1911650696">
+    <w:abstractNumId w:val="18"/>
+  </w:num>
+  <w:num w:numId="7" w16cid:durableId="342245209">
+    <w:abstractNumId w:val="85"/>
+  </w:num>
+  <w:num w:numId="8" w16cid:durableId="781650409">
+    <w:abstractNumId w:val="66"/>
+  </w:num>
+  <w:num w:numId="9" w16cid:durableId="467279806">
+    <w:abstractNumId w:val="73"/>
+  </w:num>
+  <w:num w:numId="10" w16cid:durableId="2072071215">
+    <w:abstractNumId w:val="19"/>
+  </w:num>
+  <w:num w:numId="11" w16cid:durableId="1414427113">
+    <w:abstractNumId w:val="80"/>
+  </w:num>
+  <w:num w:numId="12" w16cid:durableId="1965387445">
+    <w:abstractNumId w:val="84"/>
+  </w:num>
+  <w:num w:numId="13" w16cid:durableId="1559197053">
+    <w:abstractNumId w:val="89"/>
+  </w:num>
+  <w:num w:numId="14" w16cid:durableId="1601141911">
+    <w:abstractNumId w:val="65"/>
+  </w:num>
+  <w:num w:numId="15" w16cid:durableId="897086287">
+    <w:abstractNumId w:val="13"/>
+  </w:num>
+  <w:num w:numId="16" w16cid:durableId="63376430">
+    <w:abstractNumId w:val="78"/>
+  </w:num>
+  <w:num w:numId="17" w16cid:durableId="1398747490">
+    <w:abstractNumId w:val="45"/>
+  </w:num>
+  <w:num w:numId="18" w16cid:durableId="1581871390">
+    <w:abstractNumId w:val="61"/>
+  </w:num>
+  <w:num w:numId="19" w16cid:durableId="864636797">
+    <w:abstractNumId w:val="62"/>
+  </w:num>
+  <w:num w:numId="20" w16cid:durableId="35471284">
+    <w:abstractNumId w:val="34"/>
+  </w:num>
+  <w:num w:numId="21" w16cid:durableId="1316571398">
     <w:abstractNumId w:val="36"/>
   </w:num>
-  <w:num w:numId="2" w16cid:durableId="1483736965">
+  <w:num w:numId="22" w16cid:durableId="1322123507">
+    <w:abstractNumId w:val="33"/>
+  </w:num>
+  <w:num w:numId="23" w16cid:durableId="139343724">
+    <w:abstractNumId w:val="31"/>
+  </w:num>
+  <w:num w:numId="24" w16cid:durableId="1259484467">
+    <w:abstractNumId w:val="16"/>
+  </w:num>
+  <w:num w:numId="25" w16cid:durableId="1305115516">
+    <w:abstractNumId w:val="14"/>
+  </w:num>
+  <w:num w:numId="26" w16cid:durableId="1095444486">
+    <w:abstractNumId w:val="58"/>
+  </w:num>
+  <w:num w:numId="27" w16cid:durableId="2068457446">
+    <w:abstractNumId w:val="67"/>
+  </w:num>
+  <w:num w:numId="28" w16cid:durableId="1808476853">
+    <w:abstractNumId w:val="81"/>
+  </w:num>
+  <w:num w:numId="29" w16cid:durableId="1860655761">
+    <w:abstractNumId w:val="37"/>
+  </w:num>
+  <w:num w:numId="30" w16cid:durableId="1298413587">
+    <w:abstractNumId w:val="71"/>
+  </w:num>
+  <w:num w:numId="31" w16cid:durableId="809901953">
+    <w:abstractNumId w:val="1"/>
+  </w:num>
+  <w:num w:numId="32" w16cid:durableId="436489454">
+    <w:abstractNumId w:val="2"/>
+  </w:num>
+  <w:num w:numId="33" w16cid:durableId="723985357">
     <w:abstractNumId w:val="25"/>
   </w:num>
-  <w:num w:numId="3" w16cid:durableId="802695635">
+  <w:num w:numId="34" w16cid:durableId="2068995757">
+    <w:abstractNumId w:val="76"/>
+  </w:num>
+  <w:num w:numId="35" w16cid:durableId="1978797937">
     <w:abstractNumId w:val="15"/>
   </w:num>
-  <w:num w:numId="4" w16cid:durableId="978001985">
+  <w:num w:numId="36" w16cid:durableId="1242788818">
+    <w:abstractNumId w:val="50"/>
+  </w:num>
+  <w:num w:numId="37" w16cid:durableId="496649018">
+    <w:abstractNumId w:val="64"/>
+  </w:num>
+  <w:num w:numId="38" w16cid:durableId="2078748049">
+    <w:abstractNumId w:val="41"/>
+  </w:num>
+  <w:num w:numId="39" w16cid:durableId="1150901048">
+    <w:abstractNumId w:val="40"/>
+  </w:num>
+  <w:num w:numId="40" w16cid:durableId="1412653084">
+    <w:abstractNumId w:val="38"/>
+  </w:num>
+  <w:num w:numId="41" w16cid:durableId="1511870648">
+    <w:abstractNumId w:val="70"/>
+  </w:num>
+  <w:num w:numId="42" w16cid:durableId="1606385280">
+    <w:abstractNumId w:val="26"/>
+  </w:num>
+  <w:num w:numId="43" w16cid:durableId="1900289893">
+    <w:abstractNumId w:val="44"/>
+  </w:num>
+  <w:num w:numId="44" w16cid:durableId="1237206893">
+    <w:abstractNumId w:val="32"/>
+  </w:num>
+  <w:num w:numId="45" w16cid:durableId="605579423">
+    <w:abstractNumId w:val="77"/>
+  </w:num>
+  <w:num w:numId="46" w16cid:durableId="1164205128">
+    <w:abstractNumId w:val="10"/>
+  </w:num>
+  <w:num w:numId="47" w16cid:durableId="948006837">
+    <w:abstractNumId w:val="12"/>
+  </w:num>
+  <w:num w:numId="48" w16cid:durableId="328098859">
+    <w:abstractNumId w:val="27"/>
+  </w:num>
+  <w:num w:numId="49" w16cid:durableId="75173235">
+    <w:abstractNumId w:val="42"/>
+  </w:num>
+  <w:num w:numId="50" w16cid:durableId="1978487004">
     <w:abstractNumId w:val="3"/>
   </w:num>
-  <w:num w:numId="5" w16cid:durableId="643897999">
-    <w:abstractNumId w:val="19"/>
+  <w:num w:numId="51" w16cid:durableId="285160600">
+    <w:abstractNumId w:val="57"/>
   </w:num>
-  <w:num w:numId="6" w16cid:durableId="1911650696">
+  <w:num w:numId="52" w16cid:durableId="1361318517">
     <w:abstractNumId w:val="11"/>
   </w:num>
-  <w:num w:numId="7" w16cid:durableId="342245209">
-    <w:abstractNumId w:val="57"/>
+  <w:num w:numId="53" w16cid:durableId="1359158907">
+    <w:abstractNumId w:val="21"/>
   </w:num>
-  <w:num w:numId="8" w16cid:durableId="781650409">
-    <w:abstractNumId w:val="44"/>
+  <w:num w:numId="54" w16cid:durableId="198131683">
+    <w:abstractNumId w:val="74"/>
   </w:num>
-  <w:num w:numId="9" w16cid:durableId="467279806">
+  <w:num w:numId="55" w16cid:durableId="1012405">
+    <w:abstractNumId w:val="43"/>
+  </w:num>
+  <w:num w:numId="56" w16cid:durableId="1048719192">
+    <w:abstractNumId w:val="20"/>
+  </w:num>
+  <w:num w:numId="57" w16cid:durableId="758645487">
+    <w:abstractNumId w:val="86"/>
+  </w:num>
+  <w:num w:numId="58" w16cid:durableId="729689229">
+    <w:abstractNumId w:val="52"/>
+  </w:num>
+  <w:num w:numId="59" w16cid:durableId="1916742017">
+    <w:abstractNumId w:val="69"/>
+  </w:num>
+  <w:num w:numId="60" w16cid:durableId="546571021">
+    <w:abstractNumId w:val="30"/>
+  </w:num>
+  <w:num w:numId="61" w16cid:durableId="157117159">
+    <w:abstractNumId w:val="59"/>
+  </w:num>
+  <w:num w:numId="62" w16cid:durableId="747730242">
+    <w:abstractNumId w:val="48"/>
+  </w:num>
+  <w:num w:numId="63" w16cid:durableId="106587526">
+    <w:abstractNumId w:val="4"/>
+  </w:num>
+  <w:num w:numId="64" w16cid:durableId="1075779890">
+    <w:abstractNumId w:val="60"/>
+  </w:num>
+  <w:num w:numId="65" w16cid:durableId="1189222205">
+    <w:abstractNumId w:val="46"/>
+  </w:num>
+  <w:num w:numId="66" w16cid:durableId="1217933594">
+    <w:abstractNumId w:val="7"/>
+  </w:num>
+  <w:num w:numId="67" w16cid:durableId="609430487">
+    <w:abstractNumId w:val="29"/>
+  </w:num>
+  <w:num w:numId="68" w16cid:durableId="545024094">
+    <w:abstractNumId w:val="68"/>
+  </w:num>
+  <w:num w:numId="69" w16cid:durableId="234823720">
+    <w:abstractNumId w:val="75"/>
+  </w:num>
+  <w:num w:numId="70" w16cid:durableId="886526246">
+    <w:abstractNumId w:val="23"/>
+  </w:num>
+  <w:num w:numId="71" w16cid:durableId="239871324">
+    <w:abstractNumId w:val="8"/>
+  </w:num>
+  <w:num w:numId="72" w16cid:durableId="1593854496">
+    <w:abstractNumId w:val="87"/>
+  </w:num>
+  <w:num w:numId="73" w16cid:durableId="1343556959">
+    <w:abstractNumId w:val="5"/>
+  </w:num>
+  <w:num w:numId="74" w16cid:durableId="888539927">
+    <w:abstractNumId w:val="39"/>
+  </w:num>
+  <w:num w:numId="75" w16cid:durableId="1320309473">
+    <w:abstractNumId w:val="56"/>
+  </w:num>
+  <w:num w:numId="76" w16cid:durableId="387383568">
     <w:abstractNumId w:val="49"/>
   </w:num>
-  <w:num w:numId="10" w16cid:durableId="2072071215">
-    <w:abstractNumId w:val="12"/>
+  <w:num w:numId="77" w16cid:durableId="1549340370">
+    <w:abstractNumId w:val="79"/>
   </w:num>
-  <w:num w:numId="11" w16cid:durableId="1414427113">
+  <w:num w:numId="78" w16cid:durableId="1686205896">
+    <w:abstractNumId w:val="9"/>
+  </w:num>
+  <w:num w:numId="79" w16cid:durableId="687828301">
     <w:abstractNumId w:val="54"/>
   </w:num>
-  <w:num w:numId="12" w16cid:durableId="1965387445">
-    <w:abstractNumId w:val="56"/>
+  <w:num w:numId="80" w16cid:durableId="930237633">
+    <w:abstractNumId w:val="82"/>
   </w:num>
-  <w:num w:numId="13" w16cid:durableId="1559197053">
-    <w:abstractNumId w:val="59"/>
+  <w:num w:numId="81" w16cid:durableId="980814231">
+    <w:abstractNumId w:val="63"/>
   </w:num>
-  <w:num w:numId="14" w16cid:durableId="1601141911">
-    <w:abstractNumId w:val="43"/>
+  <w:num w:numId="82" w16cid:durableId="910431146">
+    <w:abstractNumId w:val="24"/>
   </w:num>
-  <w:num w:numId="15" w16cid:durableId="897086287">
-    <w:abstractNumId w:val="7"/>
+  <w:num w:numId="83" w16cid:durableId="1302154546">
+    <w:abstractNumId w:val="0"/>
   </w:num>
-  <w:num w:numId="16" w16cid:durableId="63376430">
+  <w:num w:numId="84" w16cid:durableId="499351286">
+    <w:abstractNumId w:val="72"/>
+  </w:num>
+  <w:num w:numId="85" w16cid:durableId="2021736120">
+    <w:abstractNumId w:val="88"/>
+  </w:num>
+  <w:num w:numId="86" w16cid:durableId="1609392334">
+    <w:abstractNumId w:val="55"/>
+  </w:num>
+  <w:num w:numId="87" w16cid:durableId="1902210179">
+    <w:abstractNumId w:val="83"/>
+  </w:num>
+  <w:num w:numId="88" w16cid:durableId="1203127488">
+    <w:abstractNumId w:val="17"/>
+  </w:num>
+  <w:num w:numId="89" w16cid:durableId="817917760">
     <w:abstractNumId w:val="53"/>
   </w:num>
-  <w:num w:numId="17" w16cid:durableId="1398747490">
-    <w:abstractNumId w:val="34"/>
-  </w:num>
-  <w:num w:numId="18" w16cid:durableId="1581871390">
-    <w:abstractNumId w:val="40"/>
-  </w:num>
-  <w:num w:numId="19" w16cid:durableId="864636797">
-    <w:abstractNumId w:val="41"/>
-  </w:num>
-  <w:num w:numId="20" w16cid:durableId="35471284">
-    <w:abstractNumId w:val="24"/>
-  </w:num>
-  <w:num w:numId="21" w16cid:durableId="1316571398">
-    <w:abstractNumId w:val="26"/>
-  </w:num>
-  <w:num w:numId="22" w16cid:durableId="1322123507">
-    <w:abstractNumId w:val="23"/>
-  </w:num>
-  <w:num w:numId="23" w16cid:durableId="139343724">
-    <w:abstractNumId w:val="21"/>
-  </w:num>
-  <w:num w:numId="24" w16cid:durableId="1259484467">
-    <w:abstractNumId w:val="10"/>
-  </w:num>
-  <w:num w:numId="25" w16cid:durableId="1305115516">
-    <w:abstractNumId w:val="8"/>
-  </w:num>
-  <w:num w:numId="26" w16cid:durableId="1095444486">
-    <w:abstractNumId w:val="39"/>
-  </w:num>
-  <w:num w:numId="27" w16cid:durableId="2068457446">
-    <w:abstractNumId w:val="45"/>
-  </w:num>
-  <w:num w:numId="28" w16cid:durableId="1808476853">
-    <w:abstractNumId w:val="55"/>
-  </w:num>
-  <w:num w:numId="29" w16cid:durableId="1860655761">
-    <w:abstractNumId w:val="27"/>
-  </w:num>
-  <w:num w:numId="30" w16cid:durableId="1298413587">
-    <w:abstractNumId w:val="48"/>
-  </w:num>
-  <w:num w:numId="31" w16cid:durableId="809901953">
-    <w:abstractNumId w:val="0"/>
-  </w:num>
-  <w:num w:numId="32" w16cid:durableId="436489454">
-    <w:abstractNumId w:val="1"/>
-  </w:num>
-  <w:num w:numId="33" w16cid:durableId="723985357">
-    <w:abstractNumId w:val="16"/>
-  </w:num>
-  <w:num w:numId="34" w16cid:durableId="2068995757">
-    <w:abstractNumId w:val="51"/>
-  </w:num>
-  <w:num w:numId="35" w16cid:durableId="1978797937">
-    <w:abstractNumId w:val="9"/>
-  </w:num>
-  <w:num w:numId="36" w16cid:durableId="1242788818">
-    <w:abstractNumId w:val="35"/>
-  </w:num>
-  <w:num w:numId="37" w16cid:durableId="496649018">
-    <w:abstractNumId w:val="42"/>
-  </w:num>
-  <w:num w:numId="38" w16cid:durableId="2078748049">
-    <w:abstractNumId w:val="30"/>
-  </w:num>
-  <w:num w:numId="39" w16cid:durableId="1150901048">
-    <w:abstractNumId w:val="29"/>
-  </w:num>
-  <w:num w:numId="40" w16cid:durableId="1412653084">
-    <w:abstractNumId w:val="28"/>
-  </w:num>
-  <w:num w:numId="41" w16cid:durableId="1511870648">
+  <w:num w:numId="90" w16cid:durableId="1716656026">
     <w:abstractNumId w:val="47"/>
-  </w:num>
-  <w:num w:numId="42" w16cid:durableId="1606385280">
-    <w:abstractNumId w:val="17"/>
-  </w:num>
-  <w:num w:numId="43" w16cid:durableId="1900289893">
-    <w:abstractNumId w:val="33"/>
-  </w:num>
-  <w:num w:numId="44" w16cid:durableId="1237206893">
-    <w:abstractNumId w:val="22"/>
-  </w:num>
-  <w:num w:numId="45" w16cid:durableId="605579423">
-    <w:abstractNumId w:val="52"/>
-  </w:num>
-  <w:num w:numId="46" w16cid:durableId="1164205128">
-    <w:abstractNumId w:val="4"/>
-  </w:num>
-  <w:num w:numId="47" w16cid:durableId="948006837">
-    <w:abstractNumId w:val="6"/>
-  </w:num>
-  <w:num w:numId="48" w16cid:durableId="328098859">
-    <w:abstractNumId w:val="18"/>
-  </w:num>
-  <w:num w:numId="49" w16cid:durableId="75173235">
-    <w:abstractNumId w:val="31"/>
-  </w:num>
-  <w:num w:numId="50" w16cid:durableId="1978487004">
-    <w:abstractNumId w:val="2"/>
-  </w:num>
-  <w:num w:numId="51" w16cid:durableId="285160600">
-    <w:abstractNumId w:val="38"/>
-  </w:num>
-  <w:num w:numId="52" w16cid:durableId="1361318517">
-    <w:abstractNumId w:val="5"/>
-  </w:num>
-  <w:num w:numId="53" w16cid:durableId="1359158907">
-    <w:abstractNumId w:val="14"/>
-  </w:num>
-  <w:num w:numId="54" w16cid:durableId="198131683">
-    <w:abstractNumId w:val="50"/>
-  </w:num>
-  <w:num w:numId="55" w16cid:durableId="1012405">
-    <w:abstractNumId w:val="32"/>
-  </w:num>
-  <w:num w:numId="56" w16cid:durableId="1048719192">
-    <w:abstractNumId w:val="13"/>
-  </w:num>
-  <w:num w:numId="57" w16cid:durableId="758645487">
-    <w:abstractNumId w:val="58"/>
-  </w:num>
-  <w:num w:numId="58" w16cid:durableId="729689229">
-    <w:abstractNumId w:val="37"/>
-  </w:num>
-  <w:num w:numId="59" w16cid:durableId="1916742017">
-    <w:abstractNumId w:val="46"/>
-  </w:num>
-  <w:num w:numId="60" w16cid:durableId="546571021">
-    <w:abstractNumId w:val="20"/>
   </w:num>
 </w:numbering>
 </file>
